--- a/Documents/Eat&Reorder - CategoryPartition documents/TC_GestioneRistorante/TC_RFR1-InserisciProdotto.docx
+++ b/Documents/Eat&Reorder - CategoryPartition documents/TC_GestioneRistorante/TC_RFR1-InserisciProdotto.docx
@@ -12,6 +12,7 @@
           <w:szCs w:val="24"/>
         </w:rPr>
       </w:pPr>
+      <w:proofErr w:type="spellStart"/>
       <w:r>
         <w:rPr>
           <w:rFonts w:ascii="Century Gothic" w:hAnsi="Century Gothic"/>
@@ -22,6 +23,7 @@
         </w:rPr>
         <w:t>CategoryPartition</w:t>
       </w:r>
+      <w:proofErr w:type="spellEnd"/>
       <w:r>
         <w:rPr>
           <w:rFonts w:ascii="Century Gothic" w:hAnsi="Century Gothic"/>
@@ -164,15 +166,40 @@
                 <w:sz w:val="28"/>
                 <w:szCs w:val="28"/>
               </w:rPr>
-              <w:t>[a-zA-Z</w:t>
-            </w:r>
+              <w:t>[a-</w:t>
+            </w:r>
+            <w:proofErr w:type="spellStart"/>
             <w:r>
               <w:rPr>
                 <w:sz w:val="28"/>
                 <w:szCs w:val="28"/>
               </w:rPr>
+              <w:t>zA</w:t>
+            </w:r>
+            <w:proofErr w:type="spellEnd"/>
+            <w:r>
+              <w:rPr>
+                <w:sz w:val="28"/>
+                <w:szCs w:val="28"/>
+              </w:rPr>
+              <w:t>-</w:t>
+            </w:r>
+            <w:proofErr w:type="gramStart"/>
+            <w:r>
+              <w:rPr>
+                <w:sz w:val="28"/>
+                <w:szCs w:val="28"/>
+              </w:rPr>
+              <w:t>Z</w:t>
+            </w:r>
+            <w:r>
+              <w:rPr>
+                <w:sz w:val="28"/>
+                <w:szCs w:val="28"/>
+              </w:rPr>
               <w:t>]{</w:t>
             </w:r>
+            <w:proofErr w:type="gramEnd"/>
             <w:r>
               <w:rPr>
                 <w:sz w:val="28"/>
@@ -287,6 +314,7 @@
               </w:rPr>
               <w:t xml:space="preserve">Lunghezza </w:t>
             </w:r>
+            <w:proofErr w:type="spellStart"/>
             <w:r>
               <w:rPr>
                 <w:rFonts w:ascii="Century Gothic" w:hAnsi="Century Gothic"/>
@@ -299,6 +327,7 @@
               </w:rPr>
               <w:t>np</w:t>
             </w:r>
+            <w:proofErr w:type="spellEnd"/>
           </w:p>
         </w:tc>
         <w:tc>
@@ -415,15 +444,32 @@
               <w:rPr>
                 <w:rFonts w:ascii="Century Gothic" w:hAnsi="Century Gothic"/>
               </w:rPr>
-              <w:t xml:space="preserve"> [property</w:t>
-            </w:r>
-            <w:r>
-              <w:rPr>
-                <w:rFonts w:ascii="Century Gothic" w:hAnsi="Century Gothic"/>
-                <w:b/>
-                <w:bCs/>
-              </w:rPr>
-              <w:t xml:space="preserve"> lunghezzaLN</w:t>
+              <w:t xml:space="preserve"> [</w:t>
+            </w:r>
+            <w:proofErr w:type="spellStart"/>
+            <w:r>
+              <w:rPr>
+                <w:rFonts w:ascii="Century Gothic" w:hAnsi="Century Gothic"/>
+              </w:rPr>
+              <w:t>property</w:t>
+            </w:r>
+            <w:proofErr w:type="spellEnd"/>
+            <w:r>
+              <w:rPr>
+                <w:rFonts w:ascii="Century Gothic" w:hAnsi="Century Gothic"/>
+                <w:b/>
+                <w:bCs/>
+              </w:rPr>
+              <w:t xml:space="preserve"> </w:t>
+            </w:r>
+            <w:proofErr w:type="spellStart"/>
+            <w:r>
+              <w:rPr>
+                <w:rFonts w:ascii="Century Gothic" w:hAnsi="Century Gothic"/>
+                <w:b/>
+                <w:bCs/>
+              </w:rPr>
+              <w:t>lunghezzaLN</w:t>
             </w:r>
             <w:r>
               <w:rPr>
@@ -441,6 +487,7 @@
               </w:rPr>
               <w:t>ok</w:t>
             </w:r>
+            <w:proofErr w:type="spellEnd"/>
             <w:r>
               <w:rPr>
                 <w:rFonts w:ascii="Century Gothic" w:hAnsi="Century Gothic"/>
@@ -470,7 +517,14 @@
               <w:rPr>
                 <w:rFonts w:ascii="Century Gothic" w:hAnsi="Century Gothic"/>
               </w:rPr>
-              <w:t>Formato fn</w:t>
+              <w:t xml:space="preserve">Formato </w:t>
+            </w:r>
+            <w:proofErr w:type="spellStart"/>
+            <w:r>
+              <w:rPr>
+                <w:rFonts w:ascii="Century Gothic" w:hAnsi="Century Gothic"/>
+              </w:rPr>
+              <w:t>fn</w:t>
             </w:r>
             <w:r>
               <w:rPr>
@@ -478,6 +532,7 @@
               </w:rPr>
               <w:t>p</w:t>
             </w:r>
+            <w:proofErr w:type="spellEnd"/>
           </w:p>
         </w:tc>
         <w:tc>
@@ -501,8 +556,23 @@
               <w:rPr>
                 <w:rFonts w:ascii="Century Gothic" w:hAnsi="Century Gothic"/>
               </w:rPr>
-              <w:t xml:space="preserve">Non rispetta il formato [if </w:t>
-            </w:r>
+              <w:t>Non rispetta il formato [</w:t>
+            </w:r>
+            <w:proofErr w:type="spellStart"/>
+            <w:r>
+              <w:rPr>
+                <w:rFonts w:ascii="Century Gothic" w:hAnsi="Century Gothic"/>
+              </w:rPr>
+              <w:t>if</w:t>
+            </w:r>
+            <w:proofErr w:type="spellEnd"/>
+            <w:r>
+              <w:rPr>
+                <w:rFonts w:ascii="Century Gothic" w:hAnsi="Century Gothic"/>
+              </w:rPr>
+              <w:t xml:space="preserve"> </w:t>
+            </w:r>
+            <w:proofErr w:type="spellStart"/>
             <w:r>
               <w:rPr>
                 <w:rFonts w:ascii="Century Gothic" w:hAnsi="Century Gothic"/>
@@ -527,6 +597,7 @@
               </w:rPr>
               <w:t>ok</w:t>
             </w:r>
+            <w:proofErr w:type="spellEnd"/>
             <w:r>
               <w:rPr>
                 <w:rFonts w:ascii="Century Gothic" w:hAnsi="Century Gothic"/>
@@ -550,8 +621,37 @@
               <w:rPr>
                 <w:rFonts w:ascii="Century Gothic" w:hAnsi="Century Gothic"/>
               </w:rPr>
-              <w:t xml:space="preserve">Rispetta il fomato [if </w:t>
-            </w:r>
+              <w:t xml:space="preserve">Rispetta il </w:t>
+            </w:r>
+            <w:proofErr w:type="spellStart"/>
+            <w:r>
+              <w:rPr>
+                <w:rFonts w:ascii="Century Gothic" w:hAnsi="Century Gothic"/>
+              </w:rPr>
+              <w:t>fomato</w:t>
+            </w:r>
+            <w:proofErr w:type="spellEnd"/>
+            <w:r>
+              <w:rPr>
+                <w:rFonts w:ascii="Century Gothic" w:hAnsi="Century Gothic"/>
+              </w:rPr>
+              <w:t xml:space="preserve"> [</w:t>
+            </w:r>
+            <w:proofErr w:type="spellStart"/>
+            <w:r>
+              <w:rPr>
+                <w:rFonts w:ascii="Century Gothic" w:hAnsi="Century Gothic"/>
+              </w:rPr>
+              <w:t>if</w:t>
+            </w:r>
+            <w:proofErr w:type="spellEnd"/>
+            <w:r>
+              <w:rPr>
+                <w:rFonts w:ascii="Century Gothic" w:hAnsi="Century Gothic"/>
+              </w:rPr>
+              <w:t xml:space="preserve"> </w:t>
+            </w:r>
+            <w:proofErr w:type="spellStart"/>
             <w:r>
               <w:rPr>
                 <w:rFonts w:ascii="Century Gothic" w:hAnsi="Century Gothic"/>
@@ -584,12 +684,28 @@
               </w:rPr>
               <w:t>ok</w:t>
             </w:r>
-            <w:r>
-              <w:rPr>
-                <w:rFonts w:ascii="Century Gothic" w:hAnsi="Century Gothic"/>
-              </w:rPr>
-              <w:t xml:space="preserve">] [property </w:t>
-            </w:r>
+            <w:proofErr w:type="spellEnd"/>
+            <w:r>
+              <w:rPr>
+                <w:rFonts w:ascii="Century Gothic" w:hAnsi="Century Gothic"/>
+              </w:rPr>
+              <w:t>] [</w:t>
+            </w:r>
+            <w:proofErr w:type="spellStart"/>
+            <w:r>
+              <w:rPr>
+                <w:rFonts w:ascii="Century Gothic" w:hAnsi="Century Gothic"/>
+              </w:rPr>
+              <w:t>property</w:t>
+            </w:r>
+            <w:proofErr w:type="spellEnd"/>
+            <w:r>
+              <w:rPr>
+                <w:rFonts w:ascii="Century Gothic" w:hAnsi="Century Gothic"/>
+              </w:rPr>
+              <w:t xml:space="preserve"> </w:t>
+            </w:r>
+            <w:proofErr w:type="spellStart"/>
             <w:r>
               <w:rPr>
                 <w:rFonts w:ascii="Century Gothic" w:hAnsi="Century Gothic"/>
@@ -622,6 +738,7 @@
               </w:rPr>
               <w:t>ok</w:t>
             </w:r>
+            <w:proofErr w:type="spellEnd"/>
             <w:r>
               <w:rPr>
                 <w:rFonts w:ascii="Century Gothic" w:hAnsi="Century Gothic"/>
@@ -754,15 +871,24 @@
                 <w:sz w:val="28"/>
                 <w:szCs w:val="28"/>
               </w:rPr>
-              <w:t>0-9</w:t>
-            </w:r>
+              <w:t>0-</w:t>
+            </w:r>
+            <w:proofErr w:type="gramStart"/>
             <w:r>
               <w:rPr>
                 <w:sz w:val="28"/>
                 <w:szCs w:val="28"/>
               </w:rPr>
+              <w:t>9</w:t>
+            </w:r>
+            <w:r>
+              <w:rPr>
+                <w:sz w:val="28"/>
+                <w:szCs w:val="28"/>
+              </w:rPr>
               <w:t>]{</w:t>
             </w:r>
+            <w:proofErr w:type="gramEnd"/>
             <w:r>
               <w:rPr>
                 <w:sz w:val="28"/>
@@ -875,7 +1001,14 @@
               <w:rPr>
                 <w:rFonts w:ascii="Century Gothic" w:hAnsi="Century Gothic"/>
               </w:rPr>
-              <w:t>Lunghezza l</w:t>
+              <w:t xml:space="preserve">Lunghezza </w:t>
+            </w:r>
+            <w:proofErr w:type="spellStart"/>
+            <w:r>
+              <w:rPr>
+                <w:rFonts w:ascii="Century Gothic" w:hAnsi="Century Gothic"/>
+              </w:rPr>
+              <w:t>l</w:t>
             </w:r>
             <w:r>
               <w:rPr>
@@ -883,6 +1016,7 @@
               </w:rPr>
               <w:t>d</w:t>
             </w:r>
+            <w:proofErr w:type="spellEnd"/>
           </w:p>
         </w:tc>
         <w:tc>
@@ -993,15 +1127,32 @@
               <w:rPr>
                 <w:rFonts w:ascii="Century Gothic" w:hAnsi="Century Gothic"/>
               </w:rPr>
-              <w:t>0 [property</w:t>
-            </w:r>
-            <w:r>
-              <w:rPr>
-                <w:rFonts w:ascii="Century Gothic" w:hAnsi="Century Gothic"/>
-                <w:b/>
-                <w:bCs/>
-              </w:rPr>
-              <w:t xml:space="preserve"> lunghezzaL</w:t>
+              <w:t>0 [</w:t>
+            </w:r>
+            <w:proofErr w:type="spellStart"/>
+            <w:r>
+              <w:rPr>
+                <w:rFonts w:ascii="Century Gothic" w:hAnsi="Century Gothic"/>
+              </w:rPr>
+              <w:t>property</w:t>
+            </w:r>
+            <w:proofErr w:type="spellEnd"/>
+            <w:r>
+              <w:rPr>
+                <w:rFonts w:ascii="Century Gothic" w:hAnsi="Century Gothic"/>
+                <w:b/>
+                <w:bCs/>
+              </w:rPr>
+              <w:t xml:space="preserve"> </w:t>
+            </w:r>
+            <w:proofErr w:type="spellStart"/>
+            <w:r>
+              <w:rPr>
+                <w:rFonts w:ascii="Century Gothic" w:hAnsi="Century Gothic"/>
+                <w:b/>
+                <w:bCs/>
+              </w:rPr>
+              <w:t>lunghezzaL</w:t>
             </w:r>
             <w:r>
               <w:rPr>
@@ -1019,6 +1170,7 @@
               </w:rPr>
               <w:t>ok</w:t>
             </w:r>
+            <w:proofErr w:type="spellEnd"/>
             <w:r>
               <w:rPr>
                 <w:rFonts w:ascii="Century Gothic" w:hAnsi="Century Gothic"/>
@@ -1048,7 +1200,14 @@
               <w:rPr>
                 <w:rFonts w:ascii="Century Gothic" w:hAnsi="Century Gothic"/>
               </w:rPr>
-              <w:t>Formato f</w:t>
+              <w:t xml:space="preserve">Formato </w:t>
+            </w:r>
+            <w:proofErr w:type="spellStart"/>
+            <w:r>
+              <w:rPr>
+                <w:rFonts w:ascii="Century Gothic" w:hAnsi="Century Gothic"/>
+              </w:rPr>
+              <w:t>f</w:t>
             </w:r>
             <w:r>
               <w:rPr>
@@ -1056,6 +1215,7 @@
               </w:rPr>
               <w:t>d</w:t>
             </w:r>
+            <w:proofErr w:type="spellEnd"/>
           </w:p>
         </w:tc>
         <w:tc>
@@ -1079,8 +1239,23 @@
               <w:rPr>
                 <w:rFonts w:ascii="Century Gothic" w:hAnsi="Century Gothic"/>
               </w:rPr>
-              <w:t xml:space="preserve">Non rispetta il formato [if </w:t>
-            </w:r>
+              <w:t>Non rispetta il formato [</w:t>
+            </w:r>
+            <w:proofErr w:type="spellStart"/>
+            <w:r>
+              <w:rPr>
+                <w:rFonts w:ascii="Century Gothic" w:hAnsi="Century Gothic"/>
+              </w:rPr>
+              <w:t>if</w:t>
+            </w:r>
+            <w:proofErr w:type="spellEnd"/>
+            <w:r>
+              <w:rPr>
+                <w:rFonts w:ascii="Century Gothic" w:hAnsi="Century Gothic"/>
+              </w:rPr>
+              <w:t xml:space="preserve"> </w:t>
+            </w:r>
+            <w:proofErr w:type="spellStart"/>
             <w:r>
               <w:rPr>
                 <w:rFonts w:ascii="Century Gothic" w:hAnsi="Century Gothic"/>
@@ -1105,6 +1280,7 @@
               </w:rPr>
               <w:t>ok</w:t>
             </w:r>
+            <w:proofErr w:type="spellEnd"/>
             <w:r>
               <w:rPr>
                 <w:rFonts w:ascii="Century Gothic" w:hAnsi="Century Gothic"/>
@@ -1128,8 +1304,37 @@
               <w:rPr>
                 <w:rFonts w:ascii="Century Gothic" w:hAnsi="Century Gothic"/>
               </w:rPr>
-              <w:t xml:space="preserve">Rispetta il fomato [if </w:t>
-            </w:r>
+              <w:t xml:space="preserve">Rispetta il </w:t>
+            </w:r>
+            <w:proofErr w:type="spellStart"/>
+            <w:r>
+              <w:rPr>
+                <w:rFonts w:ascii="Century Gothic" w:hAnsi="Century Gothic"/>
+              </w:rPr>
+              <w:t>fomato</w:t>
+            </w:r>
+            <w:proofErr w:type="spellEnd"/>
+            <w:r>
+              <w:rPr>
+                <w:rFonts w:ascii="Century Gothic" w:hAnsi="Century Gothic"/>
+              </w:rPr>
+              <w:t xml:space="preserve"> [</w:t>
+            </w:r>
+            <w:proofErr w:type="spellStart"/>
+            <w:r>
+              <w:rPr>
+                <w:rFonts w:ascii="Century Gothic" w:hAnsi="Century Gothic"/>
+              </w:rPr>
+              <w:t>if</w:t>
+            </w:r>
+            <w:proofErr w:type="spellEnd"/>
+            <w:r>
+              <w:rPr>
+                <w:rFonts w:ascii="Century Gothic" w:hAnsi="Century Gothic"/>
+              </w:rPr>
+              <w:t xml:space="preserve"> </w:t>
+            </w:r>
+            <w:proofErr w:type="spellStart"/>
             <w:r>
               <w:rPr>
                 <w:rFonts w:ascii="Century Gothic" w:hAnsi="Century Gothic"/>
@@ -1154,12 +1359,28 @@
               </w:rPr>
               <w:t>ok</w:t>
             </w:r>
-            <w:r>
-              <w:rPr>
-                <w:rFonts w:ascii="Century Gothic" w:hAnsi="Century Gothic"/>
-              </w:rPr>
-              <w:t xml:space="preserve">] [property </w:t>
-            </w:r>
+            <w:proofErr w:type="spellEnd"/>
+            <w:r>
+              <w:rPr>
+                <w:rFonts w:ascii="Century Gothic" w:hAnsi="Century Gothic"/>
+              </w:rPr>
+              <w:t>] [</w:t>
+            </w:r>
+            <w:proofErr w:type="spellStart"/>
+            <w:r>
+              <w:rPr>
+                <w:rFonts w:ascii="Century Gothic" w:hAnsi="Century Gothic"/>
+              </w:rPr>
+              <w:t>property</w:t>
+            </w:r>
+            <w:proofErr w:type="spellEnd"/>
+            <w:r>
+              <w:rPr>
+                <w:rFonts w:ascii="Century Gothic" w:hAnsi="Century Gothic"/>
+              </w:rPr>
+              <w:t xml:space="preserve"> </w:t>
+            </w:r>
+            <w:proofErr w:type="spellStart"/>
             <w:r>
               <w:rPr>
                 <w:rFonts w:ascii="Century Gothic" w:hAnsi="Century Gothic"/>
@@ -1184,6 +1405,7 @@
               </w:rPr>
               <w:t>ok</w:t>
             </w:r>
+            <w:proofErr w:type="spellEnd"/>
             <w:r>
               <w:rPr>
                 <w:rFonts w:ascii="Century Gothic" w:hAnsi="Century Gothic"/>
@@ -1301,8 +1523,17 @@
                 <w:sz w:val="28"/>
                 <w:szCs w:val="28"/>
               </w:rPr>
-              <w:t>[0-9]+</w:t>
-            </w:r>
+              <w:t>[0-</w:t>
+            </w:r>
+            <w:proofErr w:type="gramStart"/>
+            <w:r>
+              <w:rPr>
+                <w:sz w:val="28"/>
+                <w:szCs w:val="28"/>
+              </w:rPr>
+              <w:t>9]+</w:t>
+            </w:r>
+            <w:proofErr w:type="gramEnd"/>
             <w:r>
               <w:rPr>
                 <w:sz w:val="28"/>
@@ -1438,8 +1669,37 @@
               <w:rPr>
                 <w:rFonts w:ascii="Century Gothic" w:hAnsi="Century Gothic"/>
               </w:rPr>
-              <w:t xml:space="preserve">Rispetta il fomato [property </w:t>
-            </w:r>
+              <w:t xml:space="preserve">Rispetta il </w:t>
+            </w:r>
+            <w:proofErr w:type="spellStart"/>
+            <w:r>
+              <w:rPr>
+                <w:rFonts w:ascii="Century Gothic" w:hAnsi="Century Gothic"/>
+              </w:rPr>
+              <w:t>fomato</w:t>
+            </w:r>
+            <w:proofErr w:type="spellEnd"/>
+            <w:r>
+              <w:rPr>
+                <w:rFonts w:ascii="Century Gothic" w:hAnsi="Century Gothic"/>
+              </w:rPr>
+              <w:t xml:space="preserve"> [</w:t>
+            </w:r>
+            <w:proofErr w:type="spellStart"/>
+            <w:r>
+              <w:rPr>
+                <w:rFonts w:ascii="Century Gothic" w:hAnsi="Century Gothic"/>
+              </w:rPr>
+              <w:t>property</w:t>
+            </w:r>
+            <w:proofErr w:type="spellEnd"/>
+            <w:r>
+              <w:rPr>
+                <w:rFonts w:ascii="Century Gothic" w:hAnsi="Century Gothic"/>
+              </w:rPr>
+              <w:t xml:space="preserve"> </w:t>
+            </w:r>
+            <w:proofErr w:type="spellStart"/>
             <w:r>
               <w:rPr>
                 <w:rFonts w:ascii="Century Gothic" w:hAnsi="Century Gothic"/>
@@ -1464,6 +1724,7 @@
               </w:rPr>
               <w:t>ok</w:t>
             </w:r>
+            <w:proofErr w:type="spellEnd"/>
             <w:r>
               <w:rPr>
                 <w:rFonts w:ascii="Century Gothic" w:hAnsi="Century Gothic"/>
@@ -2256,8 +2517,6 @@
               </w:rPr>
               <w:t>TC_RFR1-InserisciProdotto</w:t>
             </w:r>
-            <w:bookmarkStart w:id="0" w:name="_GoBack"/>
-            <w:bookmarkEnd w:id="0"/>
             <w:r>
               <w:rPr>
                 <w:b/>
@@ -2307,6 +2566,6420 @@
             </w:pPr>
             <w:r>
               <w:t>Ok</w:t>
+            </w:r>
+          </w:p>
+        </w:tc>
+      </w:tr>
+    </w:tbl>
+    <w:p>
+      <w:pPr>
+        <w:rPr>
+          <w:rFonts w:ascii="Century Gothic" w:hAnsi="Century Gothic"/>
+          <w:sz w:val="24"/>
+          <w:szCs w:val="24"/>
+        </w:rPr>
+      </w:pPr>
+    </w:p>
+    <w:p>
+      <w:pPr>
+        <w:pStyle w:val="Paragrafoelenco"/>
+        <w:ind w:left="-142"/>
+        <w:rPr>
+          <w:rFonts w:ascii="Century Gothic" w:hAnsi="Century Gothic"/>
+          <w:b/>
+          <w:bCs/>
+          <w:sz w:val="28"/>
+          <w:szCs w:val="28"/>
+        </w:rPr>
+      </w:pPr>
+      <w:r>
+        <w:rPr>
+          <w:rFonts w:ascii="Century Gothic" w:hAnsi="Century Gothic"/>
+          <w:b/>
+          <w:bCs/>
+          <w:sz w:val="28"/>
+          <w:szCs w:val="28"/>
+        </w:rPr>
+        <w:t>TEST CASE SPECIFICATION:</w:t>
+      </w:r>
+    </w:p>
+    <w:p>
+      <w:pPr>
+        <w:ind w:left="-142"/>
+        <w:rPr>
+          <w:rFonts w:ascii="Century Gothic" w:hAnsi="Century Gothic"/>
+          <w:sz w:val="28"/>
+          <w:szCs w:val="28"/>
+        </w:rPr>
+      </w:pPr>
+      <w:r>
+        <w:rPr>
+          <w:rFonts w:ascii="Century Gothic" w:hAnsi="Century Gothic"/>
+          <w:sz w:val="28"/>
+          <w:szCs w:val="28"/>
+        </w:rPr>
+        <w:t>TC_</w:t>
+      </w:r>
+      <w:r>
+        <w:rPr>
+          <w:rFonts w:ascii="Century Gothic" w:hAnsi="Century Gothic"/>
+          <w:sz w:val="28"/>
+          <w:szCs w:val="28"/>
+        </w:rPr>
+        <w:t>RFR1</w:t>
+      </w:r>
+      <w:r>
+        <w:rPr>
+          <w:rFonts w:ascii="Century Gothic" w:hAnsi="Century Gothic"/>
+          <w:sz w:val="28"/>
+          <w:szCs w:val="28"/>
+        </w:rPr>
+        <w:t>-</w:t>
+      </w:r>
+      <w:r>
+        <w:rPr>
+          <w:rFonts w:ascii="Century Gothic" w:hAnsi="Century Gothic"/>
+          <w:sz w:val="28"/>
+          <w:szCs w:val="28"/>
+        </w:rPr>
+        <w:t>InserisciProdotto</w:t>
+      </w:r>
+    </w:p>
+    <w:tbl>
+      <w:tblPr>
+        <w:tblW w:w="0" w:type="auto"/>
+        <w:tblBorders>
+          <w:top w:val="single" w:sz="4" w:space="0" w:color="auto"/>
+          <w:left w:val="single" w:sz="4" w:space="0" w:color="auto"/>
+          <w:bottom w:val="single" w:sz="4" w:space="0" w:color="auto"/>
+          <w:right w:val="single" w:sz="4" w:space="0" w:color="auto"/>
+          <w:insideH w:val="single" w:sz="4" w:space="0" w:color="auto"/>
+          <w:insideV w:val="single" w:sz="4" w:space="0" w:color="auto"/>
+        </w:tblBorders>
+        <w:shd w:val="pct20" w:color="auto" w:fill="auto"/>
+        <w:tblCellMar>
+          <w:top w:w="57" w:type="dxa"/>
+          <w:bottom w:w="57" w:type="dxa"/>
+        </w:tblCellMar>
+        <w:tblLook w:val="04A0" w:firstRow="1" w:lastRow="0" w:firstColumn="1" w:lastColumn="0" w:noHBand="0" w:noVBand="1"/>
+      </w:tblPr>
+      <w:tblGrid>
+        <w:gridCol w:w="3078"/>
+        <w:gridCol w:w="6550"/>
+      </w:tblGrid>
+      <w:tr>
+        <w:tc>
+          <w:tcPr>
+            <w:tcW w:w="3114" w:type="dxa"/>
+            <w:shd w:val="pct20" w:color="auto" w:fill="auto"/>
+          </w:tcPr>
+          <w:p>
+            <w:pPr>
+              <w:jc w:val="center"/>
+              <w:rPr>
+                <w:rFonts w:ascii="Century Gothic" w:hAnsi="Century Gothic"/>
+                <w:b/>
+                <w:bCs/>
+                <w:sz w:val="24"/>
+                <w:szCs w:val="24"/>
+              </w:rPr>
+            </w:pPr>
+            <w:r>
+              <w:rPr>
+                <w:rFonts w:ascii="Century Gothic" w:hAnsi="Century Gothic"/>
+                <w:b/>
+                <w:bCs/>
+                <w:sz w:val="24"/>
+                <w:szCs w:val="24"/>
+              </w:rPr>
+              <w:t>Test Case ID:</w:t>
+            </w:r>
+          </w:p>
+        </w:tc>
+        <w:tc>
+          <w:tcPr>
+            <w:tcW w:w="6616" w:type="dxa"/>
+            <w:shd w:val="clear" w:color="auto" w:fill="auto"/>
+          </w:tcPr>
+          <w:p>
+            <w:pPr>
+              <w:jc w:val="center"/>
+              <w:rPr>
+                <w:rFonts w:ascii="Century Gothic" w:hAnsi="Century Gothic"/>
+                <w:b/>
+                <w:bCs/>
+                <w:sz w:val="24"/>
+                <w:szCs w:val="24"/>
+              </w:rPr>
+            </w:pPr>
+            <w:r>
+              <w:rPr>
+                <w:rFonts w:ascii="Century Gothic" w:hAnsi="Century Gothic"/>
+                <w:b/>
+                <w:bCs/>
+                <w:sz w:val="24"/>
+                <w:szCs w:val="24"/>
+              </w:rPr>
+              <w:t>TC_</w:t>
+            </w:r>
+            <w:r>
+              <w:rPr>
+                <w:rFonts w:ascii="Century Gothic" w:hAnsi="Century Gothic"/>
+                <w:b/>
+                <w:bCs/>
+                <w:sz w:val="24"/>
+                <w:szCs w:val="24"/>
+              </w:rPr>
+              <w:t>RFR1</w:t>
+            </w:r>
+            <w:r>
+              <w:rPr>
+                <w:rFonts w:ascii="Century Gothic" w:hAnsi="Century Gothic"/>
+                <w:b/>
+                <w:bCs/>
+                <w:sz w:val="24"/>
+                <w:szCs w:val="24"/>
+              </w:rPr>
+              <w:t>-</w:t>
+            </w:r>
+            <w:r>
+              <w:rPr>
+                <w:rFonts w:ascii="Century Gothic" w:hAnsi="Century Gothic"/>
+                <w:b/>
+                <w:bCs/>
+                <w:sz w:val="24"/>
+                <w:szCs w:val="24"/>
+              </w:rPr>
+              <w:t>InserisciProdotto</w:t>
+            </w:r>
+            <w:r>
+              <w:rPr>
+                <w:rFonts w:ascii="Century Gothic" w:hAnsi="Century Gothic"/>
+                <w:b/>
+                <w:bCs/>
+                <w:sz w:val="24"/>
+                <w:szCs w:val="24"/>
+              </w:rPr>
+              <w:t>_</w:t>
+            </w:r>
+            <w:r>
+              <w:rPr>
+                <w:rFonts w:ascii="Century Gothic" w:hAnsi="Century Gothic"/>
+                <w:b/>
+                <w:bCs/>
+                <w:sz w:val="24"/>
+                <w:szCs w:val="24"/>
+              </w:rPr>
+              <w:t>1</w:t>
+            </w:r>
+          </w:p>
+        </w:tc>
+      </w:tr>
+      <w:tr>
+        <w:tc>
+          <w:tcPr>
+            <w:tcW w:w="9730" w:type="dxa"/>
+            <w:gridSpan w:val="2"/>
+            <w:tcBorders>
+              <w:bottom w:val="single" w:sz="4" w:space="0" w:color="auto"/>
+            </w:tcBorders>
+            <w:shd w:val="pct20" w:color="auto" w:fill="auto"/>
+          </w:tcPr>
+          <w:p>
+            <w:pPr>
+              <w:jc w:val="center"/>
+              <w:rPr>
+                <w:rFonts w:ascii="Century Gothic" w:hAnsi="Century Gothic"/>
+                <w:b/>
+                <w:bCs/>
+                <w:sz w:val="24"/>
+                <w:szCs w:val="24"/>
+              </w:rPr>
+            </w:pPr>
+            <w:r>
+              <w:rPr>
+                <w:rFonts w:ascii="Century Gothic" w:hAnsi="Century Gothic"/>
+                <w:b/>
+                <w:bCs/>
+                <w:sz w:val="24"/>
+                <w:szCs w:val="24"/>
+              </w:rPr>
+              <w:t>Precondizioni:</w:t>
+            </w:r>
+          </w:p>
+        </w:tc>
+      </w:tr>
+      <w:tr>
+        <w:trPr>
+          <w:trHeight w:val="683"/>
+        </w:trPr>
+        <w:tc>
+          <w:tcPr>
+            <w:tcW w:w="9730" w:type="dxa"/>
+            <w:gridSpan w:val="2"/>
+            <w:shd w:val="clear" w:color="auto" w:fill="auto"/>
+          </w:tcPr>
+          <w:p>
+            <w:pPr>
+              <w:numPr>
+                <w:ilvl w:val="0"/>
+                <w:numId w:val="20"/>
+              </w:numPr>
+              <w:spacing w:after="0" w:line="240" w:lineRule="auto"/>
+              <w:jc w:val="center"/>
+              <w:rPr>
+                <w:rFonts w:ascii="Century Gothic" w:hAnsi="Century Gothic"/>
+                <w:sz w:val="24"/>
+                <w:szCs w:val="24"/>
+              </w:rPr>
+            </w:pPr>
+            <w:r>
+              <w:rPr>
+                <w:rFonts w:ascii="Century Gothic" w:hAnsi="Century Gothic"/>
+                <w:sz w:val="24"/>
+                <w:szCs w:val="24"/>
+              </w:rPr>
+              <w:t>L’azienda deve essere loggata nel sistema</w:t>
+            </w:r>
+          </w:p>
+          <w:p>
+            <w:pPr>
+              <w:numPr>
+                <w:ilvl w:val="0"/>
+                <w:numId w:val="20"/>
+              </w:numPr>
+              <w:spacing w:after="0" w:line="240" w:lineRule="auto"/>
+              <w:jc w:val="center"/>
+              <w:rPr>
+                <w:rFonts w:ascii="Century Gothic" w:hAnsi="Century Gothic"/>
+                <w:sz w:val="24"/>
+                <w:szCs w:val="24"/>
+              </w:rPr>
+            </w:pPr>
+            <w:r>
+              <w:rPr>
+                <w:rFonts w:ascii="Century Gothic" w:hAnsi="Century Gothic"/>
+                <w:sz w:val="24"/>
+                <w:szCs w:val="24"/>
+              </w:rPr>
+              <w:t>L’azienda si trova nella pagina di inserimento del prodotto</w:t>
+            </w:r>
+          </w:p>
+        </w:tc>
+      </w:tr>
+      <w:tr>
+        <w:tc>
+          <w:tcPr>
+            <w:tcW w:w="9730" w:type="dxa"/>
+            <w:gridSpan w:val="2"/>
+            <w:tcBorders>
+              <w:bottom w:val="single" w:sz="4" w:space="0" w:color="auto"/>
+            </w:tcBorders>
+            <w:shd w:val="pct20" w:color="auto" w:fill="auto"/>
+          </w:tcPr>
+          <w:p>
+            <w:pPr>
+              <w:jc w:val="center"/>
+              <w:rPr>
+                <w:rFonts w:ascii="Century Gothic" w:hAnsi="Century Gothic"/>
+                <w:b/>
+                <w:bCs/>
+                <w:sz w:val="24"/>
+                <w:szCs w:val="24"/>
+              </w:rPr>
+            </w:pPr>
+            <w:r>
+              <w:rPr>
+                <w:rFonts w:ascii="Century Gothic" w:hAnsi="Century Gothic"/>
+                <w:b/>
+                <w:bCs/>
+                <w:sz w:val="24"/>
+                <w:szCs w:val="24"/>
+              </w:rPr>
+              <w:t>Flusso di eventi:</w:t>
+            </w:r>
+          </w:p>
+        </w:tc>
+      </w:tr>
+      <w:tr>
+        <w:trPr>
+          <w:trHeight w:val="3281"/>
+        </w:trPr>
+        <w:tc>
+          <w:tcPr>
+            <w:tcW w:w="9730" w:type="dxa"/>
+            <w:gridSpan w:val="2"/>
+            <w:shd w:val="clear" w:color="auto" w:fill="auto"/>
+          </w:tcPr>
+          <w:p>
+            <w:pPr>
+              <w:pStyle w:val="Paragrafoelenco"/>
+              <w:spacing w:after="120"/>
+              <w:ind w:left="0"/>
+              <w:rPr>
+                <w:rFonts w:ascii="Century Gothic" w:hAnsi="Century Gothic"/>
+                <w:sz w:val="8"/>
+                <w:szCs w:val="8"/>
+              </w:rPr>
+            </w:pPr>
+          </w:p>
+          <w:p>
+            <w:pPr>
+              <w:pStyle w:val="Paragrafoelenco"/>
+              <w:numPr>
+                <w:ilvl w:val="0"/>
+                <w:numId w:val="19"/>
+              </w:numPr>
+              <w:spacing w:after="120" w:line="240" w:lineRule="auto"/>
+              <w:ind w:left="714" w:hanging="357"/>
+              <w:rPr>
+                <w:rFonts w:ascii="Century Gothic" w:hAnsi="Century Gothic"/>
+                <w:sz w:val="24"/>
+                <w:szCs w:val="24"/>
+              </w:rPr>
+            </w:pPr>
+            <w:r>
+              <w:rPr>
+                <w:rFonts w:ascii="Century Gothic" w:hAnsi="Century Gothic"/>
+                <w:sz w:val="24"/>
+                <w:szCs w:val="24"/>
+              </w:rPr>
+              <w:t>L’azienda inserisc</w:t>
+            </w:r>
+            <w:r>
+              <w:rPr>
+                <w:rFonts w:ascii="Century Gothic" w:hAnsi="Century Gothic"/>
+                <w:sz w:val="24"/>
+                <w:szCs w:val="24"/>
+              </w:rPr>
+              <w:t>e</w:t>
+            </w:r>
+            <w:r>
+              <w:rPr>
+                <w:rFonts w:ascii="Century Gothic" w:hAnsi="Century Gothic"/>
+                <w:sz w:val="24"/>
+                <w:szCs w:val="24"/>
+              </w:rPr>
+              <w:t xml:space="preserve"> i dati nel </w:t>
+            </w:r>
+            <w:proofErr w:type="spellStart"/>
+            <w:r>
+              <w:rPr>
+                <w:rFonts w:ascii="Century Gothic" w:hAnsi="Century Gothic"/>
+                <w:sz w:val="24"/>
+                <w:szCs w:val="24"/>
+              </w:rPr>
+              <w:t>form</w:t>
+            </w:r>
+            <w:proofErr w:type="spellEnd"/>
+            <w:r>
+              <w:rPr>
+                <w:rFonts w:ascii="Century Gothic" w:hAnsi="Century Gothic"/>
+                <w:sz w:val="24"/>
+                <w:szCs w:val="24"/>
+              </w:rPr>
+              <w:t xml:space="preserve"> del nuovo prodotto</w:t>
+            </w:r>
+            <w:r>
+              <w:rPr>
+                <w:rFonts w:ascii="Century Gothic" w:hAnsi="Century Gothic"/>
+                <w:sz w:val="24"/>
+                <w:szCs w:val="24"/>
+              </w:rPr>
+              <w:t>:</w:t>
+            </w:r>
+          </w:p>
+          <w:p>
+            <w:pPr>
+              <w:pStyle w:val="Paragrafoelenco"/>
+              <w:spacing w:after="120" w:line="240" w:lineRule="auto"/>
+              <w:ind w:left="714"/>
+              <w:rPr>
+                <w:rFonts w:ascii="Century Gothic" w:hAnsi="Century Gothic"/>
+                <w:sz w:val="16"/>
+                <w:szCs w:val="16"/>
+              </w:rPr>
+            </w:pPr>
+          </w:p>
+          <w:tbl>
+            <w:tblPr>
+              <w:tblpPr w:leftFromText="141" w:rightFromText="141" w:vertAnchor="text" w:horzAnchor="margin" w:tblpXSpec="center" w:tblpY="56"/>
+              <w:tblOverlap w:val="never"/>
+              <w:tblW w:w="0" w:type="auto"/>
+              <w:tblBorders>
+                <w:top w:val="single" w:sz="4" w:space="0" w:color="auto"/>
+                <w:left w:val="single" w:sz="4" w:space="0" w:color="auto"/>
+                <w:bottom w:val="single" w:sz="4" w:space="0" w:color="auto"/>
+                <w:right w:val="single" w:sz="4" w:space="0" w:color="auto"/>
+                <w:insideH w:val="single" w:sz="4" w:space="0" w:color="auto"/>
+                <w:insideV w:val="single" w:sz="4" w:space="0" w:color="auto"/>
+              </w:tblBorders>
+              <w:tblLook w:val="04A0" w:firstRow="1" w:lastRow="0" w:firstColumn="1" w:lastColumn="0" w:noHBand="0" w:noVBand="1"/>
+            </w:tblPr>
+            <w:tblGrid>
+              <w:gridCol w:w="2835"/>
+              <w:gridCol w:w="6095"/>
+            </w:tblGrid>
+            <w:tr>
+              <w:tc>
+                <w:tcPr>
+                  <w:tcW w:w="2835" w:type="dxa"/>
+                  <w:shd w:val="clear" w:color="auto" w:fill="auto"/>
+                </w:tcPr>
+                <w:p>
+                  <w:pPr>
+                    <w:pStyle w:val="Paragrafoelenco"/>
+                    <w:ind w:left="0"/>
+                    <w:rPr>
+                      <w:rFonts w:ascii="Century Gothic" w:hAnsi="Century Gothic"/>
+                      <w:b/>
+                      <w:bCs/>
+                      <w:sz w:val="24"/>
+                      <w:szCs w:val="24"/>
+                    </w:rPr>
+                  </w:pPr>
+                  <w:r>
+                    <w:rPr>
+                      <w:rFonts w:ascii="Century Gothic" w:hAnsi="Century Gothic"/>
+                      <w:b/>
+                      <w:bCs/>
+                      <w:sz w:val="24"/>
+                      <w:szCs w:val="24"/>
+                    </w:rPr>
+                    <w:t>Input</w:t>
+                  </w:r>
+                </w:p>
+              </w:tc>
+              <w:tc>
+                <w:tcPr>
+                  <w:tcW w:w="6095" w:type="dxa"/>
+                  <w:shd w:val="clear" w:color="auto" w:fill="auto"/>
+                </w:tcPr>
+                <w:p>
+                  <w:pPr>
+                    <w:pStyle w:val="Paragrafoelenco"/>
+                    <w:ind w:left="0"/>
+                    <w:rPr>
+                      <w:rFonts w:ascii="Century Gothic" w:hAnsi="Century Gothic"/>
+                      <w:b/>
+                      <w:bCs/>
+                      <w:sz w:val="24"/>
+                      <w:szCs w:val="24"/>
+                    </w:rPr>
+                  </w:pPr>
+                  <w:r>
+                    <w:rPr>
+                      <w:rFonts w:ascii="Century Gothic" w:hAnsi="Century Gothic"/>
+                      <w:b/>
+                      <w:bCs/>
+                      <w:sz w:val="24"/>
+                      <w:szCs w:val="24"/>
+                    </w:rPr>
+                    <w:t>Valore</w:t>
+                  </w:r>
+                </w:p>
+              </w:tc>
+            </w:tr>
+            <w:tr>
+              <w:tc>
+                <w:tcPr>
+                  <w:tcW w:w="2835" w:type="dxa"/>
+                  <w:shd w:val="clear" w:color="auto" w:fill="auto"/>
+                </w:tcPr>
+                <w:p>
+                  <w:pPr>
+                    <w:pStyle w:val="Paragrafoelenco"/>
+                    <w:ind w:left="0"/>
+                    <w:rPr>
+                      <w:rFonts w:ascii="Century Gothic" w:hAnsi="Century Gothic"/>
+                      <w:sz w:val="24"/>
+                      <w:szCs w:val="24"/>
+                    </w:rPr>
+                  </w:pPr>
+                  <w:r>
+                    <w:rPr>
+                      <w:rFonts w:ascii="Century Gothic" w:hAnsi="Century Gothic"/>
+                      <w:sz w:val="24"/>
+                      <w:szCs w:val="24"/>
+                    </w:rPr>
+                    <w:t>Nome prodotto</w:t>
+                  </w:r>
+                </w:p>
+              </w:tc>
+              <w:tc>
+                <w:tcPr>
+                  <w:tcW w:w="6095" w:type="dxa"/>
+                  <w:shd w:val="clear" w:color="auto" w:fill="auto"/>
+                </w:tcPr>
+                <w:p>
+                  <w:pPr>
+                    <w:pStyle w:val="Paragrafoelenco"/>
+                    <w:ind w:left="0"/>
+                    <w:rPr>
+                      <w:rFonts w:ascii="Century Gothic" w:hAnsi="Century Gothic"/>
+                      <w:sz w:val="24"/>
+                      <w:szCs w:val="24"/>
+                    </w:rPr>
+                  </w:pPr>
+                </w:p>
+              </w:tc>
+            </w:tr>
+            <w:tr>
+              <w:tc>
+                <w:tcPr>
+                  <w:tcW w:w="2835" w:type="dxa"/>
+                  <w:shd w:val="clear" w:color="auto" w:fill="auto"/>
+                </w:tcPr>
+                <w:p>
+                  <w:pPr>
+                    <w:pStyle w:val="Paragrafoelenco"/>
+                    <w:ind w:left="0"/>
+                    <w:rPr>
+                      <w:rFonts w:ascii="Century Gothic" w:hAnsi="Century Gothic"/>
+                      <w:sz w:val="24"/>
+                      <w:szCs w:val="24"/>
+                    </w:rPr>
+                  </w:pPr>
+                  <w:r>
+                    <w:rPr>
+                      <w:rFonts w:ascii="Century Gothic" w:hAnsi="Century Gothic"/>
+                      <w:sz w:val="24"/>
+                      <w:szCs w:val="24"/>
+                    </w:rPr>
+                    <w:t>Descrizione</w:t>
+                  </w:r>
+                </w:p>
+              </w:tc>
+              <w:tc>
+                <w:tcPr>
+                  <w:tcW w:w="6095" w:type="dxa"/>
+                  <w:shd w:val="clear" w:color="auto" w:fill="auto"/>
+                </w:tcPr>
+                <w:p>
+                  <w:pPr>
+                    <w:pStyle w:val="Paragrafoelenco"/>
+                    <w:ind w:left="0"/>
+                    <w:rPr>
+                      <w:rFonts w:ascii="Century Gothic" w:hAnsi="Century Gothic"/>
+                      <w:sz w:val="24"/>
+                      <w:szCs w:val="24"/>
+                    </w:rPr>
+                  </w:pPr>
+                  <w:r>
+                    <w:rPr>
+                      <w:rFonts w:ascii="Century Gothic" w:hAnsi="Century Gothic"/>
+                      <w:sz w:val="24"/>
+                      <w:szCs w:val="24"/>
+                    </w:rPr>
+                    <w:t>Dolce al miele</w:t>
+                  </w:r>
+                </w:p>
+              </w:tc>
+            </w:tr>
+            <w:tr>
+              <w:tc>
+                <w:tcPr>
+                  <w:tcW w:w="2835" w:type="dxa"/>
+                  <w:shd w:val="clear" w:color="auto" w:fill="auto"/>
+                </w:tcPr>
+                <w:p>
+                  <w:pPr>
+                    <w:pStyle w:val="Paragrafoelenco"/>
+                    <w:ind w:left="0"/>
+                    <w:rPr>
+                      <w:rFonts w:ascii="Century Gothic" w:hAnsi="Century Gothic"/>
+                      <w:sz w:val="24"/>
+                      <w:szCs w:val="24"/>
+                    </w:rPr>
+                  </w:pPr>
+                  <w:r>
+                    <w:rPr>
+                      <w:rFonts w:ascii="Century Gothic" w:hAnsi="Century Gothic"/>
+                      <w:sz w:val="24"/>
+                      <w:szCs w:val="24"/>
+                    </w:rPr>
+                    <w:t>prezzo</w:t>
+                  </w:r>
+                </w:p>
+              </w:tc>
+              <w:tc>
+                <w:tcPr>
+                  <w:tcW w:w="6095" w:type="dxa"/>
+                  <w:shd w:val="clear" w:color="auto" w:fill="auto"/>
+                </w:tcPr>
+                <w:p>
+                  <w:pPr>
+                    <w:pStyle w:val="Paragrafoelenco"/>
+                    <w:ind w:left="0"/>
+                    <w:rPr>
+                      <w:rFonts w:ascii="Century Gothic" w:hAnsi="Century Gothic"/>
+                      <w:sz w:val="24"/>
+                      <w:szCs w:val="24"/>
+                    </w:rPr>
+                  </w:pPr>
+                  <w:r>
+                    <w:rPr>
+                      <w:rFonts w:ascii="Century Gothic" w:hAnsi="Century Gothic"/>
+                      <w:sz w:val="24"/>
+                      <w:szCs w:val="24"/>
+                    </w:rPr>
+                    <w:t>0,70</w:t>
+                  </w:r>
+                </w:p>
+              </w:tc>
+            </w:tr>
+          </w:tbl>
+          <w:p>
+            <w:pPr>
+              <w:rPr>
+                <w:rFonts w:ascii="Century Gothic" w:hAnsi="Century Gothic"/>
+                <w:sz w:val="12"/>
+                <w:szCs w:val="12"/>
+              </w:rPr>
+            </w:pPr>
+          </w:p>
+          <w:p>
+            <w:pPr>
+              <w:pStyle w:val="Paragrafoelenco"/>
+              <w:numPr>
+                <w:ilvl w:val="0"/>
+                <w:numId w:val="19"/>
+              </w:numPr>
+              <w:spacing w:after="0" w:line="240" w:lineRule="auto"/>
+              <w:rPr>
+                <w:rFonts w:ascii="Century Gothic" w:hAnsi="Century Gothic"/>
+                <w:sz w:val="24"/>
+                <w:szCs w:val="24"/>
+              </w:rPr>
+            </w:pPr>
+            <w:r>
+              <w:rPr>
+                <w:rFonts w:ascii="Century Gothic" w:hAnsi="Century Gothic"/>
+                <w:sz w:val="24"/>
+                <w:szCs w:val="24"/>
+              </w:rPr>
+              <w:t>L’azienda</w:t>
+            </w:r>
+            <w:r>
+              <w:rPr>
+                <w:rFonts w:ascii="Century Gothic" w:hAnsi="Century Gothic"/>
+                <w:sz w:val="24"/>
+                <w:szCs w:val="24"/>
+              </w:rPr>
+              <w:t xml:space="preserve"> clicca sul pulsante “</w:t>
+            </w:r>
+            <w:r>
+              <w:rPr>
+                <w:rFonts w:ascii="Century Gothic" w:hAnsi="Century Gothic"/>
+                <w:b/>
+                <w:bCs/>
+                <w:sz w:val="24"/>
+                <w:szCs w:val="24"/>
+              </w:rPr>
+              <w:t>Inserisci</w:t>
+            </w:r>
+            <w:r>
+              <w:rPr>
+                <w:rFonts w:ascii="Century Gothic" w:hAnsi="Century Gothic"/>
+                <w:sz w:val="24"/>
+                <w:szCs w:val="24"/>
+              </w:rPr>
+              <w:t>”</w:t>
+            </w:r>
+          </w:p>
+          <w:p>
+            <w:pPr>
+              <w:pStyle w:val="Paragrafoelenco"/>
+              <w:spacing w:after="0" w:line="240" w:lineRule="auto"/>
+              <w:rPr>
+                <w:rFonts w:ascii="Century Gothic" w:hAnsi="Century Gothic"/>
+                <w:sz w:val="12"/>
+                <w:szCs w:val="12"/>
+              </w:rPr>
+            </w:pPr>
+          </w:p>
+        </w:tc>
+      </w:tr>
+      <w:tr>
+        <w:tc>
+          <w:tcPr>
+            <w:tcW w:w="9730" w:type="dxa"/>
+            <w:gridSpan w:val="2"/>
+            <w:tcBorders>
+              <w:bottom w:val="single" w:sz="4" w:space="0" w:color="auto"/>
+            </w:tcBorders>
+            <w:shd w:val="pct20" w:color="auto" w:fill="auto"/>
+          </w:tcPr>
+          <w:p>
+            <w:pPr>
+              <w:jc w:val="center"/>
+              <w:rPr>
+                <w:rFonts w:ascii="Century Gothic" w:hAnsi="Century Gothic"/>
+                <w:b/>
+                <w:bCs/>
+                <w:sz w:val="24"/>
+                <w:szCs w:val="24"/>
+              </w:rPr>
+            </w:pPr>
+            <w:r>
+              <w:rPr>
+                <w:rFonts w:ascii="Century Gothic" w:hAnsi="Century Gothic"/>
+                <w:b/>
+                <w:bCs/>
+                <w:sz w:val="24"/>
+                <w:szCs w:val="24"/>
+              </w:rPr>
+              <w:t>Oracolo:</w:t>
+            </w:r>
+          </w:p>
+        </w:tc>
+      </w:tr>
+      <w:tr>
+        <w:trPr>
+          <w:trHeight w:val="717"/>
+        </w:trPr>
+        <w:tc>
+          <w:tcPr>
+            <w:tcW w:w="9730" w:type="dxa"/>
+            <w:gridSpan w:val="2"/>
+            <w:shd w:val="clear" w:color="auto" w:fill="auto"/>
+          </w:tcPr>
+          <w:p>
+            <w:pPr>
+              <w:jc w:val="center"/>
+              <w:rPr>
+                <w:rFonts w:ascii="Century Gothic" w:hAnsi="Century Gothic"/>
+                <w:sz w:val="24"/>
+                <w:szCs w:val="24"/>
+              </w:rPr>
+            </w:pPr>
+            <w:r>
+              <w:rPr>
+                <w:rFonts w:ascii="Century Gothic" w:hAnsi="Century Gothic"/>
+                <w:sz w:val="24"/>
+                <w:szCs w:val="24"/>
+              </w:rPr>
+              <w:t>Il sistema visualizza “</w:t>
+            </w:r>
+            <w:proofErr w:type="spellStart"/>
+            <w:r>
+              <w:rPr>
+                <w:rFonts w:ascii="Century Gothic" w:hAnsi="Century Gothic"/>
+                <w:b/>
+                <w:bCs/>
+                <w:sz w:val="24"/>
+                <w:szCs w:val="24"/>
+              </w:rPr>
+              <w:t>DatiProdottoNonValidi</w:t>
+            </w:r>
+            <w:proofErr w:type="spellEnd"/>
+            <w:r>
+              <w:rPr>
+                <w:rFonts w:ascii="Century Gothic" w:hAnsi="Century Gothic"/>
+                <w:sz w:val="24"/>
+                <w:szCs w:val="24"/>
+              </w:rPr>
+              <w:t>”.</w:t>
+            </w:r>
+          </w:p>
+          <w:p>
+            <w:pPr>
+              <w:jc w:val="center"/>
+              <w:rPr>
+                <w:rFonts w:ascii="Century Gothic" w:hAnsi="Century Gothic"/>
+                <w:sz w:val="24"/>
+                <w:szCs w:val="24"/>
+              </w:rPr>
+            </w:pPr>
+            <w:r>
+              <w:rPr>
+                <w:rFonts w:ascii="Century Gothic" w:hAnsi="Century Gothic"/>
+                <w:sz w:val="24"/>
+                <w:szCs w:val="24"/>
+              </w:rPr>
+              <w:t>L</w:t>
+            </w:r>
+            <w:r>
+              <w:rPr>
+                <w:rFonts w:ascii="Century Gothic" w:hAnsi="Century Gothic"/>
+                <w:sz w:val="24"/>
+                <w:szCs w:val="24"/>
+              </w:rPr>
+              <w:t>’</w:t>
+            </w:r>
+            <w:r>
+              <w:rPr>
+                <w:rFonts w:ascii="Century Gothic" w:hAnsi="Century Gothic"/>
+                <w:b/>
+                <w:bCs/>
+                <w:sz w:val="24"/>
+                <w:szCs w:val="24"/>
+              </w:rPr>
+              <w:t>inserimento</w:t>
+            </w:r>
+            <w:r>
+              <w:rPr>
+                <w:rFonts w:ascii="Century Gothic" w:hAnsi="Century Gothic"/>
+                <w:sz w:val="24"/>
+                <w:szCs w:val="24"/>
+              </w:rPr>
+              <w:t xml:space="preserve"> </w:t>
+            </w:r>
+            <w:r>
+              <w:rPr>
+                <w:rFonts w:ascii="Century Gothic" w:hAnsi="Century Gothic"/>
+                <w:sz w:val="24"/>
+                <w:szCs w:val="24"/>
+              </w:rPr>
+              <w:t>non viene effettuat</w:t>
+            </w:r>
+            <w:r>
+              <w:rPr>
+                <w:rFonts w:ascii="Century Gothic" w:hAnsi="Century Gothic"/>
+                <w:sz w:val="24"/>
+                <w:szCs w:val="24"/>
+              </w:rPr>
+              <w:t>o.</w:t>
+            </w:r>
+          </w:p>
+        </w:tc>
+      </w:tr>
+    </w:tbl>
+    <w:p>
+      <w:pPr>
+        <w:rPr>
+          <w:rFonts w:ascii="Century Gothic" w:hAnsi="Century Gothic"/>
+          <w:sz w:val="24"/>
+          <w:szCs w:val="24"/>
+        </w:rPr>
+      </w:pPr>
+    </w:p>
+    <w:tbl>
+      <w:tblPr>
+        <w:tblW w:w="0" w:type="auto"/>
+        <w:tblBorders>
+          <w:top w:val="single" w:sz="4" w:space="0" w:color="auto"/>
+          <w:left w:val="single" w:sz="4" w:space="0" w:color="auto"/>
+          <w:bottom w:val="single" w:sz="4" w:space="0" w:color="auto"/>
+          <w:right w:val="single" w:sz="4" w:space="0" w:color="auto"/>
+          <w:insideH w:val="single" w:sz="4" w:space="0" w:color="auto"/>
+          <w:insideV w:val="single" w:sz="4" w:space="0" w:color="auto"/>
+        </w:tblBorders>
+        <w:shd w:val="pct20" w:color="auto" w:fill="auto"/>
+        <w:tblCellMar>
+          <w:top w:w="57" w:type="dxa"/>
+          <w:bottom w:w="57" w:type="dxa"/>
+        </w:tblCellMar>
+        <w:tblLook w:val="04A0" w:firstRow="1" w:lastRow="0" w:firstColumn="1" w:lastColumn="0" w:noHBand="0" w:noVBand="1"/>
+      </w:tblPr>
+      <w:tblGrid>
+        <w:gridCol w:w="3078"/>
+        <w:gridCol w:w="6550"/>
+      </w:tblGrid>
+      <w:tr>
+        <w:tc>
+          <w:tcPr>
+            <w:tcW w:w="3114" w:type="dxa"/>
+            <w:shd w:val="pct20" w:color="auto" w:fill="auto"/>
+          </w:tcPr>
+          <w:p>
+            <w:pPr>
+              <w:jc w:val="center"/>
+              <w:rPr>
+                <w:rFonts w:ascii="Century Gothic" w:hAnsi="Century Gothic"/>
+                <w:b/>
+                <w:bCs/>
+                <w:sz w:val="24"/>
+                <w:szCs w:val="24"/>
+              </w:rPr>
+            </w:pPr>
+            <w:r>
+              <w:rPr>
+                <w:rFonts w:ascii="Century Gothic" w:hAnsi="Century Gothic"/>
+                <w:b/>
+                <w:bCs/>
+                <w:sz w:val="24"/>
+                <w:szCs w:val="24"/>
+              </w:rPr>
+              <w:t>Test Case ID:</w:t>
+            </w:r>
+          </w:p>
+        </w:tc>
+        <w:tc>
+          <w:tcPr>
+            <w:tcW w:w="6616" w:type="dxa"/>
+            <w:shd w:val="clear" w:color="auto" w:fill="auto"/>
+          </w:tcPr>
+          <w:p>
+            <w:pPr>
+              <w:jc w:val="center"/>
+              <w:rPr>
+                <w:rFonts w:ascii="Century Gothic" w:hAnsi="Century Gothic"/>
+                <w:b/>
+                <w:bCs/>
+                <w:sz w:val="24"/>
+                <w:szCs w:val="24"/>
+              </w:rPr>
+            </w:pPr>
+            <w:r>
+              <w:rPr>
+                <w:rFonts w:ascii="Century Gothic" w:hAnsi="Century Gothic"/>
+                <w:b/>
+                <w:bCs/>
+                <w:sz w:val="24"/>
+                <w:szCs w:val="24"/>
+              </w:rPr>
+              <w:t>TC_</w:t>
+            </w:r>
+            <w:r>
+              <w:rPr>
+                <w:rFonts w:ascii="Century Gothic" w:hAnsi="Century Gothic"/>
+                <w:b/>
+                <w:bCs/>
+                <w:sz w:val="24"/>
+                <w:szCs w:val="24"/>
+              </w:rPr>
+              <w:t>RFR1</w:t>
+            </w:r>
+            <w:r>
+              <w:rPr>
+                <w:rFonts w:ascii="Century Gothic" w:hAnsi="Century Gothic"/>
+                <w:b/>
+                <w:bCs/>
+                <w:sz w:val="24"/>
+                <w:szCs w:val="24"/>
+              </w:rPr>
+              <w:t>-</w:t>
+            </w:r>
+            <w:r>
+              <w:rPr>
+                <w:rFonts w:ascii="Century Gothic" w:hAnsi="Century Gothic"/>
+                <w:b/>
+                <w:bCs/>
+                <w:sz w:val="24"/>
+                <w:szCs w:val="24"/>
+              </w:rPr>
+              <w:t>InserisciProdotto_2</w:t>
+            </w:r>
+          </w:p>
+        </w:tc>
+      </w:tr>
+      <w:tr>
+        <w:tc>
+          <w:tcPr>
+            <w:tcW w:w="9730" w:type="dxa"/>
+            <w:gridSpan w:val="2"/>
+            <w:tcBorders>
+              <w:bottom w:val="single" w:sz="4" w:space="0" w:color="auto"/>
+            </w:tcBorders>
+            <w:shd w:val="pct20" w:color="auto" w:fill="auto"/>
+          </w:tcPr>
+          <w:p>
+            <w:pPr>
+              <w:jc w:val="center"/>
+              <w:rPr>
+                <w:rFonts w:ascii="Century Gothic" w:hAnsi="Century Gothic"/>
+                <w:b/>
+                <w:bCs/>
+                <w:sz w:val="24"/>
+                <w:szCs w:val="24"/>
+              </w:rPr>
+            </w:pPr>
+            <w:r>
+              <w:rPr>
+                <w:rFonts w:ascii="Century Gothic" w:hAnsi="Century Gothic"/>
+                <w:b/>
+                <w:bCs/>
+                <w:sz w:val="24"/>
+                <w:szCs w:val="24"/>
+              </w:rPr>
+              <w:lastRenderedPageBreak/>
+              <w:t>Precondizioni:</w:t>
+            </w:r>
+          </w:p>
+        </w:tc>
+      </w:tr>
+      <w:tr>
+        <w:trPr>
+          <w:trHeight w:val="683"/>
+        </w:trPr>
+        <w:tc>
+          <w:tcPr>
+            <w:tcW w:w="9730" w:type="dxa"/>
+            <w:gridSpan w:val="2"/>
+            <w:shd w:val="clear" w:color="auto" w:fill="auto"/>
+          </w:tcPr>
+          <w:p>
+            <w:pPr>
+              <w:numPr>
+                <w:ilvl w:val="0"/>
+                <w:numId w:val="21"/>
+              </w:numPr>
+              <w:spacing w:after="0" w:line="240" w:lineRule="auto"/>
+              <w:jc w:val="center"/>
+              <w:rPr>
+                <w:rFonts w:ascii="Century Gothic" w:hAnsi="Century Gothic"/>
+                <w:sz w:val="24"/>
+                <w:szCs w:val="24"/>
+              </w:rPr>
+            </w:pPr>
+            <w:r>
+              <w:rPr>
+                <w:rFonts w:ascii="Century Gothic" w:hAnsi="Century Gothic"/>
+                <w:sz w:val="24"/>
+                <w:szCs w:val="24"/>
+              </w:rPr>
+              <w:t>L’azienda deve essere loggata nel sistema</w:t>
+            </w:r>
+          </w:p>
+          <w:p>
+            <w:pPr>
+              <w:numPr>
+                <w:ilvl w:val="0"/>
+                <w:numId w:val="21"/>
+              </w:numPr>
+              <w:spacing w:after="0" w:line="240" w:lineRule="auto"/>
+              <w:jc w:val="center"/>
+              <w:rPr>
+                <w:rFonts w:ascii="Century Gothic" w:hAnsi="Century Gothic"/>
+                <w:sz w:val="24"/>
+                <w:szCs w:val="24"/>
+              </w:rPr>
+            </w:pPr>
+            <w:r>
+              <w:rPr>
+                <w:rFonts w:ascii="Century Gothic" w:hAnsi="Century Gothic"/>
+                <w:sz w:val="24"/>
+                <w:szCs w:val="24"/>
+              </w:rPr>
+              <w:t>L’azienda si trova nella pagina di inserimento del prodotto</w:t>
+            </w:r>
+          </w:p>
+        </w:tc>
+      </w:tr>
+      <w:tr>
+        <w:tc>
+          <w:tcPr>
+            <w:tcW w:w="9730" w:type="dxa"/>
+            <w:gridSpan w:val="2"/>
+            <w:tcBorders>
+              <w:bottom w:val="single" w:sz="4" w:space="0" w:color="auto"/>
+            </w:tcBorders>
+            <w:shd w:val="pct20" w:color="auto" w:fill="auto"/>
+          </w:tcPr>
+          <w:p>
+            <w:pPr>
+              <w:jc w:val="center"/>
+              <w:rPr>
+                <w:rFonts w:ascii="Century Gothic" w:hAnsi="Century Gothic"/>
+                <w:b/>
+                <w:bCs/>
+                <w:sz w:val="24"/>
+                <w:szCs w:val="24"/>
+              </w:rPr>
+            </w:pPr>
+            <w:r>
+              <w:rPr>
+                <w:rFonts w:ascii="Century Gothic" w:hAnsi="Century Gothic"/>
+                <w:b/>
+                <w:bCs/>
+                <w:sz w:val="24"/>
+                <w:szCs w:val="24"/>
+              </w:rPr>
+              <w:t>Flusso di eventi:</w:t>
+            </w:r>
+          </w:p>
+        </w:tc>
+      </w:tr>
+      <w:tr>
+        <w:trPr>
+          <w:trHeight w:val="3281"/>
+        </w:trPr>
+        <w:tc>
+          <w:tcPr>
+            <w:tcW w:w="9730" w:type="dxa"/>
+            <w:gridSpan w:val="2"/>
+            <w:shd w:val="clear" w:color="auto" w:fill="auto"/>
+          </w:tcPr>
+          <w:p>
+            <w:pPr>
+              <w:pStyle w:val="Paragrafoelenco"/>
+              <w:spacing w:after="120"/>
+              <w:ind w:left="0"/>
+              <w:rPr>
+                <w:rFonts w:ascii="Century Gothic" w:hAnsi="Century Gothic"/>
+                <w:sz w:val="8"/>
+                <w:szCs w:val="8"/>
+              </w:rPr>
+            </w:pPr>
+          </w:p>
+          <w:p>
+            <w:pPr>
+              <w:pStyle w:val="Paragrafoelenco"/>
+              <w:numPr>
+                <w:ilvl w:val="0"/>
+                <w:numId w:val="22"/>
+              </w:numPr>
+              <w:spacing w:after="120" w:line="240" w:lineRule="auto"/>
+              <w:rPr>
+                <w:rFonts w:ascii="Century Gothic" w:hAnsi="Century Gothic"/>
+                <w:sz w:val="24"/>
+                <w:szCs w:val="24"/>
+              </w:rPr>
+            </w:pPr>
+            <w:r>
+              <w:rPr>
+                <w:rFonts w:ascii="Century Gothic" w:hAnsi="Century Gothic"/>
+                <w:sz w:val="24"/>
+                <w:szCs w:val="24"/>
+              </w:rPr>
+              <w:t xml:space="preserve">L’azienda inserisce i dati nel </w:t>
+            </w:r>
+            <w:proofErr w:type="spellStart"/>
+            <w:r>
+              <w:rPr>
+                <w:rFonts w:ascii="Century Gothic" w:hAnsi="Century Gothic"/>
+                <w:sz w:val="24"/>
+                <w:szCs w:val="24"/>
+              </w:rPr>
+              <w:t>form</w:t>
+            </w:r>
+            <w:proofErr w:type="spellEnd"/>
+            <w:r>
+              <w:rPr>
+                <w:rFonts w:ascii="Century Gothic" w:hAnsi="Century Gothic"/>
+                <w:sz w:val="24"/>
+                <w:szCs w:val="24"/>
+              </w:rPr>
+              <w:t xml:space="preserve"> del nuovo prodotto</w:t>
+            </w:r>
+            <w:r>
+              <w:rPr>
+                <w:rFonts w:ascii="Century Gothic" w:hAnsi="Century Gothic"/>
+                <w:sz w:val="24"/>
+                <w:szCs w:val="24"/>
+              </w:rPr>
+              <w:t>:</w:t>
+            </w:r>
+          </w:p>
+          <w:p>
+            <w:pPr>
+              <w:pStyle w:val="Paragrafoelenco"/>
+              <w:spacing w:after="120" w:line="240" w:lineRule="auto"/>
+              <w:ind w:left="714"/>
+              <w:rPr>
+                <w:rFonts w:ascii="Century Gothic" w:hAnsi="Century Gothic"/>
+                <w:sz w:val="16"/>
+                <w:szCs w:val="16"/>
+              </w:rPr>
+            </w:pPr>
+          </w:p>
+          <w:tbl>
+            <w:tblPr>
+              <w:tblpPr w:leftFromText="141" w:rightFromText="141" w:vertAnchor="text" w:horzAnchor="margin" w:tblpXSpec="center" w:tblpY="56"/>
+              <w:tblOverlap w:val="never"/>
+              <w:tblW w:w="0" w:type="auto"/>
+              <w:tblBorders>
+                <w:top w:val="single" w:sz="4" w:space="0" w:color="auto"/>
+                <w:left w:val="single" w:sz="4" w:space="0" w:color="auto"/>
+                <w:bottom w:val="single" w:sz="4" w:space="0" w:color="auto"/>
+                <w:right w:val="single" w:sz="4" w:space="0" w:color="auto"/>
+                <w:insideH w:val="single" w:sz="4" w:space="0" w:color="auto"/>
+                <w:insideV w:val="single" w:sz="4" w:space="0" w:color="auto"/>
+              </w:tblBorders>
+              <w:tblLook w:val="04A0" w:firstRow="1" w:lastRow="0" w:firstColumn="1" w:lastColumn="0" w:noHBand="0" w:noVBand="1"/>
+            </w:tblPr>
+            <w:tblGrid>
+              <w:gridCol w:w="2835"/>
+              <w:gridCol w:w="6095"/>
+            </w:tblGrid>
+            <w:tr>
+              <w:tc>
+                <w:tcPr>
+                  <w:tcW w:w="2835" w:type="dxa"/>
+                  <w:shd w:val="clear" w:color="auto" w:fill="auto"/>
+                </w:tcPr>
+                <w:p>
+                  <w:pPr>
+                    <w:pStyle w:val="Paragrafoelenco"/>
+                    <w:ind w:left="0"/>
+                    <w:rPr>
+                      <w:rFonts w:ascii="Century Gothic" w:hAnsi="Century Gothic"/>
+                      <w:b/>
+                      <w:bCs/>
+                      <w:sz w:val="24"/>
+                      <w:szCs w:val="24"/>
+                    </w:rPr>
+                  </w:pPr>
+                  <w:r>
+                    <w:rPr>
+                      <w:rFonts w:ascii="Century Gothic" w:hAnsi="Century Gothic"/>
+                      <w:b/>
+                      <w:bCs/>
+                      <w:sz w:val="24"/>
+                      <w:szCs w:val="24"/>
+                    </w:rPr>
+                    <w:t>Input</w:t>
+                  </w:r>
+                </w:p>
+              </w:tc>
+              <w:tc>
+                <w:tcPr>
+                  <w:tcW w:w="6095" w:type="dxa"/>
+                  <w:shd w:val="clear" w:color="auto" w:fill="auto"/>
+                </w:tcPr>
+                <w:p>
+                  <w:pPr>
+                    <w:pStyle w:val="Paragrafoelenco"/>
+                    <w:ind w:left="0"/>
+                    <w:rPr>
+                      <w:rFonts w:ascii="Century Gothic" w:hAnsi="Century Gothic"/>
+                      <w:b/>
+                      <w:bCs/>
+                      <w:sz w:val="24"/>
+                      <w:szCs w:val="24"/>
+                    </w:rPr>
+                  </w:pPr>
+                  <w:r>
+                    <w:rPr>
+                      <w:rFonts w:ascii="Century Gothic" w:hAnsi="Century Gothic"/>
+                      <w:b/>
+                      <w:bCs/>
+                      <w:sz w:val="24"/>
+                      <w:szCs w:val="24"/>
+                    </w:rPr>
+                    <w:t>Valore</w:t>
+                  </w:r>
+                </w:p>
+              </w:tc>
+            </w:tr>
+            <w:tr>
+              <w:tc>
+                <w:tcPr>
+                  <w:tcW w:w="2835" w:type="dxa"/>
+                  <w:shd w:val="clear" w:color="auto" w:fill="auto"/>
+                </w:tcPr>
+                <w:p>
+                  <w:pPr>
+                    <w:pStyle w:val="Paragrafoelenco"/>
+                    <w:ind w:left="0"/>
+                    <w:rPr>
+                      <w:rFonts w:ascii="Century Gothic" w:hAnsi="Century Gothic"/>
+                      <w:sz w:val="24"/>
+                      <w:szCs w:val="24"/>
+                    </w:rPr>
+                  </w:pPr>
+                  <w:r>
+                    <w:rPr>
+                      <w:rFonts w:ascii="Century Gothic" w:hAnsi="Century Gothic"/>
+                      <w:sz w:val="24"/>
+                      <w:szCs w:val="24"/>
+                    </w:rPr>
+                    <w:t>Nome prodotto</w:t>
+                  </w:r>
+                </w:p>
+              </w:tc>
+              <w:tc>
+                <w:tcPr>
+                  <w:tcW w:w="6095" w:type="dxa"/>
+                  <w:shd w:val="clear" w:color="auto" w:fill="auto"/>
+                </w:tcPr>
+                <w:p>
+                  <w:pPr>
+                    <w:pStyle w:val="Paragrafoelenco"/>
+                    <w:ind w:left="0"/>
+                    <w:rPr>
+                      <w:rFonts w:ascii="Century Gothic" w:hAnsi="Century Gothic"/>
+                      <w:sz w:val="24"/>
+                      <w:szCs w:val="24"/>
+                    </w:rPr>
+                  </w:pPr>
+                  <w:r>
+                    <w:rPr>
+                      <w:rFonts w:ascii="Century Gothic" w:hAnsi="Century Gothic"/>
+                      <w:sz w:val="24"/>
+                      <w:szCs w:val="24"/>
+                    </w:rPr>
+                    <w:t>Torta al miele con passata di zucchero</w:t>
+                  </w:r>
+                </w:p>
+              </w:tc>
+            </w:tr>
+            <w:tr>
+              <w:tc>
+                <w:tcPr>
+                  <w:tcW w:w="2835" w:type="dxa"/>
+                  <w:shd w:val="clear" w:color="auto" w:fill="auto"/>
+                </w:tcPr>
+                <w:p>
+                  <w:pPr>
+                    <w:pStyle w:val="Paragrafoelenco"/>
+                    <w:ind w:left="0"/>
+                    <w:rPr>
+                      <w:rFonts w:ascii="Century Gothic" w:hAnsi="Century Gothic"/>
+                      <w:sz w:val="24"/>
+                      <w:szCs w:val="24"/>
+                    </w:rPr>
+                  </w:pPr>
+                  <w:r>
+                    <w:rPr>
+                      <w:rFonts w:ascii="Century Gothic" w:hAnsi="Century Gothic"/>
+                      <w:sz w:val="24"/>
+                      <w:szCs w:val="24"/>
+                    </w:rPr>
+                    <w:t>Descrizione</w:t>
+                  </w:r>
+                </w:p>
+              </w:tc>
+              <w:tc>
+                <w:tcPr>
+                  <w:tcW w:w="6095" w:type="dxa"/>
+                  <w:shd w:val="clear" w:color="auto" w:fill="auto"/>
+                </w:tcPr>
+                <w:p>
+                  <w:pPr>
+                    <w:pStyle w:val="Paragrafoelenco"/>
+                    <w:ind w:left="0"/>
+                    <w:rPr>
+                      <w:rFonts w:ascii="Century Gothic" w:hAnsi="Century Gothic"/>
+                      <w:sz w:val="24"/>
+                      <w:szCs w:val="24"/>
+                    </w:rPr>
+                  </w:pPr>
+                  <w:r>
+                    <w:rPr>
+                      <w:rFonts w:ascii="Century Gothic" w:hAnsi="Century Gothic"/>
+                      <w:sz w:val="24"/>
+                      <w:szCs w:val="24"/>
+                    </w:rPr>
+                    <w:t>Dolce al miele</w:t>
+                  </w:r>
+                </w:p>
+              </w:tc>
+            </w:tr>
+            <w:tr>
+              <w:tc>
+                <w:tcPr>
+                  <w:tcW w:w="2835" w:type="dxa"/>
+                  <w:shd w:val="clear" w:color="auto" w:fill="auto"/>
+                </w:tcPr>
+                <w:p>
+                  <w:pPr>
+                    <w:pStyle w:val="Paragrafoelenco"/>
+                    <w:ind w:left="0"/>
+                    <w:rPr>
+                      <w:rFonts w:ascii="Century Gothic" w:hAnsi="Century Gothic"/>
+                      <w:sz w:val="24"/>
+                      <w:szCs w:val="24"/>
+                    </w:rPr>
+                  </w:pPr>
+                  <w:r>
+                    <w:rPr>
+                      <w:rFonts w:ascii="Century Gothic" w:hAnsi="Century Gothic"/>
+                      <w:sz w:val="24"/>
+                      <w:szCs w:val="24"/>
+                    </w:rPr>
+                    <w:t>prezzo</w:t>
+                  </w:r>
+                </w:p>
+              </w:tc>
+              <w:tc>
+                <w:tcPr>
+                  <w:tcW w:w="6095" w:type="dxa"/>
+                  <w:shd w:val="clear" w:color="auto" w:fill="auto"/>
+                </w:tcPr>
+                <w:p>
+                  <w:pPr>
+                    <w:pStyle w:val="Paragrafoelenco"/>
+                    <w:ind w:left="0"/>
+                    <w:rPr>
+                      <w:rFonts w:ascii="Century Gothic" w:hAnsi="Century Gothic"/>
+                      <w:sz w:val="24"/>
+                      <w:szCs w:val="24"/>
+                    </w:rPr>
+                  </w:pPr>
+                  <w:r>
+                    <w:rPr>
+                      <w:rFonts w:ascii="Century Gothic" w:hAnsi="Century Gothic"/>
+                      <w:sz w:val="24"/>
+                      <w:szCs w:val="24"/>
+                    </w:rPr>
+                    <w:t>0,70</w:t>
+                  </w:r>
+                </w:p>
+              </w:tc>
+            </w:tr>
+          </w:tbl>
+          <w:p>
+            <w:pPr>
+              <w:rPr>
+                <w:rFonts w:ascii="Century Gothic" w:hAnsi="Century Gothic"/>
+                <w:sz w:val="12"/>
+                <w:szCs w:val="12"/>
+              </w:rPr>
+            </w:pPr>
+          </w:p>
+          <w:p>
+            <w:pPr>
+              <w:pStyle w:val="Paragrafoelenco"/>
+              <w:numPr>
+                <w:ilvl w:val="0"/>
+                <w:numId w:val="22"/>
+              </w:numPr>
+              <w:spacing w:after="0" w:line="240" w:lineRule="auto"/>
+              <w:rPr>
+                <w:rFonts w:ascii="Century Gothic" w:hAnsi="Century Gothic"/>
+                <w:sz w:val="24"/>
+                <w:szCs w:val="24"/>
+              </w:rPr>
+            </w:pPr>
+            <w:r>
+              <w:rPr>
+                <w:rFonts w:ascii="Century Gothic" w:hAnsi="Century Gothic"/>
+                <w:sz w:val="24"/>
+                <w:szCs w:val="24"/>
+              </w:rPr>
+              <w:t>L’azienda</w:t>
+            </w:r>
+            <w:r>
+              <w:rPr>
+                <w:rFonts w:ascii="Century Gothic" w:hAnsi="Century Gothic"/>
+                <w:sz w:val="24"/>
+                <w:szCs w:val="24"/>
+              </w:rPr>
+              <w:t xml:space="preserve"> clicca sul pulsante “</w:t>
+            </w:r>
+            <w:r>
+              <w:rPr>
+                <w:rFonts w:ascii="Century Gothic" w:hAnsi="Century Gothic"/>
+                <w:b/>
+                <w:bCs/>
+                <w:sz w:val="24"/>
+                <w:szCs w:val="24"/>
+              </w:rPr>
+              <w:t>Inserisci</w:t>
+            </w:r>
+            <w:r>
+              <w:rPr>
+                <w:rFonts w:ascii="Century Gothic" w:hAnsi="Century Gothic"/>
+                <w:sz w:val="24"/>
+                <w:szCs w:val="24"/>
+              </w:rPr>
+              <w:t>”</w:t>
+            </w:r>
+          </w:p>
+          <w:p>
+            <w:pPr>
+              <w:pStyle w:val="Paragrafoelenco"/>
+              <w:spacing w:after="0" w:line="240" w:lineRule="auto"/>
+              <w:rPr>
+                <w:rFonts w:ascii="Century Gothic" w:hAnsi="Century Gothic"/>
+                <w:sz w:val="12"/>
+                <w:szCs w:val="12"/>
+              </w:rPr>
+            </w:pPr>
+          </w:p>
+        </w:tc>
+      </w:tr>
+      <w:tr>
+        <w:tc>
+          <w:tcPr>
+            <w:tcW w:w="9730" w:type="dxa"/>
+            <w:gridSpan w:val="2"/>
+            <w:tcBorders>
+              <w:bottom w:val="single" w:sz="4" w:space="0" w:color="auto"/>
+            </w:tcBorders>
+            <w:shd w:val="pct20" w:color="auto" w:fill="auto"/>
+          </w:tcPr>
+          <w:p>
+            <w:pPr>
+              <w:jc w:val="center"/>
+              <w:rPr>
+                <w:rFonts w:ascii="Century Gothic" w:hAnsi="Century Gothic"/>
+                <w:b/>
+                <w:bCs/>
+                <w:sz w:val="24"/>
+                <w:szCs w:val="24"/>
+              </w:rPr>
+            </w:pPr>
+            <w:r>
+              <w:rPr>
+                <w:rFonts w:ascii="Century Gothic" w:hAnsi="Century Gothic"/>
+                <w:b/>
+                <w:bCs/>
+                <w:sz w:val="24"/>
+                <w:szCs w:val="24"/>
+              </w:rPr>
+              <w:t>Oracolo:</w:t>
+            </w:r>
+          </w:p>
+        </w:tc>
+      </w:tr>
+      <w:tr>
+        <w:trPr>
+          <w:trHeight w:val="717"/>
+        </w:trPr>
+        <w:tc>
+          <w:tcPr>
+            <w:tcW w:w="9730" w:type="dxa"/>
+            <w:gridSpan w:val="2"/>
+            <w:shd w:val="clear" w:color="auto" w:fill="auto"/>
+          </w:tcPr>
+          <w:p>
+            <w:pPr>
+              <w:jc w:val="center"/>
+              <w:rPr>
+                <w:rFonts w:ascii="Century Gothic" w:hAnsi="Century Gothic"/>
+                <w:sz w:val="24"/>
+                <w:szCs w:val="24"/>
+              </w:rPr>
+            </w:pPr>
+            <w:r>
+              <w:rPr>
+                <w:rFonts w:ascii="Century Gothic" w:hAnsi="Century Gothic"/>
+                <w:sz w:val="24"/>
+                <w:szCs w:val="24"/>
+              </w:rPr>
+              <w:t>Il sistema visualizza “</w:t>
+            </w:r>
+            <w:proofErr w:type="spellStart"/>
+            <w:r>
+              <w:rPr>
+                <w:rFonts w:ascii="Century Gothic" w:hAnsi="Century Gothic"/>
+                <w:b/>
+                <w:bCs/>
+                <w:sz w:val="24"/>
+                <w:szCs w:val="24"/>
+              </w:rPr>
+              <w:t>DatiProdottoNonValidi</w:t>
+            </w:r>
+            <w:proofErr w:type="spellEnd"/>
+            <w:r>
+              <w:rPr>
+                <w:rFonts w:ascii="Century Gothic" w:hAnsi="Century Gothic"/>
+                <w:sz w:val="24"/>
+                <w:szCs w:val="24"/>
+              </w:rPr>
+              <w:t>”.</w:t>
+            </w:r>
+          </w:p>
+          <w:p>
+            <w:pPr>
+              <w:jc w:val="center"/>
+              <w:rPr>
+                <w:rFonts w:ascii="Century Gothic" w:hAnsi="Century Gothic"/>
+                <w:sz w:val="24"/>
+                <w:szCs w:val="24"/>
+              </w:rPr>
+            </w:pPr>
+            <w:r>
+              <w:rPr>
+                <w:rFonts w:ascii="Century Gothic" w:hAnsi="Century Gothic"/>
+                <w:sz w:val="24"/>
+                <w:szCs w:val="24"/>
+              </w:rPr>
+              <w:t>L</w:t>
+            </w:r>
+            <w:r>
+              <w:rPr>
+                <w:rFonts w:ascii="Century Gothic" w:hAnsi="Century Gothic"/>
+                <w:sz w:val="24"/>
+                <w:szCs w:val="24"/>
+              </w:rPr>
+              <w:t>’</w:t>
+            </w:r>
+            <w:r>
+              <w:rPr>
+                <w:rFonts w:ascii="Century Gothic" w:hAnsi="Century Gothic"/>
+                <w:b/>
+                <w:bCs/>
+                <w:sz w:val="24"/>
+                <w:szCs w:val="24"/>
+              </w:rPr>
+              <w:t xml:space="preserve">inserimento </w:t>
+            </w:r>
+            <w:r>
+              <w:rPr>
+                <w:rFonts w:ascii="Century Gothic" w:hAnsi="Century Gothic"/>
+                <w:sz w:val="24"/>
+                <w:szCs w:val="24"/>
+              </w:rPr>
+              <w:t>non viene effettuat</w:t>
+            </w:r>
+            <w:r>
+              <w:rPr>
+                <w:rFonts w:ascii="Century Gothic" w:hAnsi="Century Gothic"/>
+                <w:sz w:val="24"/>
+                <w:szCs w:val="24"/>
+              </w:rPr>
+              <w:t>o.</w:t>
+            </w:r>
+          </w:p>
+        </w:tc>
+      </w:tr>
+    </w:tbl>
+    <w:p>
+      <w:pPr>
+        <w:rPr>
+          <w:rFonts w:ascii="Century Gothic" w:hAnsi="Century Gothic"/>
+          <w:sz w:val="24"/>
+          <w:szCs w:val="24"/>
+        </w:rPr>
+      </w:pPr>
+    </w:p>
+    <w:tbl>
+      <w:tblPr>
+        <w:tblW w:w="0" w:type="auto"/>
+        <w:tblBorders>
+          <w:top w:val="single" w:sz="4" w:space="0" w:color="auto"/>
+          <w:left w:val="single" w:sz="4" w:space="0" w:color="auto"/>
+          <w:bottom w:val="single" w:sz="4" w:space="0" w:color="auto"/>
+          <w:right w:val="single" w:sz="4" w:space="0" w:color="auto"/>
+          <w:insideH w:val="single" w:sz="4" w:space="0" w:color="auto"/>
+          <w:insideV w:val="single" w:sz="4" w:space="0" w:color="auto"/>
+        </w:tblBorders>
+        <w:shd w:val="pct20" w:color="auto" w:fill="auto"/>
+        <w:tblCellMar>
+          <w:top w:w="57" w:type="dxa"/>
+          <w:bottom w:w="57" w:type="dxa"/>
+        </w:tblCellMar>
+        <w:tblLook w:val="04A0" w:firstRow="1" w:lastRow="0" w:firstColumn="1" w:lastColumn="0" w:noHBand="0" w:noVBand="1"/>
+      </w:tblPr>
+      <w:tblGrid>
+        <w:gridCol w:w="3078"/>
+        <w:gridCol w:w="6550"/>
+      </w:tblGrid>
+      <w:tr>
+        <w:tc>
+          <w:tcPr>
+            <w:tcW w:w="3114" w:type="dxa"/>
+            <w:shd w:val="pct20" w:color="auto" w:fill="auto"/>
+          </w:tcPr>
+          <w:p>
+            <w:pPr>
+              <w:jc w:val="center"/>
+              <w:rPr>
+                <w:rFonts w:ascii="Century Gothic" w:hAnsi="Century Gothic"/>
+                <w:b/>
+                <w:bCs/>
+                <w:sz w:val="24"/>
+                <w:szCs w:val="24"/>
+              </w:rPr>
+            </w:pPr>
+            <w:r>
+              <w:rPr>
+                <w:rFonts w:ascii="Century Gothic" w:hAnsi="Century Gothic"/>
+                <w:b/>
+                <w:bCs/>
+                <w:sz w:val="24"/>
+                <w:szCs w:val="24"/>
+              </w:rPr>
+              <w:t>Test Case ID:</w:t>
+            </w:r>
+          </w:p>
+        </w:tc>
+        <w:tc>
+          <w:tcPr>
+            <w:tcW w:w="6616" w:type="dxa"/>
+            <w:shd w:val="clear" w:color="auto" w:fill="auto"/>
+          </w:tcPr>
+          <w:p>
+            <w:pPr>
+              <w:jc w:val="center"/>
+              <w:rPr>
+                <w:rFonts w:ascii="Century Gothic" w:hAnsi="Century Gothic"/>
+                <w:b/>
+                <w:bCs/>
+                <w:sz w:val="24"/>
+                <w:szCs w:val="24"/>
+              </w:rPr>
+            </w:pPr>
+            <w:r>
+              <w:rPr>
+                <w:rFonts w:ascii="Century Gothic" w:hAnsi="Century Gothic"/>
+                <w:b/>
+                <w:bCs/>
+                <w:sz w:val="24"/>
+                <w:szCs w:val="24"/>
+              </w:rPr>
+              <w:t>TC_</w:t>
+            </w:r>
+            <w:r>
+              <w:rPr>
+                <w:rFonts w:ascii="Century Gothic" w:hAnsi="Century Gothic"/>
+                <w:b/>
+                <w:bCs/>
+                <w:sz w:val="24"/>
+                <w:szCs w:val="24"/>
+              </w:rPr>
+              <w:t>RFR1</w:t>
+            </w:r>
+            <w:r>
+              <w:rPr>
+                <w:rFonts w:ascii="Century Gothic" w:hAnsi="Century Gothic"/>
+                <w:b/>
+                <w:bCs/>
+                <w:sz w:val="24"/>
+                <w:szCs w:val="24"/>
+              </w:rPr>
+              <w:t>-</w:t>
+            </w:r>
+            <w:r>
+              <w:rPr>
+                <w:rFonts w:ascii="Century Gothic" w:hAnsi="Century Gothic"/>
+                <w:b/>
+                <w:bCs/>
+                <w:sz w:val="24"/>
+                <w:szCs w:val="24"/>
+              </w:rPr>
+              <w:t>InserisciProdotto_3</w:t>
+            </w:r>
+          </w:p>
+        </w:tc>
+      </w:tr>
+      <w:tr>
+        <w:tc>
+          <w:tcPr>
+            <w:tcW w:w="9730" w:type="dxa"/>
+            <w:gridSpan w:val="2"/>
+            <w:tcBorders>
+              <w:bottom w:val="single" w:sz="4" w:space="0" w:color="auto"/>
+            </w:tcBorders>
+            <w:shd w:val="pct20" w:color="auto" w:fill="auto"/>
+          </w:tcPr>
+          <w:p>
+            <w:pPr>
+              <w:jc w:val="center"/>
+              <w:rPr>
+                <w:rFonts w:ascii="Century Gothic" w:hAnsi="Century Gothic"/>
+                <w:b/>
+                <w:bCs/>
+                <w:sz w:val="24"/>
+                <w:szCs w:val="24"/>
+              </w:rPr>
+            </w:pPr>
+            <w:r>
+              <w:rPr>
+                <w:rFonts w:ascii="Century Gothic" w:hAnsi="Century Gothic"/>
+                <w:b/>
+                <w:bCs/>
+                <w:sz w:val="24"/>
+                <w:szCs w:val="24"/>
+              </w:rPr>
+              <w:t>Precondizioni:</w:t>
+            </w:r>
+          </w:p>
+        </w:tc>
+      </w:tr>
+      <w:tr>
+        <w:trPr>
+          <w:trHeight w:val="683"/>
+        </w:trPr>
+        <w:tc>
+          <w:tcPr>
+            <w:tcW w:w="9730" w:type="dxa"/>
+            <w:gridSpan w:val="2"/>
+            <w:shd w:val="clear" w:color="auto" w:fill="auto"/>
+          </w:tcPr>
+          <w:p>
+            <w:pPr>
+              <w:numPr>
+                <w:ilvl w:val="0"/>
+                <w:numId w:val="24"/>
+              </w:numPr>
+              <w:spacing w:after="0" w:line="240" w:lineRule="auto"/>
+              <w:jc w:val="center"/>
+              <w:rPr>
+                <w:rFonts w:ascii="Century Gothic" w:hAnsi="Century Gothic"/>
+                <w:sz w:val="24"/>
+                <w:szCs w:val="24"/>
+              </w:rPr>
+            </w:pPr>
+            <w:r>
+              <w:rPr>
+                <w:rFonts w:ascii="Century Gothic" w:hAnsi="Century Gothic"/>
+                <w:sz w:val="24"/>
+                <w:szCs w:val="24"/>
+              </w:rPr>
+              <w:t>L’azienda deve essere loggata nel sistema</w:t>
+            </w:r>
+          </w:p>
+          <w:p>
+            <w:pPr>
+              <w:numPr>
+                <w:ilvl w:val="0"/>
+                <w:numId w:val="24"/>
+              </w:numPr>
+              <w:spacing w:after="0" w:line="240" w:lineRule="auto"/>
+              <w:jc w:val="center"/>
+              <w:rPr>
+                <w:rFonts w:ascii="Century Gothic" w:hAnsi="Century Gothic"/>
+                <w:sz w:val="24"/>
+                <w:szCs w:val="24"/>
+              </w:rPr>
+            </w:pPr>
+            <w:r>
+              <w:rPr>
+                <w:rFonts w:ascii="Century Gothic" w:hAnsi="Century Gothic"/>
+                <w:sz w:val="24"/>
+                <w:szCs w:val="24"/>
+              </w:rPr>
+              <w:t>L’azienda si trova nella pagina di inserimento del prodotto</w:t>
+            </w:r>
+          </w:p>
+        </w:tc>
+      </w:tr>
+      <w:tr>
+        <w:tc>
+          <w:tcPr>
+            <w:tcW w:w="9730" w:type="dxa"/>
+            <w:gridSpan w:val="2"/>
+            <w:tcBorders>
+              <w:bottom w:val="single" w:sz="4" w:space="0" w:color="auto"/>
+            </w:tcBorders>
+            <w:shd w:val="pct20" w:color="auto" w:fill="auto"/>
+          </w:tcPr>
+          <w:p>
+            <w:pPr>
+              <w:jc w:val="center"/>
+              <w:rPr>
+                <w:rFonts w:ascii="Century Gothic" w:hAnsi="Century Gothic"/>
+                <w:b/>
+                <w:bCs/>
+                <w:sz w:val="24"/>
+                <w:szCs w:val="24"/>
+              </w:rPr>
+            </w:pPr>
+            <w:r>
+              <w:rPr>
+                <w:rFonts w:ascii="Century Gothic" w:hAnsi="Century Gothic"/>
+                <w:b/>
+                <w:bCs/>
+                <w:sz w:val="24"/>
+                <w:szCs w:val="24"/>
+              </w:rPr>
+              <w:t>Flusso di eventi:</w:t>
+            </w:r>
+          </w:p>
+        </w:tc>
+      </w:tr>
+      <w:tr>
+        <w:trPr>
+          <w:trHeight w:val="3281"/>
+        </w:trPr>
+        <w:tc>
+          <w:tcPr>
+            <w:tcW w:w="9730" w:type="dxa"/>
+            <w:gridSpan w:val="2"/>
+            <w:shd w:val="clear" w:color="auto" w:fill="auto"/>
+          </w:tcPr>
+          <w:p>
+            <w:pPr>
+              <w:pStyle w:val="Paragrafoelenco"/>
+              <w:spacing w:after="120"/>
+              <w:ind w:left="0"/>
+              <w:rPr>
+                <w:rFonts w:ascii="Century Gothic" w:hAnsi="Century Gothic"/>
+                <w:sz w:val="8"/>
+                <w:szCs w:val="8"/>
+              </w:rPr>
+            </w:pPr>
+          </w:p>
+          <w:p>
+            <w:pPr>
+              <w:pStyle w:val="Paragrafoelenco"/>
+              <w:numPr>
+                <w:ilvl w:val="0"/>
+                <w:numId w:val="25"/>
+              </w:numPr>
+              <w:spacing w:after="120" w:line="240" w:lineRule="auto"/>
+              <w:rPr>
+                <w:rFonts w:ascii="Century Gothic" w:hAnsi="Century Gothic"/>
+                <w:sz w:val="24"/>
+                <w:szCs w:val="24"/>
+              </w:rPr>
+            </w:pPr>
+            <w:r>
+              <w:rPr>
+                <w:rFonts w:ascii="Century Gothic" w:hAnsi="Century Gothic"/>
+                <w:sz w:val="24"/>
+                <w:szCs w:val="24"/>
+              </w:rPr>
+              <w:t xml:space="preserve">L’azienda inserisce i dati nel </w:t>
+            </w:r>
+            <w:proofErr w:type="spellStart"/>
+            <w:r>
+              <w:rPr>
+                <w:rFonts w:ascii="Century Gothic" w:hAnsi="Century Gothic"/>
+                <w:sz w:val="24"/>
+                <w:szCs w:val="24"/>
+              </w:rPr>
+              <w:t>form</w:t>
+            </w:r>
+            <w:proofErr w:type="spellEnd"/>
+            <w:r>
+              <w:rPr>
+                <w:rFonts w:ascii="Century Gothic" w:hAnsi="Century Gothic"/>
+                <w:sz w:val="24"/>
+                <w:szCs w:val="24"/>
+              </w:rPr>
+              <w:t xml:space="preserve"> del nuovo prodotto</w:t>
+            </w:r>
+            <w:r>
+              <w:rPr>
+                <w:rFonts w:ascii="Century Gothic" w:hAnsi="Century Gothic"/>
+                <w:sz w:val="24"/>
+                <w:szCs w:val="24"/>
+              </w:rPr>
+              <w:t>:</w:t>
+            </w:r>
+          </w:p>
+          <w:p>
+            <w:pPr>
+              <w:pStyle w:val="Paragrafoelenco"/>
+              <w:spacing w:after="120" w:line="240" w:lineRule="auto"/>
+              <w:ind w:left="714"/>
+              <w:rPr>
+                <w:rFonts w:ascii="Century Gothic" w:hAnsi="Century Gothic"/>
+                <w:sz w:val="16"/>
+                <w:szCs w:val="16"/>
+              </w:rPr>
+            </w:pPr>
+          </w:p>
+          <w:tbl>
+            <w:tblPr>
+              <w:tblpPr w:leftFromText="141" w:rightFromText="141" w:vertAnchor="text" w:horzAnchor="margin" w:tblpXSpec="center" w:tblpY="56"/>
+              <w:tblOverlap w:val="never"/>
+              <w:tblW w:w="0" w:type="auto"/>
+              <w:tblBorders>
+                <w:top w:val="single" w:sz="4" w:space="0" w:color="auto"/>
+                <w:left w:val="single" w:sz="4" w:space="0" w:color="auto"/>
+                <w:bottom w:val="single" w:sz="4" w:space="0" w:color="auto"/>
+                <w:right w:val="single" w:sz="4" w:space="0" w:color="auto"/>
+                <w:insideH w:val="single" w:sz="4" w:space="0" w:color="auto"/>
+                <w:insideV w:val="single" w:sz="4" w:space="0" w:color="auto"/>
+              </w:tblBorders>
+              <w:tblLook w:val="04A0" w:firstRow="1" w:lastRow="0" w:firstColumn="1" w:lastColumn="0" w:noHBand="0" w:noVBand="1"/>
+            </w:tblPr>
+            <w:tblGrid>
+              <w:gridCol w:w="2835"/>
+              <w:gridCol w:w="6095"/>
+            </w:tblGrid>
+            <w:tr>
+              <w:tc>
+                <w:tcPr>
+                  <w:tcW w:w="2835" w:type="dxa"/>
+                  <w:shd w:val="clear" w:color="auto" w:fill="auto"/>
+                </w:tcPr>
+                <w:p>
+                  <w:pPr>
+                    <w:pStyle w:val="Paragrafoelenco"/>
+                    <w:ind w:left="0"/>
+                    <w:rPr>
+                      <w:rFonts w:ascii="Century Gothic" w:hAnsi="Century Gothic"/>
+                      <w:b/>
+                      <w:bCs/>
+                      <w:sz w:val="24"/>
+                      <w:szCs w:val="24"/>
+                    </w:rPr>
+                  </w:pPr>
+                  <w:r>
+                    <w:rPr>
+                      <w:rFonts w:ascii="Century Gothic" w:hAnsi="Century Gothic"/>
+                      <w:b/>
+                      <w:bCs/>
+                      <w:sz w:val="24"/>
+                      <w:szCs w:val="24"/>
+                    </w:rPr>
+                    <w:t>Input</w:t>
+                  </w:r>
+                </w:p>
+              </w:tc>
+              <w:tc>
+                <w:tcPr>
+                  <w:tcW w:w="6095" w:type="dxa"/>
+                  <w:shd w:val="clear" w:color="auto" w:fill="auto"/>
+                </w:tcPr>
+                <w:p>
+                  <w:pPr>
+                    <w:pStyle w:val="Paragrafoelenco"/>
+                    <w:ind w:left="0"/>
+                    <w:rPr>
+                      <w:rFonts w:ascii="Century Gothic" w:hAnsi="Century Gothic"/>
+                      <w:b/>
+                      <w:bCs/>
+                      <w:sz w:val="24"/>
+                      <w:szCs w:val="24"/>
+                    </w:rPr>
+                  </w:pPr>
+                  <w:r>
+                    <w:rPr>
+                      <w:rFonts w:ascii="Century Gothic" w:hAnsi="Century Gothic"/>
+                      <w:b/>
+                      <w:bCs/>
+                      <w:sz w:val="24"/>
+                      <w:szCs w:val="24"/>
+                    </w:rPr>
+                    <w:t>Valore</w:t>
+                  </w:r>
+                </w:p>
+              </w:tc>
+            </w:tr>
+            <w:tr>
+              <w:tc>
+                <w:tcPr>
+                  <w:tcW w:w="2835" w:type="dxa"/>
+                  <w:shd w:val="clear" w:color="auto" w:fill="auto"/>
+                </w:tcPr>
+                <w:p>
+                  <w:pPr>
+                    <w:pStyle w:val="Paragrafoelenco"/>
+                    <w:ind w:left="0"/>
+                    <w:rPr>
+                      <w:rFonts w:ascii="Century Gothic" w:hAnsi="Century Gothic"/>
+                      <w:sz w:val="24"/>
+                      <w:szCs w:val="24"/>
+                    </w:rPr>
+                  </w:pPr>
+                  <w:r>
+                    <w:rPr>
+                      <w:rFonts w:ascii="Century Gothic" w:hAnsi="Century Gothic"/>
+                      <w:sz w:val="24"/>
+                      <w:szCs w:val="24"/>
+                    </w:rPr>
+                    <w:t>Nome prodotto</w:t>
+                  </w:r>
+                </w:p>
+              </w:tc>
+              <w:tc>
+                <w:tcPr>
+                  <w:tcW w:w="6095" w:type="dxa"/>
+                  <w:shd w:val="clear" w:color="auto" w:fill="auto"/>
+                </w:tcPr>
+                <w:p>
+                  <w:pPr>
+                    <w:pStyle w:val="Paragrafoelenco"/>
+                    <w:ind w:left="0"/>
+                    <w:rPr>
+                      <w:rFonts w:ascii="Century Gothic" w:hAnsi="Century Gothic"/>
+                      <w:sz w:val="24"/>
+                      <w:szCs w:val="24"/>
+                    </w:rPr>
+                  </w:pPr>
+                  <w:r>
+                    <w:rPr>
+                      <w:rFonts w:ascii="Century Gothic" w:hAnsi="Century Gothic"/>
+                      <w:sz w:val="24"/>
+                      <w:szCs w:val="24"/>
+                    </w:rPr>
+                    <w:t>Torta al miele2</w:t>
+                  </w:r>
+                </w:p>
+              </w:tc>
+            </w:tr>
+            <w:tr>
+              <w:tc>
+                <w:tcPr>
+                  <w:tcW w:w="2835" w:type="dxa"/>
+                  <w:shd w:val="clear" w:color="auto" w:fill="auto"/>
+                </w:tcPr>
+                <w:p>
+                  <w:pPr>
+                    <w:pStyle w:val="Paragrafoelenco"/>
+                    <w:ind w:left="0"/>
+                    <w:rPr>
+                      <w:rFonts w:ascii="Century Gothic" w:hAnsi="Century Gothic"/>
+                      <w:sz w:val="24"/>
+                      <w:szCs w:val="24"/>
+                    </w:rPr>
+                  </w:pPr>
+                  <w:r>
+                    <w:rPr>
+                      <w:rFonts w:ascii="Century Gothic" w:hAnsi="Century Gothic"/>
+                      <w:sz w:val="24"/>
+                      <w:szCs w:val="24"/>
+                    </w:rPr>
+                    <w:t>Descrizione</w:t>
+                  </w:r>
+                </w:p>
+              </w:tc>
+              <w:tc>
+                <w:tcPr>
+                  <w:tcW w:w="6095" w:type="dxa"/>
+                  <w:shd w:val="clear" w:color="auto" w:fill="auto"/>
+                </w:tcPr>
+                <w:p>
+                  <w:pPr>
+                    <w:pStyle w:val="Paragrafoelenco"/>
+                    <w:ind w:left="0"/>
+                    <w:rPr>
+                      <w:rFonts w:ascii="Century Gothic" w:hAnsi="Century Gothic"/>
+                      <w:sz w:val="24"/>
+                      <w:szCs w:val="24"/>
+                    </w:rPr>
+                  </w:pPr>
+                  <w:r>
+                    <w:rPr>
+                      <w:rFonts w:ascii="Century Gothic" w:hAnsi="Century Gothic"/>
+                      <w:sz w:val="24"/>
+                      <w:szCs w:val="24"/>
+                    </w:rPr>
+                    <w:t>Dolce al miele</w:t>
+                  </w:r>
+                </w:p>
+              </w:tc>
+            </w:tr>
+            <w:tr>
+              <w:tc>
+                <w:tcPr>
+                  <w:tcW w:w="2835" w:type="dxa"/>
+                  <w:shd w:val="clear" w:color="auto" w:fill="auto"/>
+                </w:tcPr>
+                <w:p>
+                  <w:pPr>
+                    <w:pStyle w:val="Paragrafoelenco"/>
+                    <w:ind w:left="0"/>
+                    <w:rPr>
+                      <w:rFonts w:ascii="Century Gothic" w:hAnsi="Century Gothic"/>
+                      <w:sz w:val="24"/>
+                      <w:szCs w:val="24"/>
+                    </w:rPr>
+                  </w:pPr>
+                  <w:r>
+                    <w:rPr>
+                      <w:rFonts w:ascii="Century Gothic" w:hAnsi="Century Gothic"/>
+                      <w:sz w:val="24"/>
+                      <w:szCs w:val="24"/>
+                    </w:rPr>
+                    <w:t>prezzo</w:t>
+                  </w:r>
+                </w:p>
+              </w:tc>
+              <w:tc>
+                <w:tcPr>
+                  <w:tcW w:w="6095" w:type="dxa"/>
+                  <w:shd w:val="clear" w:color="auto" w:fill="auto"/>
+                </w:tcPr>
+                <w:p>
+                  <w:pPr>
+                    <w:pStyle w:val="Paragrafoelenco"/>
+                    <w:ind w:left="0"/>
+                    <w:rPr>
+                      <w:rFonts w:ascii="Century Gothic" w:hAnsi="Century Gothic"/>
+                      <w:sz w:val="24"/>
+                      <w:szCs w:val="24"/>
+                    </w:rPr>
+                  </w:pPr>
+                  <w:r>
+                    <w:rPr>
+                      <w:rFonts w:ascii="Century Gothic" w:hAnsi="Century Gothic"/>
+                      <w:sz w:val="24"/>
+                      <w:szCs w:val="24"/>
+                    </w:rPr>
+                    <w:t>0,70</w:t>
+                  </w:r>
+                </w:p>
+              </w:tc>
+            </w:tr>
+          </w:tbl>
+          <w:p>
+            <w:pPr>
+              <w:rPr>
+                <w:rFonts w:ascii="Century Gothic" w:hAnsi="Century Gothic"/>
+                <w:sz w:val="12"/>
+                <w:szCs w:val="12"/>
+              </w:rPr>
+            </w:pPr>
+          </w:p>
+          <w:p>
+            <w:pPr>
+              <w:pStyle w:val="Paragrafoelenco"/>
+              <w:numPr>
+                <w:ilvl w:val="0"/>
+                <w:numId w:val="25"/>
+              </w:numPr>
+              <w:spacing w:after="0" w:line="240" w:lineRule="auto"/>
+              <w:rPr>
+                <w:rFonts w:ascii="Century Gothic" w:hAnsi="Century Gothic"/>
+                <w:sz w:val="24"/>
+                <w:szCs w:val="24"/>
+              </w:rPr>
+            </w:pPr>
+            <w:r>
+              <w:rPr>
+                <w:rFonts w:ascii="Century Gothic" w:hAnsi="Century Gothic"/>
+                <w:sz w:val="24"/>
+                <w:szCs w:val="24"/>
+              </w:rPr>
+              <w:t>L’azienda</w:t>
+            </w:r>
+            <w:r>
+              <w:rPr>
+                <w:rFonts w:ascii="Century Gothic" w:hAnsi="Century Gothic"/>
+                <w:sz w:val="24"/>
+                <w:szCs w:val="24"/>
+              </w:rPr>
+              <w:t xml:space="preserve"> clicca sul pulsante “</w:t>
+            </w:r>
+            <w:r>
+              <w:rPr>
+                <w:rFonts w:ascii="Century Gothic" w:hAnsi="Century Gothic"/>
+                <w:b/>
+                <w:bCs/>
+                <w:sz w:val="24"/>
+                <w:szCs w:val="24"/>
+              </w:rPr>
+              <w:t>Inserisci</w:t>
+            </w:r>
+            <w:r>
+              <w:rPr>
+                <w:rFonts w:ascii="Century Gothic" w:hAnsi="Century Gothic"/>
+                <w:sz w:val="24"/>
+                <w:szCs w:val="24"/>
+              </w:rPr>
+              <w:t>”</w:t>
+            </w:r>
+          </w:p>
+          <w:p>
+            <w:pPr>
+              <w:pStyle w:val="Paragrafoelenco"/>
+              <w:spacing w:after="0" w:line="240" w:lineRule="auto"/>
+              <w:rPr>
+                <w:rFonts w:ascii="Century Gothic" w:hAnsi="Century Gothic"/>
+                <w:sz w:val="12"/>
+                <w:szCs w:val="12"/>
+              </w:rPr>
+            </w:pPr>
+          </w:p>
+        </w:tc>
+      </w:tr>
+      <w:tr>
+        <w:tc>
+          <w:tcPr>
+            <w:tcW w:w="9730" w:type="dxa"/>
+            <w:gridSpan w:val="2"/>
+            <w:tcBorders>
+              <w:bottom w:val="single" w:sz="4" w:space="0" w:color="auto"/>
+            </w:tcBorders>
+            <w:shd w:val="pct20" w:color="auto" w:fill="auto"/>
+          </w:tcPr>
+          <w:p>
+            <w:pPr>
+              <w:jc w:val="center"/>
+              <w:rPr>
+                <w:rFonts w:ascii="Century Gothic" w:hAnsi="Century Gothic"/>
+                <w:b/>
+                <w:bCs/>
+                <w:sz w:val="24"/>
+                <w:szCs w:val="24"/>
+              </w:rPr>
+            </w:pPr>
+            <w:r>
+              <w:rPr>
+                <w:rFonts w:ascii="Century Gothic" w:hAnsi="Century Gothic"/>
+                <w:b/>
+                <w:bCs/>
+                <w:sz w:val="24"/>
+                <w:szCs w:val="24"/>
+              </w:rPr>
+              <w:t>Oracolo:</w:t>
+            </w:r>
+          </w:p>
+        </w:tc>
+      </w:tr>
+      <w:tr>
+        <w:trPr>
+          <w:trHeight w:val="717"/>
+        </w:trPr>
+        <w:tc>
+          <w:tcPr>
+            <w:tcW w:w="9730" w:type="dxa"/>
+            <w:gridSpan w:val="2"/>
+            <w:shd w:val="clear" w:color="auto" w:fill="auto"/>
+          </w:tcPr>
+          <w:p>
+            <w:pPr>
+              <w:jc w:val="center"/>
+              <w:rPr>
+                <w:rFonts w:ascii="Century Gothic" w:hAnsi="Century Gothic"/>
+                <w:sz w:val="24"/>
+                <w:szCs w:val="24"/>
+              </w:rPr>
+            </w:pPr>
+            <w:r>
+              <w:rPr>
+                <w:rFonts w:ascii="Century Gothic" w:hAnsi="Century Gothic"/>
+                <w:sz w:val="24"/>
+                <w:szCs w:val="24"/>
+              </w:rPr>
+              <w:t>Il sistema visualizza “</w:t>
+            </w:r>
+            <w:proofErr w:type="spellStart"/>
+            <w:r>
+              <w:rPr>
+                <w:rFonts w:ascii="Century Gothic" w:hAnsi="Century Gothic"/>
+                <w:b/>
+                <w:bCs/>
+                <w:sz w:val="24"/>
+                <w:szCs w:val="24"/>
+              </w:rPr>
+              <w:t>DatiProdottoNonValidi</w:t>
+            </w:r>
+            <w:proofErr w:type="spellEnd"/>
+            <w:r>
+              <w:rPr>
+                <w:rFonts w:ascii="Century Gothic" w:hAnsi="Century Gothic"/>
+                <w:sz w:val="24"/>
+                <w:szCs w:val="24"/>
+              </w:rPr>
+              <w:t>”.</w:t>
+            </w:r>
+          </w:p>
+          <w:p>
+            <w:pPr>
+              <w:jc w:val="center"/>
+              <w:rPr>
+                <w:rFonts w:ascii="Century Gothic" w:hAnsi="Century Gothic"/>
+                <w:sz w:val="24"/>
+                <w:szCs w:val="24"/>
+              </w:rPr>
+            </w:pPr>
+            <w:r>
+              <w:rPr>
+                <w:rFonts w:ascii="Century Gothic" w:hAnsi="Century Gothic"/>
+                <w:sz w:val="24"/>
+                <w:szCs w:val="24"/>
+              </w:rPr>
+              <w:t>L</w:t>
+            </w:r>
+            <w:r>
+              <w:rPr>
+                <w:rFonts w:ascii="Century Gothic" w:hAnsi="Century Gothic"/>
+                <w:sz w:val="24"/>
+                <w:szCs w:val="24"/>
+              </w:rPr>
+              <w:t>’</w:t>
+            </w:r>
+            <w:r>
+              <w:rPr>
+                <w:rFonts w:ascii="Century Gothic" w:hAnsi="Century Gothic"/>
+                <w:b/>
+                <w:bCs/>
+                <w:sz w:val="24"/>
+                <w:szCs w:val="24"/>
+              </w:rPr>
+              <w:t>inserimento</w:t>
+            </w:r>
+            <w:r>
+              <w:rPr>
+                <w:rFonts w:ascii="Century Gothic" w:hAnsi="Century Gothic"/>
+                <w:sz w:val="24"/>
+                <w:szCs w:val="24"/>
+              </w:rPr>
+              <w:t xml:space="preserve"> </w:t>
+            </w:r>
+            <w:r>
+              <w:rPr>
+                <w:rFonts w:ascii="Century Gothic" w:hAnsi="Century Gothic"/>
+                <w:sz w:val="24"/>
+                <w:szCs w:val="24"/>
+              </w:rPr>
+              <w:t>non viene effettuat</w:t>
+            </w:r>
+            <w:r>
+              <w:rPr>
+                <w:rFonts w:ascii="Century Gothic" w:hAnsi="Century Gothic"/>
+                <w:sz w:val="24"/>
+                <w:szCs w:val="24"/>
+              </w:rPr>
+              <w:t>o.</w:t>
+            </w:r>
+          </w:p>
+        </w:tc>
+      </w:tr>
+    </w:tbl>
+    <w:p>
+      <w:pPr>
+        <w:rPr>
+          <w:rFonts w:ascii="Century Gothic" w:hAnsi="Century Gothic"/>
+          <w:sz w:val="24"/>
+          <w:szCs w:val="24"/>
+        </w:rPr>
+      </w:pPr>
+    </w:p>
+    <w:tbl>
+      <w:tblPr>
+        <w:tblW w:w="0" w:type="auto"/>
+        <w:tblBorders>
+          <w:top w:val="single" w:sz="4" w:space="0" w:color="auto"/>
+          <w:left w:val="single" w:sz="4" w:space="0" w:color="auto"/>
+          <w:bottom w:val="single" w:sz="4" w:space="0" w:color="auto"/>
+          <w:right w:val="single" w:sz="4" w:space="0" w:color="auto"/>
+          <w:insideH w:val="single" w:sz="4" w:space="0" w:color="auto"/>
+          <w:insideV w:val="single" w:sz="4" w:space="0" w:color="auto"/>
+        </w:tblBorders>
+        <w:shd w:val="pct20" w:color="auto" w:fill="auto"/>
+        <w:tblCellMar>
+          <w:top w:w="57" w:type="dxa"/>
+          <w:bottom w:w="57" w:type="dxa"/>
+        </w:tblCellMar>
+        <w:tblLook w:val="04A0" w:firstRow="1" w:lastRow="0" w:firstColumn="1" w:lastColumn="0" w:noHBand="0" w:noVBand="1"/>
+      </w:tblPr>
+      <w:tblGrid>
+        <w:gridCol w:w="3078"/>
+        <w:gridCol w:w="6550"/>
+      </w:tblGrid>
+      <w:tr>
+        <w:tc>
+          <w:tcPr>
+            <w:tcW w:w="3114" w:type="dxa"/>
+            <w:shd w:val="pct20" w:color="auto" w:fill="auto"/>
+          </w:tcPr>
+          <w:p>
+            <w:pPr>
+              <w:jc w:val="center"/>
+              <w:rPr>
+                <w:rFonts w:ascii="Century Gothic" w:hAnsi="Century Gothic"/>
+                <w:b/>
+                <w:bCs/>
+                <w:sz w:val="24"/>
+                <w:szCs w:val="24"/>
+              </w:rPr>
+            </w:pPr>
+            <w:r>
+              <w:rPr>
+                <w:rFonts w:ascii="Century Gothic" w:hAnsi="Century Gothic"/>
+                <w:b/>
+                <w:bCs/>
+                <w:sz w:val="24"/>
+                <w:szCs w:val="24"/>
+              </w:rPr>
+              <w:t>Test Case ID:</w:t>
+            </w:r>
+          </w:p>
+        </w:tc>
+        <w:tc>
+          <w:tcPr>
+            <w:tcW w:w="6616" w:type="dxa"/>
+            <w:shd w:val="clear" w:color="auto" w:fill="auto"/>
+          </w:tcPr>
+          <w:p>
+            <w:pPr>
+              <w:jc w:val="center"/>
+              <w:rPr>
+                <w:rFonts w:ascii="Century Gothic" w:hAnsi="Century Gothic"/>
+                <w:b/>
+                <w:bCs/>
+                <w:sz w:val="24"/>
+                <w:szCs w:val="24"/>
+              </w:rPr>
+            </w:pPr>
+            <w:r>
+              <w:rPr>
+                <w:rFonts w:ascii="Century Gothic" w:hAnsi="Century Gothic"/>
+                <w:b/>
+                <w:bCs/>
+                <w:sz w:val="24"/>
+                <w:szCs w:val="24"/>
+              </w:rPr>
+              <w:t>TC_</w:t>
+            </w:r>
+            <w:r>
+              <w:rPr>
+                <w:rFonts w:ascii="Century Gothic" w:hAnsi="Century Gothic"/>
+                <w:b/>
+                <w:bCs/>
+                <w:sz w:val="24"/>
+                <w:szCs w:val="24"/>
+              </w:rPr>
+              <w:t>RFR1</w:t>
+            </w:r>
+            <w:r>
+              <w:rPr>
+                <w:rFonts w:ascii="Century Gothic" w:hAnsi="Century Gothic"/>
+                <w:b/>
+                <w:bCs/>
+                <w:sz w:val="24"/>
+                <w:szCs w:val="24"/>
+              </w:rPr>
+              <w:t>-</w:t>
+            </w:r>
+            <w:r>
+              <w:rPr>
+                <w:rFonts w:ascii="Century Gothic" w:hAnsi="Century Gothic"/>
+                <w:b/>
+                <w:bCs/>
+                <w:sz w:val="24"/>
+                <w:szCs w:val="24"/>
+              </w:rPr>
+              <w:t>InserisciProdotto_4</w:t>
+            </w:r>
+          </w:p>
+        </w:tc>
+      </w:tr>
+      <w:tr>
+        <w:tc>
+          <w:tcPr>
+            <w:tcW w:w="9730" w:type="dxa"/>
+            <w:gridSpan w:val="2"/>
+            <w:tcBorders>
+              <w:bottom w:val="single" w:sz="4" w:space="0" w:color="auto"/>
+            </w:tcBorders>
+            <w:shd w:val="pct20" w:color="auto" w:fill="auto"/>
+          </w:tcPr>
+          <w:p>
+            <w:pPr>
+              <w:jc w:val="center"/>
+              <w:rPr>
+                <w:rFonts w:ascii="Century Gothic" w:hAnsi="Century Gothic"/>
+                <w:b/>
+                <w:bCs/>
+                <w:sz w:val="24"/>
+                <w:szCs w:val="24"/>
+              </w:rPr>
+            </w:pPr>
+            <w:r>
+              <w:rPr>
+                <w:rFonts w:ascii="Century Gothic" w:hAnsi="Century Gothic"/>
+                <w:b/>
+                <w:bCs/>
+                <w:sz w:val="24"/>
+                <w:szCs w:val="24"/>
+              </w:rPr>
+              <w:t>Precondizioni:</w:t>
+            </w:r>
+          </w:p>
+        </w:tc>
+      </w:tr>
+      <w:tr>
+        <w:trPr>
+          <w:trHeight w:val="683"/>
+        </w:trPr>
+        <w:tc>
+          <w:tcPr>
+            <w:tcW w:w="9730" w:type="dxa"/>
+            <w:gridSpan w:val="2"/>
+            <w:shd w:val="clear" w:color="auto" w:fill="auto"/>
+          </w:tcPr>
+          <w:p>
+            <w:pPr>
+              <w:numPr>
+                <w:ilvl w:val="0"/>
+                <w:numId w:val="23"/>
+              </w:numPr>
+              <w:spacing w:after="0" w:line="240" w:lineRule="auto"/>
+              <w:jc w:val="center"/>
+              <w:rPr>
+                <w:rFonts w:ascii="Century Gothic" w:hAnsi="Century Gothic"/>
+                <w:sz w:val="24"/>
+                <w:szCs w:val="24"/>
+              </w:rPr>
+            </w:pPr>
+            <w:r>
+              <w:rPr>
+                <w:rFonts w:ascii="Century Gothic" w:hAnsi="Century Gothic"/>
+                <w:sz w:val="24"/>
+                <w:szCs w:val="24"/>
+              </w:rPr>
+              <w:t>L’azienda deve essere loggata nel sistema</w:t>
+            </w:r>
+          </w:p>
+          <w:p>
+            <w:pPr>
+              <w:numPr>
+                <w:ilvl w:val="0"/>
+                <w:numId w:val="23"/>
+              </w:numPr>
+              <w:spacing w:after="0" w:line="240" w:lineRule="auto"/>
+              <w:jc w:val="center"/>
+              <w:rPr>
+                <w:rFonts w:ascii="Century Gothic" w:hAnsi="Century Gothic"/>
+                <w:sz w:val="24"/>
+                <w:szCs w:val="24"/>
+              </w:rPr>
+            </w:pPr>
+            <w:r>
+              <w:rPr>
+                <w:rFonts w:ascii="Century Gothic" w:hAnsi="Century Gothic"/>
+                <w:sz w:val="24"/>
+                <w:szCs w:val="24"/>
+              </w:rPr>
+              <w:t>L’azienda si trova nella pagina di inserimento del prodotto</w:t>
+            </w:r>
+          </w:p>
+        </w:tc>
+      </w:tr>
+      <w:tr>
+        <w:tc>
+          <w:tcPr>
+            <w:tcW w:w="9730" w:type="dxa"/>
+            <w:gridSpan w:val="2"/>
+            <w:tcBorders>
+              <w:bottom w:val="single" w:sz="4" w:space="0" w:color="auto"/>
+            </w:tcBorders>
+            <w:shd w:val="pct20" w:color="auto" w:fill="auto"/>
+          </w:tcPr>
+          <w:p>
+            <w:pPr>
+              <w:jc w:val="center"/>
+              <w:rPr>
+                <w:rFonts w:ascii="Century Gothic" w:hAnsi="Century Gothic"/>
+                <w:b/>
+                <w:bCs/>
+                <w:sz w:val="24"/>
+                <w:szCs w:val="24"/>
+              </w:rPr>
+            </w:pPr>
+            <w:r>
+              <w:rPr>
+                <w:rFonts w:ascii="Century Gothic" w:hAnsi="Century Gothic"/>
+                <w:b/>
+                <w:bCs/>
+                <w:sz w:val="24"/>
+                <w:szCs w:val="24"/>
+              </w:rPr>
+              <w:t>Flusso di eventi:</w:t>
+            </w:r>
+          </w:p>
+        </w:tc>
+      </w:tr>
+      <w:tr>
+        <w:trPr>
+          <w:trHeight w:val="3281"/>
+        </w:trPr>
+        <w:tc>
+          <w:tcPr>
+            <w:tcW w:w="9730" w:type="dxa"/>
+            <w:gridSpan w:val="2"/>
+            <w:shd w:val="clear" w:color="auto" w:fill="auto"/>
+          </w:tcPr>
+          <w:p>
+            <w:pPr>
+              <w:pStyle w:val="Paragrafoelenco"/>
+              <w:spacing w:after="120"/>
+              <w:ind w:left="0"/>
+              <w:rPr>
+                <w:rFonts w:ascii="Century Gothic" w:hAnsi="Century Gothic"/>
+                <w:sz w:val="8"/>
+                <w:szCs w:val="8"/>
+              </w:rPr>
+            </w:pPr>
+          </w:p>
+          <w:p>
+            <w:pPr>
+              <w:pStyle w:val="Paragrafoelenco"/>
+              <w:numPr>
+                <w:ilvl w:val="0"/>
+                <w:numId w:val="26"/>
+              </w:numPr>
+              <w:spacing w:after="120" w:line="240" w:lineRule="auto"/>
+              <w:rPr>
+                <w:rFonts w:ascii="Century Gothic" w:hAnsi="Century Gothic"/>
+                <w:sz w:val="24"/>
+                <w:szCs w:val="24"/>
+              </w:rPr>
+            </w:pPr>
+            <w:r>
+              <w:rPr>
+                <w:rFonts w:ascii="Century Gothic" w:hAnsi="Century Gothic"/>
+                <w:sz w:val="24"/>
+                <w:szCs w:val="24"/>
+              </w:rPr>
+              <w:t xml:space="preserve">L’azienda inserisce i dati nel </w:t>
+            </w:r>
+            <w:proofErr w:type="spellStart"/>
+            <w:r>
+              <w:rPr>
+                <w:rFonts w:ascii="Century Gothic" w:hAnsi="Century Gothic"/>
+                <w:sz w:val="24"/>
+                <w:szCs w:val="24"/>
+              </w:rPr>
+              <w:t>form</w:t>
+            </w:r>
+            <w:proofErr w:type="spellEnd"/>
+            <w:r>
+              <w:rPr>
+                <w:rFonts w:ascii="Century Gothic" w:hAnsi="Century Gothic"/>
+                <w:sz w:val="24"/>
+                <w:szCs w:val="24"/>
+              </w:rPr>
+              <w:t xml:space="preserve"> del nuovo prodotto</w:t>
+            </w:r>
+            <w:r>
+              <w:rPr>
+                <w:rFonts w:ascii="Century Gothic" w:hAnsi="Century Gothic"/>
+                <w:sz w:val="24"/>
+                <w:szCs w:val="24"/>
+              </w:rPr>
+              <w:t>:</w:t>
+            </w:r>
+          </w:p>
+          <w:p>
+            <w:pPr>
+              <w:pStyle w:val="Paragrafoelenco"/>
+              <w:spacing w:after="120" w:line="240" w:lineRule="auto"/>
+              <w:ind w:left="714"/>
+              <w:rPr>
+                <w:rFonts w:ascii="Century Gothic" w:hAnsi="Century Gothic"/>
+                <w:sz w:val="16"/>
+                <w:szCs w:val="16"/>
+              </w:rPr>
+            </w:pPr>
+          </w:p>
+          <w:tbl>
+            <w:tblPr>
+              <w:tblpPr w:leftFromText="141" w:rightFromText="141" w:vertAnchor="text" w:horzAnchor="margin" w:tblpXSpec="center" w:tblpY="56"/>
+              <w:tblOverlap w:val="never"/>
+              <w:tblW w:w="0" w:type="auto"/>
+              <w:tblBorders>
+                <w:top w:val="single" w:sz="4" w:space="0" w:color="auto"/>
+                <w:left w:val="single" w:sz="4" w:space="0" w:color="auto"/>
+                <w:bottom w:val="single" w:sz="4" w:space="0" w:color="auto"/>
+                <w:right w:val="single" w:sz="4" w:space="0" w:color="auto"/>
+                <w:insideH w:val="single" w:sz="4" w:space="0" w:color="auto"/>
+                <w:insideV w:val="single" w:sz="4" w:space="0" w:color="auto"/>
+              </w:tblBorders>
+              <w:tblLook w:val="04A0" w:firstRow="1" w:lastRow="0" w:firstColumn="1" w:lastColumn="0" w:noHBand="0" w:noVBand="1"/>
+            </w:tblPr>
+            <w:tblGrid>
+              <w:gridCol w:w="2835"/>
+              <w:gridCol w:w="6095"/>
+            </w:tblGrid>
+            <w:tr>
+              <w:tc>
+                <w:tcPr>
+                  <w:tcW w:w="2835" w:type="dxa"/>
+                  <w:shd w:val="clear" w:color="auto" w:fill="auto"/>
+                </w:tcPr>
+                <w:p>
+                  <w:pPr>
+                    <w:pStyle w:val="Paragrafoelenco"/>
+                    <w:ind w:left="0"/>
+                    <w:rPr>
+                      <w:rFonts w:ascii="Century Gothic" w:hAnsi="Century Gothic"/>
+                      <w:b/>
+                      <w:bCs/>
+                      <w:sz w:val="24"/>
+                      <w:szCs w:val="24"/>
+                    </w:rPr>
+                  </w:pPr>
+                  <w:r>
+                    <w:rPr>
+                      <w:rFonts w:ascii="Century Gothic" w:hAnsi="Century Gothic"/>
+                      <w:b/>
+                      <w:bCs/>
+                      <w:sz w:val="24"/>
+                      <w:szCs w:val="24"/>
+                    </w:rPr>
+                    <w:t>Input</w:t>
+                  </w:r>
+                </w:p>
+              </w:tc>
+              <w:tc>
+                <w:tcPr>
+                  <w:tcW w:w="6095" w:type="dxa"/>
+                  <w:shd w:val="clear" w:color="auto" w:fill="auto"/>
+                </w:tcPr>
+                <w:p>
+                  <w:pPr>
+                    <w:pStyle w:val="Paragrafoelenco"/>
+                    <w:ind w:left="0"/>
+                    <w:rPr>
+                      <w:rFonts w:ascii="Century Gothic" w:hAnsi="Century Gothic"/>
+                      <w:b/>
+                      <w:bCs/>
+                      <w:sz w:val="24"/>
+                      <w:szCs w:val="24"/>
+                    </w:rPr>
+                  </w:pPr>
+                  <w:r>
+                    <w:rPr>
+                      <w:rFonts w:ascii="Century Gothic" w:hAnsi="Century Gothic"/>
+                      <w:b/>
+                      <w:bCs/>
+                      <w:sz w:val="24"/>
+                      <w:szCs w:val="24"/>
+                    </w:rPr>
+                    <w:t>Valore</w:t>
+                  </w:r>
+                </w:p>
+              </w:tc>
+            </w:tr>
+            <w:tr>
+              <w:tc>
+                <w:tcPr>
+                  <w:tcW w:w="2835" w:type="dxa"/>
+                  <w:shd w:val="clear" w:color="auto" w:fill="auto"/>
+                </w:tcPr>
+                <w:p>
+                  <w:pPr>
+                    <w:pStyle w:val="Paragrafoelenco"/>
+                    <w:ind w:left="0"/>
+                    <w:rPr>
+                      <w:rFonts w:ascii="Century Gothic" w:hAnsi="Century Gothic"/>
+                      <w:sz w:val="24"/>
+                      <w:szCs w:val="24"/>
+                    </w:rPr>
+                  </w:pPr>
+                  <w:r>
+                    <w:rPr>
+                      <w:rFonts w:ascii="Century Gothic" w:hAnsi="Century Gothic"/>
+                      <w:sz w:val="24"/>
+                      <w:szCs w:val="24"/>
+                    </w:rPr>
+                    <w:t>Nome prodotto</w:t>
+                  </w:r>
+                </w:p>
+              </w:tc>
+              <w:tc>
+                <w:tcPr>
+                  <w:tcW w:w="6095" w:type="dxa"/>
+                  <w:shd w:val="clear" w:color="auto" w:fill="auto"/>
+                </w:tcPr>
+                <w:p>
+                  <w:pPr>
+                    <w:pStyle w:val="Paragrafoelenco"/>
+                    <w:ind w:left="0"/>
+                    <w:rPr>
+                      <w:rFonts w:ascii="Century Gothic" w:hAnsi="Century Gothic"/>
+                      <w:sz w:val="24"/>
+                      <w:szCs w:val="24"/>
+                    </w:rPr>
+                  </w:pPr>
+                  <w:r>
+                    <w:rPr>
+                      <w:rFonts w:ascii="Century Gothic" w:hAnsi="Century Gothic"/>
+                      <w:sz w:val="24"/>
+                      <w:szCs w:val="24"/>
+                    </w:rPr>
+                    <w:t>Torta al miele</w:t>
+                  </w:r>
+                </w:p>
+              </w:tc>
+            </w:tr>
+            <w:tr>
+              <w:tc>
+                <w:tcPr>
+                  <w:tcW w:w="2835" w:type="dxa"/>
+                  <w:shd w:val="clear" w:color="auto" w:fill="auto"/>
+                </w:tcPr>
+                <w:p>
+                  <w:pPr>
+                    <w:pStyle w:val="Paragrafoelenco"/>
+                    <w:ind w:left="0"/>
+                    <w:rPr>
+                      <w:rFonts w:ascii="Century Gothic" w:hAnsi="Century Gothic"/>
+                      <w:sz w:val="24"/>
+                      <w:szCs w:val="24"/>
+                    </w:rPr>
+                  </w:pPr>
+                  <w:r>
+                    <w:rPr>
+                      <w:rFonts w:ascii="Century Gothic" w:hAnsi="Century Gothic"/>
+                      <w:sz w:val="24"/>
+                      <w:szCs w:val="24"/>
+                    </w:rPr>
+                    <w:t>Descrizione</w:t>
+                  </w:r>
+                </w:p>
+              </w:tc>
+              <w:tc>
+                <w:tcPr>
+                  <w:tcW w:w="6095" w:type="dxa"/>
+                  <w:shd w:val="clear" w:color="auto" w:fill="auto"/>
+                </w:tcPr>
+                <w:p>
+                  <w:pPr>
+                    <w:pStyle w:val="Paragrafoelenco"/>
+                    <w:ind w:left="0"/>
+                    <w:rPr>
+                      <w:rFonts w:ascii="Century Gothic" w:hAnsi="Century Gothic"/>
+                      <w:sz w:val="24"/>
+                      <w:szCs w:val="24"/>
+                    </w:rPr>
+                  </w:pPr>
+                  <w:proofErr w:type="spellStart"/>
+                  <w:r>
+                    <w:rPr>
+                      <w:rFonts w:ascii="Century Gothic" w:hAnsi="Century Gothic"/>
+                      <w:sz w:val="24"/>
+                      <w:szCs w:val="24"/>
+                    </w:rPr>
+                    <w:t>Dol</w:t>
+                  </w:r>
+                  <w:proofErr w:type="spellEnd"/>
+                </w:p>
+              </w:tc>
+            </w:tr>
+            <w:tr>
+              <w:tc>
+                <w:tcPr>
+                  <w:tcW w:w="2835" w:type="dxa"/>
+                  <w:shd w:val="clear" w:color="auto" w:fill="auto"/>
+                </w:tcPr>
+                <w:p>
+                  <w:pPr>
+                    <w:pStyle w:val="Paragrafoelenco"/>
+                    <w:ind w:left="0"/>
+                    <w:rPr>
+                      <w:rFonts w:ascii="Century Gothic" w:hAnsi="Century Gothic"/>
+                      <w:sz w:val="24"/>
+                      <w:szCs w:val="24"/>
+                    </w:rPr>
+                  </w:pPr>
+                  <w:r>
+                    <w:rPr>
+                      <w:rFonts w:ascii="Century Gothic" w:hAnsi="Century Gothic"/>
+                      <w:sz w:val="24"/>
+                      <w:szCs w:val="24"/>
+                    </w:rPr>
+                    <w:t>prezzo</w:t>
+                  </w:r>
+                </w:p>
+              </w:tc>
+              <w:tc>
+                <w:tcPr>
+                  <w:tcW w:w="6095" w:type="dxa"/>
+                  <w:shd w:val="clear" w:color="auto" w:fill="auto"/>
+                </w:tcPr>
+                <w:p>
+                  <w:pPr>
+                    <w:pStyle w:val="Paragrafoelenco"/>
+                    <w:ind w:left="0"/>
+                    <w:rPr>
+                      <w:rFonts w:ascii="Century Gothic" w:hAnsi="Century Gothic"/>
+                      <w:sz w:val="24"/>
+                      <w:szCs w:val="24"/>
+                    </w:rPr>
+                  </w:pPr>
+                  <w:r>
+                    <w:rPr>
+                      <w:rFonts w:ascii="Century Gothic" w:hAnsi="Century Gothic"/>
+                      <w:sz w:val="24"/>
+                      <w:szCs w:val="24"/>
+                    </w:rPr>
+                    <w:t>0,70</w:t>
+                  </w:r>
+                </w:p>
+              </w:tc>
+            </w:tr>
+          </w:tbl>
+          <w:p>
+            <w:pPr>
+              <w:rPr>
+                <w:rFonts w:ascii="Century Gothic" w:hAnsi="Century Gothic"/>
+                <w:sz w:val="12"/>
+                <w:szCs w:val="12"/>
+              </w:rPr>
+            </w:pPr>
+          </w:p>
+          <w:p>
+            <w:pPr>
+              <w:pStyle w:val="Paragrafoelenco"/>
+              <w:numPr>
+                <w:ilvl w:val="0"/>
+                <w:numId w:val="26"/>
+              </w:numPr>
+              <w:spacing w:after="0" w:line="240" w:lineRule="auto"/>
+              <w:rPr>
+                <w:rFonts w:ascii="Century Gothic" w:hAnsi="Century Gothic"/>
+                <w:sz w:val="24"/>
+                <w:szCs w:val="24"/>
+              </w:rPr>
+            </w:pPr>
+            <w:r>
+              <w:rPr>
+                <w:rFonts w:ascii="Century Gothic" w:hAnsi="Century Gothic"/>
+                <w:sz w:val="24"/>
+                <w:szCs w:val="24"/>
+              </w:rPr>
+              <w:t>L’azienda</w:t>
+            </w:r>
+            <w:r>
+              <w:rPr>
+                <w:rFonts w:ascii="Century Gothic" w:hAnsi="Century Gothic"/>
+                <w:sz w:val="24"/>
+                <w:szCs w:val="24"/>
+              </w:rPr>
+              <w:t xml:space="preserve"> clicca sul pulsante “</w:t>
+            </w:r>
+            <w:r>
+              <w:rPr>
+                <w:rFonts w:ascii="Century Gothic" w:hAnsi="Century Gothic"/>
+                <w:b/>
+                <w:bCs/>
+                <w:sz w:val="24"/>
+                <w:szCs w:val="24"/>
+              </w:rPr>
+              <w:t>Inserisci</w:t>
+            </w:r>
+            <w:r>
+              <w:rPr>
+                <w:rFonts w:ascii="Century Gothic" w:hAnsi="Century Gothic"/>
+                <w:sz w:val="24"/>
+                <w:szCs w:val="24"/>
+              </w:rPr>
+              <w:t>”</w:t>
+            </w:r>
+          </w:p>
+          <w:p>
+            <w:pPr>
+              <w:pStyle w:val="Paragrafoelenco"/>
+              <w:spacing w:after="0" w:line="240" w:lineRule="auto"/>
+              <w:rPr>
+                <w:rFonts w:ascii="Century Gothic" w:hAnsi="Century Gothic"/>
+                <w:sz w:val="12"/>
+                <w:szCs w:val="12"/>
+              </w:rPr>
+            </w:pPr>
+          </w:p>
+        </w:tc>
+      </w:tr>
+      <w:tr>
+        <w:tc>
+          <w:tcPr>
+            <w:tcW w:w="9730" w:type="dxa"/>
+            <w:gridSpan w:val="2"/>
+            <w:tcBorders>
+              <w:bottom w:val="single" w:sz="4" w:space="0" w:color="auto"/>
+            </w:tcBorders>
+            <w:shd w:val="pct20" w:color="auto" w:fill="auto"/>
+          </w:tcPr>
+          <w:p>
+            <w:pPr>
+              <w:jc w:val="center"/>
+              <w:rPr>
+                <w:rFonts w:ascii="Century Gothic" w:hAnsi="Century Gothic"/>
+                <w:b/>
+                <w:bCs/>
+                <w:sz w:val="24"/>
+                <w:szCs w:val="24"/>
+              </w:rPr>
+            </w:pPr>
+            <w:r>
+              <w:rPr>
+                <w:rFonts w:ascii="Century Gothic" w:hAnsi="Century Gothic"/>
+                <w:b/>
+                <w:bCs/>
+                <w:sz w:val="24"/>
+                <w:szCs w:val="24"/>
+              </w:rPr>
+              <w:t>Oracolo:</w:t>
+            </w:r>
+          </w:p>
+        </w:tc>
+      </w:tr>
+      <w:tr>
+        <w:trPr>
+          <w:trHeight w:val="717"/>
+        </w:trPr>
+        <w:tc>
+          <w:tcPr>
+            <w:tcW w:w="9730" w:type="dxa"/>
+            <w:gridSpan w:val="2"/>
+            <w:shd w:val="clear" w:color="auto" w:fill="auto"/>
+          </w:tcPr>
+          <w:p>
+            <w:pPr>
+              <w:jc w:val="center"/>
+              <w:rPr>
+                <w:rFonts w:ascii="Century Gothic" w:hAnsi="Century Gothic"/>
+                <w:sz w:val="24"/>
+                <w:szCs w:val="24"/>
+              </w:rPr>
+            </w:pPr>
+            <w:r>
+              <w:rPr>
+                <w:rFonts w:ascii="Century Gothic" w:hAnsi="Century Gothic"/>
+                <w:sz w:val="24"/>
+                <w:szCs w:val="24"/>
+              </w:rPr>
+              <w:t>Il sistema visualizza “</w:t>
+            </w:r>
+            <w:proofErr w:type="spellStart"/>
+            <w:r>
+              <w:rPr>
+                <w:rFonts w:ascii="Century Gothic" w:hAnsi="Century Gothic"/>
+                <w:b/>
+                <w:bCs/>
+                <w:sz w:val="24"/>
+                <w:szCs w:val="24"/>
+              </w:rPr>
+              <w:t>DatiProdottoNonValidi</w:t>
+            </w:r>
+            <w:proofErr w:type="spellEnd"/>
+            <w:r>
+              <w:rPr>
+                <w:rFonts w:ascii="Century Gothic" w:hAnsi="Century Gothic"/>
+                <w:sz w:val="24"/>
+                <w:szCs w:val="24"/>
+              </w:rPr>
+              <w:t>”.</w:t>
+            </w:r>
+          </w:p>
+          <w:p>
+            <w:pPr>
+              <w:jc w:val="center"/>
+              <w:rPr>
+                <w:rFonts w:ascii="Century Gothic" w:hAnsi="Century Gothic"/>
+                <w:sz w:val="24"/>
+                <w:szCs w:val="24"/>
+              </w:rPr>
+            </w:pPr>
+            <w:r>
+              <w:rPr>
+                <w:rFonts w:ascii="Century Gothic" w:hAnsi="Century Gothic"/>
+                <w:sz w:val="24"/>
+                <w:szCs w:val="24"/>
+              </w:rPr>
+              <w:t>L</w:t>
+            </w:r>
+            <w:r>
+              <w:rPr>
+                <w:rFonts w:ascii="Century Gothic" w:hAnsi="Century Gothic"/>
+                <w:sz w:val="24"/>
+                <w:szCs w:val="24"/>
+              </w:rPr>
+              <w:t>’</w:t>
+            </w:r>
+            <w:r>
+              <w:rPr>
+                <w:rFonts w:ascii="Century Gothic" w:hAnsi="Century Gothic"/>
+                <w:b/>
+                <w:bCs/>
+                <w:sz w:val="24"/>
+                <w:szCs w:val="24"/>
+              </w:rPr>
+              <w:t>inserimento</w:t>
+            </w:r>
+            <w:r>
+              <w:rPr>
+                <w:rFonts w:ascii="Century Gothic" w:hAnsi="Century Gothic"/>
+                <w:sz w:val="24"/>
+                <w:szCs w:val="24"/>
+              </w:rPr>
+              <w:t xml:space="preserve"> </w:t>
+            </w:r>
+            <w:r>
+              <w:rPr>
+                <w:rFonts w:ascii="Century Gothic" w:hAnsi="Century Gothic"/>
+                <w:sz w:val="24"/>
+                <w:szCs w:val="24"/>
+              </w:rPr>
+              <w:t>non viene effettuat</w:t>
+            </w:r>
+            <w:r>
+              <w:rPr>
+                <w:rFonts w:ascii="Century Gothic" w:hAnsi="Century Gothic"/>
+                <w:sz w:val="24"/>
+                <w:szCs w:val="24"/>
+              </w:rPr>
+              <w:t>o.</w:t>
+            </w:r>
+          </w:p>
+        </w:tc>
+      </w:tr>
+    </w:tbl>
+    <w:p>
+      <w:pPr>
+        <w:rPr>
+          <w:rFonts w:ascii="Century Gothic" w:hAnsi="Century Gothic"/>
+          <w:sz w:val="24"/>
+          <w:szCs w:val="24"/>
+        </w:rPr>
+      </w:pPr>
+    </w:p>
+    <w:p>
+      <w:pPr>
+        <w:rPr>
+          <w:rFonts w:ascii="Century Gothic" w:hAnsi="Century Gothic"/>
+          <w:sz w:val="24"/>
+          <w:szCs w:val="24"/>
+        </w:rPr>
+      </w:pPr>
+    </w:p>
+    <w:p>
+      <w:pPr>
+        <w:rPr>
+          <w:rFonts w:ascii="Century Gothic" w:hAnsi="Century Gothic"/>
+          <w:sz w:val="24"/>
+          <w:szCs w:val="24"/>
+        </w:rPr>
+      </w:pPr>
+    </w:p>
+    <w:tbl>
+      <w:tblPr>
+        <w:tblW w:w="0" w:type="auto"/>
+        <w:tblBorders>
+          <w:top w:val="single" w:sz="4" w:space="0" w:color="auto"/>
+          <w:left w:val="single" w:sz="4" w:space="0" w:color="auto"/>
+          <w:bottom w:val="single" w:sz="4" w:space="0" w:color="auto"/>
+          <w:right w:val="single" w:sz="4" w:space="0" w:color="auto"/>
+          <w:insideH w:val="single" w:sz="4" w:space="0" w:color="auto"/>
+          <w:insideV w:val="single" w:sz="4" w:space="0" w:color="auto"/>
+        </w:tblBorders>
+        <w:shd w:val="pct20" w:color="auto" w:fill="auto"/>
+        <w:tblLayout w:type="fixed"/>
+        <w:tblCellMar>
+          <w:top w:w="57" w:type="dxa"/>
+          <w:bottom w:w="57" w:type="dxa"/>
+        </w:tblCellMar>
+        <w:tblLook w:val="04A0" w:firstRow="1" w:lastRow="0" w:firstColumn="1" w:lastColumn="0" w:noHBand="0" w:noVBand="1"/>
+      </w:tblPr>
+      <w:tblGrid>
+        <w:gridCol w:w="3114"/>
+        <w:gridCol w:w="6616"/>
+      </w:tblGrid>
+      <w:tr>
+        <w:tc>
+          <w:tcPr>
+            <w:tcW w:w="3114" w:type="dxa"/>
+            <w:shd w:val="pct20" w:color="auto" w:fill="auto"/>
+          </w:tcPr>
+          <w:p>
+            <w:pPr>
+              <w:jc w:val="center"/>
+              <w:rPr>
+                <w:rFonts w:ascii="Century Gothic" w:hAnsi="Century Gothic"/>
+                <w:b/>
+                <w:bCs/>
+                <w:sz w:val="24"/>
+                <w:szCs w:val="24"/>
+              </w:rPr>
+            </w:pPr>
+            <w:r>
+              <w:rPr>
+                <w:rFonts w:ascii="Century Gothic" w:hAnsi="Century Gothic"/>
+                <w:b/>
+                <w:bCs/>
+                <w:sz w:val="24"/>
+                <w:szCs w:val="24"/>
+              </w:rPr>
+              <w:t>Test Case ID:</w:t>
+            </w:r>
+          </w:p>
+        </w:tc>
+        <w:tc>
+          <w:tcPr>
+            <w:tcW w:w="6616" w:type="dxa"/>
+            <w:shd w:val="clear" w:color="auto" w:fill="auto"/>
+          </w:tcPr>
+          <w:p>
+            <w:pPr>
+              <w:jc w:val="center"/>
+              <w:rPr>
+                <w:rFonts w:ascii="Century Gothic" w:hAnsi="Century Gothic"/>
+                <w:b/>
+                <w:bCs/>
+                <w:sz w:val="24"/>
+                <w:szCs w:val="24"/>
+              </w:rPr>
+            </w:pPr>
+            <w:r>
+              <w:rPr>
+                <w:rFonts w:ascii="Century Gothic" w:hAnsi="Century Gothic"/>
+                <w:b/>
+                <w:bCs/>
+                <w:sz w:val="24"/>
+                <w:szCs w:val="24"/>
+              </w:rPr>
+              <w:t>TC_</w:t>
+            </w:r>
+            <w:r>
+              <w:rPr>
+                <w:rFonts w:ascii="Century Gothic" w:hAnsi="Century Gothic"/>
+                <w:b/>
+                <w:bCs/>
+                <w:sz w:val="24"/>
+                <w:szCs w:val="24"/>
+              </w:rPr>
+              <w:t>RFR1</w:t>
+            </w:r>
+            <w:r>
+              <w:rPr>
+                <w:rFonts w:ascii="Century Gothic" w:hAnsi="Century Gothic"/>
+                <w:b/>
+                <w:bCs/>
+                <w:sz w:val="24"/>
+                <w:szCs w:val="24"/>
+              </w:rPr>
+              <w:t>-</w:t>
+            </w:r>
+            <w:r>
+              <w:rPr>
+                <w:rFonts w:ascii="Century Gothic" w:hAnsi="Century Gothic"/>
+                <w:b/>
+                <w:bCs/>
+                <w:sz w:val="24"/>
+                <w:szCs w:val="24"/>
+              </w:rPr>
+              <w:t>InserisciProdotto_5</w:t>
+            </w:r>
+          </w:p>
+        </w:tc>
+      </w:tr>
+      <w:tr>
+        <w:tc>
+          <w:tcPr>
+            <w:tcW w:w="9730" w:type="dxa"/>
+            <w:gridSpan w:val="2"/>
+            <w:tcBorders>
+              <w:bottom w:val="single" w:sz="4" w:space="0" w:color="auto"/>
+            </w:tcBorders>
+            <w:shd w:val="pct20" w:color="auto" w:fill="auto"/>
+          </w:tcPr>
+          <w:p>
+            <w:pPr>
+              <w:jc w:val="center"/>
+              <w:rPr>
+                <w:rFonts w:ascii="Century Gothic" w:hAnsi="Century Gothic"/>
+                <w:b/>
+                <w:bCs/>
+                <w:sz w:val="24"/>
+                <w:szCs w:val="24"/>
+              </w:rPr>
+            </w:pPr>
+            <w:r>
+              <w:rPr>
+                <w:rFonts w:ascii="Century Gothic" w:hAnsi="Century Gothic"/>
+                <w:b/>
+                <w:bCs/>
+                <w:sz w:val="24"/>
+                <w:szCs w:val="24"/>
+              </w:rPr>
+              <w:t>Precondizioni:</w:t>
+            </w:r>
+          </w:p>
+        </w:tc>
+      </w:tr>
+      <w:tr>
+        <w:trPr>
+          <w:trHeight w:val="683"/>
+        </w:trPr>
+        <w:tc>
+          <w:tcPr>
+            <w:tcW w:w="9730" w:type="dxa"/>
+            <w:gridSpan w:val="2"/>
+            <w:shd w:val="clear" w:color="auto" w:fill="auto"/>
+          </w:tcPr>
+          <w:p>
+            <w:pPr>
+              <w:numPr>
+                <w:ilvl w:val="0"/>
+                <w:numId w:val="27"/>
+              </w:numPr>
+              <w:spacing w:after="0" w:line="240" w:lineRule="auto"/>
+              <w:jc w:val="center"/>
+              <w:rPr>
+                <w:rFonts w:ascii="Century Gothic" w:hAnsi="Century Gothic"/>
+                <w:sz w:val="24"/>
+                <w:szCs w:val="24"/>
+              </w:rPr>
+            </w:pPr>
+            <w:r>
+              <w:rPr>
+                <w:rFonts w:ascii="Century Gothic" w:hAnsi="Century Gothic"/>
+                <w:sz w:val="24"/>
+                <w:szCs w:val="24"/>
+              </w:rPr>
+              <w:t>L’azienda deve essere loggata nel sistema</w:t>
+            </w:r>
+          </w:p>
+          <w:p>
+            <w:pPr>
+              <w:numPr>
+                <w:ilvl w:val="0"/>
+                <w:numId w:val="27"/>
+              </w:numPr>
+              <w:spacing w:after="0" w:line="240" w:lineRule="auto"/>
+              <w:jc w:val="center"/>
+              <w:rPr>
+                <w:rFonts w:ascii="Century Gothic" w:hAnsi="Century Gothic"/>
+                <w:sz w:val="24"/>
+                <w:szCs w:val="24"/>
+              </w:rPr>
+            </w:pPr>
+            <w:r>
+              <w:rPr>
+                <w:rFonts w:ascii="Century Gothic" w:hAnsi="Century Gothic"/>
+                <w:sz w:val="24"/>
+                <w:szCs w:val="24"/>
+              </w:rPr>
+              <w:t>L’azienda si trova nella pagina di inserimento del prodotto</w:t>
+            </w:r>
+          </w:p>
+        </w:tc>
+      </w:tr>
+      <w:tr>
+        <w:tc>
+          <w:tcPr>
+            <w:tcW w:w="9730" w:type="dxa"/>
+            <w:gridSpan w:val="2"/>
+            <w:tcBorders>
+              <w:bottom w:val="single" w:sz="4" w:space="0" w:color="auto"/>
+            </w:tcBorders>
+            <w:shd w:val="pct20" w:color="auto" w:fill="auto"/>
+          </w:tcPr>
+          <w:p>
+            <w:pPr>
+              <w:jc w:val="center"/>
+              <w:rPr>
+                <w:rFonts w:ascii="Century Gothic" w:hAnsi="Century Gothic"/>
+                <w:b/>
+                <w:bCs/>
+                <w:sz w:val="24"/>
+                <w:szCs w:val="24"/>
+              </w:rPr>
+            </w:pPr>
+            <w:r>
+              <w:rPr>
+                <w:rFonts w:ascii="Century Gothic" w:hAnsi="Century Gothic"/>
+                <w:b/>
+                <w:bCs/>
+                <w:sz w:val="24"/>
+                <w:szCs w:val="24"/>
+              </w:rPr>
+              <w:t>Flusso di eventi:</w:t>
+            </w:r>
+          </w:p>
+        </w:tc>
+      </w:tr>
+      <w:tr>
+        <w:trPr>
+          <w:trHeight w:val="3281"/>
+        </w:trPr>
+        <w:tc>
+          <w:tcPr>
+            <w:tcW w:w="9730" w:type="dxa"/>
+            <w:gridSpan w:val="2"/>
+            <w:shd w:val="clear" w:color="auto" w:fill="auto"/>
+          </w:tcPr>
+          <w:p>
+            <w:pPr>
+              <w:pStyle w:val="Paragrafoelenco"/>
+              <w:spacing w:after="120"/>
+              <w:ind w:left="0"/>
+              <w:rPr>
+                <w:rFonts w:ascii="Century Gothic" w:hAnsi="Century Gothic"/>
+                <w:sz w:val="8"/>
+                <w:szCs w:val="8"/>
+              </w:rPr>
+            </w:pPr>
+          </w:p>
+          <w:p>
+            <w:pPr>
+              <w:pStyle w:val="Paragrafoelenco"/>
+              <w:numPr>
+                <w:ilvl w:val="0"/>
+                <w:numId w:val="28"/>
+              </w:numPr>
+              <w:spacing w:after="120" w:line="240" w:lineRule="auto"/>
+              <w:rPr>
+                <w:rFonts w:ascii="Century Gothic" w:hAnsi="Century Gothic"/>
+                <w:sz w:val="24"/>
+                <w:szCs w:val="24"/>
+              </w:rPr>
+            </w:pPr>
+            <w:r>
+              <w:rPr>
+                <w:rFonts w:ascii="Century Gothic" w:hAnsi="Century Gothic"/>
+                <w:sz w:val="24"/>
+                <w:szCs w:val="24"/>
+              </w:rPr>
+              <w:t xml:space="preserve">L’azienda inserisce i dati nel </w:t>
+            </w:r>
+            <w:proofErr w:type="spellStart"/>
+            <w:r>
+              <w:rPr>
+                <w:rFonts w:ascii="Century Gothic" w:hAnsi="Century Gothic"/>
+                <w:sz w:val="24"/>
+                <w:szCs w:val="24"/>
+              </w:rPr>
+              <w:t>form</w:t>
+            </w:r>
+            <w:proofErr w:type="spellEnd"/>
+            <w:r>
+              <w:rPr>
+                <w:rFonts w:ascii="Century Gothic" w:hAnsi="Century Gothic"/>
+                <w:sz w:val="24"/>
+                <w:szCs w:val="24"/>
+              </w:rPr>
+              <w:t xml:space="preserve"> del nuovo prodotto</w:t>
+            </w:r>
+            <w:r>
+              <w:rPr>
+                <w:rFonts w:ascii="Century Gothic" w:hAnsi="Century Gothic"/>
+                <w:sz w:val="24"/>
+                <w:szCs w:val="24"/>
+              </w:rPr>
+              <w:t>:</w:t>
+            </w:r>
+          </w:p>
+          <w:p>
+            <w:pPr>
+              <w:pStyle w:val="Paragrafoelenco"/>
+              <w:spacing w:after="120" w:line="240" w:lineRule="auto"/>
+              <w:ind w:left="714"/>
+              <w:rPr>
+                <w:rFonts w:ascii="Century Gothic" w:hAnsi="Century Gothic"/>
+                <w:sz w:val="16"/>
+                <w:szCs w:val="16"/>
+              </w:rPr>
+            </w:pPr>
+          </w:p>
+          <w:tbl>
+            <w:tblPr>
+              <w:tblpPr w:leftFromText="141" w:rightFromText="141" w:vertAnchor="text" w:horzAnchor="margin" w:tblpXSpec="center" w:tblpY="56"/>
+              <w:tblOverlap w:val="never"/>
+              <w:tblW w:w="0" w:type="auto"/>
+              <w:tblBorders>
+                <w:top w:val="single" w:sz="4" w:space="0" w:color="auto"/>
+                <w:left w:val="single" w:sz="4" w:space="0" w:color="auto"/>
+                <w:bottom w:val="single" w:sz="4" w:space="0" w:color="auto"/>
+                <w:right w:val="single" w:sz="4" w:space="0" w:color="auto"/>
+                <w:insideH w:val="single" w:sz="4" w:space="0" w:color="auto"/>
+                <w:insideV w:val="single" w:sz="4" w:space="0" w:color="auto"/>
+              </w:tblBorders>
+              <w:tblLayout w:type="fixed"/>
+              <w:tblLook w:val="04A0" w:firstRow="1" w:lastRow="0" w:firstColumn="1" w:lastColumn="0" w:noHBand="0" w:noVBand="1"/>
+            </w:tblPr>
+            <w:tblGrid>
+              <w:gridCol w:w="2122"/>
+              <w:gridCol w:w="7280"/>
+            </w:tblGrid>
+            <w:tr>
+              <w:tc>
+                <w:tcPr>
+                  <w:tcW w:w="2122" w:type="dxa"/>
+                  <w:shd w:val="clear" w:color="auto" w:fill="auto"/>
+                </w:tcPr>
+                <w:p>
+                  <w:pPr>
+                    <w:pStyle w:val="Paragrafoelenco"/>
+                    <w:ind w:left="0"/>
+                    <w:rPr>
+                      <w:rFonts w:ascii="Century Gothic" w:hAnsi="Century Gothic"/>
+                      <w:b/>
+                      <w:bCs/>
+                      <w:sz w:val="24"/>
+                      <w:szCs w:val="24"/>
+                    </w:rPr>
+                  </w:pPr>
+                  <w:r>
+                    <w:rPr>
+                      <w:rFonts w:ascii="Century Gothic" w:hAnsi="Century Gothic"/>
+                      <w:b/>
+                      <w:bCs/>
+                      <w:sz w:val="24"/>
+                      <w:szCs w:val="24"/>
+                    </w:rPr>
+                    <w:t>Input</w:t>
+                  </w:r>
+                </w:p>
+              </w:tc>
+              <w:tc>
+                <w:tcPr>
+                  <w:tcW w:w="7280" w:type="dxa"/>
+                  <w:shd w:val="clear" w:color="auto" w:fill="auto"/>
+                </w:tcPr>
+                <w:p>
+                  <w:pPr>
+                    <w:pStyle w:val="Paragrafoelenco"/>
+                    <w:ind w:left="0"/>
+                    <w:rPr>
+                      <w:rFonts w:ascii="Century Gothic" w:hAnsi="Century Gothic"/>
+                      <w:b/>
+                      <w:bCs/>
+                      <w:sz w:val="24"/>
+                      <w:szCs w:val="24"/>
+                    </w:rPr>
+                  </w:pPr>
+                  <w:r>
+                    <w:rPr>
+                      <w:rFonts w:ascii="Century Gothic" w:hAnsi="Century Gothic"/>
+                      <w:b/>
+                      <w:bCs/>
+                      <w:sz w:val="24"/>
+                      <w:szCs w:val="24"/>
+                    </w:rPr>
+                    <w:t>Valore</w:t>
+                  </w:r>
+                </w:p>
+              </w:tc>
+            </w:tr>
+            <w:tr>
+              <w:trPr>
+                <w:trHeight w:val="782"/>
+              </w:trPr>
+              <w:tc>
+                <w:tcPr>
+                  <w:tcW w:w="2122" w:type="dxa"/>
+                  <w:shd w:val="clear" w:color="auto" w:fill="auto"/>
+                </w:tcPr>
+                <w:p>
+                  <w:pPr>
+                    <w:pStyle w:val="Paragrafoelenco"/>
+                    <w:ind w:left="0"/>
+                    <w:rPr>
+                      <w:rFonts w:ascii="Century Gothic" w:hAnsi="Century Gothic"/>
+                      <w:sz w:val="24"/>
+                      <w:szCs w:val="24"/>
+                    </w:rPr>
+                  </w:pPr>
+                  <w:r>
+                    <w:rPr>
+                      <w:rFonts w:ascii="Century Gothic" w:hAnsi="Century Gothic"/>
+                      <w:sz w:val="24"/>
+                      <w:szCs w:val="24"/>
+                    </w:rPr>
+                    <w:t>Nome prodotto</w:t>
+                  </w:r>
+                </w:p>
+              </w:tc>
+              <w:tc>
+                <w:tcPr>
+                  <w:tcW w:w="7280" w:type="dxa"/>
+                  <w:shd w:val="clear" w:color="auto" w:fill="auto"/>
+                </w:tcPr>
+                <w:p>
+                  <w:pPr>
+                    <w:pStyle w:val="Paragrafoelenco"/>
+                    <w:ind w:left="0"/>
+                    <w:rPr>
+                      <w:rFonts w:ascii="Century Gothic" w:hAnsi="Century Gothic"/>
+                      <w:sz w:val="24"/>
+                      <w:szCs w:val="24"/>
+                    </w:rPr>
+                  </w:pPr>
+                  <w:r>
+                    <w:rPr>
+                      <w:rFonts w:ascii="Century Gothic" w:hAnsi="Century Gothic"/>
+                      <w:sz w:val="24"/>
+                      <w:szCs w:val="24"/>
+                    </w:rPr>
+                    <w:t>Torta al miele</w:t>
+                  </w:r>
+                </w:p>
+              </w:tc>
+            </w:tr>
+            <w:tr>
+              <w:tc>
+                <w:tcPr>
+                  <w:tcW w:w="2122" w:type="dxa"/>
+                  <w:shd w:val="clear" w:color="auto" w:fill="auto"/>
+                </w:tcPr>
+                <w:p>
+                  <w:pPr>
+                    <w:pStyle w:val="Paragrafoelenco"/>
+                    <w:ind w:left="0"/>
+                    <w:rPr>
+                      <w:rFonts w:ascii="Century Gothic" w:hAnsi="Century Gothic"/>
+                      <w:sz w:val="24"/>
+                      <w:szCs w:val="24"/>
+                    </w:rPr>
+                  </w:pPr>
+                  <w:r>
+                    <w:rPr>
+                      <w:rFonts w:ascii="Century Gothic" w:hAnsi="Century Gothic"/>
+                      <w:sz w:val="24"/>
+                      <w:szCs w:val="24"/>
+                    </w:rPr>
+                    <w:t>Descrizione</w:t>
+                  </w:r>
+                </w:p>
+              </w:tc>
+              <w:tc>
+                <w:tcPr>
+                  <w:tcW w:w="7280" w:type="dxa"/>
+                  <w:shd w:val="clear" w:color="auto" w:fill="auto"/>
+                </w:tcPr>
+                <w:p>
+                  <w:pPr>
+                    <w:pStyle w:val="Paragrafoelenco"/>
+                    <w:ind w:left="0"/>
+                    <w:rPr>
+                      <w:rFonts w:ascii="Century Gothic" w:hAnsi="Century Gothic"/>
+                      <w:sz w:val="24"/>
+                      <w:szCs w:val="24"/>
+                    </w:rPr>
+                  </w:pPr>
+                  <w:r>
+                    <w:rPr>
+                      <w:rFonts w:ascii="Century Gothic" w:hAnsi="Century Gothic"/>
+                      <w:sz w:val="24"/>
+                      <w:szCs w:val="24"/>
+                    </w:rPr>
+                    <w:t>Dolcealmielensaidhsauodhaudijbashdbjashkdbsaoudjsanodsjdoasdnoasdnosajdnsaojdnsjaondsjndsojadnjaosndoasdnjaosdajsdboadbjsabdhasidbaishdbaishbdaisdbihabdshaisbdodhaudijbashdbjashkdbsaoudjsanodsjdoasdnoasdnosajdnsaojdnsjaondsjndsojadnjaosndoasdnjaosdajsdboadbjsabdhasidbaishdbaishbdaisdbihabdshaisbd</w:t>
+                  </w:r>
+                </w:p>
+              </w:tc>
+            </w:tr>
+            <w:tr>
+              <w:tc>
+                <w:tcPr>
+                  <w:tcW w:w="2122" w:type="dxa"/>
+                  <w:shd w:val="clear" w:color="auto" w:fill="auto"/>
+                </w:tcPr>
+                <w:p>
+                  <w:pPr>
+                    <w:pStyle w:val="Paragrafoelenco"/>
+                    <w:ind w:left="0"/>
+                    <w:rPr>
+                      <w:rFonts w:ascii="Century Gothic" w:hAnsi="Century Gothic"/>
+                      <w:sz w:val="24"/>
+                      <w:szCs w:val="24"/>
+                    </w:rPr>
+                  </w:pPr>
+                  <w:r>
+                    <w:rPr>
+                      <w:rFonts w:ascii="Century Gothic" w:hAnsi="Century Gothic"/>
+                      <w:sz w:val="24"/>
+                      <w:szCs w:val="24"/>
+                    </w:rPr>
+                    <w:t>prezzo</w:t>
+                  </w:r>
+                </w:p>
+              </w:tc>
+              <w:tc>
+                <w:tcPr>
+                  <w:tcW w:w="7280" w:type="dxa"/>
+                  <w:shd w:val="clear" w:color="auto" w:fill="auto"/>
+                </w:tcPr>
+                <w:p>
+                  <w:pPr>
+                    <w:pStyle w:val="Paragrafoelenco"/>
+                    <w:ind w:left="0"/>
+                    <w:rPr>
+                      <w:rFonts w:ascii="Century Gothic" w:hAnsi="Century Gothic"/>
+                      <w:sz w:val="24"/>
+                      <w:szCs w:val="24"/>
+                    </w:rPr>
+                  </w:pPr>
+                  <w:r>
+                    <w:rPr>
+                      <w:rFonts w:ascii="Century Gothic" w:hAnsi="Century Gothic"/>
+                      <w:sz w:val="24"/>
+                      <w:szCs w:val="24"/>
+                    </w:rPr>
+                    <w:t>0,70</w:t>
+                  </w:r>
+                </w:p>
+              </w:tc>
+            </w:tr>
+          </w:tbl>
+          <w:p>
+            <w:pPr>
+              <w:rPr>
+                <w:rFonts w:ascii="Century Gothic" w:hAnsi="Century Gothic"/>
+                <w:sz w:val="12"/>
+                <w:szCs w:val="12"/>
+              </w:rPr>
+            </w:pPr>
+          </w:p>
+          <w:p>
+            <w:pPr>
+              <w:pStyle w:val="Paragrafoelenco"/>
+              <w:numPr>
+                <w:ilvl w:val="0"/>
+                <w:numId w:val="28"/>
+              </w:numPr>
+              <w:spacing w:after="0" w:line="240" w:lineRule="auto"/>
+              <w:rPr>
+                <w:rFonts w:ascii="Century Gothic" w:hAnsi="Century Gothic"/>
+                <w:sz w:val="24"/>
+                <w:szCs w:val="24"/>
+              </w:rPr>
+            </w:pPr>
+            <w:r>
+              <w:rPr>
+                <w:rFonts w:ascii="Century Gothic" w:hAnsi="Century Gothic"/>
+                <w:sz w:val="24"/>
+                <w:szCs w:val="24"/>
+              </w:rPr>
+              <w:t>L’azienda</w:t>
+            </w:r>
+            <w:r>
+              <w:rPr>
+                <w:rFonts w:ascii="Century Gothic" w:hAnsi="Century Gothic"/>
+                <w:sz w:val="24"/>
+                <w:szCs w:val="24"/>
+              </w:rPr>
+              <w:t xml:space="preserve"> clicca sul pulsante “</w:t>
+            </w:r>
+            <w:r>
+              <w:rPr>
+                <w:rFonts w:ascii="Century Gothic" w:hAnsi="Century Gothic"/>
+                <w:b/>
+                <w:bCs/>
+                <w:sz w:val="24"/>
+                <w:szCs w:val="24"/>
+              </w:rPr>
+              <w:t>Inserisci</w:t>
+            </w:r>
+            <w:r>
+              <w:rPr>
+                <w:rFonts w:ascii="Century Gothic" w:hAnsi="Century Gothic"/>
+                <w:sz w:val="24"/>
+                <w:szCs w:val="24"/>
+              </w:rPr>
+              <w:t>”</w:t>
+            </w:r>
+          </w:p>
+          <w:p>
+            <w:pPr>
+              <w:pStyle w:val="Paragrafoelenco"/>
+              <w:spacing w:after="0" w:line="240" w:lineRule="auto"/>
+              <w:rPr>
+                <w:rFonts w:ascii="Century Gothic" w:hAnsi="Century Gothic"/>
+                <w:sz w:val="12"/>
+                <w:szCs w:val="12"/>
+              </w:rPr>
+            </w:pPr>
+          </w:p>
+        </w:tc>
+      </w:tr>
+      <w:tr>
+        <w:tc>
+          <w:tcPr>
+            <w:tcW w:w="9730" w:type="dxa"/>
+            <w:gridSpan w:val="2"/>
+            <w:tcBorders>
+              <w:bottom w:val="single" w:sz="4" w:space="0" w:color="auto"/>
+            </w:tcBorders>
+            <w:shd w:val="pct20" w:color="auto" w:fill="auto"/>
+          </w:tcPr>
+          <w:p>
+            <w:pPr>
+              <w:jc w:val="center"/>
+              <w:rPr>
+                <w:rFonts w:ascii="Century Gothic" w:hAnsi="Century Gothic"/>
+                <w:b/>
+                <w:bCs/>
+                <w:sz w:val="24"/>
+                <w:szCs w:val="24"/>
+              </w:rPr>
+            </w:pPr>
+            <w:r>
+              <w:rPr>
+                <w:rFonts w:ascii="Century Gothic" w:hAnsi="Century Gothic"/>
+                <w:b/>
+                <w:bCs/>
+                <w:sz w:val="24"/>
+                <w:szCs w:val="24"/>
+              </w:rPr>
+              <w:t>Oracolo:</w:t>
+            </w:r>
+          </w:p>
+        </w:tc>
+      </w:tr>
+      <w:tr>
+        <w:trPr>
+          <w:trHeight w:val="717"/>
+        </w:trPr>
+        <w:tc>
+          <w:tcPr>
+            <w:tcW w:w="9730" w:type="dxa"/>
+            <w:gridSpan w:val="2"/>
+            <w:shd w:val="clear" w:color="auto" w:fill="auto"/>
+          </w:tcPr>
+          <w:p>
+            <w:pPr>
+              <w:jc w:val="center"/>
+              <w:rPr>
+                <w:rFonts w:ascii="Century Gothic" w:hAnsi="Century Gothic"/>
+                <w:sz w:val="24"/>
+                <w:szCs w:val="24"/>
+              </w:rPr>
+            </w:pPr>
+            <w:r>
+              <w:rPr>
+                <w:rFonts w:ascii="Century Gothic" w:hAnsi="Century Gothic"/>
+                <w:sz w:val="24"/>
+                <w:szCs w:val="24"/>
+              </w:rPr>
+              <w:t>Il sistema visualizza “</w:t>
+            </w:r>
+            <w:proofErr w:type="spellStart"/>
+            <w:r>
+              <w:rPr>
+                <w:rFonts w:ascii="Century Gothic" w:hAnsi="Century Gothic"/>
+                <w:b/>
+                <w:bCs/>
+                <w:sz w:val="24"/>
+                <w:szCs w:val="24"/>
+              </w:rPr>
+              <w:t>DatiProdottoNonValidi</w:t>
+            </w:r>
+            <w:proofErr w:type="spellEnd"/>
+            <w:r>
+              <w:rPr>
+                <w:rFonts w:ascii="Century Gothic" w:hAnsi="Century Gothic"/>
+                <w:sz w:val="24"/>
+                <w:szCs w:val="24"/>
+              </w:rPr>
+              <w:t>”.</w:t>
+            </w:r>
+          </w:p>
+          <w:p>
+            <w:pPr>
+              <w:jc w:val="center"/>
+              <w:rPr>
+                <w:rFonts w:ascii="Century Gothic" w:hAnsi="Century Gothic"/>
+                <w:sz w:val="24"/>
+                <w:szCs w:val="24"/>
+              </w:rPr>
+            </w:pPr>
+            <w:r>
+              <w:rPr>
+                <w:rFonts w:ascii="Century Gothic" w:hAnsi="Century Gothic"/>
+                <w:sz w:val="24"/>
+                <w:szCs w:val="24"/>
+              </w:rPr>
+              <w:t>L</w:t>
+            </w:r>
+            <w:r>
+              <w:rPr>
+                <w:rFonts w:ascii="Century Gothic" w:hAnsi="Century Gothic"/>
+                <w:sz w:val="24"/>
+                <w:szCs w:val="24"/>
+              </w:rPr>
+              <w:t>’</w:t>
+            </w:r>
+            <w:r>
+              <w:rPr>
+                <w:rFonts w:ascii="Century Gothic" w:hAnsi="Century Gothic"/>
+                <w:b/>
+                <w:bCs/>
+                <w:sz w:val="24"/>
+                <w:szCs w:val="24"/>
+              </w:rPr>
+              <w:t>inserimento</w:t>
+            </w:r>
+            <w:r>
+              <w:rPr>
+                <w:rFonts w:ascii="Century Gothic" w:hAnsi="Century Gothic"/>
+                <w:sz w:val="24"/>
+                <w:szCs w:val="24"/>
+              </w:rPr>
+              <w:t xml:space="preserve"> </w:t>
+            </w:r>
+            <w:r>
+              <w:rPr>
+                <w:rFonts w:ascii="Century Gothic" w:hAnsi="Century Gothic"/>
+                <w:sz w:val="24"/>
+                <w:szCs w:val="24"/>
+              </w:rPr>
+              <w:t>non viene effettuat</w:t>
+            </w:r>
+            <w:r>
+              <w:rPr>
+                <w:rFonts w:ascii="Century Gothic" w:hAnsi="Century Gothic"/>
+                <w:sz w:val="24"/>
+                <w:szCs w:val="24"/>
+              </w:rPr>
+              <w:t>o.</w:t>
+            </w:r>
+          </w:p>
+        </w:tc>
+      </w:tr>
+    </w:tbl>
+    <w:p>
+      <w:pPr>
+        <w:rPr>
+          <w:rFonts w:ascii="Century Gothic" w:hAnsi="Century Gothic"/>
+          <w:sz w:val="24"/>
+          <w:szCs w:val="24"/>
+        </w:rPr>
+      </w:pPr>
+    </w:p>
+    <w:tbl>
+      <w:tblPr>
+        <w:tblW w:w="0" w:type="auto"/>
+        <w:tblBorders>
+          <w:top w:val="single" w:sz="4" w:space="0" w:color="auto"/>
+          <w:left w:val="single" w:sz="4" w:space="0" w:color="auto"/>
+          <w:bottom w:val="single" w:sz="4" w:space="0" w:color="auto"/>
+          <w:right w:val="single" w:sz="4" w:space="0" w:color="auto"/>
+          <w:insideH w:val="single" w:sz="4" w:space="0" w:color="auto"/>
+          <w:insideV w:val="single" w:sz="4" w:space="0" w:color="auto"/>
+        </w:tblBorders>
+        <w:shd w:val="pct20" w:color="auto" w:fill="auto"/>
+        <w:tblCellMar>
+          <w:top w:w="57" w:type="dxa"/>
+          <w:bottom w:w="57" w:type="dxa"/>
+        </w:tblCellMar>
+        <w:tblLook w:val="04A0" w:firstRow="1" w:lastRow="0" w:firstColumn="1" w:lastColumn="0" w:noHBand="0" w:noVBand="1"/>
+      </w:tblPr>
+      <w:tblGrid>
+        <w:gridCol w:w="3078"/>
+        <w:gridCol w:w="6550"/>
+      </w:tblGrid>
+      <w:tr>
+        <w:tc>
+          <w:tcPr>
+            <w:tcW w:w="3114" w:type="dxa"/>
+            <w:shd w:val="pct20" w:color="auto" w:fill="auto"/>
+          </w:tcPr>
+          <w:p>
+            <w:pPr>
+              <w:jc w:val="center"/>
+              <w:rPr>
+                <w:rFonts w:ascii="Century Gothic" w:hAnsi="Century Gothic"/>
+                <w:b/>
+                <w:bCs/>
+                <w:sz w:val="24"/>
+                <w:szCs w:val="24"/>
+              </w:rPr>
+            </w:pPr>
+            <w:r>
+              <w:rPr>
+                <w:rFonts w:ascii="Century Gothic" w:hAnsi="Century Gothic"/>
+                <w:b/>
+                <w:bCs/>
+                <w:sz w:val="24"/>
+                <w:szCs w:val="24"/>
+              </w:rPr>
+              <w:t>Test Case ID:</w:t>
+            </w:r>
+          </w:p>
+        </w:tc>
+        <w:tc>
+          <w:tcPr>
+            <w:tcW w:w="6616" w:type="dxa"/>
+            <w:shd w:val="clear" w:color="auto" w:fill="auto"/>
+          </w:tcPr>
+          <w:p>
+            <w:pPr>
+              <w:jc w:val="center"/>
+              <w:rPr>
+                <w:rFonts w:ascii="Century Gothic" w:hAnsi="Century Gothic"/>
+                <w:b/>
+                <w:bCs/>
+                <w:sz w:val="24"/>
+                <w:szCs w:val="24"/>
+              </w:rPr>
+            </w:pPr>
+            <w:r>
+              <w:rPr>
+                <w:rFonts w:ascii="Century Gothic" w:hAnsi="Century Gothic"/>
+                <w:b/>
+                <w:bCs/>
+                <w:sz w:val="24"/>
+                <w:szCs w:val="24"/>
+              </w:rPr>
+              <w:t>TC_</w:t>
+            </w:r>
+            <w:r>
+              <w:rPr>
+                <w:rFonts w:ascii="Century Gothic" w:hAnsi="Century Gothic"/>
+                <w:b/>
+                <w:bCs/>
+                <w:sz w:val="24"/>
+                <w:szCs w:val="24"/>
+              </w:rPr>
+              <w:t>RFR1</w:t>
+            </w:r>
+            <w:r>
+              <w:rPr>
+                <w:rFonts w:ascii="Century Gothic" w:hAnsi="Century Gothic"/>
+                <w:b/>
+                <w:bCs/>
+                <w:sz w:val="24"/>
+                <w:szCs w:val="24"/>
+              </w:rPr>
+              <w:t>-</w:t>
+            </w:r>
+            <w:r>
+              <w:rPr>
+                <w:rFonts w:ascii="Century Gothic" w:hAnsi="Century Gothic"/>
+                <w:b/>
+                <w:bCs/>
+                <w:sz w:val="24"/>
+                <w:szCs w:val="24"/>
+              </w:rPr>
+              <w:t>InserisciProdotto_6</w:t>
+            </w:r>
+          </w:p>
+        </w:tc>
+      </w:tr>
+      <w:tr>
+        <w:tc>
+          <w:tcPr>
+            <w:tcW w:w="9730" w:type="dxa"/>
+            <w:gridSpan w:val="2"/>
+            <w:tcBorders>
+              <w:bottom w:val="single" w:sz="4" w:space="0" w:color="auto"/>
+            </w:tcBorders>
+            <w:shd w:val="pct20" w:color="auto" w:fill="auto"/>
+          </w:tcPr>
+          <w:p>
+            <w:pPr>
+              <w:jc w:val="center"/>
+              <w:rPr>
+                <w:rFonts w:ascii="Century Gothic" w:hAnsi="Century Gothic"/>
+                <w:b/>
+                <w:bCs/>
+                <w:sz w:val="24"/>
+                <w:szCs w:val="24"/>
+              </w:rPr>
+            </w:pPr>
+            <w:r>
+              <w:rPr>
+                <w:rFonts w:ascii="Century Gothic" w:hAnsi="Century Gothic"/>
+                <w:b/>
+                <w:bCs/>
+                <w:sz w:val="24"/>
+                <w:szCs w:val="24"/>
+              </w:rPr>
+              <w:t>Precondizioni:</w:t>
+            </w:r>
+          </w:p>
+        </w:tc>
+      </w:tr>
+      <w:tr>
+        <w:trPr>
+          <w:trHeight w:val="683"/>
+        </w:trPr>
+        <w:tc>
+          <w:tcPr>
+            <w:tcW w:w="9730" w:type="dxa"/>
+            <w:gridSpan w:val="2"/>
+            <w:shd w:val="clear" w:color="auto" w:fill="auto"/>
+          </w:tcPr>
+          <w:p>
+            <w:pPr>
+              <w:numPr>
+                <w:ilvl w:val="0"/>
+                <w:numId w:val="29"/>
+              </w:numPr>
+              <w:spacing w:after="0" w:line="240" w:lineRule="auto"/>
+              <w:jc w:val="center"/>
+              <w:rPr>
+                <w:rFonts w:ascii="Century Gothic" w:hAnsi="Century Gothic"/>
+                <w:sz w:val="24"/>
+                <w:szCs w:val="24"/>
+              </w:rPr>
+            </w:pPr>
+            <w:r>
+              <w:rPr>
+                <w:rFonts w:ascii="Century Gothic" w:hAnsi="Century Gothic"/>
+                <w:sz w:val="24"/>
+                <w:szCs w:val="24"/>
+              </w:rPr>
+              <w:t>L’azienda deve essere loggata nel sistema</w:t>
+            </w:r>
+          </w:p>
+          <w:p>
+            <w:pPr>
+              <w:numPr>
+                <w:ilvl w:val="0"/>
+                <w:numId w:val="29"/>
+              </w:numPr>
+              <w:spacing w:after="0" w:line="240" w:lineRule="auto"/>
+              <w:jc w:val="center"/>
+              <w:rPr>
+                <w:rFonts w:ascii="Century Gothic" w:hAnsi="Century Gothic"/>
+                <w:sz w:val="24"/>
+                <w:szCs w:val="24"/>
+              </w:rPr>
+            </w:pPr>
+            <w:r>
+              <w:rPr>
+                <w:rFonts w:ascii="Century Gothic" w:hAnsi="Century Gothic"/>
+                <w:sz w:val="24"/>
+                <w:szCs w:val="24"/>
+              </w:rPr>
+              <w:t>L’azienda si trova nella pagina di inserimento del prodotto</w:t>
+            </w:r>
+          </w:p>
+        </w:tc>
+      </w:tr>
+      <w:tr>
+        <w:tc>
+          <w:tcPr>
+            <w:tcW w:w="9730" w:type="dxa"/>
+            <w:gridSpan w:val="2"/>
+            <w:tcBorders>
+              <w:bottom w:val="single" w:sz="4" w:space="0" w:color="auto"/>
+            </w:tcBorders>
+            <w:shd w:val="pct20" w:color="auto" w:fill="auto"/>
+          </w:tcPr>
+          <w:p>
+            <w:pPr>
+              <w:jc w:val="center"/>
+              <w:rPr>
+                <w:rFonts w:ascii="Century Gothic" w:hAnsi="Century Gothic"/>
+                <w:b/>
+                <w:bCs/>
+                <w:sz w:val="24"/>
+                <w:szCs w:val="24"/>
+              </w:rPr>
+            </w:pPr>
+            <w:r>
+              <w:rPr>
+                <w:rFonts w:ascii="Century Gothic" w:hAnsi="Century Gothic"/>
+                <w:b/>
+                <w:bCs/>
+                <w:sz w:val="24"/>
+                <w:szCs w:val="24"/>
+              </w:rPr>
+              <w:t>Flusso di eventi:</w:t>
+            </w:r>
+          </w:p>
+        </w:tc>
+      </w:tr>
+      <w:tr>
+        <w:trPr>
+          <w:trHeight w:val="3281"/>
+        </w:trPr>
+        <w:tc>
+          <w:tcPr>
+            <w:tcW w:w="9730" w:type="dxa"/>
+            <w:gridSpan w:val="2"/>
+            <w:shd w:val="clear" w:color="auto" w:fill="auto"/>
+          </w:tcPr>
+          <w:p>
+            <w:pPr>
+              <w:pStyle w:val="Paragrafoelenco"/>
+              <w:spacing w:after="120"/>
+              <w:ind w:left="0"/>
+              <w:rPr>
+                <w:rFonts w:ascii="Century Gothic" w:hAnsi="Century Gothic"/>
+                <w:sz w:val="8"/>
+                <w:szCs w:val="8"/>
+              </w:rPr>
+            </w:pPr>
+          </w:p>
+          <w:p>
+            <w:pPr>
+              <w:pStyle w:val="Paragrafoelenco"/>
+              <w:numPr>
+                <w:ilvl w:val="0"/>
+                <w:numId w:val="30"/>
+              </w:numPr>
+              <w:spacing w:after="120" w:line="240" w:lineRule="auto"/>
+              <w:rPr>
+                <w:rFonts w:ascii="Century Gothic" w:hAnsi="Century Gothic"/>
+                <w:sz w:val="24"/>
+                <w:szCs w:val="24"/>
+              </w:rPr>
+            </w:pPr>
+            <w:r>
+              <w:rPr>
+                <w:rFonts w:ascii="Century Gothic" w:hAnsi="Century Gothic"/>
+                <w:sz w:val="24"/>
+                <w:szCs w:val="24"/>
+              </w:rPr>
+              <w:t xml:space="preserve">L’azienda inserisce i dati nel </w:t>
+            </w:r>
+            <w:proofErr w:type="spellStart"/>
+            <w:r>
+              <w:rPr>
+                <w:rFonts w:ascii="Century Gothic" w:hAnsi="Century Gothic"/>
+                <w:sz w:val="24"/>
+                <w:szCs w:val="24"/>
+              </w:rPr>
+              <w:t>form</w:t>
+            </w:r>
+            <w:proofErr w:type="spellEnd"/>
+            <w:r>
+              <w:rPr>
+                <w:rFonts w:ascii="Century Gothic" w:hAnsi="Century Gothic"/>
+                <w:sz w:val="24"/>
+                <w:szCs w:val="24"/>
+              </w:rPr>
+              <w:t xml:space="preserve"> del nuovo prodotto</w:t>
+            </w:r>
+            <w:r>
+              <w:rPr>
+                <w:rFonts w:ascii="Century Gothic" w:hAnsi="Century Gothic"/>
+                <w:sz w:val="24"/>
+                <w:szCs w:val="24"/>
+              </w:rPr>
+              <w:t>:</w:t>
+            </w:r>
+          </w:p>
+          <w:p>
+            <w:pPr>
+              <w:pStyle w:val="Paragrafoelenco"/>
+              <w:spacing w:after="120" w:line="240" w:lineRule="auto"/>
+              <w:ind w:left="714"/>
+              <w:rPr>
+                <w:rFonts w:ascii="Century Gothic" w:hAnsi="Century Gothic"/>
+                <w:sz w:val="16"/>
+                <w:szCs w:val="16"/>
+              </w:rPr>
+            </w:pPr>
+          </w:p>
+          <w:tbl>
+            <w:tblPr>
+              <w:tblpPr w:leftFromText="141" w:rightFromText="141" w:vertAnchor="text" w:horzAnchor="margin" w:tblpXSpec="center" w:tblpY="56"/>
+              <w:tblOverlap w:val="never"/>
+              <w:tblW w:w="0" w:type="auto"/>
+              <w:tblBorders>
+                <w:top w:val="single" w:sz="4" w:space="0" w:color="auto"/>
+                <w:left w:val="single" w:sz="4" w:space="0" w:color="auto"/>
+                <w:bottom w:val="single" w:sz="4" w:space="0" w:color="auto"/>
+                <w:right w:val="single" w:sz="4" w:space="0" w:color="auto"/>
+                <w:insideH w:val="single" w:sz="4" w:space="0" w:color="auto"/>
+                <w:insideV w:val="single" w:sz="4" w:space="0" w:color="auto"/>
+              </w:tblBorders>
+              <w:tblLook w:val="04A0" w:firstRow="1" w:lastRow="0" w:firstColumn="1" w:lastColumn="0" w:noHBand="0" w:noVBand="1"/>
+            </w:tblPr>
+            <w:tblGrid>
+              <w:gridCol w:w="2835"/>
+              <w:gridCol w:w="6095"/>
+            </w:tblGrid>
+            <w:tr>
+              <w:tc>
+                <w:tcPr>
+                  <w:tcW w:w="2835" w:type="dxa"/>
+                  <w:shd w:val="clear" w:color="auto" w:fill="auto"/>
+                </w:tcPr>
+                <w:p>
+                  <w:pPr>
+                    <w:pStyle w:val="Paragrafoelenco"/>
+                    <w:ind w:left="0"/>
+                    <w:rPr>
+                      <w:rFonts w:ascii="Century Gothic" w:hAnsi="Century Gothic"/>
+                      <w:b/>
+                      <w:bCs/>
+                      <w:sz w:val="24"/>
+                      <w:szCs w:val="24"/>
+                    </w:rPr>
+                  </w:pPr>
+                  <w:r>
+                    <w:rPr>
+                      <w:rFonts w:ascii="Century Gothic" w:hAnsi="Century Gothic"/>
+                      <w:b/>
+                      <w:bCs/>
+                      <w:sz w:val="24"/>
+                      <w:szCs w:val="24"/>
+                    </w:rPr>
+                    <w:t>Input</w:t>
+                  </w:r>
+                </w:p>
+              </w:tc>
+              <w:tc>
+                <w:tcPr>
+                  <w:tcW w:w="6095" w:type="dxa"/>
+                  <w:shd w:val="clear" w:color="auto" w:fill="auto"/>
+                </w:tcPr>
+                <w:p>
+                  <w:pPr>
+                    <w:pStyle w:val="Paragrafoelenco"/>
+                    <w:ind w:left="0"/>
+                    <w:rPr>
+                      <w:rFonts w:ascii="Century Gothic" w:hAnsi="Century Gothic"/>
+                      <w:b/>
+                      <w:bCs/>
+                      <w:sz w:val="24"/>
+                      <w:szCs w:val="24"/>
+                    </w:rPr>
+                  </w:pPr>
+                  <w:r>
+                    <w:rPr>
+                      <w:rFonts w:ascii="Century Gothic" w:hAnsi="Century Gothic"/>
+                      <w:b/>
+                      <w:bCs/>
+                      <w:sz w:val="24"/>
+                      <w:szCs w:val="24"/>
+                    </w:rPr>
+                    <w:t>Valore</w:t>
+                  </w:r>
+                </w:p>
+              </w:tc>
+            </w:tr>
+            <w:tr>
+              <w:tc>
+                <w:tcPr>
+                  <w:tcW w:w="2835" w:type="dxa"/>
+                  <w:shd w:val="clear" w:color="auto" w:fill="auto"/>
+                </w:tcPr>
+                <w:p>
+                  <w:pPr>
+                    <w:pStyle w:val="Paragrafoelenco"/>
+                    <w:ind w:left="0"/>
+                    <w:rPr>
+                      <w:rFonts w:ascii="Century Gothic" w:hAnsi="Century Gothic"/>
+                      <w:sz w:val="24"/>
+                      <w:szCs w:val="24"/>
+                    </w:rPr>
+                  </w:pPr>
+                  <w:r>
+                    <w:rPr>
+                      <w:rFonts w:ascii="Century Gothic" w:hAnsi="Century Gothic"/>
+                      <w:sz w:val="24"/>
+                      <w:szCs w:val="24"/>
+                    </w:rPr>
+                    <w:t>Nome prodotto</w:t>
+                  </w:r>
+                </w:p>
+              </w:tc>
+              <w:tc>
+                <w:tcPr>
+                  <w:tcW w:w="6095" w:type="dxa"/>
+                  <w:shd w:val="clear" w:color="auto" w:fill="auto"/>
+                </w:tcPr>
+                <w:p>
+                  <w:pPr>
+                    <w:pStyle w:val="Paragrafoelenco"/>
+                    <w:ind w:left="0"/>
+                    <w:rPr>
+                      <w:rFonts w:ascii="Century Gothic" w:hAnsi="Century Gothic"/>
+                      <w:sz w:val="24"/>
+                      <w:szCs w:val="24"/>
+                    </w:rPr>
+                  </w:pPr>
+                  <w:r>
+                    <w:rPr>
+                      <w:rFonts w:ascii="Century Gothic" w:hAnsi="Century Gothic"/>
+                      <w:sz w:val="24"/>
+                      <w:szCs w:val="24"/>
+                    </w:rPr>
+                    <w:t>Torta al miele</w:t>
+                  </w:r>
+                </w:p>
+              </w:tc>
+            </w:tr>
+            <w:tr>
+              <w:tc>
+                <w:tcPr>
+                  <w:tcW w:w="2835" w:type="dxa"/>
+                  <w:shd w:val="clear" w:color="auto" w:fill="auto"/>
+                </w:tcPr>
+                <w:p>
+                  <w:pPr>
+                    <w:pStyle w:val="Paragrafoelenco"/>
+                    <w:ind w:left="0"/>
+                    <w:rPr>
+                      <w:rFonts w:ascii="Century Gothic" w:hAnsi="Century Gothic"/>
+                      <w:sz w:val="24"/>
+                      <w:szCs w:val="24"/>
+                    </w:rPr>
+                  </w:pPr>
+                  <w:r>
+                    <w:rPr>
+                      <w:rFonts w:ascii="Century Gothic" w:hAnsi="Century Gothic"/>
+                      <w:sz w:val="24"/>
+                      <w:szCs w:val="24"/>
+                    </w:rPr>
+                    <w:t>Descrizione</w:t>
+                  </w:r>
+                </w:p>
+              </w:tc>
+              <w:tc>
+                <w:tcPr>
+                  <w:tcW w:w="6095" w:type="dxa"/>
+                  <w:shd w:val="clear" w:color="auto" w:fill="auto"/>
+                </w:tcPr>
+                <w:p>
+                  <w:pPr>
+                    <w:pStyle w:val="Paragrafoelenco"/>
+                    <w:ind w:left="0"/>
+                    <w:rPr>
+                      <w:rFonts w:ascii="Century Gothic" w:hAnsi="Century Gothic"/>
+                      <w:sz w:val="24"/>
+                      <w:szCs w:val="24"/>
+                    </w:rPr>
+                  </w:pPr>
+                  <w:r>
+                    <w:rPr>
+                      <w:rFonts w:ascii="Century Gothic" w:hAnsi="Century Gothic"/>
+                      <w:sz w:val="24"/>
+                      <w:szCs w:val="24"/>
+                    </w:rPr>
+                    <w:t>Dolce al miele &amp;</w:t>
+                  </w:r>
+                </w:p>
+              </w:tc>
+            </w:tr>
+            <w:tr>
+              <w:tc>
+                <w:tcPr>
+                  <w:tcW w:w="2835" w:type="dxa"/>
+                  <w:shd w:val="clear" w:color="auto" w:fill="auto"/>
+                </w:tcPr>
+                <w:p>
+                  <w:pPr>
+                    <w:pStyle w:val="Paragrafoelenco"/>
+                    <w:ind w:left="0"/>
+                    <w:rPr>
+                      <w:rFonts w:ascii="Century Gothic" w:hAnsi="Century Gothic"/>
+                      <w:sz w:val="24"/>
+                      <w:szCs w:val="24"/>
+                    </w:rPr>
+                  </w:pPr>
+                  <w:r>
+                    <w:rPr>
+                      <w:rFonts w:ascii="Century Gothic" w:hAnsi="Century Gothic"/>
+                      <w:sz w:val="24"/>
+                      <w:szCs w:val="24"/>
+                    </w:rPr>
+                    <w:t>prezzo</w:t>
+                  </w:r>
+                </w:p>
+              </w:tc>
+              <w:tc>
+                <w:tcPr>
+                  <w:tcW w:w="6095" w:type="dxa"/>
+                  <w:shd w:val="clear" w:color="auto" w:fill="auto"/>
+                </w:tcPr>
+                <w:p>
+                  <w:pPr>
+                    <w:pStyle w:val="Paragrafoelenco"/>
+                    <w:ind w:left="0"/>
+                    <w:rPr>
+                      <w:rFonts w:ascii="Century Gothic" w:hAnsi="Century Gothic"/>
+                      <w:sz w:val="24"/>
+                      <w:szCs w:val="24"/>
+                    </w:rPr>
+                  </w:pPr>
+                  <w:r>
+                    <w:rPr>
+                      <w:rFonts w:ascii="Century Gothic" w:hAnsi="Century Gothic"/>
+                      <w:sz w:val="24"/>
+                      <w:szCs w:val="24"/>
+                    </w:rPr>
+                    <w:t>0,70</w:t>
+                  </w:r>
+                </w:p>
+              </w:tc>
+            </w:tr>
+          </w:tbl>
+          <w:p>
+            <w:pPr>
+              <w:rPr>
+                <w:rFonts w:ascii="Century Gothic" w:hAnsi="Century Gothic"/>
+                <w:sz w:val="12"/>
+                <w:szCs w:val="12"/>
+              </w:rPr>
+            </w:pPr>
+          </w:p>
+          <w:p>
+            <w:pPr>
+              <w:pStyle w:val="Paragrafoelenco"/>
+              <w:numPr>
+                <w:ilvl w:val="0"/>
+                <w:numId w:val="30"/>
+              </w:numPr>
+              <w:spacing w:after="0" w:line="240" w:lineRule="auto"/>
+              <w:rPr>
+                <w:rFonts w:ascii="Century Gothic" w:hAnsi="Century Gothic"/>
+                <w:sz w:val="24"/>
+                <w:szCs w:val="24"/>
+              </w:rPr>
+            </w:pPr>
+            <w:r>
+              <w:rPr>
+                <w:rFonts w:ascii="Century Gothic" w:hAnsi="Century Gothic"/>
+                <w:sz w:val="24"/>
+                <w:szCs w:val="24"/>
+              </w:rPr>
+              <w:t>L’azienda</w:t>
+            </w:r>
+            <w:r>
+              <w:rPr>
+                <w:rFonts w:ascii="Century Gothic" w:hAnsi="Century Gothic"/>
+                <w:sz w:val="24"/>
+                <w:szCs w:val="24"/>
+              </w:rPr>
+              <w:t xml:space="preserve"> clicca sul pulsante “</w:t>
+            </w:r>
+            <w:r>
+              <w:rPr>
+                <w:rFonts w:ascii="Century Gothic" w:hAnsi="Century Gothic"/>
+                <w:b/>
+                <w:bCs/>
+                <w:sz w:val="24"/>
+                <w:szCs w:val="24"/>
+              </w:rPr>
+              <w:t>Inserisci</w:t>
+            </w:r>
+            <w:r>
+              <w:rPr>
+                <w:rFonts w:ascii="Century Gothic" w:hAnsi="Century Gothic"/>
+                <w:sz w:val="24"/>
+                <w:szCs w:val="24"/>
+              </w:rPr>
+              <w:t>”</w:t>
+            </w:r>
+          </w:p>
+          <w:p>
+            <w:pPr>
+              <w:pStyle w:val="Paragrafoelenco"/>
+              <w:spacing w:after="0" w:line="240" w:lineRule="auto"/>
+              <w:rPr>
+                <w:rFonts w:ascii="Century Gothic" w:hAnsi="Century Gothic"/>
+                <w:sz w:val="12"/>
+                <w:szCs w:val="12"/>
+              </w:rPr>
+            </w:pPr>
+          </w:p>
+        </w:tc>
+      </w:tr>
+      <w:tr>
+        <w:tc>
+          <w:tcPr>
+            <w:tcW w:w="9730" w:type="dxa"/>
+            <w:gridSpan w:val="2"/>
+            <w:tcBorders>
+              <w:bottom w:val="single" w:sz="4" w:space="0" w:color="auto"/>
+            </w:tcBorders>
+            <w:shd w:val="pct20" w:color="auto" w:fill="auto"/>
+          </w:tcPr>
+          <w:p>
+            <w:pPr>
+              <w:jc w:val="center"/>
+              <w:rPr>
+                <w:rFonts w:ascii="Century Gothic" w:hAnsi="Century Gothic"/>
+                <w:b/>
+                <w:bCs/>
+                <w:sz w:val="24"/>
+                <w:szCs w:val="24"/>
+              </w:rPr>
+            </w:pPr>
+            <w:r>
+              <w:rPr>
+                <w:rFonts w:ascii="Century Gothic" w:hAnsi="Century Gothic"/>
+                <w:b/>
+                <w:bCs/>
+                <w:sz w:val="24"/>
+                <w:szCs w:val="24"/>
+              </w:rPr>
+              <w:t>Oracolo:</w:t>
+            </w:r>
+          </w:p>
+        </w:tc>
+      </w:tr>
+      <w:tr>
+        <w:trPr>
+          <w:trHeight w:val="717"/>
+        </w:trPr>
+        <w:tc>
+          <w:tcPr>
+            <w:tcW w:w="9730" w:type="dxa"/>
+            <w:gridSpan w:val="2"/>
+            <w:shd w:val="clear" w:color="auto" w:fill="auto"/>
+          </w:tcPr>
+          <w:p>
+            <w:pPr>
+              <w:jc w:val="center"/>
+              <w:rPr>
+                <w:rFonts w:ascii="Century Gothic" w:hAnsi="Century Gothic"/>
+                <w:sz w:val="24"/>
+                <w:szCs w:val="24"/>
+              </w:rPr>
+            </w:pPr>
+            <w:r>
+              <w:rPr>
+                <w:rFonts w:ascii="Century Gothic" w:hAnsi="Century Gothic"/>
+                <w:sz w:val="24"/>
+                <w:szCs w:val="24"/>
+              </w:rPr>
+              <w:t>Il sistema visualizza “</w:t>
+            </w:r>
+            <w:proofErr w:type="spellStart"/>
+            <w:r>
+              <w:rPr>
+                <w:rFonts w:ascii="Century Gothic" w:hAnsi="Century Gothic"/>
+                <w:b/>
+                <w:bCs/>
+                <w:sz w:val="24"/>
+                <w:szCs w:val="24"/>
+              </w:rPr>
+              <w:t>DatiProdottoNonValidi</w:t>
+            </w:r>
+            <w:proofErr w:type="spellEnd"/>
+            <w:r>
+              <w:rPr>
+                <w:rFonts w:ascii="Century Gothic" w:hAnsi="Century Gothic"/>
+                <w:sz w:val="24"/>
+                <w:szCs w:val="24"/>
+              </w:rPr>
+              <w:t>”.</w:t>
+            </w:r>
+          </w:p>
+          <w:p>
+            <w:pPr>
+              <w:jc w:val="center"/>
+              <w:rPr>
+                <w:rFonts w:ascii="Century Gothic" w:hAnsi="Century Gothic"/>
+                <w:sz w:val="24"/>
+                <w:szCs w:val="24"/>
+              </w:rPr>
+            </w:pPr>
+            <w:r>
+              <w:rPr>
+                <w:rFonts w:ascii="Century Gothic" w:hAnsi="Century Gothic"/>
+                <w:sz w:val="24"/>
+                <w:szCs w:val="24"/>
+              </w:rPr>
+              <w:t>L</w:t>
+            </w:r>
+            <w:r>
+              <w:rPr>
+                <w:rFonts w:ascii="Century Gothic" w:hAnsi="Century Gothic"/>
+                <w:sz w:val="24"/>
+                <w:szCs w:val="24"/>
+              </w:rPr>
+              <w:t>’</w:t>
+            </w:r>
+            <w:r>
+              <w:rPr>
+                <w:rFonts w:ascii="Century Gothic" w:hAnsi="Century Gothic"/>
+                <w:b/>
+                <w:bCs/>
+                <w:sz w:val="24"/>
+                <w:szCs w:val="24"/>
+              </w:rPr>
+              <w:t>inserimento</w:t>
+            </w:r>
+            <w:r>
+              <w:rPr>
+                <w:rFonts w:ascii="Century Gothic" w:hAnsi="Century Gothic"/>
+                <w:sz w:val="24"/>
+                <w:szCs w:val="24"/>
+              </w:rPr>
+              <w:t xml:space="preserve"> </w:t>
+            </w:r>
+            <w:r>
+              <w:rPr>
+                <w:rFonts w:ascii="Century Gothic" w:hAnsi="Century Gothic"/>
+                <w:sz w:val="24"/>
+                <w:szCs w:val="24"/>
+              </w:rPr>
+              <w:t>non viene effettuat</w:t>
+            </w:r>
+            <w:r>
+              <w:rPr>
+                <w:rFonts w:ascii="Century Gothic" w:hAnsi="Century Gothic"/>
+                <w:sz w:val="24"/>
+                <w:szCs w:val="24"/>
+              </w:rPr>
+              <w:t>o.</w:t>
+            </w:r>
+          </w:p>
+        </w:tc>
+      </w:tr>
+    </w:tbl>
+    <w:p>
+      <w:pPr>
+        <w:rPr>
+          <w:rFonts w:ascii="Century Gothic" w:hAnsi="Century Gothic"/>
+          <w:sz w:val="24"/>
+          <w:szCs w:val="24"/>
+        </w:rPr>
+      </w:pPr>
+    </w:p>
+    <w:tbl>
+      <w:tblPr>
+        <w:tblW w:w="0" w:type="auto"/>
+        <w:tblBorders>
+          <w:top w:val="single" w:sz="4" w:space="0" w:color="auto"/>
+          <w:left w:val="single" w:sz="4" w:space="0" w:color="auto"/>
+          <w:bottom w:val="single" w:sz="4" w:space="0" w:color="auto"/>
+          <w:right w:val="single" w:sz="4" w:space="0" w:color="auto"/>
+          <w:insideH w:val="single" w:sz="4" w:space="0" w:color="auto"/>
+          <w:insideV w:val="single" w:sz="4" w:space="0" w:color="auto"/>
+        </w:tblBorders>
+        <w:shd w:val="pct20" w:color="auto" w:fill="auto"/>
+        <w:tblCellMar>
+          <w:top w:w="57" w:type="dxa"/>
+          <w:bottom w:w="57" w:type="dxa"/>
+        </w:tblCellMar>
+        <w:tblLook w:val="04A0" w:firstRow="1" w:lastRow="0" w:firstColumn="1" w:lastColumn="0" w:noHBand="0" w:noVBand="1"/>
+      </w:tblPr>
+      <w:tblGrid>
+        <w:gridCol w:w="3078"/>
+        <w:gridCol w:w="6550"/>
+      </w:tblGrid>
+      <w:tr>
+        <w:tc>
+          <w:tcPr>
+            <w:tcW w:w="3114" w:type="dxa"/>
+            <w:shd w:val="pct20" w:color="auto" w:fill="auto"/>
+          </w:tcPr>
+          <w:p>
+            <w:pPr>
+              <w:jc w:val="center"/>
+              <w:rPr>
+                <w:rFonts w:ascii="Century Gothic" w:hAnsi="Century Gothic"/>
+                <w:b/>
+                <w:bCs/>
+                <w:sz w:val="24"/>
+                <w:szCs w:val="24"/>
+              </w:rPr>
+            </w:pPr>
+            <w:r>
+              <w:rPr>
+                <w:rFonts w:ascii="Century Gothic" w:hAnsi="Century Gothic"/>
+                <w:b/>
+                <w:bCs/>
+                <w:sz w:val="24"/>
+                <w:szCs w:val="24"/>
+              </w:rPr>
+              <w:lastRenderedPageBreak/>
+              <w:t>Test Case ID:</w:t>
+            </w:r>
+          </w:p>
+        </w:tc>
+        <w:tc>
+          <w:tcPr>
+            <w:tcW w:w="6616" w:type="dxa"/>
+            <w:shd w:val="clear" w:color="auto" w:fill="auto"/>
+          </w:tcPr>
+          <w:p>
+            <w:pPr>
+              <w:jc w:val="center"/>
+              <w:rPr>
+                <w:rFonts w:ascii="Century Gothic" w:hAnsi="Century Gothic"/>
+                <w:b/>
+                <w:bCs/>
+                <w:sz w:val="24"/>
+                <w:szCs w:val="24"/>
+              </w:rPr>
+            </w:pPr>
+            <w:r>
+              <w:rPr>
+                <w:rFonts w:ascii="Century Gothic" w:hAnsi="Century Gothic"/>
+                <w:b/>
+                <w:bCs/>
+                <w:sz w:val="24"/>
+                <w:szCs w:val="24"/>
+              </w:rPr>
+              <w:t>TC_</w:t>
+            </w:r>
+            <w:r>
+              <w:rPr>
+                <w:rFonts w:ascii="Century Gothic" w:hAnsi="Century Gothic"/>
+                <w:b/>
+                <w:bCs/>
+                <w:sz w:val="24"/>
+                <w:szCs w:val="24"/>
+              </w:rPr>
+              <w:t>RFR1</w:t>
+            </w:r>
+            <w:r>
+              <w:rPr>
+                <w:rFonts w:ascii="Century Gothic" w:hAnsi="Century Gothic"/>
+                <w:b/>
+                <w:bCs/>
+                <w:sz w:val="24"/>
+                <w:szCs w:val="24"/>
+              </w:rPr>
+              <w:t>-</w:t>
+            </w:r>
+            <w:r>
+              <w:rPr>
+                <w:rFonts w:ascii="Century Gothic" w:hAnsi="Century Gothic"/>
+                <w:b/>
+                <w:bCs/>
+                <w:sz w:val="24"/>
+                <w:szCs w:val="24"/>
+              </w:rPr>
+              <w:t>InserisciProdotto_</w:t>
+            </w:r>
+            <w:r>
+              <w:rPr>
+                <w:rFonts w:ascii="Century Gothic" w:hAnsi="Century Gothic"/>
+                <w:b/>
+                <w:bCs/>
+                <w:sz w:val="24"/>
+                <w:szCs w:val="24"/>
+              </w:rPr>
+              <w:t>7</w:t>
+            </w:r>
+          </w:p>
+        </w:tc>
+      </w:tr>
+      <w:tr>
+        <w:tc>
+          <w:tcPr>
+            <w:tcW w:w="9730" w:type="dxa"/>
+            <w:gridSpan w:val="2"/>
+            <w:tcBorders>
+              <w:bottom w:val="single" w:sz="4" w:space="0" w:color="auto"/>
+            </w:tcBorders>
+            <w:shd w:val="pct20" w:color="auto" w:fill="auto"/>
+          </w:tcPr>
+          <w:p>
+            <w:pPr>
+              <w:jc w:val="center"/>
+              <w:rPr>
+                <w:rFonts w:ascii="Century Gothic" w:hAnsi="Century Gothic"/>
+                <w:b/>
+                <w:bCs/>
+                <w:sz w:val="24"/>
+                <w:szCs w:val="24"/>
+              </w:rPr>
+            </w:pPr>
+            <w:r>
+              <w:rPr>
+                <w:rFonts w:ascii="Century Gothic" w:hAnsi="Century Gothic"/>
+                <w:b/>
+                <w:bCs/>
+                <w:sz w:val="24"/>
+                <w:szCs w:val="24"/>
+              </w:rPr>
+              <w:t>Precondizioni:</w:t>
+            </w:r>
+          </w:p>
+        </w:tc>
+      </w:tr>
+      <w:tr>
+        <w:trPr>
+          <w:trHeight w:val="683"/>
+        </w:trPr>
+        <w:tc>
+          <w:tcPr>
+            <w:tcW w:w="9730" w:type="dxa"/>
+            <w:gridSpan w:val="2"/>
+            <w:shd w:val="clear" w:color="auto" w:fill="auto"/>
+          </w:tcPr>
+          <w:p>
+            <w:pPr>
+              <w:numPr>
+                <w:ilvl w:val="0"/>
+                <w:numId w:val="31"/>
+              </w:numPr>
+              <w:spacing w:after="0" w:line="240" w:lineRule="auto"/>
+              <w:jc w:val="center"/>
+              <w:rPr>
+                <w:rFonts w:ascii="Century Gothic" w:hAnsi="Century Gothic"/>
+                <w:sz w:val="24"/>
+                <w:szCs w:val="24"/>
+              </w:rPr>
+            </w:pPr>
+            <w:r>
+              <w:rPr>
+                <w:rFonts w:ascii="Century Gothic" w:hAnsi="Century Gothic"/>
+                <w:sz w:val="24"/>
+                <w:szCs w:val="24"/>
+              </w:rPr>
+              <w:t>L’azienda deve essere loggata nel sistema</w:t>
+            </w:r>
+          </w:p>
+          <w:p>
+            <w:pPr>
+              <w:numPr>
+                <w:ilvl w:val="0"/>
+                <w:numId w:val="31"/>
+              </w:numPr>
+              <w:spacing w:after="0" w:line="240" w:lineRule="auto"/>
+              <w:jc w:val="center"/>
+              <w:rPr>
+                <w:rFonts w:ascii="Century Gothic" w:hAnsi="Century Gothic"/>
+                <w:sz w:val="24"/>
+                <w:szCs w:val="24"/>
+              </w:rPr>
+            </w:pPr>
+            <w:r>
+              <w:rPr>
+                <w:rFonts w:ascii="Century Gothic" w:hAnsi="Century Gothic"/>
+                <w:sz w:val="24"/>
+                <w:szCs w:val="24"/>
+              </w:rPr>
+              <w:t>L’azienda si trova nella pagina di inserimento del prodotto</w:t>
+            </w:r>
+          </w:p>
+        </w:tc>
+      </w:tr>
+      <w:tr>
+        <w:tc>
+          <w:tcPr>
+            <w:tcW w:w="9730" w:type="dxa"/>
+            <w:gridSpan w:val="2"/>
+            <w:tcBorders>
+              <w:bottom w:val="single" w:sz="4" w:space="0" w:color="auto"/>
+            </w:tcBorders>
+            <w:shd w:val="pct20" w:color="auto" w:fill="auto"/>
+          </w:tcPr>
+          <w:p>
+            <w:pPr>
+              <w:jc w:val="center"/>
+              <w:rPr>
+                <w:rFonts w:ascii="Century Gothic" w:hAnsi="Century Gothic"/>
+                <w:b/>
+                <w:bCs/>
+                <w:sz w:val="24"/>
+                <w:szCs w:val="24"/>
+              </w:rPr>
+            </w:pPr>
+            <w:r>
+              <w:rPr>
+                <w:rFonts w:ascii="Century Gothic" w:hAnsi="Century Gothic"/>
+                <w:b/>
+                <w:bCs/>
+                <w:sz w:val="24"/>
+                <w:szCs w:val="24"/>
+              </w:rPr>
+              <w:t>Flusso di eventi:</w:t>
+            </w:r>
+          </w:p>
+        </w:tc>
+      </w:tr>
+      <w:tr>
+        <w:trPr>
+          <w:trHeight w:val="3281"/>
+        </w:trPr>
+        <w:tc>
+          <w:tcPr>
+            <w:tcW w:w="9730" w:type="dxa"/>
+            <w:gridSpan w:val="2"/>
+            <w:shd w:val="clear" w:color="auto" w:fill="auto"/>
+          </w:tcPr>
+          <w:p>
+            <w:pPr>
+              <w:pStyle w:val="Paragrafoelenco"/>
+              <w:spacing w:after="120"/>
+              <w:ind w:left="0"/>
+              <w:rPr>
+                <w:rFonts w:ascii="Century Gothic" w:hAnsi="Century Gothic"/>
+                <w:sz w:val="8"/>
+                <w:szCs w:val="8"/>
+              </w:rPr>
+            </w:pPr>
+          </w:p>
+          <w:p>
+            <w:pPr>
+              <w:pStyle w:val="Paragrafoelenco"/>
+              <w:numPr>
+                <w:ilvl w:val="0"/>
+                <w:numId w:val="32"/>
+              </w:numPr>
+              <w:spacing w:after="120" w:line="240" w:lineRule="auto"/>
+              <w:rPr>
+                <w:rFonts w:ascii="Century Gothic" w:hAnsi="Century Gothic"/>
+                <w:sz w:val="24"/>
+                <w:szCs w:val="24"/>
+              </w:rPr>
+            </w:pPr>
+            <w:r>
+              <w:rPr>
+                <w:rFonts w:ascii="Century Gothic" w:hAnsi="Century Gothic"/>
+                <w:sz w:val="24"/>
+                <w:szCs w:val="24"/>
+              </w:rPr>
+              <w:t xml:space="preserve">L’azienda inserisce i dati nel </w:t>
+            </w:r>
+            <w:proofErr w:type="spellStart"/>
+            <w:r>
+              <w:rPr>
+                <w:rFonts w:ascii="Century Gothic" w:hAnsi="Century Gothic"/>
+                <w:sz w:val="24"/>
+                <w:szCs w:val="24"/>
+              </w:rPr>
+              <w:t>form</w:t>
+            </w:r>
+            <w:proofErr w:type="spellEnd"/>
+            <w:r>
+              <w:rPr>
+                <w:rFonts w:ascii="Century Gothic" w:hAnsi="Century Gothic"/>
+                <w:sz w:val="24"/>
+                <w:szCs w:val="24"/>
+              </w:rPr>
+              <w:t xml:space="preserve"> del nuovo prodotto</w:t>
+            </w:r>
+            <w:r>
+              <w:rPr>
+                <w:rFonts w:ascii="Century Gothic" w:hAnsi="Century Gothic"/>
+                <w:sz w:val="24"/>
+                <w:szCs w:val="24"/>
+              </w:rPr>
+              <w:t>:</w:t>
+            </w:r>
+          </w:p>
+          <w:p>
+            <w:pPr>
+              <w:pStyle w:val="Paragrafoelenco"/>
+              <w:spacing w:after="120" w:line="240" w:lineRule="auto"/>
+              <w:ind w:left="714"/>
+              <w:rPr>
+                <w:rFonts w:ascii="Century Gothic" w:hAnsi="Century Gothic"/>
+                <w:sz w:val="16"/>
+                <w:szCs w:val="16"/>
+              </w:rPr>
+            </w:pPr>
+          </w:p>
+          <w:tbl>
+            <w:tblPr>
+              <w:tblpPr w:leftFromText="141" w:rightFromText="141" w:vertAnchor="text" w:horzAnchor="margin" w:tblpXSpec="center" w:tblpY="56"/>
+              <w:tblOverlap w:val="never"/>
+              <w:tblW w:w="0" w:type="auto"/>
+              <w:tblBorders>
+                <w:top w:val="single" w:sz="4" w:space="0" w:color="auto"/>
+                <w:left w:val="single" w:sz="4" w:space="0" w:color="auto"/>
+                <w:bottom w:val="single" w:sz="4" w:space="0" w:color="auto"/>
+                <w:right w:val="single" w:sz="4" w:space="0" w:color="auto"/>
+                <w:insideH w:val="single" w:sz="4" w:space="0" w:color="auto"/>
+                <w:insideV w:val="single" w:sz="4" w:space="0" w:color="auto"/>
+              </w:tblBorders>
+              <w:tblLook w:val="04A0" w:firstRow="1" w:lastRow="0" w:firstColumn="1" w:lastColumn="0" w:noHBand="0" w:noVBand="1"/>
+            </w:tblPr>
+            <w:tblGrid>
+              <w:gridCol w:w="2835"/>
+              <w:gridCol w:w="6095"/>
+            </w:tblGrid>
+            <w:tr>
+              <w:tc>
+                <w:tcPr>
+                  <w:tcW w:w="2835" w:type="dxa"/>
+                  <w:shd w:val="clear" w:color="auto" w:fill="auto"/>
+                </w:tcPr>
+                <w:p>
+                  <w:pPr>
+                    <w:pStyle w:val="Paragrafoelenco"/>
+                    <w:ind w:left="0"/>
+                    <w:rPr>
+                      <w:rFonts w:ascii="Century Gothic" w:hAnsi="Century Gothic"/>
+                      <w:b/>
+                      <w:bCs/>
+                      <w:sz w:val="24"/>
+                      <w:szCs w:val="24"/>
+                    </w:rPr>
+                  </w:pPr>
+                  <w:r>
+                    <w:rPr>
+                      <w:rFonts w:ascii="Century Gothic" w:hAnsi="Century Gothic"/>
+                      <w:b/>
+                      <w:bCs/>
+                      <w:sz w:val="24"/>
+                      <w:szCs w:val="24"/>
+                    </w:rPr>
+                    <w:t>Input</w:t>
+                  </w:r>
+                </w:p>
+              </w:tc>
+              <w:tc>
+                <w:tcPr>
+                  <w:tcW w:w="6095" w:type="dxa"/>
+                  <w:shd w:val="clear" w:color="auto" w:fill="auto"/>
+                </w:tcPr>
+                <w:p>
+                  <w:pPr>
+                    <w:pStyle w:val="Paragrafoelenco"/>
+                    <w:ind w:left="0"/>
+                    <w:rPr>
+                      <w:rFonts w:ascii="Century Gothic" w:hAnsi="Century Gothic"/>
+                      <w:b/>
+                      <w:bCs/>
+                      <w:sz w:val="24"/>
+                      <w:szCs w:val="24"/>
+                    </w:rPr>
+                  </w:pPr>
+                  <w:r>
+                    <w:rPr>
+                      <w:rFonts w:ascii="Century Gothic" w:hAnsi="Century Gothic"/>
+                      <w:b/>
+                      <w:bCs/>
+                      <w:sz w:val="24"/>
+                      <w:szCs w:val="24"/>
+                    </w:rPr>
+                    <w:t>Valore</w:t>
+                  </w:r>
+                </w:p>
+              </w:tc>
+            </w:tr>
+            <w:tr>
+              <w:tc>
+                <w:tcPr>
+                  <w:tcW w:w="2835" w:type="dxa"/>
+                  <w:shd w:val="clear" w:color="auto" w:fill="auto"/>
+                </w:tcPr>
+                <w:p>
+                  <w:pPr>
+                    <w:pStyle w:val="Paragrafoelenco"/>
+                    <w:ind w:left="0"/>
+                    <w:rPr>
+                      <w:rFonts w:ascii="Century Gothic" w:hAnsi="Century Gothic"/>
+                      <w:sz w:val="24"/>
+                      <w:szCs w:val="24"/>
+                    </w:rPr>
+                  </w:pPr>
+                  <w:r>
+                    <w:rPr>
+                      <w:rFonts w:ascii="Century Gothic" w:hAnsi="Century Gothic"/>
+                      <w:sz w:val="24"/>
+                      <w:szCs w:val="24"/>
+                    </w:rPr>
+                    <w:t>Nome prodotto</w:t>
+                  </w:r>
+                </w:p>
+              </w:tc>
+              <w:tc>
+                <w:tcPr>
+                  <w:tcW w:w="6095" w:type="dxa"/>
+                  <w:shd w:val="clear" w:color="auto" w:fill="auto"/>
+                </w:tcPr>
+                <w:p>
+                  <w:pPr>
+                    <w:pStyle w:val="Paragrafoelenco"/>
+                    <w:ind w:left="0"/>
+                    <w:rPr>
+                      <w:rFonts w:ascii="Century Gothic" w:hAnsi="Century Gothic"/>
+                      <w:sz w:val="24"/>
+                      <w:szCs w:val="24"/>
+                    </w:rPr>
+                  </w:pPr>
+                  <w:r>
+                    <w:rPr>
+                      <w:rFonts w:ascii="Century Gothic" w:hAnsi="Century Gothic"/>
+                      <w:sz w:val="24"/>
+                      <w:szCs w:val="24"/>
+                    </w:rPr>
+                    <w:t>Torta al miele</w:t>
+                  </w:r>
+                </w:p>
+              </w:tc>
+            </w:tr>
+            <w:tr>
+              <w:tc>
+                <w:tcPr>
+                  <w:tcW w:w="2835" w:type="dxa"/>
+                  <w:shd w:val="clear" w:color="auto" w:fill="auto"/>
+                </w:tcPr>
+                <w:p>
+                  <w:pPr>
+                    <w:pStyle w:val="Paragrafoelenco"/>
+                    <w:ind w:left="0"/>
+                    <w:rPr>
+                      <w:rFonts w:ascii="Century Gothic" w:hAnsi="Century Gothic"/>
+                      <w:sz w:val="24"/>
+                      <w:szCs w:val="24"/>
+                    </w:rPr>
+                  </w:pPr>
+                  <w:r>
+                    <w:rPr>
+                      <w:rFonts w:ascii="Century Gothic" w:hAnsi="Century Gothic"/>
+                      <w:sz w:val="24"/>
+                      <w:szCs w:val="24"/>
+                    </w:rPr>
+                    <w:t>Descrizione</w:t>
+                  </w:r>
+                </w:p>
+              </w:tc>
+              <w:tc>
+                <w:tcPr>
+                  <w:tcW w:w="6095" w:type="dxa"/>
+                  <w:shd w:val="clear" w:color="auto" w:fill="auto"/>
+                </w:tcPr>
+                <w:p>
+                  <w:pPr>
+                    <w:pStyle w:val="Paragrafoelenco"/>
+                    <w:ind w:left="0"/>
+                    <w:rPr>
+                      <w:rFonts w:ascii="Century Gothic" w:hAnsi="Century Gothic"/>
+                      <w:sz w:val="24"/>
+                      <w:szCs w:val="24"/>
+                    </w:rPr>
+                  </w:pPr>
+                  <w:r>
+                    <w:rPr>
+                      <w:rFonts w:ascii="Century Gothic" w:hAnsi="Century Gothic"/>
+                      <w:sz w:val="24"/>
+                      <w:szCs w:val="24"/>
+                    </w:rPr>
+                    <w:t>Dolce al miele</w:t>
+                  </w:r>
+                </w:p>
+              </w:tc>
+            </w:tr>
+            <w:tr>
+              <w:tc>
+                <w:tcPr>
+                  <w:tcW w:w="2835" w:type="dxa"/>
+                  <w:shd w:val="clear" w:color="auto" w:fill="auto"/>
+                </w:tcPr>
+                <w:p>
+                  <w:pPr>
+                    <w:pStyle w:val="Paragrafoelenco"/>
+                    <w:ind w:left="0"/>
+                    <w:rPr>
+                      <w:rFonts w:ascii="Century Gothic" w:hAnsi="Century Gothic"/>
+                      <w:sz w:val="24"/>
+                      <w:szCs w:val="24"/>
+                    </w:rPr>
+                  </w:pPr>
+                  <w:r>
+                    <w:rPr>
+                      <w:rFonts w:ascii="Century Gothic" w:hAnsi="Century Gothic"/>
+                      <w:sz w:val="24"/>
+                      <w:szCs w:val="24"/>
+                    </w:rPr>
+                    <w:t>prezzo</w:t>
+                  </w:r>
+                </w:p>
+              </w:tc>
+              <w:tc>
+                <w:tcPr>
+                  <w:tcW w:w="6095" w:type="dxa"/>
+                  <w:shd w:val="clear" w:color="auto" w:fill="auto"/>
+                </w:tcPr>
+                <w:p>
+                  <w:pPr>
+                    <w:pStyle w:val="Paragrafoelenco"/>
+                    <w:ind w:left="0"/>
+                    <w:rPr>
+                      <w:rFonts w:ascii="Century Gothic" w:hAnsi="Century Gothic"/>
+                      <w:sz w:val="24"/>
+                      <w:szCs w:val="24"/>
+                    </w:rPr>
+                  </w:pPr>
+                  <w:r>
+                    <w:rPr>
+                      <w:rFonts w:ascii="Century Gothic" w:hAnsi="Century Gothic"/>
+                      <w:sz w:val="24"/>
+                      <w:szCs w:val="24"/>
+                    </w:rPr>
+                    <w:t>&amp;</w:t>
+                  </w:r>
+                </w:p>
+              </w:tc>
+            </w:tr>
+          </w:tbl>
+          <w:p>
+            <w:pPr>
+              <w:rPr>
+                <w:rFonts w:ascii="Century Gothic" w:hAnsi="Century Gothic"/>
+                <w:sz w:val="12"/>
+                <w:szCs w:val="12"/>
+              </w:rPr>
+            </w:pPr>
+          </w:p>
+          <w:p>
+            <w:pPr>
+              <w:pStyle w:val="Paragrafoelenco"/>
+              <w:numPr>
+                <w:ilvl w:val="0"/>
+                <w:numId w:val="32"/>
+              </w:numPr>
+              <w:spacing w:after="0" w:line="240" w:lineRule="auto"/>
+              <w:rPr>
+                <w:rFonts w:ascii="Century Gothic" w:hAnsi="Century Gothic"/>
+                <w:sz w:val="24"/>
+                <w:szCs w:val="24"/>
+              </w:rPr>
+            </w:pPr>
+            <w:r>
+              <w:rPr>
+                <w:rFonts w:ascii="Century Gothic" w:hAnsi="Century Gothic"/>
+                <w:sz w:val="24"/>
+                <w:szCs w:val="24"/>
+              </w:rPr>
+              <w:t>L’azienda</w:t>
+            </w:r>
+            <w:r>
+              <w:rPr>
+                <w:rFonts w:ascii="Century Gothic" w:hAnsi="Century Gothic"/>
+                <w:sz w:val="24"/>
+                <w:szCs w:val="24"/>
+              </w:rPr>
+              <w:t xml:space="preserve"> clicca sul pulsante “</w:t>
+            </w:r>
+            <w:r>
+              <w:rPr>
+                <w:rFonts w:ascii="Century Gothic" w:hAnsi="Century Gothic"/>
+                <w:b/>
+                <w:bCs/>
+                <w:sz w:val="24"/>
+                <w:szCs w:val="24"/>
+              </w:rPr>
+              <w:t>Inserisci</w:t>
+            </w:r>
+            <w:r>
+              <w:rPr>
+                <w:rFonts w:ascii="Century Gothic" w:hAnsi="Century Gothic"/>
+                <w:sz w:val="24"/>
+                <w:szCs w:val="24"/>
+              </w:rPr>
+              <w:t>”</w:t>
+            </w:r>
+          </w:p>
+          <w:p>
+            <w:pPr>
+              <w:pStyle w:val="Paragrafoelenco"/>
+              <w:spacing w:after="0" w:line="240" w:lineRule="auto"/>
+              <w:rPr>
+                <w:rFonts w:ascii="Century Gothic" w:hAnsi="Century Gothic"/>
+                <w:sz w:val="12"/>
+                <w:szCs w:val="12"/>
+              </w:rPr>
+            </w:pPr>
+          </w:p>
+        </w:tc>
+      </w:tr>
+      <w:tr>
+        <w:tc>
+          <w:tcPr>
+            <w:tcW w:w="9730" w:type="dxa"/>
+            <w:gridSpan w:val="2"/>
+            <w:tcBorders>
+              <w:bottom w:val="single" w:sz="4" w:space="0" w:color="auto"/>
+            </w:tcBorders>
+            <w:shd w:val="pct20" w:color="auto" w:fill="auto"/>
+          </w:tcPr>
+          <w:p>
+            <w:pPr>
+              <w:jc w:val="center"/>
+              <w:rPr>
+                <w:rFonts w:ascii="Century Gothic" w:hAnsi="Century Gothic"/>
+                <w:b/>
+                <w:bCs/>
+                <w:sz w:val="24"/>
+                <w:szCs w:val="24"/>
+              </w:rPr>
+            </w:pPr>
+            <w:r>
+              <w:rPr>
+                <w:rFonts w:ascii="Century Gothic" w:hAnsi="Century Gothic"/>
+                <w:b/>
+                <w:bCs/>
+                <w:sz w:val="24"/>
+                <w:szCs w:val="24"/>
+              </w:rPr>
+              <w:t>Oracolo:</w:t>
+            </w:r>
+          </w:p>
+        </w:tc>
+      </w:tr>
+      <w:tr>
+        <w:trPr>
+          <w:trHeight w:val="717"/>
+        </w:trPr>
+        <w:tc>
+          <w:tcPr>
+            <w:tcW w:w="9730" w:type="dxa"/>
+            <w:gridSpan w:val="2"/>
+            <w:shd w:val="clear" w:color="auto" w:fill="auto"/>
+          </w:tcPr>
+          <w:p>
+            <w:pPr>
+              <w:jc w:val="center"/>
+              <w:rPr>
+                <w:rFonts w:ascii="Century Gothic" w:hAnsi="Century Gothic"/>
+                <w:sz w:val="24"/>
+                <w:szCs w:val="24"/>
+              </w:rPr>
+            </w:pPr>
+            <w:r>
+              <w:rPr>
+                <w:rFonts w:ascii="Century Gothic" w:hAnsi="Century Gothic"/>
+                <w:sz w:val="24"/>
+                <w:szCs w:val="24"/>
+              </w:rPr>
+              <w:t>Il sistema visualizza “</w:t>
+            </w:r>
+            <w:proofErr w:type="spellStart"/>
+            <w:r>
+              <w:rPr>
+                <w:rFonts w:ascii="Century Gothic" w:hAnsi="Century Gothic"/>
+                <w:b/>
+                <w:bCs/>
+                <w:sz w:val="24"/>
+                <w:szCs w:val="24"/>
+              </w:rPr>
+              <w:t>DatiProdottoNonValidi</w:t>
+            </w:r>
+            <w:proofErr w:type="spellEnd"/>
+            <w:r>
+              <w:rPr>
+                <w:rFonts w:ascii="Century Gothic" w:hAnsi="Century Gothic"/>
+                <w:sz w:val="24"/>
+                <w:szCs w:val="24"/>
+              </w:rPr>
+              <w:t>”.</w:t>
+            </w:r>
+          </w:p>
+          <w:p>
+            <w:pPr>
+              <w:jc w:val="center"/>
+              <w:rPr>
+                <w:rFonts w:ascii="Century Gothic" w:hAnsi="Century Gothic"/>
+                <w:sz w:val="24"/>
+                <w:szCs w:val="24"/>
+              </w:rPr>
+            </w:pPr>
+            <w:r>
+              <w:rPr>
+                <w:rFonts w:ascii="Century Gothic" w:hAnsi="Century Gothic"/>
+                <w:sz w:val="24"/>
+                <w:szCs w:val="24"/>
+              </w:rPr>
+              <w:t>L</w:t>
+            </w:r>
+            <w:r>
+              <w:rPr>
+                <w:rFonts w:ascii="Century Gothic" w:hAnsi="Century Gothic"/>
+                <w:sz w:val="24"/>
+                <w:szCs w:val="24"/>
+              </w:rPr>
+              <w:t>’</w:t>
+            </w:r>
+            <w:r>
+              <w:rPr>
+                <w:rFonts w:ascii="Century Gothic" w:hAnsi="Century Gothic"/>
+                <w:b/>
+                <w:bCs/>
+                <w:sz w:val="24"/>
+                <w:szCs w:val="24"/>
+              </w:rPr>
+              <w:t xml:space="preserve">inserimento </w:t>
+            </w:r>
+            <w:r>
+              <w:rPr>
+                <w:rFonts w:ascii="Century Gothic" w:hAnsi="Century Gothic"/>
+                <w:sz w:val="24"/>
+                <w:szCs w:val="24"/>
+              </w:rPr>
+              <w:t>non viene effettuat</w:t>
+            </w:r>
+            <w:r>
+              <w:rPr>
+                <w:rFonts w:ascii="Century Gothic" w:hAnsi="Century Gothic"/>
+                <w:sz w:val="24"/>
+                <w:szCs w:val="24"/>
+              </w:rPr>
+              <w:t>o.</w:t>
+            </w:r>
+          </w:p>
+        </w:tc>
+      </w:tr>
+    </w:tbl>
+    <w:p>
+      <w:pPr>
+        <w:rPr>
+          <w:rFonts w:ascii="Century Gothic" w:hAnsi="Century Gothic"/>
+          <w:sz w:val="24"/>
+          <w:szCs w:val="24"/>
+        </w:rPr>
+      </w:pPr>
+    </w:p>
+    <w:tbl>
+      <w:tblPr>
+        <w:tblW w:w="0" w:type="auto"/>
+        <w:tblBorders>
+          <w:top w:val="single" w:sz="4" w:space="0" w:color="auto"/>
+          <w:left w:val="single" w:sz="4" w:space="0" w:color="auto"/>
+          <w:bottom w:val="single" w:sz="4" w:space="0" w:color="auto"/>
+          <w:right w:val="single" w:sz="4" w:space="0" w:color="auto"/>
+          <w:insideH w:val="single" w:sz="4" w:space="0" w:color="auto"/>
+          <w:insideV w:val="single" w:sz="4" w:space="0" w:color="auto"/>
+        </w:tblBorders>
+        <w:shd w:val="pct20" w:color="auto" w:fill="auto"/>
+        <w:tblCellMar>
+          <w:top w:w="57" w:type="dxa"/>
+          <w:bottom w:w="57" w:type="dxa"/>
+        </w:tblCellMar>
+        <w:tblLook w:val="04A0" w:firstRow="1" w:lastRow="0" w:firstColumn="1" w:lastColumn="0" w:noHBand="0" w:noVBand="1"/>
+      </w:tblPr>
+      <w:tblGrid>
+        <w:gridCol w:w="3078"/>
+        <w:gridCol w:w="6550"/>
+      </w:tblGrid>
+      <w:tr>
+        <w:tc>
+          <w:tcPr>
+            <w:tcW w:w="3114" w:type="dxa"/>
+            <w:shd w:val="pct20" w:color="auto" w:fill="auto"/>
+          </w:tcPr>
+          <w:p>
+            <w:pPr>
+              <w:jc w:val="center"/>
+              <w:rPr>
+                <w:rFonts w:ascii="Century Gothic" w:hAnsi="Century Gothic"/>
+                <w:b/>
+                <w:bCs/>
+                <w:sz w:val="24"/>
+                <w:szCs w:val="24"/>
+              </w:rPr>
+            </w:pPr>
+            <w:r>
+              <w:rPr>
+                <w:rFonts w:ascii="Century Gothic" w:hAnsi="Century Gothic"/>
+                <w:b/>
+                <w:bCs/>
+                <w:sz w:val="24"/>
+                <w:szCs w:val="24"/>
+              </w:rPr>
+              <w:t>Test Case ID:</w:t>
+            </w:r>
+          </w:p>
+        </w:tc>
+        <w:tc>
+          <w:tcPr>
+            <w:tcW w:w="6616" w:type="dxa"/>
+            <w:shd w:val="clear" w:color="auto" w:fill="auto"/>
+          </w:tcPr>
+          <w:p>
+            <w:pPr>
+              <w:jc w:val="center"/>
+              <w:rPr>
+                <w:rFonts w:ascii="Century Gothic" w:hAnsi="Century Gothic"/>
+                <w:b/>
+                <w:bCs/>
+                <w:sz w:val="24"/>
+                <w:szCs w:val="24"/>
+              </w:rPr>
+            </w:pPr>
+            <w:r>
+              <w:rPr>
+                <w:rFonts w:ascii="Century Gothic" w:hAnsi="Century Gothic"/>
+                <w:b/>
+                <w:bCs/>
+                <w:sz w:val="24"/>
+                <w:szCs w:val="24"/>
+              </w:rPr>
+              <w:t>TC_</w:t>
+            </w:r>
+            <w:r>
+              <w:rPr>
+                <w:rFonts w:ascii="Century Gothic" w:hAnsi="Century Gothic"/>
+                <w:b/>
+                <w:bCs/>
+                <w:sz w:val="24"/>
+                <w:szCs w:val="24"/>
+              </w:rPr>
+              <w:t>RFR1</w:t>
+            </w:r>
+            <w:r>
+              <w:rPr>
+                <w:rFonts w:ascii="Century Gothic" w:hAnsi="Century Gothic"/>
+                <w:b/>
+                <w:bCs/>
+                <w:sz w:val="24"/>
+                <w:szCs w:val="24"/>
+              </w:rPr>
+              <w:t>-</w:t>
+            </w:r>
+            <w:r>
+              <w:rPr>
+                <w:rFonts w:ascii="Century Gothic" w:hAnsi="Century Gothic"/>
+                <w:b/>
+                <w:bCs/>
+                <w:sz w:val="24"/>
+                <w:szCs w:val="24"/>
+              </w:rPr>
+              <w:t>InserisciProdotto_</w:t>
+            </w:r>
+            <w:r>
+              <w:rPr>
+                <w:rFonts w:ascii="Century Gothic" w:hAnsi="Century Gothic"/>
+                <w:b/>
+                <w:bCs/>
+                <w:sz w:val="24"/>
+                <w:szCs w:val="24"/>
+              </w:rPr>
+              <w:t>8</w:t>
+            </w:r>
+          </w:p>
+        </w:tc>
+      </w:tr>
+      <w:tr>
+        <w:tc>
+          <w:tcPr>
+            <w:tcW w:w="9730" w:type="dxa"/>
+            <w:gridSpan w:val="2"/>
+            <w:tcBorders>
+              <w:bottom w:val="single" w:sz="4" w:space="0" w:color="auto"/>
+            </w:tcBorders>
+            <w:shd w:val="pct20" w:color="auto" w:fill="auto"/>
+          </w:tcPr>
+          <w:p>
+            <w:pPr>
+              <w:jc w:val="center"/>
+              <w:rPr>
+                <w:rFonts w:ascii="Century Gothic" w:hAnsi="Century Gothic"/>
+                <w:b/>
+                <w:bCs/>
+                <w:sz w:val="24"/>
+                <w:szCs w:val="24"/>
+              </w:rPr>
+            </w:pPr>
+            <w:r>
+              <w:rPr>
+                <w:rFonts w:ascii="Century Gothic" w:hAnsi="Century Gothic"/>
+                <w:b/>
+                <w:bCs/>
+                <w:sz w:val="24"/>
+                <w:szCs w:val="24"/>
+              </w:rPr>
+              <w:t>Precondizioni:</w:t>
+            </w:r>
+          </w:p>
+        </w:tc>
+      </w:tr>
+      <w:tr>
+        <w:trPr>
+          <w:trHeight w:val="683"/>
+        </w:trPr>
+        <w:tc>
+          <w:tcPr>
+            <w:tcW w:w="9730" w:type="dxa"/>
+            <w:gridSpan w:val="2"/>
+            <w:shd w:val="clear" w:color="auto" w:fill="auto"/>
+          </w:tcPr>
+          <w:p>
+            <w:pPr>
+              <w:numPr>
+                <w:ilvl w:val="0"/>
+                <w:numId w:val="33"/>
+              </w:numPr>
+              <w:spacing w:after="0" w:line="240" w:lineRule="auto"/>
+              <w:jc w:val="center"/>
+              <w:rPr>
+                <w:rFonts w:ascii="Century Gothic" w:hAnsi="Century Gothic"/>
+                <w:sz w:val="24"/>
+                <w:szCs w:val="24"/>
+              </w:rPr>
+            </w:pPr>
+            <w:r>
+              <w:rPr>
+                <w:rFonts w:ascii="Century Gothic" w:hAnsi="Century Gothic"/>
+                <w:sz w:val="24"/>
+                <w:szCs w:val="24"/>
+              </w:rPr>
+              <w:t>L’azienda deve essere loggata nel sistema</w:t>
+            </w:r>
+          </w:p>
+          <w:p>
+            <w:pPr>
+              <w:numPr>
+                <w:ilvl w:val="0"/>
+                <w:numId w:val="33"/>
+              </w:numPr>
+              <w:spacing w:after="0" w:line="240" w:lineRule="auto"/>
+              <w:jc w:val="center"/>
+              <w:rPr>
+                <w:rFonts w:ascii="Century Gothic" w:hAnsi="Century Gothic"/>
+                <w:sz w:val="24"/>
+                <w:szCs w:val="24"/>
+              </w:rPr>
+            </w:pPr>
+            <w:r>
+              <w:rPr>
+                <w:rFonts w:ascii="Century Gothic" w:hAnsi="Century Gothic"/>
+                <w:sz w:val="24"/>
+                <w:szCs w:val="24"/>
+              </w:rPr>
+              <w:t>L’azienda si trova nella pagina di inserimento del prodotto</w:t>
+            </w:r>
+          </w:p>
+        </w:tc>
+      </w:tr>
+      <w:tr>
+        <w:tc>
+          <w:tcPr>
+            <w:tcW w:w="9730" w:type="dxa"/>
+            <w:gridSpan w:val="2"/>
+            <w:tcBorders>
+              <w:bottom w:val="single" w:sz="4" w:space="0" w:color="auto"/>
+            </w:tcBorders>
+            <w:shd w:val="pct20" w:color="auto" w:fill="auto"/>
+          </w:tcPr>
+          <w:p>
+            <w:pPr>
+              <w:jc w:val="center"/>
+              <w:rPr>
+                <w:rFonts w:ascii="Century Gothic" w:hAnsi="Century Gothic"/>
+                <w:b/>
+                <w:bCs/>
+                <w:sz w:val="24"/>
+                <w:szCs w:val="24"/>
+              </w:rPr>
+            </w:pPr>
+            <w:r>
+              <w:rPr>
+                <w:rFonts w:ascii="Century Gothic" w:hAnsi="Century Gothic"/>
+                <w:b/>
+                <w:bCs/>
+                <w:sz w:val="24"/>
+                <w:szCs w:val="24"/>
+              </w:rPr>
+              <w:t>Flusso di eventi:</w:t>
+            </w:r>
+          </w:p>
+        </w:tc>
+      </w:tr>
+      <w:tr>
+        <w:trPr>
+          <w:trHeight w:val="3281"/>
+        </w:trPr>
+        <w:tc>
+          <w:tcPr>
+            <w:tcW w:w="9730" w:type="dxa"/>
+            <w:gridSpan w:val="2"/>
+            <w:shd w:val="clear" w:color="auto" w:fill="auto"/>
+          </w:tcPr>
+          <w:p>
+            <w:pPr>
+              <w:pStyle w:val="Paragrafoelenco"/>
+              <w:spacing w:after="120"/>
+              <w:ind w:left="0"/>
+              <w:rPr>
+                <w:rFonts w:ascii="Century Gothic" w:hAnsi="Century Gothic"/>
+                <w:sz w:val="8"/>
+                <w:szCs w:val="8"/>
+              </w:rPr>
+            </w:pPr>
+          </w:p>
+          <w:p>
+            <w:pPr>
+              <w:pStyle w:val="Paragrafoelenco"/>
+              <w:numPr>
+                <w:ilvl w:val="0"/>
+                <w:numId w:val="34"/>
+              </w:numPr>
+              <w:spacing w:after="120" w:line="240" w:lineRule="auto"/>
+              <w:rPr>
+                <w:rFonts w:ascii="Century Gothic" w:hAnsi="Century Gothic"/>
+                <w:sz w:val="24"/>
+                <w:szCs w:val="24"/>
+              </w:rPr>
+            </w:pPr>
+            <w:r>
+              <w:rPr>
+                <w:rFonts w:ascii="Century Gothic" w:hAnsi="Century Gothic"/>
+                <w:sz w:val="24"/>
+                <w:szCs w:val="24"/>
+              </w:rPr>
+              <w:t xml:space="preserve">L’azienda inserisce i dati nel </w:t>
+            </w:r>
+            <w:proofErr w:type="spellStart"/>
+            <w:r>
+              <w:rPr>
+                <w:rFonts w:ascii="Century Gothic" w:hAnsi="Century Gothic"/>
+                <w:sz w:val="24"/>
+                <w:szCs w:val="24"/>
+              </w:rPr>
+              <w:t>form</w:t>
+            </w:r>
+            <w:proofErr w:type="spellEnd"/>
+            <w:r>
+              <w:rPr>
+                <w:rFonts w:ascii="Century Gothic" w:hAnsi="Century Gothic"/>
+                <w:sz w:val="24"/>
+                <w:szCs w:val="24"/>
+              </w:rPr>
+              <w:t xml:space="preserve"> del nuovo prodotto</w:t>
+            </w:r>
+            <w:r>
+              <w:rPr>
+                <w:rFonts w:ascii="Century Gothic" w:hAnsi="Century Gothic"/>
+                <w:sz w:val="24"/>
+                <w:szCs w:val="24"/>
+              </w:rPr>
+              <w:t>:</w:t>
+            </w:r>
+          </w:p>
+          <w:p>
+            <w:pPr>
+              <w:pStyle w:val="Paragrafoelenco"/>
+              <w:spacing w:after="120" w:line="240" w:lineRule="auto"/>
+              <w:ind w:left="714"/>
+              <w:rPr>
+                <w:rFonts w:ascii="Century Gothic" w:hAnsi="Century Gothic"/>
+                <w:sz w:val="16"/>
+                <w:szCs w:val="16"/>
+              </w:rPr>
+            </w:pPr>
+          </w:p>
+          <w:tbl>
+            <w:tblPr>
+              <w:tblpPr w:leftFromText="141" w:rightFromText="141" w:vertAnchor="text" w:horzAnchor="margin" w:tblpXSpec="center" w:tblpY="56"/>
+              <w:tblOverlap w:val="never"/>
+              <w:tblW w:w="0" w:type="auto"/>
+              <w:tblBorders>
+                <w:top w:val="single" w:sz="4" w:space="0" w:color="auto"/>
+                <w:left w:val="single" w:sz="4" w:space="0" w:color="auto"/>
+                <w:bottom w:val="single" w:sz="4" w:space="0" w:color="auto"/>
+                <w:right w:val="single" w:sz="4" w:space="0" w:color="auto"/>
+                <w:insideH w:val="single" w:sz="4" w:space="0" w:color="auto"/>
+                <w:insideV w:val="single" w:sz="4" w:space="0" w:color="auto"/>
+              </w:tblBorders>
+              <w:tblLook w:val="04A0" w:firstRow="1" w:lastRow="0" w:firstColumn="1" w:lastColumn="0" w:noHBand="0" w:noVBand="1"/>
+            </w:tblPr>
+            <w:tblGrid>
+              <w:gridCol w:w="2835"/>
+              <w:gridCol w:w="6095"/>
+            </w:tblGrid>
+            <w:tr>
+              <w:tc>
+                <w:tcPr>
+                  <w:tcW w:w="2835" w:type="dxa"/>
+                  <w:shd w:val="clear" w:color="auto" w:fill="auto"/>
+                </w:tcPr>
+                <w:p>
+                  <w:pPr>
+                    <w:pStyle w:val="Paragrafoelenco"/>
+                    <w:ind w:left="0"/>
+                    <w:rPr>
+                      <w:rFonts w:ascii="Century Gothic" w:hAnsi="Century Gothic"/>
+                      <w:b/>
+                      <w:bCs/>
+                      <w:sz w:val="24"/>
+                      <w:szCs w:val="24"/>
+                    </w:rPr>
+                  </w:pPr>
+                  <w:r>
+                    <w:rPr>
+                      <w:rFonts w:ascii="Century Gothic" w:hAnsi="Century Gothic"/>
+                      <w:b/>
+                      <w:bCs/>
+                      <w:sz w:val="24"/>
+                      <w:szCs w:val="24"/>
+                    </w:rPr>
+                    <w:t>Input</w:t>
+                  </w:r>
+                </w:p>
+              </w:tc>
+              <w:tc>
+                <w:tcPr>
+                  <w:tcW w:w="6095" w:type="dxa"/>
+                  <w:shd w:val="clear" w:color="auto" w:fill="auto"/>
+                </w:tcPr>
+                <w:p>
+                  <w:pPr>
+                    <w:pStyle w:val="Paragrafoelenco"/>
+                    <w:ind w:left="0"/>
+                    <w:rPr>
+                      <w:rFonts w:ascii="Century Gothic" w:hAnsi="Century Gothic"/>
+                      <w:b/>
+                      <w:bCs/>
+                      <w:sz w:val="24"/>
+                      <w:szCs w:val="24"/>
+                    </w:rPr>
+                  </w:pPr>
+                  <w:r>
+                    <w:rPr>
+                      <w:rFonts w:ascii="Century Gothic" w:hAnsi="Century Gothic"/>
+                      <w:b/>
+                      <w:bCs/>
+                      <w:sz w:val="24"/>
+                      <w:szCs w:val="24"/>
+                    </w:rPr>
+                    <w:t>Valore</w:t>
+                  </w:r>
+                </w:p>
+              </w:tc>
+            </w:tr>
+            <w:tr>
+              <w:tc>
+                <w:tcPr>
+                  <w:tcW w:w="2835" w:type="dxa"/>
+                  <w:shd w:val="clear" w:color="auto" w:fill="auto"/>
+                </w:tcPr>
+                <w:p>
+                  <w:pPr>
+                    <w:pStyle w:val="Paragrafoelenco"/>
+                    <w:ind w:left="0"/>
+                    <w:rPr>
+                      <w:rFonts w:ascii="Century Gothic" w:hAnsi="Century Gothic"/>
+                      <w:sz w:val="24"/>
+                      <w:szCs w:val="24"/>
+                    </w:rPr>
+                  </w:pPr>
+                  <w:r>
+                    <w:rPr>
+                      <w:rFonts w:ascii="Century Gothic" w:hAnsi="Century Gothic"/>
+                      <w:sz w:val="24"/>
+                      <w:szCs w:val="24"/>
+                    </w:rPr>
+                    <w:t>Nome prodotto</w:t>
+                  </w:r>
+                </w:p>
+              </w:tc>
+              <w:tc>
+                <w:tcPr>
+                  <w:tcW w:w="6095" w:type="dxa"/>
+                  <w:shd w:val="clear" w:color="auto" w:fill="auto"/>
+                </w:tcPr>
+                <w:p>
+                  <w:pPr>
+                    <w:pStyle w:val="Paragrafoelenco"/>
+                    <w:ind w:left="0"/>
+                    <w:rPr>
+                      <w:rFonts w:ascii="Century Gothic" w:hAnsi="Century Gothic"/>
+                      <w:sz w:val="24"/>
+                      <w:szCs w:val="24"/>
+                    </w:rPr>
+                  </w:pPr>
+                  <w:r>
+                    <w:rPr>
+                      <w:rFonts w:ascii="Century Gothic" w:hAnsi="Century Gothic"/>
+                      <w:sz w:val="24"/>
+                      <w:szCs w:val="24"/>
+                    </w:rPr>
+                    <w:t>Torta al miele</w:t>
+                  </w:r>
+                </w:p>
+              </w:tc>
+            </w:tr>
+            <w:tr>
+              <w:tc>
+                <w:tcPr>
+                  <w:tcW w:w="2835" w:type="dxa"/>
+                  <w:shd w:val="clear" w:color="auto" w:fill="auto"/>
+                </w:tcPr>
+                <w:p>
+                  <w:pPr>
+                    <w:pStyle w:val="Paragrafoelenco"/>
+                    <w:ind w:left="0"/>
+                    <w:rPr>
+                      <w:rFonts w:ascii="Century Gothic" w:hAnsi="Century Gothic"/>
+                      <w:sz w:val="24"/>
+                      <w:szCs w:val="24"/>
+                    </w:rPr>
+                  </w:pPr>
+                  <w:r>
+                    <w:rPr>
+                      <w:rFonts w:ascii="Century Gothic" w:hAnsi="Century Gothic"/>
+                      <w:sz w:val="24"/>
+                      <w:szCs w:val="24"/>
+                    </w:rPr>
+                    <w:t>Descrizione</w:t>
+                  </w:r>
+                </w:p>
+              </w:tc>
+              <w:tc>
+                <w:tcPr>
+                  <w:tcW w:w="6095" w:type="dxa"/>
+                  <w:shd w:val="clear" w:color="auto" w:fill="auto"/>
+                </w:tcPr>
+                <w:p>
+                  <w:pPr>
+                    <w:pStyle w:val="Paragrafoelenco"/>
+                    <w:ind w:left="0"/>
+                    <w:rPr>
+                      <w:rFonts w:ascii="Century Gothic" w:hAnsi="Century Gothic"/>
+                      <w:sz w:val="24"/>
+                      <w:szCs w:val="24"/>
+                    </w:rPr>
+                  </w:pPr>
+                  <w:r>
+                    <w:rPr>
+                      <w:rFonts w:ascii="Century Gothic" w:hAnsi="Century Gothic"/>
+                      <w:sz w:val="24"/>
+                      <w:szCs w:val="24"/>
+                    </w:rPr>
+                    <w:t>Dolce al miele</w:t>
+                  </w:r>
+                </w:p>
+              </w:tc>
+            </w:tr>
+            <w:tr>
+              <w:tc>
+                <w:tcPr>
+                  <w:tcW w:w="2835" w:type="dxa"/>
+                  <w:shd w:val="clear" w:color="auto" w:fill="auto"/>
+                </w:tcPr>
+                <w:p>
+                  <w:pPr>
+                    <w:pStyle w:val="Paragrafoelenco"/>
+                    <w:ind w:left="0"/>
+                    <w:rPr>
+                      <w:rFonts w:ascii="Century Gothic" w:hAnsi="Century Gothic"/>
+                      <w:sz w:val="24"/>
+                      <w:szCs w:val="24"/>
+                    </w:rPr>
+                  </w:pPr>
+                  <w:r>
+                    <w:rPr>
+                      <w:rFonts w:ascii="Century Gothic" w:hAnsi="Century Gothic"/>
+                      <w:sz w:val="24"/>
+                      <w:szCs w:val="24"/>
+                    </w:rPr>
+                    <w:t>prezzo</w:t>
+                  </w:r>
+                </w:p>
+              </w:tc>
+              <w:tc>
+                <w:tcPr>
+                  <w:tcW w:w="6095" w:type="dxa"/>
+                  <w:shd w:val="clear" w:color="auto" w:fill="auto"/>
+                </w:tcPr>
+                <w:p>
+                  <w:pPr>
+                    <w:pStyle w:val="Paragrafoelenco"/>
+                    <w:ind w:left="0"/>
+                    <w:rPr>
+                      <w:rFonts w:ascii="Century Gothic" w:hAnsi="Century Gothic"/>
+                      <w:sz w:val="24"/>
+                      <w:szCs w:val="24"/>
+                    </w:rPr>
+                  </w:pPr>
+                  <w:r>
+                    <w:rPr>
+                      <w:rFonts w:ascii="Century Gothic" w:hAnsi="Century Gothic"/>
+                      <w:sz w:val="24"/>
+                      <w:szCs w:val="24"/>
+                    </w:rPr>
+                    <w:t>0,70</w:t>
+                  </w:r>
+                </w:p>
+              </w:tc>
+            </w:tr>
+          </w:tbl>
+          <w:p>
+            <w:pPr>
+              <w:rPr>
+                <w:rFonts w:ascii="Century Gothic" w:hAnsi="Century Gothic"/>
+                <w:sz w:val="12"/>
+                <w:szCs w:val="12"/>
+              </w:rPr>
+            </w:pPr>
+          </w:p>
+          <w:p>
+            <w:pPr>
+              <w:pStyle w:val="Paragrafoelenco"/>
+              <w:numPr>
+                <w:ilvl w:val="0"/>
+                <w:numId w:val="34"/>
+              </w:numPr>
+              <w:spacing w:after="0" w:line="240" w:lineRule="auto"/>
+              <w:rPr>
+                <w:rFonts w:ascii="Century Gothic" w:hAnsi="Century Gothic"/>
+                <w:sz w:val="24"/>
+                <w:szCs w:val="24"/>
+              </w:rPr>
+            </w:pPr>
+            <w:r>
+              <w:rPr>
+                <w:rFonts w:ascii="Century Gothic" w:hAnsi="Century Gothic"/>
+                <w:sz w:val="24"/>
+                <w:szCs w:val="24"/>
+              </w:rPr>
+              <w:t>L’azienda</w:t>
+            </w:r>
+            <w:r>
+              <w:rPr>
+                <w:rFonts w:ascii="Century Gothic" w:hAnsi="Century Gothic"/>
+                <w:sz w:val="24"/>
+                <w:szCs w:val="24"/>
+              </w:rPr>
+              <w:t xml:space="preserve"> clicca sul pulsante “</w:t>
+            </w:r>
+            <w:r>
+              <w:rPr>
+                <w:rFonts w:ascii="Century Gothic" w:hAnsi="Century Gothic"/>
+                <w:b/>
+                <w:bCs/>
+                <w:sz w:val="24"/>
+                <w:szCs w:val="24"/>
+              </w:rPr>
+              <w:t>Inserisci</w:t>
+            </w:r>
+            <w:r>
+              <w:rPr>
+                <w:rFonts w:ascii="Century Gothic" w:hAnsi="Century Gothic"/>
+                <w:sz w:val="24"/>
+                <w:szCs w:val="24"/>
+              </w:rPr>
+              <w:t>”</w:t>
+            </w:r>
+          </w:p>
+          <w:p>
+            <w:pPr>
+              <w:pStyle w:val="Paragrafoelenco"/>
+              <w:spacing w:after="0" w:line="240" w:lineRule="auto"/>
+              <w:rPr>
+                <w:rFonts w:ascii="Century Gothic" w:hAnsi="Century Gothic"/>
+                <w:sz w:val="12"/>
+                <w:szCs w:val="12"/>
+              </w:rPr>
+            </w:pPr>
+          </w:p>
+        </w:tc>
+        <w:bookmarkStart w:id="0" w:name="_GoBack"/>
+        <w:bookmarkEnd w:id="0"/>
+      </w:tr>
+      <w:tr>
+        <w:tc>
+          <w:tcPr>
+            <w:tcW w:w="9730" w:type="dxa"/>
+            <w:gridSpan w:val="2"/>
+            <w:tcBorders>
+              <w:bottom w:val="single" w:sz="4" w:space="0" w:color="auto"/>
+            </w:tcBorders>
+            <w:shd w:val="pct20" w:color="auto" w:fill="auto"/>
+          </w:tcPr>
+          <w:p>
+            <w:pPr>
+              <w:jc w:val="center"/>
+              <w:rPr>
+                <w:rFonts w:ascii="Century Gothic" w:hAnsi="Century Gothic"/>
+                <w:b/>
+                <w:bCs/>
+                <w:sz w:val="24"/>
+                <w:szCs w:val="24"/>
+              </w:rPr>
+            </w:pPr>
+            <w:r>
+              <w:rPr>
+                <w:rFonts w:ascii="Century Gothic" w:hAnsi="Century Gothic"/>
+                <w:b/>
+                <w:bCs/>
+                <w:sz w:val="24"/>
+                <w:szCs w:val="24"/>
+              </w:rPr>
+              <w:t>Oracolo:</w:t>
+            </w:r>
+          </w:p>
+        </w:tc>
+      </w:tr>
+      <w:tr>
+        <w:trPr>
+          <w:trHeight w:val="717"/>
+        </w:trPr>
+        <w:tc>
+          <w:tcPr>
+            <w:tcW w:w="9730" w:type="dxa"/>
+            <w:gridSpan w:val="2"/>
+            <w:shd w:val="clear" w:color="auto" w:fill="auto"/>
+          </w:tcPr>
+          <w:p>
+            <w:pPr>
+              <w:jc w:val="center"/>
+              <w:rPr>
+                <w:rFonts w:ascii="Century Gothic" w:hAnsi="Century Gothic"/>
+                <w:sz w:val="24"/>
+                <w:szCs w:val="24"/>
+              </w:rPr>
+            </w:pPr>
+            <w:r>
+              <w:rPr>
+                <w:rFonts w:ascii="Century Gothic" w:hAnsi="Century Gothic"/>
+                <w:sz w:val="24"/>
+                <w:szCs w:val="24"/>
+              </w:rPr>
+              <w:lastRenderedPageBreak/>
+              <w:t xml:space="preserve">Il sistema </w:t>
+            </w:r>
+            <w:r>
+              <w:rPr>
+                <w:rFonts w:ascii="Century Gothic" w:hAnsi="Century Gothic"/>
+                <w:sz w:val="24"/>
+                <w:szCs w:val="24"/>
+              </w:rPr>
+              <w:t>visualizza “</w:t>
+            </w:r>
+            <w:r>
+              <w:rPr>
+                <w:rFonts w:ascii="Century Gothic" w:hAnsi="Century Gothic"/>
+                <w:b/>
+                <w:bCs/>
+                <w:sz w:val="24"/>
+                <w:szCs w:val="24"/>
+              </w:rPr>
+              <w:t>RF</w:t>
+            </w:r>
+            <w:r>
+              <w:rPr>
+                <w:rFonts w:ascii="Century Gothic" w:hAnsi="Century Gothic"/>
+                <w:b/>
+                <w:bCs/>
+                <w:sz w:val="24"/>
+                <w:szCs w:val="24"/>
+              </w:rPr>
+              <w:t>R4</w:t>
+            </w:r>
+            <w:r>
+              <w:rPr>
+                <w:rFonts w:ascii="Century Gothic" w:hAnsi="Century Gothic"/>
+                <w:b/>
+                <w:bCs/>
+                <w:sz w:val="24"/>
+                <w:szCs w:val="24"/>
+              </w:rPr>
+              <w:t>-Visualizza</w:t>
+            </w:r>
+            <w:r>
+              <w:rPr>
+                <w:rFonts w:ascii="Century Gothic" w:hAnsi="Century Gothic"/>
+                <w:b/>
+                <w:bCs/>
+                <w:sz w:val="24"/>
+                <w:szCs w:val="24"/>
+              </w:rPr>
+              <w:t>CatalogoProdott</w:t>
+            </w:r>
+            <w:r>
+              <w:rPr>
+                <w:rFonts w:ascii="Century Gothic" w:hAnsi="Century Gothic"/>
+                <w:b/>
+                <w:bCs/>
+                <w:sz w:val="24"/>
+                <w:szCs w:val="24"/>
+              </w:rPr>
+              <w:t>i</w:t>
+            </w:r>
+            <w:r>
+              <w:rPr>
+                <w:rFonts w:ascii="Century Gothic" w:hAnsi="Century Gothic"/>
+                <w:sz w:val="24"/>
+                <w:szCs w:val="24"/>
+              </w:rPr>
+              <w:t>”</w:t>
+            </w:r>
+          </w:p>
+          <w:p>
+            <w:pPr>
+              <w:jc w:val="center"/>
+              <w:rPr>
+                <w:rFonts w:ascii="Century Gothic" w:hAnsi="Century Gothic"/>
+                <w:sz w:val="24"/>
+                <w:szCs w:val="24"/>
+              </w:rPr>
+            </w:pPr>
+            <w:r>
+              <w:rPr>
+                <w:rFonts w:ascii="Century Gothic" w:hAnsi="Century Gothic"/>
+                <w:sz w:val="24"/>
+                <w:szCs w:val="24"/>
+              </w:rPr>
+              <w:t>L</w:t>
+            </w:r>
+            <w:r>
+              <w:rPr>
+                <w:rFonts w:ascii="Century Gothic" w:hAnsi="Century Gothic"/>
+                <w:sz w:val="24"/>
+                <w:szCs w:val="24"/>
+              </w:rPr>
+              <w:t>’</w:t>
+            </w:r>
+            <w:r>
+              <w:rPr>
+                <w:rFonts w:ascii="Century Gothic" w:hAnsi="Century Gothic"/>
+                <w:b/>
+                <w:bCs/>
+                <w:sz w:val="24"/>
+                <w:szCs w:val="24"/>
+              </w:rPr>
+              <w:t>inserimento</w:t>
+            </w:r>
+            <w:r>
+              <w:rPr>
+                <w:rFonts w:ascii="Century Gothic" w:hAnsi="Century Gothic"/>
+                <w:sz w:val="24"/>
+                <w:szCs w:val="24"/>
+              </w:rPr>
+              <w:t xml:space="preserve"> </w:t>
+            </w:r>
+            <w:r>
+              <w:rPr>
+                <w:rFonts w:ascii="Century Gothic" w:hAnsi="Century Gothic"/>
+                <w:sz w:val="24"/>
+                <w:szCs w:val="24"/>
+              </w:rPr>
+              <w:t>viene effettuat</w:t>
+            </w:r>
+            <w:r>
+              <w:rPr>
+                <w:rFonts w:ascii="Century Gothic" w:hAnsi="Century Gothic"/>
+                <w:sz w:val="24"/>
+                <w:szCs w:val="24"/>
+              </w:rPr>
+              <w:t>o.</w:t>
             </w:r>
           </w:p>
         </w:tc>
@@ -2506,6 +9179,184 @@
     </w:lvl>
   </w:abstractNum>
   <w:abstractNum w:abstractNumId="2" w15:restartNumberingAfterBreak="0">
+    <w:nsid w:val="051F25C3"/>
+    <w:multiLevelType w:val="hybridMultilevel"/>
+    <w:tmpl w:val="F3405DE4"/>
+    <w:lvl w:ilvl="0" w:tplc="0410000F">
+      <w:start w:val="1"/>
+      <w:numFmt w:val="decimal"/>
+      <w:lvlText w:val="%1."/>
+      <w:lvlJc w:val="left"/>
+      <w:pPr>
+        <w:ind w:left="720" w:hanging="360"/>
+      </w:pPr>
+      <w:rPr>
+        <w:rFonts w:hint="default"/>
+      </w:rPr>
+    </w:lvl>
+    <w:lvl w:ilvl="1" w:tplc="04100019" w:tentative="1">
+      <w:start w:val="1"/>
+      <w:numFmt w:val="lowerLetter"/>
+      <w:lvlText w:val="%2."/>
+      <w:lvlJc w:val="left"/>
+      <w:pPr>
+        <w:ind w:left="1440" w:hanging="360"/>
+      </w:pPr>
+    </w:lvl>
+    <w:lvl w:ilvl="2" w:tplc="0410001B" w:tentative="1">
+      <w:start w:val="1"/>
+      <w:numFmt w:val="lowerRoman"/>
+      <w:lvlText w:val="%3."/>
+      <w:lvlJc w:val="right"/>
+      <w:pPr>
+        <w:ind w:left="2160" w:hanging="180"/>
+      </w:pPr>
+    </w:lvl>
+    <w:lvl w:ilvl="3" w:tplc="0410000F" w:tentative="1">
+      <w:start w:val="1"/>
+      <w:numFmt w:val="decimal"/>
+      <w:lvlText w:val="%4."/>
+      <w:lvlJc w:val="left"/>
+      <w:pPr>
+        <w:ind w:left="2880" w:hanging="360"/>
+      </w:pPr>
+    </w:lvl>
+    <w:lvl w:ilvl="4" w:tplc="04100019" w:tentative="1">
+      <w:start w:val="1"/>
+      <w:numFmt w:val="lowerLetter"/>
+      <w:lvlText w:val="%5."/>
+      <w:lvlJc w:val="left"/>
+      <w:pPr>
+        <w:ind w:left="3600" w:hanging="360"/>
+      </w:pPr>
+    </w:lvl>
+    <w:lvl w:ilvl="5" w:tplc="0410001B" w:tentative="1">
+      <w:start w:val="1"/>
+      <w:numFmt w:val="lowerRoman"/>
+      <w:lvlText w:val="%6."/>
+      <w:lvlJc w:val="right"/>
+      <w:pPr>
+        <w:ind w:left="4320" w:hanging="180"/>
+      </w:pPr>
+    </w:lvl>
+    <w:lvl w:ilvl="6" w:tplc="0410000F" w:tentative="1">
+      <w:start w:val="1"/>
+      <w:numFmt w:val="decimal"/>
+      <w:lvlText w:val="%7."/>
+      <w:lvlJc w:val="left"/>
+      <w:pPr>
+        <w:ind w:left="5040" w:hanging="360"/>
+      </w:pPr>
+    </w:lvl>
+    <w:lvl w:ilvl="7" w:tplc="04100019" w:tentative="1">
+      <w:start w:val="1"/>
+      <w:numFmt w:val="lowerLetter"/>
+      <w:lvlText w:val="%8."/>
+      <w:lvlJc w:val="left"/>
+      <w:pPr>
+        <w:ind w:left="5760" w:hanging="360"/>
+      </w:pPr>
+    </w:lvl>
+    <w:lvl w:ilvl="8" w:tplc="0410001B" w:tentative="1">
+      <w:start w:val="1"/>
+      <w:numFmt w:val="lowerRoman"/>
+      <w:lvlText w:val="%9."/>
+      <w:lvlJc w:val="right"/>
+      <w:pPr>
+        <w:ind w:left="6480" w:hanging="180"/>
+      </w:pPr>
+    </w:lvl>
+  </w:abstractNum>
+  <w:abstractNum w:abstractNumId="3" w15:restartNumberingAfterBreak="0">
+    <w:nsid w:val="094D11BD"/>
+    <w:multiLevelType w:val="hybridMultilevel"/>
+    <w:tmpl w:val="F3405DE4"/>
+    <w:lvl w:ilvl="0" w:tplc="0410000F">
+      <w:start w:val="1"/>
+      <w:numFmt w:val="decimal"/>
+      <w:lvlText w:val="%1."/>
+      <w:lvlJc w:val="left"/>
+      <w:pPr>
+        <w:ind w:left="720" w:hanging="360"/>
+      </w:pPr>
+      <w:rPr>
+        <w:rFonts w:hint="default"/>
+      </w:rPr>
+    </w:lvl>
+    <w:lvl w:ilvl="1" w:tplc="04100019" w:tentative="1">
+      <w:start w:val="1"/>
+      <w:numFmt w:val="lowerLetter"/>
+      <w:lvlText w:val="%2."/>
+      <w:lvlJc w:val="left"/>
+      <w:pPr>
+        <w:ind w:left="1440" w:hanging="360"/>
+      </w:pPr>
+    </w:lvl>
+    <w:lvl w:ilvl="2" w:tplc="0410001B" w:tentative="1">
+      <w:start w:val="1"/>
+      <w:numFmt w:val="lowerRoman"/>
+      <w:lvlText w:val="%3."/>
+      <w:lvlJc w:val="right"/>
+      <w:pPr>
+        <w:ind w:left="2160" w:hanging="180"/>
+      </w:pPr>
+    </w:lvl>
+    <w:lvl w:ilvl="3" w:tplc="0410000F" w:tentative="1">
+      <w:start w:val="1"/>
+      <w:numFmt w:val="decimal"/>
+      <w:lvlText w:val="%4."/>
+      <w:lvlJc w:val="left"/>
+      <w:pPr>
+        <w:ind w:left="2880" w:hanging="360"/>
+      </w:pPr>
+    </w:lvl>
+    <w:lvl w:ilvl="4" w:tplc="04100019" w:tentative="1">
+      <w:start w:val="1"/>
+      <w:numFmt w:val="lowerLetter"/>
+      <w:lvlText w:val="%5."/>
+      <w:lvlJc w:val="left"/>
+      <w:pPr>
+        <w:ind w:left="3600" w:hanging="360"/>
+      </w:pPr>
+    </w:lvl>
+    <w:lvl w:ilvl="5" w:tplc="0410001B" w:tentative="1">
+      <w:start w:val="1"/>
+      <w:numFmt w:val="lowerRoman"/>
+      <w:lvlText w:val="%6."/>
+      <w:lvlJc w:val="right"/>
+      <w:pPr>
+        <w:ind w:left="4320" w:hanging="180"/>
+      </w:pPr>
+    </w:lvl>
+    <w:lvl w:ilvl="6" w:tplc="0410000F" w:tentative="1">
+      <w:start w:val="1"/>
+      <w:numFmt w:val="decimal"/>
+      <w:lvlText w:val="%7."/>
+      <w:lvlJc w:val="left"/>
+      <w:pPr>
+        <w:ind w:left="5040" w:hanging="360"/>
+      </w:pPr>
+    </w:lvl>
+    <w:lvl w:ilvl="7" w:tplc="04100019" w:tentative="1">
+      <w:start w:val="1"/>
+      <w:numFmt w:val="lowerLetter"/>
+      <w:lvlText w:val="%8."/>
+      <w:lvlJc w:val="left"/>
+      <w:pPr>
+        <w:ind w:left="5760" w:hanging="360"/>
+      </w:pPr>
+    </w:lvl>
+    <w:lvl w:ilvl="8" w:tplc="0410001B" w:tentative="1">
+      <w:start w:val="1"/>
+      <w:numFmt w:val="lowerRoman"/>
+      <w:lvlText w:val="%9."/>
+      <w:lvlJc w:val="right"/>
+      <w:pPr>
+        <w:ind w:left="6480" w:hanging="180"/>
+      </w:pPr>
+    </w:lvl>
+  </w:abstractNum>
+  <w:abstractNum w:abstractNumId="4" w15:restartNumberingAfterBreak="0">
     <w:nsid w:val="0A4F3680"/>
     <w:multiLevelType w:val="hybridMultilevel"/>
     <w:tmpl w:val="7CFC6AE6"/>
@@ -2591,7 +9442,7 @@
       </w:pPr>
     </w:lvl>
   </w:abstractNum>
-  <w:abstractNum w:abstractNumId="3" w15:restartNumberingAfterBreak="0">
+  <w:abstractNum w:abstractNumId="5" w15:restartNumberingAfterBreak="0">
     <w:nsid w:val="0D135191"/>
     <w:multiLevelType w:val="hybridMultilevel"/>
     <w:tmpl w:val="EE54BF3C"/>
@@ -2677,7 +9528,7 @@
       </w:pPr>
     </w:lvl>
   </w:abstractNum>
-  <w:abstractNum w:abstractNumId="4" w15:restartNumberingAfterBreak="0">
+  <w:abstractNum w:abstractNumId="6" w15:restartNumberingAfterBreak="0">
     <w:nsid w:val="10151D03"/>
     <w:multiLevelType w:val="hybridMultilevel"/>
     <w:tmpl w:val="7A021384"/>
@@ -2763,7 +9614,96 @@
       </w:pPr>
     </w:lvl>
   </w:abstractNum>
-  <w:abstractNum w:abstractNumId="5" w15:restartNumberingAfterBreak="0">
+  <w:abstractNum w:abstractNumId="7" w15:restartNumberingAfterBreak="0">
+    <w:nsid w:val="104E4354"/>
+    <w:multiLevelType w:val="hybridMultilevel"/>
+    <w:tmpl w:val="F3405DE4"/>
+    <w:lvl w:ilvl="0" w:tplc="0410000F">
+      <w:start w:val="1"/>
+      <w:numFmt w:val="decimal"/>
+      <w:lvlText w:val="%1."/>
+      <w:lvlJc w:val="left"/>
+      <w:pPr>
+        <w:ind w:left="720" w:hanging="360"/>
+      </w:pPr>
+      <w:rPr>
+        <w:rFonts w:hint="default"/>
+      </w:rPr>
+    </w:lvl>
+    <w:lvl w:ilvl="1" w:tplc="04100019" w:tentative="1">
+      <w:start w:val="1"/>
+      <w:numFmt w:val="lowerLetter"/>
+      <w:lvlText w:val="%2."/>
+      <w:lvlJc w:val="left"/>
+      <w:pPr>
+        <w:ind w:left="1440" w:hanging="360"/>
+      </w:pPr>
+    </w:lvl>
+    <w:lvl w:ilvl="2" w:tplc="0410001B" w:tentative="1">
+      <w:start w:val="1"/>
+      <w:numFmt w:val="lowerRoman"/>
+      <w:lvlText w:val="%3."/>
+      <w:lvlJc w:val="right"/>
+      <w:pPr>
+        <w:ind w:left="2160" w:hanging="180"/>
+      </w:pPr>
+    </w:lvl>
+    <w:lvl w:ilvl="3" w:tplc="0410000F" w:tentative="1">
+      <w:start w:val="1"/>
+      <w:numFmt w:val="decimal"/>
+      <w:lvlText w:val="%4."/>
+      <w:lvlJc w:val="left"/>
+      <w:pPr>
+        <w:ind w:left="2880" w:hanging="360"/>
+      </w:pPr>
+    </w:lvl>
+    <w:lvl w:ilvl="4" w:tplc="04100019" w:tentative="1">
+      <w:start w:val="1"/>
+      <w:numFmt w:val="lowerLetter"/>
+      <w:lvlText w:val="%5."/>
+      <w:lvlJc w:val="left"/>
+      <w:pPr>
+        <w:ind w:left="3600" w:hanging="360"/>
+      </w:pPr>
+    </w:lvl>
+    <w:lvl w:ilvl="5" w:tplc="0410001B" w:tentative="1">
+      <w:start w:val="1"/>
+      <w:numFmt w:val="lowerRoman"/>
+      <w:lvlText w:val="%6."/>
+      <w:lvlJc w:val="right"/>
+      <w:pPr>
+        <w:ind w:left="4320" w:hanging="180"/>
+      </w:pPr>
+    </w:lvl>
+    <w:lvl w:ilvl="6" w:tplc="0410000F" w:tentative="1">
+      <w:start w:val="1"/>
+      <w:numFmt w:val="decimal"/>
+      <w:lvlText w:val="%7."/>
+      <w:lvlJc w:val="left"/>
+      <w:pPr>
+        <w:ind w:left="5040" w:hanging="360"/>
+      </w:pPr>
+    </w:lvl>
+    <w:lvl w:ilvl="7" w:tplc="04100019" w:tentative="1">
+      <w:start w:val="1"/>
+      <w:numFmt w:val="lowerLetter"/>
+      <w:lvlText w:val="%8."/>
+      <w:lvlJc w:val="left"/>
+      <w:pPr>
+        <w:ind w:left="5760" w:hanging="360"/>
+      </w:pPr>
+    </w:lvl>
+    <w:lvl w:ilvl="8" w:tplc="0410001B" w:tentative="1">
+      <w:start w:val="1"/>
+      <w:numFmt w:val="lowerRoman"/>
+      <w:lvlText w:val="%9."/>
+      <w:lvlJc w:val="right"/>
+      <w:pPr>
+        <w:ind w:left="6480" w:hanging="180"/>
+      </w:pPr>
+    </w:lvl>
+  </w:abstractNum>
+  <w:abstractNum w:abstractNumId="8" w15:restartNumberingAfterBreak="0">
     <w:nsid w:val="15050A5A"/>
     <w:multiLevelType w:val="hybridMultilevel"/>
     <w:tmpl w:val="9D72AEEA"/>
@@ -2849,7 +9789,185 @@
       </w:pPr>
     </w:lvl>
   </w:abstractNum>
-  <w:abstractNum w:abstractNumId="6" w15:restartNumberingAfterBreak="0">
+  <w:abstractNum w:abstractNumId="9" w15:restartNumberingAfterBreak="0">
+    <w:nsid w:val="19F514D6"/>
+    <w:multiLevelType w:val="hybridMultilevel"/>
+    <w:tmpl w:val="F3405DE4"/>
+    <w:lvl w:ilvl="0" w:tplc="0410000F">
+      <w:start w:val="1"/>
+      <w:numFmt w:val="decimal"/>
+      <w:lvlText w:val="%1."/>
+      <w:lvlJc w:val="left"/>
+      <w:pPr>
+        <w:ind w:left="720" w:hanging="360"/>
+      </w:pPr>
+      <w:rPr>
+        <w:rFonts w:hint="default"/>
+      </w:rPr>
+    </w:lvl>
+    <w:lvl w:ilvl="1" w:tplc="04100019" w:tentative="1">
+      <w:start w:val="1"/>
+      <w:numFmt w:val="lowerLetter"/>
+      <w:lvlText w:val="%2."/>
+      <w:lvlJc w:val="left"/>
+      <w:pPr>
+        <w:ind w:left="1440" w:hanging="360"/>
+      </w:pPr>
+    </w:lvl>
+    <w:lvl w:ilvl="2" w:tplc="0410001B" w:tentative="1">
+      <w:start w:val="1"/>
+      <w:numFmt w:val="lowerRoman"/>
+      <w:lvlText w:val="%3."/>
+      <w:lvlJc w:val="right"/>
+      <w:pPr>
+        <w:ind w:left="2160" w:hanging="180"/>
+      </w:pPr>
+    </w:lvl>
+    <w:lvl w:ilvl="3" w:tplc="0410000F" w:tentative="1">
+      <w:start w:val="1"/>
+      <w:numFmt w:val="decimal"/>
+      <w:lvlText w:val="%4."/>
+      <w:lvlJc w:val="left"/>
+      <w:pPr>
+        <w:ind w:left="2880" w:hanging="360"/>
+      </w:pPr>
+    </w:lvl>
+    <w:lvl w:ilvl="4" w:tplc="04100019" w:tentative="1">
+      <w:start w:val="1"/>
+      <w:numFmt w:val="lowerLetter"/>
+      <w:lvlText w:val="%5."/>
+      <w:lvlJc w:val="left"/>
+      <w:pPr>
+        <w:ind w:left="3600" w:hanging="360"/>
+      </w:pPr>
+    </w:lvl>
+    <w:lvl w:ilvl="5" w:tplc="0410001B" w:tentative="1">
+      <w:start w:val="1"/>
+      <w:numFmt w:val="lowerRoman"/>
+      <w:lvlText w:val="%6."/>
+      <w:lvlJc w:val="right"/>
+      <w:pPr>
+        <w:ind w:left="4320" w:hanging="180"/>
+      </w:pPr>
+    </w:lvl>
+    <w:lvl w:ilvl="6" w:tplc="0410000F" w:tentative="1">
+      <w:start w:val="1"/>
+      <w:numFmt w:val="decimal"/>
+      <w:lvlText w:val="%7."/>
+      <w:lvlJc w:val="left"/>
+      <w:pPr>
+        <w:ind w:left="5040" w:hanging="360"/>
+      </w:pPr>
+    </w:lvl>
+    <w:lvl w:ilvl="7" w:tplc="04100019" w:tentative="1">
+      <w:start w:val="1"/>
+      <w:numFmt w:val="lowerLetter"/>
+      <w:lvlText w:val="%8."/>
+      <w:lvlJc w:val="left"/>
+      <w:pPr>
+        <w:ind w:left="5760" w:hanging="360"/>
+      </w:pPr>
+    </w:lvl>
+    <w:lvl w:ilvl="8" w:tplc="0410001B" w:tentative="1">
+      <w:start w:val="1"/>
+      <w:numFmt w:val="lowerRoman"/>
+      <w:lvlText w:val="%9."/>
+      <w:lvlJc w:val="right"/>
+      <w:pPr>
+        <w:ind w:left="6480" w:hanging="180"/>
+      </w:pPr>
+    </w:lvl>
+  </w:abstractNum>
+  <w:abstractNum w:abstractNumId="10" w15:restartNumberingAfterBreak="0">
+    <w:nsid w:val="1DA74231"/>
+    <w:multiLevelType w:val="hybridMultilevel"/>
+    <w:tmpl w:val="1362E372"/>
+    <w:lvl w:ilvl="0" w:tplc="0410000F">
+      <w:start w:val="1"/>
+      <w:numFmt w:val="decimal"/>
+      <w:lvlText w:val="%1."/>
+      <w:lvlJc w:val="left"/>
+      <w:pPr>
+        <w:ind w:left="720" w:hanging="360"/>
+      </w:pPr>
+      <w:rPr>
+        <w:rFonts w:hint="default"/>
+      </w:rPr>
+    </w:lvl>
+    <w:lvl w:ilvl="1" w:tplc="04100019" w:tentative="1">
+      <w:start w:val="1"/>
+      <w:numFmt w:val="lowerLetter"/>
+      <w:lvlText w:val="%2."/>
+      <w:lvlJc w:val="left"/>
+      <w:pPr>
+        <w:ind w:left="1440" w:hanging="360"/>
+      </w:pPr>
+    </w:lvl>
+    <w:lvl w:ilvl="2" w:tplc="0410001B" w:tentative="1">
+      <w:start w:val="1"/>
+      <w:numFmt w:val="lowerRoman"/>
+      <w:lvlText w:val="%3."/>
+      <w:lvlJc w:val="right"/>
+      <w:pPr>
+        <w:ind w:left="2160" w:hanging="180"/>
+      </w:pPr>
+    </w:lvl>
+    <w:lvl w:ilvl="3" w:tplc="0410000F" w:tentative="1">
+      <w:start w:val="1"/>
+      <w:numFmt w:val="decimal"/>
+      <w:lvlText w:val="%4."/>
+      <w:lvlJc w:val="left"/>
+      <w:pPr>
+        <w:ind w:left="2880" w:hanging="360"/>
+      </w:pPr>
+    </w:lvl>
+    <w:lvl w:ilvl="4" w:tplc="04100019" w:tentative="1">
+      <w:start w:val="1"/>
+      <w:numFmt w:val="lowerLetter"/>
+      <w:lvlText w:val="%5."/>
+      <w:lvlJc w:val="left"/>
+      <w:pPr>
+        <w:ind w:left="3600" w:hanging="360"/>
+      </w:pPr>
+    </w:lvl>
+    <w:lvl w:ilvl="5" w:tplc="0410001B" w:tentative="1">
+      <w:start w:val="1"/>
+      <w:numFmt w:val="lowerRoman"/>
+      <w:lvlText w:val="%6."/>
+      <w:lvlJc w:val="right"/>
+      <w:pPr>
+        <w:ind w:left="4320" w:hanging="180"/>
+      </w:pPr>
+    </w:lvl>
+    <w:lvl w:ilvl="6" w:tplc="0410000F" w:tentative="1">
+      <w:start w:val="1"/>
+      <w:numFmt w:val="decimal"/>
+      <w:lvlText w:val="%7."/>
+      <w:lvlJc w:val="left"/>
+      <w:pPr>
+        <w:ind w:left="5040" w:hanging="360"/>
+      </w:pPr>
+    </w:lvl>
+    <w:lvl w:ilvl="7" w:tplc="04100019" w:tentative="1">
+      <w:start w:val="1"/>
+      <w:numFmt w:val="lowerLetter"/>
+      <w:lvlText w:val="%8."/>
+      <w:lvlJc w:val="left"/>
+      <w:pPr>
+        <w:ind w:left="5760" w:hanging="360"/>
+      </w:pPr>
+    </w:lvl>
+    <w:lvl w:ilvl="8" w:tplc="0410001B" w:tentative="1">
+      <w:start w:val="1"/>
+      <w:numFmt w:val="lowerRoman"/>
+      <w:lvlText w:val="%9."/>
+      <w:lvlJc w:val="right"/>
+      <w:pPr>
+        <w:ind w:left="6480" w:hanging="180"/>
+      </w:pPr>
+    </w:lvl>
+  </w:abstractNum>
+  <w:abstractNum w:abstractNumId="11" w15:restartNumberingAfterBreak="0">
     <w:nsid w:val="1F703B29"/>
     <w:multiLevelType w:val="hybridMultilevel"/>
     <w:tmpl w:val="9C7EF82C"/>
@@ -2938,7 +10056,7 @@
       </w:pPr>
     </w:lvl>
   </w:abstractNum>
-  <w:abstractNum w:abstractNumId="7" w15:restartNumberingAfterBreak="0">
+  <w:abstractNum w:abstractNumId="12" w15:restartNumberingAfterBreak="0">
     <w:nsid w:val="224567F4"/>
     <w:multiLevelType w:val="hybridMultilevel"/>
     <w:tmpl w:val="73E2119E"/>
@@ -3024,7 +10142,185 @@
       </w:pPr>
     </w:lvl>
   </w:abstractNum>
-  <w:abstractNum w:abstractNumId="8" w15:restartNumberingAfterBreak="0">
+  <w:abstractNum w:abstractNumId="13" w15:restartNumberingAfterBreak="0">
+    <w:nsid w:val="26BC28A2"/>
+    <w:multiLevelType w:val="hybridMultilevel"/>
+    <w:tmpl w:val="F3405DE4"/>
+    <w:lvl w:ilvl="0" w:tplc="0410000F">
+      <w:start w:val="1"/>
+      <w:numFmt w:val="decimal"/>
+      <w:lvlText w:val="%1."/>
+      <w:lvlJc w:val="left"/>
+      <w:pPr>
+        <w:ind w:left="720" w:hanging="360"/>
+      </w:pPr>
+      <w:rPr>
+        <w:rFonts w:hint="default"/>
+      </w:rPr>
+    </w:lvl>
+    <w:lvl w:ilvl="1" w:tplc="04100019" w:tentative="1">
+      <w:start w:val="1"/>
+      <w:numFmt w:val="lowerLetter"/>
+      <w:lvlText w:val="%2."/>
+      <w:lvlJc w:val="left"/>
+      <w:pPr>
+        <w:ind w:left="1440" w:hanging="360"/>
+      </w:pPr>
+    </w:lvl>
+    <w:lvl w:ilvl="2" w:tplc="0410001B" w:tentative="1">
+      <w:start w:val="1"/>
+      <w:numFmt w:val="lowerRoman"/>
+      <w:lvlText w:val="%3."/>
+      <w:lvlJc w:val="right"/>
+      <w:pPr>
+        <w:ind w:left="2160" w:hanging="180"/>
+      </w:pPr>
+    </w:lvl>
+    <w:lvl w:ilvl="3" w:tplc="0410000F" w:tentative="1">
+      <w:start w:val="1"/>
+      <w:numFmt w:val="decimal"/>
+      <w:lvlText w:val="%4."/>
+      <w:lvlJc w:val="left"/>
+      <w:pPr>
+        <w:ind w:left="2880" w:hanging="360"/>
+      </w:pPr>
+    </w:lvl>
+    <w:lvl w:ilvl="4" w:tplc="04100019" w:tentative="1">
+      <w:start w:val="1"/>
+      <w:numFmt w:val="lowerLetter"/>
+      <w:lvlText w:val="%5."/>
+      <w:lvlJc w:val="left"/>
+      <w:pPr>
+        <w:ind w:left="3600" w:hanging="360"/>
+      </w:pPr>
+    </w:lvl>
+    <w:lvl w:ilvl="5" w:tplc="0410001B" w:tentative="1">
+      <w:start w:val="1"/>
+      <w:numFmt w:val="lowerRoman"/>
+      <w:lvlText w:val="%6."/>
+      <w:lvlJc w:val="right"/>
+      <w:pPr>
+        <w:ind w:left="4320" w:hanging="180"/>
+      </w:pPr>
+    </w:lvl>
+    <w:lvl w:ilvl="6" w:tplc="0410000F" w:tentative="1">
+      <w:start w:val="1"/>
+      <w:numFmt w:val="decimal"/>
+      <w:lvlText w:val="%7."/>
+      <w:lvlJc w:val="left"/>
+      <w:pPr>
+        <w:ind w:left="5040" w:hanging="360"/>
+      </w:pPr>
+    </w:lvl>
+    <w:lvl w:ilvl="7" w:tplc="04100019" w:tentative="1">
+      <w:start w:val="1"/>
+      <w:numFmt w:val="lowerLetter"/>
+      <w:lvlText w:val="%8."/>
+      <w:lvlJc w:val="left"/>
+      <w:pPr>
+        <w:ind w:left="5760" w:hanging="360"/>
+      </w:pPr>
+    </w:lvl>
+    <w:lvl w:ilvl="8" w:tplc="0410001B" w:tentative="1">
+      <w:start w:val="1"/>
+      <w:numFmt w:val="lowerRoman"/>
+      <w:lvlText w:val="%9."/>
+      <w:lvlJc w:val="right"/>
+      <w:pPr>
+        <w:ind w:left="6480" w:hanging="180"/>
+      </w:pPr>
+    </w:lvl>
+  </w:abstractNum>
+  <w:abstractNum w:abstractNumId="14" w15:restartNumberingAfterBreak="0">
+    <w:nsid w:val="2A1E0D4F"/>
+    <w:multiLevelType w:val="hybridMultilevel"/>
+    <w:tmpl w:val="F3405DE4"/>
+    <w:lvl w:ilvl="0" w:tplc="0410000F">
+      <w:start w:val="1"/>
+      <w:numFmt w:val="decimal"/>
+      <w:lvlText w:val="%1."/>
+      <w:lvlJc w:val="left"/>
+      <w:pPr>
+        <w:ind w:left="720" w:hanging="360"/>
+      </w:pPr>
+      <w:rPr>
+        <w:rFonts w:hint="default"/>
+      </w:rPr>
+    </w:lvl>
+    <w:lvl w:ilvl="1" w:tplc="04100019" w:tentative="1">
+      <w:start w:val="1"/>
+      <w:numFmt w:val="lowerLetter"/>
+      <w:lvlText w:val="%2."/>
+      <w:lvlJc w:val="left"/>
+      <w:pPr>
+        <w:ind w:left="1440" w:hanging="360"/>
+      </w:pPr>
+    </w:lvl>
+    <w:lvl w:ilvl="2" w:tplc="0410001B" w:tentative="1">
+      <w:start w:val="1"/>
+      <w:numFmt w:val="lowerRoman"/>
+      <w:lvlText w:val="%3."/>
+      <w:lvlJc w:val="right"/>
+      <w:pPr>
+        <w:ind w:left="2160" w:hanging="180"/>
+      </w:pPr>
+    </w:lvl>
+    <w:lvl w:ilvl="3" w:tplc="0410000F" w:tentative="1">
+      <w:start w:val="1"/>
+      <w:numFmt w:val="decimal"/>
+      <w:lvlText w:val="%4."/>
+      <w:lvlJc w:val="left"/>
+      <w:pPr>
+        <w:ind w:left="2880" w:hanging="360"/>
+      </w:pPr>
+    </w:lvl>
+    <w:lvl w:ilvl="4" w:tplc="04100019" w:tentative="1">
+      <w:start w:val="1"/>
+      <w:numFmt w:val="lowerLetter"/>
+      <w:lvlText w:val="%5."/>
+      <w:lvlJc w:val="left"/>
+      <w:pPr>
+        <w:ind w:left="3600" w:hanging="360"/>
+      </w:pPr>
+    </w:lvl>
+    <w:lvl w:ilvl="5" w:tplc="0410001B" w:tentative="1">
+      <w:start w:val="1"/>
+      <w:numFmt w:val="lowerRoman"/>
+      <w:lvlText w:val="%6."/>
+      <w:lvlJc w:val="right"/>
+      <w:pPr>
+        <w:ind w:left="4320" w:hanging="180"/>
+      </w:pPr>
+    </w:lvl>
+    <w:lvl w:ilvl="6" w:tplc="0410000F" w:tentative="1">
+      <w:start w:val="1"/>
+      <w:numFmt w:val="decimal"/>
+      <w:lvlText w:val="%7."/>
+      <w:lvlJc w:val="left"/>
+      <w:pPr>
+        <w:ind w:left="5040" w:hanging="360"/>
+      </w:pPr>
+    </w:lvl>
+    <w:lvl w:ilvl="7" w:tplc="04100019" w:tentative="1">
+      <w:start w:val="1"/>
+      <w:numFmt w:val="lowerLetter"/>
+      <w:lvlText w:val="%8."/>
+      <w:lvlJc w:val="left"/>
+      <w:pPr>
+        <w:ind w:left="5760" w:hanging="360"/>
+      </w:pPr>
+    </w:lvl>
+    <w:lvl w:ilvl="8" w:tplc="0410001B" w:tentative="1">
+      <w:start w:val="1"/>
+      <w:numFmt w:val="lowerRoman"/>
+      <w:lvlText w:val="%9."/>
+      <w:lvlJc w:val="right"/>
+      <w:pPr>
+        <w:ind w:left="6480" w:hanging="180"/>
+      </w:pPr>
+    </w:lvl>
+  </w:abstractNum>
+  <w:abstractNum w:abstractNumId="15" w15:restartNumberingAfterBreak="0">
     <w:nsid w:val="2AE60147"/>
     <w:multiLevelType w:val="hybridMultilevel"/>
     <w:tmpl w:val="4A3089EA"/>
@@ -3110,7 +10406,185 @@
       </w:pPr>
     </w:lvl>
   </w:abstractNum>
-  <w:abstractNum w:abstractNumId="9" w15:restartNumberingAfterBreak="0">
+  <w:abstractNum w:abstractNumId="16" w15:restartNumberingAfterBreak="0">
+    <w:nsid w:val="2E7C026A"/>
+    <w:multiLevelType w:val="hybridMultilevel"/>
+    <w:tmpl w:val="F3405DE4"/>
+    <w:lvl w:ilvl="0" w:tplc="0410000F">
+      <w:start w:val="1"/>
+      <w:numFmt w:val="decimal"/>
+      <w:lvlText w:val="%1."/>
+      <w:lvlJc w:val="left"/>
+      <w:pPr>
+        <w:ind w:left="720" w:hanging="360"/>
+      </w:pPr>
+      <w:rPr>
+        <w:rFonts w:hint="default"/>
+      </w:rPr>
+    </w:lvl>
+    <w:lvl w:ilvl="1" w:tplc="04100019" w:tentative="1">
+      <w:start w:val="1"/>
+      <w:numFmt w:val="lowerLetter"/>
+      <w:lvlText w:val="%2."/>
+      <w:lvlJc w:val="left"/>
+      <w:pPr>
+        <w:ind w:left="1440" w:hanging="360"/>
+      </w:pPr>
+    </w:lvl>
+    <w:lvl w:ilvl="2" w:tplc="0410001B" w:tentative="1">
+      <w:start w:val="1"/>
+      <w:numFmt w:val="lowerRoman"/>
+      <w:lvlText w:val="%3."/>
+      <w:lvlJc w:val="right"/>
+      <w:pPr>
+        <w:ind w:left="2160" w:hanging="180"/>
+      </w:pPr>
+    </w:lvl>
+    <w:lvl w:ilvl="3" w:tplc="0410000F" w:tentative="1">
+      <w:start w:val="1"/>
+      <w:numFmt w:val="decimal"/>
+      <w:lvlText w:val="%4."/>
+      <w:lvlJc w:val="left"/>
+      <w:pPr>
+        <w:ind w:left="2880" w:hanging="360"/>
+      </w:pPr>
+    </w:lvl>
+    <w:lvl w:ilvl="4" w:tplc="04100019" w:tentative="1">
+      <w:start w:val="1"/>
+      <w:numFmt w:val="lowerLetter"/>
+      <w:lvlText w:val="%5."/>
+      <w:lvlJc w:val="left"/>
+      <w:pPr>
+        <w:ind w:left="3600" w:hanging="360"/>
+      </w:pPr>
+    </w:lvl>
+    <w:lvl w:ilvl="5" w:tplc="0410001B" w:tentative="1">
+      <w:start w:val="1"/>
+      <w:numFmt w:val="lowerRoman"/>
+      <w:lvlText w:val="%6."/>
+      <w:lvlJc w:val="right"/>
+      <w:pPr>
+        <w:ind w:left="4320" w:hanging="180"/>
+      </w:pPr>
+    </w:lvl>
+    <w:lvl w:ilvl="6" w:tplc="0410000F" w:tentative="1">
+      <w:start w:val="1"/>
+      <w:numFmt w:val="decimal"/>
+      <w:lvlText w:val="%7."/>
+      <w:lvlJc w:val="left"/>
+      <w:pPr>
+        <w:ind w:left="5040" w:hanging="360"/>
+      </w:pPr>
+    </w:lvl>
+    <w:lvl w:ilvl="7" w:tplc="04100019" w:tentative="1">
+      <w:start w:val="1"/>
+      <w:numFmt w:val="lowerLetter"/>
+      <w:lvlText w:val="%8."/>
+      <w:lvlJc w:val="left"/>
+      <w:pPr>
+        <w:ind w:left="5760" w:hanging="360"/>
+      </w:pPr>
+    </w:lvl>
+    <w:lvl w:ilvl="8" w:tplc="0410001B" w:tentative="1">
+      <w:start w:val="1"/>
+      <w:numFmt w:val="lowerRoman"/>
+      <w:lvlText w:val="%9."/>
+      <w:lvlJc w:val="right"/>
+      <w:pPr>
+        <w:ind w:left="6480" w:hanging="180"/>
+      </w:pPr>
+    </w:lvl>
+  </w:abstractNum>
+  <w:abstractNum w:abstractNumId="17" w15:restartNumberingAfterBreak="0">
+    <w:nsid w:val="31513618"/>
+    <w:multiLevelType w:val="hybridMultilevel"/>
+    <w:tmpl w:val="1362E372"/>
+    <w:lvl w:ilvl="0" w:tplc="0410000F">
+      <w:start w:val="1"/>
+      <w:numFmt w:val="decimal"/>
+      <w:lvlText w:val="%1."/>
+      <w:lvlJc w:val="left"/>
+      <w:pPr>
+        <w:ind w:left="720" w:hanging="360"/>
+      </w:pPr>
+      <w:rPr>
+        <w:rFonts w:hint="default"/>
+      </w:rPr>
+    </w:lvl>
+    <w:lvl w:ilvl="1" w:tplc="04100019" w:tentative="1">
+      <w:start w:val="1"/>
+      <w:numFmt w:val="lowerLetter"/>
+      <w:lvlText w:val="%2."/>
+      <w:lvlJc w:val="left"/>
+      <w:pPr>
+        <w:ind w:left="1440" w:hanging="360"/>
+      </w:pPr>
+    </w:lvl>
+    <w:lvl w:ilvl="2" w:tplc="0410001B" w:tentative="1">
+      <w:start w:val="1"/>
+      <w:numFmt w:val="lowerRoman"/>
+      <w:lvlText w:val="%3."/>
+      <w:lvlJc w:val="right"/>
+      <w:pPr>
+        <w:ind w:left="2160" w:hanging="180"/>
+      </w:pPr>
+    </w:lvl>
+    <w:lvl w:ilvl="3" w:tplc="0410000F" w:tentative="1">
+      <w:start w:val="1"/>
+      <w:numFmt w:val="decimal"/>
+      <w:lvlText w:val="%4."/>
+      <w:lvlJc w:val="left"/>
+      <w:pPr>
+        <w:ind w:left="2880" w:hanging="360"/>
+      </w:pPr>
+    </w:lvl>
+    <w:lvl w:ilvl="4" w:tplc="04100019" w:tentative="1">
+      <w:start w:val="1"/>
+      <w:numFmt w:val="lowerLetter"/>
+      <w:lvlText w:val="%5."/>
+      <w:lvlJc w:val="left"/>
+      <w:pPr>
+        <w:ind w:left="3600" w:hanging="360"/>
+      </w:pPr>
+    </w:lvl>
+    <w:lvl w:ilvl="5" w:tplc="0410001B" w:tentative="1">
+      <w:start w:val="1"/>
+      <w:numFmt w:val="lowerRoman"/>
+      <w:lvlText w:val="%6."/>
+      <w:lvlJc w:val="right"/>
+      <w:pPr>
+        <w:ind w:left="4320" w:hanging="180"/>
+      </w:pPr>
+    </w:lvl>
+    <w:lvl w:ilvl="6" w:tplc="0410000F" w:tentative="1">
+      <w:start w:val="1"/>
+      <w:numFmt w:val="decimal"/>
+      <w:lvlText w:val="%7."/>
+      <w:lvlJc w:val="left"/>
+      <w:pPr>
+        <w:ind w:left="5040" w:hanging="360"/>
+      </w:pPr>
+    </w:lvl>
+    <w:lvl w:ilvl="7" w:tplc="04100019" w:tentative="1">
+      <w:start w:val="1"/>
+      <w:numFmt w:val="lowerLetter"/>
+      <w:lvlText w:val="%8."/>
+      <w:lvlJc w:val="left"/>
+      <w:pPr>
+        <w:ind w:left="5760" w:hanging="360"/>
+      </w:pPr>
+    </w:lvl>
+    <w:lvl w:ilvl="8" w:tplc="0410001B" w:tentative="1">
+      <w:start w:val="1"/>
+      <w:numFmt w:val="lowerRoman"/>
+      <w:lvlText w:val="%9."/>
+      <w:lvlJc w:val="right"/>
+      <w:pPr>
+        <w:ind w:left="6480" w:hanging="180"/>
+      </w:pPr>
+    </w:lvl>
+  </w:abstractNum>
+  <w:abstractNum w:abstractNumId="18" w15:restartNumberingAfterBreak="0">
     <w:nsid w:val="431A11CF"/>
     <w:multiLevelType w:val="hybridMultilevel"/>
     <w:tmpl w:val="E3F6F7F2"/>
@@ -3223,7 +10697,7 @@
       </w:rPr>
     </w:lvl>
   </w:abstractNum>
-  <w:abstractNum w:abstractNumId="10" w15:restartNumberingAfterBreak="0">
+  <w:abstractNum w:abstractNumId="19" w15:restartNumberingAfterBreak="0">
     <w:nsid w:val="43B23E3D"/>
     <w:multiLevelType w:val="hybridMultilevel"/>
     <w:tmpl w:val="E71CC600"/>
@@ -3309,7 +10783,7 @@
       </w:pPr>
     </w:lvl>
   </w:abstractNum>
-  <w:abstractNum w:abstractNumId="11" w15:restartNumberingAfterBreak="0">
+  <w:abstractNum w:abstractNumId="20" w15:restartNumberingAfterBreak="0">
     <w:nsid w:val="48A533CB"/>
     <w:multiLevelType w:val="hybridMultilevel"/>
     <w:tmpl w:val="7794EFD2"/>
@@ -3395,7 +10869,96 @@
       </w:pPr>
     </w:lvl>
   </w:abstractNum>
-  <w:abstractNum w:abstractNumId="12" w15:restartNumberingAfterBreak="0">
+  <w:abstractNum w:abstractNumId="21" w15:restartNumberingAfterBreak="0">
+    <w:nsid w:val="4DD2357F"/>
+    <w:multiLevelType w:val="hybridMultilevel"/>
+    <w:tmpl w:val="1362E372"/>
+    <w:lvl w:ilvl="0" w:tplc="0410000F">
+      <w:start w:val="1"/>
+      <w:numFmt w:val="decimal"/>
+      <w:lvlText w:val="%1."/>
+      <w:lvlJc w:val="left"/>
+      <w:pPr>
+        <w:ind w:left="720" w:hanging="360"/>
+      </w:pPr>
+      <w:rPr>
+        <w:rFonts w:hint="default"/>
+      </w:rPr>
+    </w:lvl>
+    <w:lvl w:ilvl="1" w:tplc="04100019" w:tentative="1">
+      <w:start w:val="1"/>
+      <w:numFmt w:val="lowerLetter"/>
+      <w:lvlText w:val="%2."/>
+      <w:lvlJc w:val="left"/>
+      <w:pPr>
+        <w:ind w:left="1440" w:hanging="360"/>
+      </w:pPr>
+    </w:lvl>
+    <w:lvl w:ilvl="2" w:tplc="0410001B" w:tentative="1">
+      <w:start w:val="1"/>
+      <w:numFmt w:val="lowerRoman"/>
+      <w:lvlText w:val="%3."/>
+      <w:lvlJc w:val="right"/>
+      <w:pPr>
+        <w:ind w:left="2160" w:hanging="180"/>
+      </w:pPr>
+    </w:lvl>
+    <w:lvl w:ilvl="3" w:tplc="0410000F" w:tentative="1">
+      <w:start w:val="1"/>
+      <w:numFmt w:val="decimal"/>
+      <w:lvlText w:val="%4."/>
+      <w:lvlJc w:val="left"/>
+      <w:pPr>
+        <w:ind w:left="2880" w:hanging="360"/>
+      </w:pPr>
+    </w:lvl>
+    <w:lvl w:ilvl="4" w:tplc="04100019" w:tentative="1">
+      <w:start w:val="1"/>
+      <w:numFmt w:val="lowerLetter"/>
+      <w:lvlText w:val="%5."/>
+      <w:lvlJc w:val="left"/>
+      <w:pPr>
+        <w:ind w:left="3600" w:hanging="360"/>
+      </w:pPr>
+    </w:lvl>
+    <w:lvl w:ilvl="5" w:tplc="0410001B" w:tentative="1">
+      <w:start w:val="1"/>
+      <w:numFmt w:val="lowerRoman"/>
+      <w:lvlText w:val="%6."/>
+      <w:lvlJc w:val="right"/>
+      <w:pPr>
+        <w:ind w:left="4320" w:hanging="180"/>
+      </w:pPr>
+    </w:lvl>
+    <w:lvl w:ilvl="6" w:tplc="0410000F" w:tentative="1">
+      <w:start w:val="1"/>
+      <w:numFmt w:val="decimal"/>
+      <w:lvlText w:val="%7."/>
+      <w:lvlJc w:val="left"/>
+      <w:pPr>
+        <w:ind w:left="5040" w:hanging="360"/>
+      </w:pPr>
+    </w:lvl>
+    <w:lvl w:ilvl="7" w:tplc="04100019" w:tentative="1">
+      <w:start w:val="1"/>
+      <w:numFmt w:val="lowerLetter"/>
+      <w:lvlText w:val="%8."/>
+      <w:lvlJc w:val="left"/>
+      <w:pPr>
+        <w:ind w:left="5760" w:hanging="360"/>
+      </w:pPr>
+    </w:lvl>
+    <w:lvl w:ilvl="8" w:tplc="0410001B" w:tentative="1">
+      <w:start w:val="1"/>
+      <w:numFmt w:val="lowerRoman"/>
+      <w:lvlText w:val="%9."/>
+      <w:lvlJc w:val="right"/>
+      <w:pPr>
+        <w:ind w:left="6480" w:hanging="180"/>
+      </w:pPr>
+    </w:lvl>
+  </w:abstractNum>
+  <w:abstractNum w:abstractNumId="22" w15:restartNumberingAfterBreak="0">
     <w:nsid w:val="5291425C"/>
     <w:multiLevelType w:val="hybridMultilevel"/>
     <w:tmpl w:val="18CA6338"/>
@@ -3481,7 +11044,7 @@
       </w:pPr>
     </w:lvl>
   </w:abstractNum>
-  <w:abstractNum w:abstractNumId="13" w15:restartNumberingAfterBreak="0">
+  <w:abstractNum w:abstractNumId="23" w15:restartNumberingAfterBreak="0">
     <w:nsid w:val="52D2110D"/>
     <w:multiLevelType w:val="hybridMultilevel"/>
     <w:tmpl w:val="95406526"/>
@@ -3567,7 +11130,96 @@
       </w:pPr>
     </w:lvl>
   </w:abstractNum>
-  <w:abstractNum w:abstractNumId="14" w15:restartNumberingAfterBreak="0">
+  <w:abstractNum w:abstractNumId="24" w15:restartNumberingAfterBreak="0">
+    <w:nsid w:val="57A36129"/>
+    <w:multiLevelType w:val="hybridMultilevel"/>
+    <w:tmpl w:val="1362E372"/>
+    <w:lvl w:ilvl="0" w:tplc="0410000F">
+      <w:start w:val="1"/>
+      <w:numFmt w:val="decimal"/>
+      <w:lvlText w:val="%1."/>
+      <w:lvlJc w:val="left"/>
+      <w:pPr>
+        <w:ind w:left="720" w:hanging="360"/>
+      </w:pPr>
+      <w:rPr>
+        <w:rFonts w:hint="default"/>
+      </w:rPr>
+    </w:lvl>
+    <w:lvl w:ilvl="1" w:tplc="04100019" w:tentative="1">
+      <w:start w:val="1"/>
+      <w:numFmt w:val="lowerLetter"/>
+      <w:lvlText w:val="%2."/>
+      <w:lvlJc w:val="left"/>
+      <w:pPr>
+        <w:ind w:left="1440" w:hanging="360"/>
+      </w:pPr>
+    </w:lvl>
+    <w:lvl w:ilvl="2" w:tplc="0410001B" w:tentative="1">
+      <w:start w:val="1"/>
+      <w:numFmt w:val="lowerRoman"/>
+      <w:lvlText w:val="%3."/>
+      <w:lvlJc w:val="right"/>
+      <w:pPr>
+        <w:ind w:left="2160" w:hanging="180"/>
+      </w:pPr>
+    </w:lvl>
+    <w:lvl w:ilvl="3" w:tplc="0410000F" w:tentative="1">
+      <w:start w:val="1"/>
+      <w:numFmt w:val="decimal"/>
+      <w:lvlText w:val="%4."/>
+      <w:lvlJc w:val="left"/>
+      <w:pPr>
+        <w:ind w:left="2880" w:hanging="360"/>
+      </w:pPr>
+    </w:lvl>
+    <w:lvl w:ilvl="4" w:tplc="04100019" w:tentative="1">
+      <w:start w:val="1"/>
+      <w:numFmt w:val="lowerLetter"/>
+      <w:lvlText w:val="%5."/>
+      <w:lvlJc w:val="left"/>
+      <w:pPr>
+        <w:ind w:left="3600" w:hanging="360"/>
+      </w:pPr>
+    </w:lvl>
+    <w:lvl w:ilvl="5" w:tplc="0410001B" w:tentative="1">
+      <w:start w:val="1"/>
+      <w:numFmt w:val="lowerRoman"/>
+      <w:lvlText w:val="%6."/>
+      <w:lvlJc w:val="right"/>
+      <w:pPr>
+        <w:ind w:left="4320" w:hanging="180"/>
+      </w:pPr>
+    </w:lvl>
+    <w:lvl w:ilvl="6" w:tplc="0410000F" w:tentative="1">
+      <w:start w:val="1"/>
+      <w:numFmt w:val="decimal"/>
+      <w:lvlText w:val="%7."/>
+      <w:lvlJc w:val="left"/>
+      <w:pPr>
+        <w:ind w:left="5040" w:hanging="360"/>
+      </w:pPr>
+    </w:lvl>
+    <w:lvl w:ilvl="7" w:tplc="04100019" w:tentative="1">
+      <w:start w:val="1"/>
+      <w:numFmt w:val="lowerLetter"/>
+      <w:lvlText w:val="%8."/>
+      <w:lvlJc w:val="left"/>
+      <w:pPr>
+        <w:ind w:left="5760" w:hanging="360"/>
+      </w:pPr>
+    </w:lvl>
+    <w:lvl w:ilvl="8" w:tplc="0410001B" w:tentative="1">
+      <w:start w:val="1"/>
+      <w:numFmt w:val="lowerRoman"/>
+      <w:lvlText w:val="%9."/>
+      <w:lvlJc w:val="right"/>
+      <w:pPr>
+        <w:ind w:left="6480" w:hanging="180"/>
+      </w:pPr>
+    </w:lvl>
+  </w:abstractNum>
+  <w:abstractNum w:abstractNumId="25" w15:restartNumberingAfterBreak="0">
     <w:nsid w:val="5996159E"/>
     <w:multiLevelType w:val="hybridMultilevel"/>
     <w:tmpl w:val="F7EE29D2"/>
@@ -3653,7 +11305,452 @@
       </w:pPr>
     </w:lvl>
   </w:abstractNum>
-  <w:abstractNum w:abstractNumId="15" w15:restartNumberingAfterBreak="0">
+  <w:abstractNum w:abstractNumId="26" w15:restartNumberingAfterBreak="0">
+    <w:nsid w:val="62F5193E"/>
+    <w:multiLevelType w:val="hybridMultilevel"/>
+    <w:tmpl w:val="1362E372"/>
+    <w:lvl w:ilvl="0" w:tplc="0410000F">
+      <w:start w:val="1"/>
+      <w:numFmt w:val="decimal"/>
+      <w:lvlText w:val="%1."/>
+      <w:lvlJc w:val="left"/>
+      <w:pPr>
+        <w:ind w:left="720" w:hanging="360"/>
+      </w:pPr>
+      <w:rPr>
+        <w:rFonts w:hint="default"/>
+      </w:rPr>
+    </w:lvl>
+    <w:lvl w:ilvl="1" w:tplc="04100019" w:tentative="1">
+      <w:start w:val="1"/>
+      <w:numFmt w:val="lowerLetter"/>
+      <w:lvlText w:val="%2."/>
+      <w:lvlJc w:val="left"/>
+      <w:pPr>
+        <w:ind w:left="1440" w:hanging="360"/>
+      </w:pPr>
+    </w:lvl>
+    <w:lvl w:ilvl="2" w:tplc="0410001B" w:tentative="1">
+      <w:start w:val="1"/>
+      <w:numFmt w:val="lowerRoman"/>
+      <w:lvlText w:val="%3."/>
+      <w:lvlJc w:val="right"/>
+      <w:pPr>
+        <w:ind w:left="2160" w:hanging="180"/>
+      </w:pPr>
+    </w:lvl>
+    <w:lvl w:ilvl="3" w:tplc="0410000F" w:tentative="1">
+      <w:start w:val="1"/>
+      <w:numFmt w:val="decimal"/>
+      <w:lvlText w:val="%4."/>
+      <w:lvlJc w:val="left"/>
+      <w:pPr>
+        <w:ind w:left="2880" w:hanging="360"/>
+      </w:pPr>
+    </w:lvl>
+    <w:lvl w:ilvl="4" w:tplc="04100019" w:tentative="1">
+      <w:start w:val="1"/>
+      <w:numFmt w:val="lowerLetter"/>
+      <w:lvlText w:val="%5."/>
+      <w:lvlJc w:val="left"/>
+      <w:pPr>
+        <w:ind w:left="3600" w:hanging="360"/>
+      </w:pPr>
+    </w:lvl>
+    <w:lvl w:ilvl="5" w:tplc="0410001B" w:tentative="1">
+      <w:start w:val="1"/>
+      <w:numFmt w:val="lowerRoman"/>
+      <w:lvlText w:val="%6."/>
+      <w:lvlJc w:val="right"/>
+      <w:pPr>
+        <w:ind w:left="4320" w:hanging="180"/>
+      </w:pPr>
+    </w:lvl>
+    <w:lvl w:ilvl="6" w:tplc="0410000F" w:tentative="1">
+      <w:start w:val="1"/>
+      <w:numFmt w:val="decimal"/>
+      <w:lvlText w:val="%7."/>
+      <w:lvlJc w:val="left"/>
+      <w:pPr>
+        <w:ind w:left="5040" w:hanging="360"/>
+      </w:pPr>
+    </w:lvl>
+    <w:lvl w:ilvl="7" w:tplc="04100019" w:tentative="1">
+      <w:start w:val="1"/>
+      <w:numFmt w:val="lowerLetter"/>
+      <w:lvlText w:val="%8."/>
+      <w:lvlJc w:val="left"/>
+      <w:pPr>
+        <w:ind w:left="5760" w:hanging="360"/>
+      </w:pPr>
+    </w:lvl>
+    <w:lvl w:ilvl="8" w:tplc="0410001B" w:tentative="1">
+      <w:start w:val="1"/>
+      <w:numFmt w:val="lowerRoman"/>
+      <w:lvlText w:val="%9."/>
+      <w:lvlJc w:val="right"/>
+      <w:pPr>
+        <w:ind w:left="6480" w:hanging="180"/>
+      </w:pPr>
+    </w:lvl>
+  </w:abstractNum>
+  <w:abstractNum w:abstractNumId="27" w15:restartNumberingAfterBreak="0">
+    <w:nsid w:val="6461336C"/>
+    <w:multiLevelType w:val="hybridMultilevel"/>
+    <w:tmpl w:val="F3405DE4"/>
+    <w:lvl w:ilvl="0" w:tplc="0410000F">
+      <w:start w:val="1"/>
+      <w:numFmt w:val="decimal"/>
+      <w:lvlText w:val="%1."/>
+      <w:lvlJc w:val="left"/>
+      <w:pPr>
+        <w:ind w:left="720" w:hanging="360"/>
+      </w:pPr>
+      <w:rPr>
+        <w:rFonts w:hint="default"/>
+      </w:rPr>
+    </w:lvl>
+    <w:lvl w:ilvl="1" w:tplc="04100019" w:tentative="1">
+      <w:start w:val="1"/>
+      <w:numFmt w:val="lowerLetter"/>
+      <w:lvlText w:val="%2."/>
+      <w:lvlJc w:val="left"/>
+      <w:pPr>
+        <w:ind w:left="1440" w:hanging="360"/>
+      </w:pPr>
+    </w:lvl>
+    <w:lvl w:ilvl="2" w:tplc="0410001B" w:tentative="1">
+      <w:start w:val="1"/>
+      <w:numFmt w:val="lowerRoman"/>
+      <w:lvlText w:val="%3."/>
+      <w:lvlJc w:val="right"/>
+      <w:pPr>
+        <w:ind w:left="2160" w:hanging="180"/>
+      </w:pPr>
+    </w:lvl>
+    <w:lvl w:ilvl="3" w:tplc="0410000F" w:tentative="1">
+      <w:start w:val="1"/>
+      <w:numFmt w:val="decimal"/>
+      <w:lvlText w:val="%4."/>
+      <w:lvlJc w:val="left"/>
+      <w:pPr>
+        <w:ind w:left="2880" w:hanging="360"/>
+      </w:pPr>
+    </w:lvl>
+    <w:lvl w:ilvl="4" w:tplc="04100019" w:tentative="1">
+      <w:start w:val="1"/>
+      <w:numFmt w:val="lowerLetter"/>
+      <w:lvlText w:val="%5."/>
+      <w:lvlJc w:val="left"/>
+      <w:pPr>
+        <w:ind w:left="3600" w:hanging="360"/>
+      </w:pPr>
+    </w:lvl>
+    <w:lvl w:ilvl="5" w:tplc="0410001B" w:tentative="1">
+      <w:start w:val="1"/>
+      <w:numFmt w:val="lowerRoman"/>
+      <w:lvlText w:val="%6."/>
+      <w:lvlJc w:val="right"/>
+      <w:pPr>
+        <w:ind w:left="4320" w:hanging="180"/>
+      </w:pPr>
+    </w:lvl>
+    <w:lvl w:ilvl="6" w:tplc="0410000F" w:tentative="1">
+      <w:start w:val="1"/>
+      <w:numFmt w:val="decimal"/>
+      <w:lvlText w:val="%7."/>
+      <w:lvlJc w:val="left"/>
+      <w:pPr>
+        <w:ind w:left="5040" w:hanging="360"/>
+      </w:pPr>
+    </w:lvl>
+    <w:lvl w:ilvl="7" w:tplc="04100019" w:tentative="1">
+      <w:start w:val="1"/>
+      <w:numFmt w:val="lowerLetter"/>
+      <w:lvlText w:val="%8."/>
+      <w:lvlJc w:val="left"/>
+      <w:pPr>
+        <w:ind w:left="5760" w:hanging="360"/>
+      </w:pPr>
+    </w:lvl>
+    <w:lvl w:ilvl="8" w:tplc="0410001B" w:tentative="1">
+      <w:start w:val="1"/>
+      <w:numFmt w:val="lowerRoman"/>
+      <w:lvlText w:val="%9."/>
+      <w:lvlJc w:val="right"/>
+      <w:pPr>
+        <w:ind w:left="6480" w:hanging="180"/>
+      </w:pPr>
+    </w:lvl>
+  </w:abstractNum>
+  <w:abstractNum w:abstractNumId="28" w15:restartNumberingAfterBreak="0">
+    <w:nsid w:val="6B07499B"/>
+    <w:multiLevelType w:val="hybridMultilevel"/>
+    <w:tmpl w:val="1362E372"/>
+    <w:lvl w:ilvl="0" w:tplc="0410000F">
+      <w:start w:val="1"/>
+      <w:numFmt w:val="decimal"/>
+      <w:lvlText w:val="%1."/>
+      <w:lvlJc w:val="left"/>
+      <w:pPr>
+        <w:ind w:left="720" w:hanging="360"/>
+      </w:pPr>
+      <w:rPr>
+        <w:rFonts w:hint="default"/>
+      </w:rPr>
+    </w:lvl>
+    <w:lvl w:ilvl="1" w:tplc="04100019" w:tentative="1">
+      <w:start w:val="1"/>
+      <w:numFmt w:val="lowerLetter"/>
+      <w:lvlText w:val="%2."/>
+      <w:lvlJc w:val="left"/>
+      <w:pPr>
+        <w:ind w:left="1440" w:hanging="360"/>
+      </w:pPr>
+    </w:lvl>
+    <w:lvl w:ilvl="2" w:tplc="0410001B" w:tentative="1">
+      <w:start w:val="1"/>
+      <w:numFmt w:val="lowerRoman"/>
+      <w:lvlText w:val="%3."/>
+      <w:lvlJc w:val="right"/>
+      <w:pPr>
+        <w:ind w:left="2160" w:hanging="180"/>
+      </w:pPr>
+    </w:lvl>
+    <w:lvl w:ilvl="3" w:tplc="0410000F" w:tentative="1">
+      <w:start w:val="1"/>
+      <w:numFmt w:val="decimal"/>
+      <w:lvlText w:val="%4."/>
+      <w:lvlJc w:val="left"/>
+      <w:pPr>
+        <w:ind w:left="2880" w:hanging="360"/>
+      </w:pPr>
+    </w:lvl>
+    <w:lvl w:ilvl="4" w:tplc="04100019" w:tentative="1">
+      <w:start w:val="1"/>
+      <w:numFmt w:val="lowerLetter"/>
+      <w:lvlText w:val="%5."/>
+      <w:lvlJc w:val="left"/>
+      <w:pPr>
+        <w:ind w:left="3600" w:hanging="360"/>
+      </w:pPr>
+    </w:lvl>
+    <w:lvl w:ilvl="5" w:tplc="0410001B" w:tentative="1">
+      <w:start w:val="1"/>
+      <w:numFmt w:val="lowerRoman"/>
+      <w:lvlText w:val="%6."/>
+      <w:lvlJc w:val="right"/>
+      <w:pPr>
+        <w:ind w:left="4320" w:hanging="180"/>
+      </w:pPr>
+    </w:lvl>
+    <w:lvl w:ilvl="6" w:tplc="0410000F" w:tentative="1">
+      <w:start w:val="1"/>
+      <w:numFmt w:val="decimal"/>
+      <w:lvlText w:val="%7."/>
+      <w:lvlJc w:val="left"/>
+      <w:pPr>
+        <w:ind w:left="5040" w:hanging="360"/>
+      </w:pPr>
+    </w:lvl>
+    <w:lvl w:ilvl="7" w:tplc="04100019" w:tentative="1">
+      <w:start w:val="1"/>
+      <w:numFmt w:val="lowerLetter"/>
+      <w:lvlText w:val="%8."/>
+      <w:lvlJc w:val="left"/>
+      <w:pPr>
+        <w:ind w:left="5760" w:hanging="360"/>
+      </w:pPr>
+    </w:lvl>
+    <w:lvl w:ilvl="8" w:tplc="0410001B" w:tentative="1">
+      <w:start w:val="1"/>
+      <w:numFmt w:val="lowerRoman"/>
+      <w:lvlText w:val="%9."/>
+      <w:lvlJc w:val="right"/>
+      <w:pPr>
+        <w:ind w:left="6480" w:hanging="180"/>
+      </w:pPr>
+    </w:lvl>
+  </w:abstractNum>
+  <w:abstractNum w:abstractNumId="29" w15:restartNumberingAfterBreak="0">
+    <w:nsid w:val="70610327"/>
+    <w:multiLevelType w:val="hybridMultilevel"/>
+    <w:tmpl w:val="1362E372"/>
+    <w:lvl w:ilvl="0" w:tplc="0410000F">
+      <w:start w:val="1"/>
+      <w:numFmt w:val="decimal"/>
+      <w:lvlText w:val="%1."/>
+      <w:lvlJc w:val="left"/>
+      <w:pPr>
+        <w:ind w:left="720" w:hanging="360"/>
+      </w:pPr>
+      <w:rPr>
+        <w:rFonts w:hint="default"/>
+      </w:rPr>
+    </w:lvl>
+    <w:lvl w:ilvl="1" w:tplc="04100019" w:tentative="1">
+      <w:start w:val="1"/>
+      <w:numFmt w:val="lowerLetter"/>
+      <w:lvlText w:val="%2."/>
+      <w:lvlJc w:val="left"/>
+      <w:pPr>
+        <w:ind w:left="1440" w:hanging="360"/>
+      </w:pPr>
+    </w:lvl>
+    <w:lvl w:ilvl="2" w:tplc="0410001B" w:tentative="1">
+      <w:start w:val="1"/>
+      <w:numFmt w:val="lowerRoman"/>
+      <w:lvlText w:val="%3."/>
+      <w:lvlJc w:val="right"/>
+      <w:pPr>
+        <w:ind w:left="2160" w:hanging="180"/>
+      </w:pPr>
+    </w:lvl>
+    <w:lvl w:ilvl="3" w:tplc="0410000F" w:tentative="1">
+      <w:start w:val="1"/>
+      <w:numFmt w:val="decimal"/>
+      <w:lvlText w:val="%4."/>
+      <w:lvlJc w:val="left"/>
+      <w:pPr>
+        <w:ind w:left="2880" w:hanging="360"/>
+      </w:pPr>
+    </w:lvl>
+    <w:lvl w:ilvl="4" w:tplc="04100019" w:tentative="1">
+      <w:start w:val="1"/>
+      <w:numFmt w:val="lowerLetter"/>
+      <w:lvlText w:val="%5."/>
+      <w:lvlJc w:val="left"/>
+      <w:pPr>
+        <w:ind w:left="3600" w:hanging="360"/>
+      </w:pPr>
+    </w:lvl>
+    <w:lvl w:ilvl="5" w:tplc="0410001B" w:tentative="1">
+      <w:start w:val="1"/>
+      <w:numFmt w:val="lowerRoman"/>
+      <w:lvlText w:val="%6."/>
+      <w:lvlJc w:val="right"/>
+      <w:pPr>
+        <w:ind w:left="4320" w:hanging="180"/>
+      </w:pPr>
+    </w:lvl>
+    <w:lvl w:ilvl="6" w:tplc="0410000F" w:tentative="1">
+      <w:start w:val="1"/>
+      <w:numFmt w:val="decimal"/>
+      <w:lvlText w:val="%7."/>
+      <w:lvlJc w:val="left"/>
+      <w:pPr>
+        <w:ind w:left="5040" w:hanging="360"/>
+      </w:pPr>
+    </w:lvl>
+    <w:lvl w:ilvl="7" w:tplc="04100019" w:tentative="1">
+      <w:start w:val="1"/>
+      <w:numFmt w:val="lowerLetter"/>
+      <w:lvlText w:val="%8."/>
+      <w:lvlJc w:val="left"/>
+      <w:pPr>
+        <w:ind w:left="5760" w:hanging="360"/>
+      </w:pPr>
+    </w:lvl>
+    <w:lvl w:ilvl="8" w:tplc="0410001B" w:tentative="1">
+      <w:start w:val="1"/>
+      <w:numFmt w:val="lowerRoman"/>
+      <w:lvlText w:val="%9."/>
+      <w:lvlJc w:val="right"/>
+      <w:pPr>
+        <w:ind w:left="6480" w:hanging="180"/>
+      </w:pPr>
+    </w:lvl>
+  </w:abstractNum>
+  <w:abstractNum w:abstractNumId="30" w15:restartNumberingAfterBreak="0">
+    <w:nsid w:val="72FF7C23"/>
+    <w:multiLevelType w:val="hybridMultilevel"/>
+    <w:tmpl w:val="1362E372"/>
+    <w:lvl w:ilvl="0" w:tplc="0410000F">
+      <w:start w:val="1"/>
+      <w:numFmt w:val="decimal"/>
+      <w:lvlText w:val="%1."/>
+      <w:lvlJc w:val="left"/>
+      <w:pPr>
+        <w:ind w:left="720" w:hanging="360"/>
+      </w:pPr>
+      <w:rPr>
+        <w:rFonts w:hint="default"/>
+      </w:rPr>
+    </w:lvl>
+    <w:lvl w:ilvl="1" w:tplc="04100019" w:tentative="1">
+      <w:start w:val="1"/>
+      <w:numFmt w:val="lowerLetter"/>
+      <w:lvlText w:val="%2."/>
+      <w:lvlJc w:val="left"/>
+      <w:pPr>
+        <w:ind w:left="1440" w:hanging="360"/>
+      </w:pPr>
+    </w:lvl>
+    <w:lvl w:ilvl="2" w:tplc="0410001B" w:tentative="1">
+      <w:start w:val="1"/>
+      <w:numFmt w:val="lowerRoman"/>
+      <w:lvlText w:val="%3."/>
+      <w:lvlJc w:val="right"/>
+      <w:pPr>
+        <w:ind w:left="2160" w:hanging="180"/>
+      </w:pPr>
+    </w:lvl>
+    <w:lvl w:ilvl="3" w:tplc="0410000F" w:tentative="1">
+      <w:start w:val="1"/>
+      <w:numFmt w:val="decimal"/>
+      <w:lvlText w:val="%4."/>
+      <w:lvlJc w:val="left"/>
+      <w:pPr>
+        <w:ind w:left="2880" w:hanging="360"/>
+      </w:pPr>
+    </w:lvl>
+    <w:lvl w:ilvl="4" w:tplc="04100019" w:tentative="1">
+      <w:start w:val="1"/>
+      <w:numFmt w:val="lowerLetter"/>
+      <w:lvlText w:val="%5."/>
+      <w:lvlJc w:val="left"/>
+      <w:pPr>
+        <w:ind w:left="3600" w:hanging="360"/>
+      </w:pPr>
+    </w:lvl>
+    <w:lvl w:ilvl="5" w:tplc="0410001B" w:tentative="1">
+      <w:start w:val="1"/>
+      <w:numFmt w:val="lowerRoman"/>
+      <w:lvlText w:val="%6."/>
+      <w:lvlJc w:val="right"/>
+      <w:pPr>
+        <w:ind w:left="4320" w:hanging="180"/>
+      </w:pPr>
+    </w:lvl>
+    <w:lvl w:ilvl="6" w:tplc="0410000F" w:tentative="1">
+      <w:start w:val="1"/>
+      <w:numFmt w:val="decimal"/>
+      <w:lvlText w:val="%7."/>
+      <w:lvlJc w:val="left"/>
+      <w:pPr>
+        <w:ind w:left="5040" w:hanging="360"/>
+      </w:pPr>
+    </w:lvl>
+    <w:lvl w:ilvl="7" w:tplc="04100019" w:tentative="1">
+      <w:start w:val="1"/>
+      <w:numFmt w:val="lowerLetter"/>
+      <w:lvlText w:val="%8."/>
+      <w:lvlJc w:val="left"/>
+      <w:pPr>
+        <w:ind w:left="5760" w:hanging="360"/>
+      </w:pPr>
+    </w:lvl>
+    <w:lvl w:ilvl="8" w:tplc="0410001B" w:tentative="1">
+      <w:start w:val="1"/>
+      <w:numFmt w:val="lowerRoman"/>
+      <w:lvlText w:val="%9."/>
+      <w:lvlJc w:val="right"/>
+      <w:pPr>
+        <w:ind w:left="6480" w:hanging="180"/>
+      </w:pPr>
+    </w:lvl>
+  </w:abstractNum>
+  <w:abstractNum w:abstractNumId="31" w15:restartNumberingAfterBreak="0">
     <w:nsid w:val="75325F3E"/>
     <w:multiLevelType w:val="hybridMultilevel"/>
     <w:tmpl w:val="3D625112"/>
@@ -3739,7 +11836,7 @@
       </w:pPr>
     </w:lvl>
   </w:abstractNum>
-  <w:abstractNum w:abstractNumId="16" w15:restartNumberingAfterBreak="0">
+  <w:abstractNum w:abstractNumId="32" w15:restartNumberingAfterBreak="0">
     <w:nsid w:val="7D521500"/>
     <w:multiLevelType w:val="hybridMultilevel"/>
     <w:tmpl w:val="E15C4884"/>
@@ -3828,7 +11925,7 @@
       </w:pPr>
     </w:lvl>
   </w:abstractNum>
-  <w:abstractNum w:abstractNumId="17" w15:restartNumberingAfterBreak="0">
+  <w:abstractNum w:abstractNumId="33" w15:restartNumberingAfterBreak="0">
     <w:nsid w:val="7E334138"/>
     <w:multiLevelType w:val="hybridMultilevel"/>
     <w:tmpl w:val="63B6AEC6"/>
@@ -3915,58 +12012,106 @@
     </w:lvl>
   </w:abstractNum>
   <w:num w:numId="1">
-    <w:abstractNumId w:val="16"/>
+    <w:abstractNumId w:val="32"/>
   </w:num>
   <w:num w:numId="2">
-    <w:abstractNumId w:val="9"/>
+    <w:abstractNumId w:val="18"/>
   </w:num>
   <w:num w:numId="3">
-    <w:abstractNumId w:val="14"/>
+    <w:abstractNumId w:val="25"/>
   </w:num>
   <w:num w:numId="4">
+    <w:abstractNumId w:val="11"/>
+  </w:num>
+  <w:num w:numId="5">
+    <w:abstractNumId w:val="8"/>
+  </w:num>
+  <w:num w:numId="6">
+    <w:abstractNumId w:val="12"/>
+  </w:num>
+  <w:num w:numId="7">
     <w:abstractNumId w:val="6"/>
   </w:num>
-  <w:num w:numId="5">
-    <w:abstractNumId w:val="5"/>
-  </w:num>
-  <w:num w:numId="6">
-    <w:abstractNumId w:val="7"/>
-  </w:num>
-  <w:num w:numId="7">
-    <w:abstractNumId w:val="4"/>
-  </w:num>
   <w:num w:numId="8">
-    <w:abstractNumId w:val="12"/>
+    <w:abstractNumId w:val="22"/>
   </w:num>
   <w:num w:numId="9">
     <w:abstractNumId w:val="1"/>
   </w:num>
   <w:num w:numId="10">
-    <w:abstractNumId w:val="10"/>
+    <w:abstractNumId w:val="19"/>
   </w:num>
   <w:num w:numId="11">
     <w:abstractNumId w:val="0"/>
   </w:num>
   <w:num w:numId="12">
+    <w:abstractNumId w:val="33"/>
+  </w:num>
+  <w:num w:numId="13">
+    <w:abstractNumId w:val="23"/>
+  </w:num>
+  <w:num w:numId="14">
+    <w:abstractNumId w:val="5"/>
+  </w:num>
+  <w:num w:numId="15">
+    <w:abstractNumId w:val="4"/>
+  </w:num>
+  <w:num w:numId="16">
+    <w:abstractNumId w:val="20"/>
+  </w:num>
+  <w:num w:numId="17">
+    <w:abstractNumId w:val="15"/>
+  </w:num>
+  <w:num w:numId="18">
+    <w:abstractNumId w:val="31"/>
+  </w:num>
+  <w:num w:numId="19">
+    <w:abstractNumId w:val="3"/>
+  </w:num>
+  <w:num w:numId="20">
+    <w:abstractNumId w:val="26"/>
+  </w:num>
+  <w:num w:numId="21">
+    <w:abstractNumId w:val="24"/>
+  </w:num>
+  <w:num w:numId="22">
+    <w:abstractNumId w:val="16"/>
+  </w:num>
+  <w:num w:numId="23">
+    <w:abstractNumId w:val="28"/>
+  </w:num>
+  <w:num w:numId="24">
+    <w:abstractNumId w:val="30"/>
+  </w:num>
+  <w:num w:numId="25">
+    <w:abstractNumId w:val="9"/>
+  </w:num>
+  <w:num w:numId="26">
+    <w:abstractNumId w:val="2"/>
+  </w:num>
+  <w:num w:numId="27">
     <w:abstractNumId w:val="17"/>
   </w:num>
-  <w:num w:numId="13">
+  <w:num w:numId="28">
+    <w:abstractNumId w:val="27"/>
+  </w:num>
+  <w:num w:numId="29">
+    <w:abstractNumId w:val="29"/>
+  </w:num>
+  <w:num w:numId="30">
+    <w:abstractNumId w:val="14"/>
+  </w:num>
+  <w:num w:numId="31">
+    <w:abstractNumId w:val="21"/>
+  </w:num>
+  <w:num w:numId="32">
+    <w:abstractNumId w:val="7"/>
+  </w:num>
+  <w:num w:numId="33">
+    <w:abstractNumId w:val="10"/>
+  </w:num>
+  <w:num w:numId="34">
     <w:abstractNumId w:val="13"/>
-  </w:num>
-  <w:num w:numId="14">
-    <w:abstractNumId w:val="3"/>
-  </w:num>
-  <w:num w:numId="15">
-    <w:abstractNumId w:val="2"/>
-  </w:num>
-  <w:num w:numId="16">
-    <w:abstractNumId w:val="11"/>
-  </w:num>
-  <w:num w:numId="17">
-    <w:abstractNumId w:val="8"/>
-  </w:num>
-  <w:num w:numId="18">
-    <w:abstractNumId w:val="15"/>
   </w:num>
 </w:numbering>
 </file>

--- a/Documents/Eat&Reorder - CategoryPartition documents/TC_GestioneRistorante/TC_RFR1-InserisciProdotto.docx
+++ b/Documents/Eat&Reorder - CategoryPartition documents/TC_GestioneRistorante/TC_RFR1-InserisciProdotto.docx
@@ -12,7 +12,6 @@
           <w:szCs w:val="24"/>
         </w:rPr>
       </w:pPr>
-      <w:proofErr w:type="spellStart"/>
       <w:r>
         <w:rPr>
           <w:rFonts w:ascii="Century Gothic" w:hAnsi="Century Gothic"/>
@@ -23,7 +22,6 @@
         </w:rPr>
         <w:t>CategoryPartition</w:t>
       </w:r>
-      <w:proofErr w:type="spellEnd"/>
       <w:r>
         <w:rPr>
           <w:rFonts w:ascii="Century Gothic" w:hAnsi="Century Gothic"/>
@@ -166,40 +164,22 @@
                 <w:sz w:val="28"/>
                 <w:szCs w:val="28"/>
               </w:rPr>
-              <w:t>[a-</w:t>
-            </w:r>
-            <w:proofErr w:type="spellStart"/>
+              <w:t>[a-zA-Z</w:t>
+            </w:r>
             <w:r>
               <w:rPr>
                 <w:sz w:val="28"/>
                 <w:szCs w:val="28"/>
               </w:rPr>
-              <w:t>zA</w:t>
-            </w:r>
-            <w:proofErr w:type="spellEnd"/>
+              <w:t xml:space="preserve"> ‘àèìòù</w:t>
+            </w:r>
             <w:r>
               <w:rPr>
                 <w:sz w:val="28"/>
                 <w:szCs w:val="28"/>
               </w:rPr>
-              <w:t>-</w:t>
-            </w:r>
-            <w:proofErr w:type="gramStart"/>
-            <w:r>
-              <w:rPr>
-                <w:sz w:val="28"/>
-                <w:szCs w:val="28"/>
-              </w:rPr>
-              <w:t>Z</w:t>
-            </w:r>
-            <w:r>
-              <w:rPr>
-                <w:sz w:val="28"/>
-                <w:szCs w:val="28"/>
-              </w:rPr>
               <w:t>]{</w:t>
             </w:r>
-            <w:proofErr w:type="gramEnd"/>
             <w:r>
               <w:rPr>
                 <w:sz w:val="28"/>
@@ -300,6 +280,7 @@
           <w:tcPr>
             <w:tcW w:w="4962" w:type="dxa"/>
             <w:shd w:val="clear" w:color="auto" w:fill="auto"/>
+            <w:vAlign w:val="center"/>
           </w:tcPr>
           <w:p>
             <w:pPr>
@@ -314,7 +295,6 @@
               </w:rPr>
               <w:t xml:space="preserve">Lunghezza </w:t>
             </w:r>
-            <w:proofErr w:type="spellStart"/>
             <w:r>
               <w:rPr>
                 <w:rFonts w:ascii="Century Gothic" w:hAnsi="Century Gothic"/>
@@ -327,7 +307,6 @@
               </w:rPr>
               <w:t>np</w:t>
             </w:r>
-            <w:proofErr w:type="spellEnd"/>
           </w:p>
         </w:tc>
         <w:tc>
@@ -364,6 +343,20 @@
                 <w:rFonts w:ascii="Century Gothic" w:hAnsi="Century Gothic"/>
               </w:rPr>
               <w:t xml:space="preserve"> [errore]</w:t>
+            </w:r>
+            <w:r>
+              <w:rPr>
+                <w:rFonts w:ascii="Century Gothic" w:hAnsi="Century Gothic"/>
+              </w:rPr>
+              <w:t xml:space="preserve"> </w:t>
+            </w:r>
+            <w:r>
+              <w:rPr>
+                <w:rFonts w:ascii="Century Gothic" w:hAnsi="Century Gothic"/>
+                <w:sz w:val="20"/>
+                <w:szCs w:val="20"/>
+              </w:rPr>
+              <w:t>(campo vuoto)</w:t>
             </w:r>
           </w:p>
           <w:p>
@@ -444,32 +437,15 @@
               <w:rPr>
                 <w:rFonts w:ascii="Century Gothic" w:hAnsi="Century Gothic"/>
               </w:rPr>
-              <w:t xml:space="preserve"> [</w:t>
-            </w:r>
-            <w:proofErr w:type="spellStart"/>
-            <w:r>
-              <w:rPr>
-                <w:rFonts w:ascii="Century Gothic" w:hAnsi="Century Gothic"/>
-              </w:rPr>
-              <w:t>property</w:t>
-            </w:r>
-            <w:proofErr w:type="spellEnd"/>
-            <w:r>
-              <w:rPr>
-                <w:rFonts w:ascii="Century Gothic" w:hAnsi="Century Gothic"/>
-                <w:b/>
-                <w:bCs/>
-              </w:rPr>
-              <w:t xml:space="preserve"> </w:t>
-            </w:r>
-            <w:proofErr w:type="spellStart"/>
-            <w:r>
-              <w:rPr>
-                <w:rFonts w:ascii="Century Gothic" w:hAnsi="Century Gothic"/>
-                <w:b/>
-                <w:bCs/>
-              </w:rPr>
-              <w:t>lunghezzaLN</w:t>
+              <w:t xml:space="preserve"> [property</w:t>
+            </w:r>
+            <w:r>
+              <w:rPr>
+                <w:rFonts w:ascii="Century Gothic" w:hAnsi="Century Gothic"/>
+                <w:b/>
+                <w:bCs/>
+              </w:rPr>
+              <w:t xml:space="preserve"> lunghezzaLN</w:t>
             </w:r>
             <w:r>
               <w:rPr>
@@ -487,7 +463,6 @@
               </w:rPr>
               <w:t>ok</w:t>
             </w:r>
-            <w:proofErr w:type="spellEnd"/>
             <w:r>
               <w:rPr>
                 <w:rFonts w:ascii="Century Gothic" w:hAnsi="Century Gothic"/>
@@ -505,6 +480,7 @@
           <w:tcPr>
             <w:tcW w:w="4962" w:type="dxa"/>
             <w:shd w:val="clear" w:color="auto" w:fill="auto"/>
+            <w:vAlign w:val="center"/>
           </w:tcPr>
           <w:p>
             <w:pPr>
@@ -517,14 +493,7 @@
               <w:rPr>
                 <w:rFonts w:ascii="Century Gothic" w:hAnsi="Century Gothic"/>
               </w:rPr>
-              <w:t xml:space="preserve">Formato </w:t>
-            </w:r>
-            <w:proofErr w:type="spellStart"/>
-            <w:r>
-              <w:rPr>
-                <w:rFonts w:ascii="Century Gothic" w:hAnsi="Century Gothic"/>
-              </w:rPr>
-              <w:t>fn</w:t>
+              <w:t>Formato fn</w:t>
             </w:r>
             <w:r>
               <w:rPr>
@@ -532,7 +501,6 @@
               </w:rPr>
               <w:t>p</w:t>
             </w:r>
-            <w:proofErr w:type="spellEnd"/>
           </w:p>
         </w:tc>
         <w:tc>
@@ -556,23 +524,8 @@
               <w:rPr>
                 <w:rFonts w:ascii="Century Gothic" w:hAnsi="Century Gothic"/>
               </w:rPr>
-              <w:t>Non rispetta il formato [</w:t>
-            </w:r>
-            <w:proofErr w:type="spellStart"/>
-            <w:r>
-              <w:rPr>
-                <w:rFonts w:ascii="Century Gothic" w:hAnsi="Century Gothic"/>
-              </w:rPr>
-              <w:t>if</w:t>
-            </w:r>
-            <w:proofErr w:type="spellEnd"/>
-            <w:r>
-              <w:rPr>
-                <w:rFonts w:ascii="Century Gothic" w:hAnsi="Century Gothic"/>
-              </w:rPr>
-              <w:t xml:space="preserve"> </w:t>
-            </w:r>
-            <w:proofErr w:type="spellStart"/>
+              <w:t xml:space="preserve">Non rispetta il formato [if </w:t>
+            </w:r>
             <w:r>
               <w:rPr>
                 <w:rFonts w:ascii="Century Gothic" w:hAnsi="Century Gothic"/>
@@ -597,7 +550,6 @@
               </w:rPr>
               <w:t>ok</w:t>
             </w:r>
-            <w:proofErr w:type="spellEnd"/>
             <w:r>
               <w:rPr>
                 <w:rFonts w:ascii="Century Gothic" w:hAnsi="Century Gothic"/>
@@ -621,37 +573,8 @@
               <w:rPr>
                 <w:rFonts w:ascii="Century Gothic" w:hAnsi="Century Gothic"/>
               </w:rPr>
-              <w:t xml:space="preserve">Rispetta il </w:t>
-            </w:r>
-            <w:proofErr w:type="spellStart"/>
-            <w:r>
-              <w:rPr>
-                <w:rFonts w:ascii="Century Gothic" w:hAnsi="Century Gothic"/>
-              </w:rPr>
-              <w:t>fomato</w:t>
-            </w:r>
-            <w:proofErr w:type="spellEnd"/>
-            <w:r>
-              <w:rPr>
-                <w:rFonts w:ascii="Century Gothic" w:hAnsi="Century Gothic"/>
-              </w:rPr>
-              <w:t xml:space="preserve"> [</w:t>
-            </w:r>
-            <w:proofErr w:type="spellStart"/>
-            <w:r>
-              <w:rPr>
-                <w:rFonts w:ascii="Century Gothic" w:hAnsi="Century Gothic"/>
-              </w:rPr>
-              <w:t>if</w:t>
-            </w:r>
-            <w:proofErr w:type="spellEnd"/>
-            <w:r>
-              <w:rPr>
-                <w:rFonts w:ascii="Century Gothic" w:hAnsi="Century Gothic"/>
-              </w:rPr>
-              <w:t xml:space="preserve"> </w:t>
-            </w:r>
-            <w:proofErr w:type="spellStart"/>
+              <w:t xml:space="preserve">Rispetta il fomato [if </w:t>
+            </w:r>
             <w:r>
               <w:rPr>
                 <w:rFonts w:ascii="Century Gothic" w:hAnsi="Century Gothic"/>
@@ -684,28 +607,12 @@
               </w:rPr>
               <w:t>ok</w:t>
             </w:r>
-            <w:proofErr w:type="spellEnd"/>
-            <w:r>
-              <w:rPr>
-                <w:rFonts w:ascii="Century Gothic" w:hAnsi="Century Gothic"/>
-              </w:rPr>
-              <w:t>] [</w:t>
-            </w:r>
-            <w:proofErr w:type="spellStart"/>
-            <w:r>
-              <w:rPr>
-                <w:rFonts w:ascii="Century Gothic" w:hAnsi="Century Gothic"/>
-              </w:rPr>
-              <w:t>property</w:t>
-            </w:r>
-            <w:proofErr w:type="spellEnd"/>
-            <w:r>
-              <w:rPr>
-                <w:rFonts w:ascii="Century Gothic" w:hAnsi="Century Gothic"/>
-              </w:rPr>
-              <w:t xml:space="preserve"> </w:t>
-            </w:r>
-            <w:proofErr w:type="spellStart"/>
+            <w:r>
+              <w:rPr>
+                <w:rFonts w:ascii="Century Gothic" w:hAnsi="Century Gothic"/>
+              </w:rPr>
+              <w:t xml:space="preserve">] [property </w:t>
+            </w:r>
             <w:r>
               <w:rPr>
                 <w:rFonts w:ascii="Century Gothic" w:hAnsi="Century Gothic"/>
@@ -738,7 +645,6 @@
               </w:rPr>
               <w:t>ok</w:t>
             </w:r>
-            <w:proofErr w:type="spellEnd"/>
             <w:r>
               <w:rPr>
                 <w:rFonts w:ascii="Century Gothic" w:hAnsi="Century Gothic"/>
@@ -871,15 +777,14 @@
                 <w:sz w:val="28"/>
                 <w:szCs w:val="28"/>
               </w:rPr>
-              <w:t>0-</w:t>
-            </w:r>
-            <w:proofErr w:type="gramStart"/>
+              <w:t>0-9</w:t>
+            </w:r>
             <w:r>
               <w:rPr>
                 <w:sz w:val="28"/>
                 <w:szCs w:val="28"/>
               </w:rPr>
-              <w:t>9</w:t>
+              <w:t>\. ‘àèìòù</w:t>
             </w:r>
             <w:r>
               <w:rPr>
@@ -888,7 +793,6 @@
               </w:rPr>
               <w:t>]{</w:t>
             </w:r>
-            <w:proofErr w:type="gramEnd"/>
             <w:r>
               <w:rPr>
                 <w:sz w:val="28"/>
@@ -989,6 +893,7 @@
           <w:tcPr>
             <w:tcW w:w="4962" w:type="dxa"/>
             <w:shd w:val="clear" w:color="auto" w:fill="auto"/>
+            <w:vAlign w:val="center"/>
           </w:tcPr>
           <w:p>
             <w:pPr>
@@ -1001,14 +906,7 @@
               <w:rPr>
                 <w:rFonts w:ascii="Century Gothic" w:hAnsi="Century Gothic"/>
               </w:rPr>
-              <w:t xml:space="preserve">Lunghezza </w:t>
-            </w:r>
-            <w:proofErr w:type="spellStart"/>
-            <w:r>
-              <w:rPr>
-                <w:rFonts w:ascii="Century Gothic" w:hAnsi="Century Gothic"/>
-              </w:rPr>
-              <w:t>l</w:t>
+              <w:t>Lunghezza l</w:t>
             </w:r>
             <w:r>
               <w:rPr>
@@ -1016,7 +914,6 @@
               </w:rPr>
               <w:t>d</w:t>
             </w:r>
-            <w:proofErr w:type="spellEnd"/>
           </w:p>
         </w:tc>
         <w:tc>
@@ -1127,32 +1024,15 @@
               <w:rPr>
                 <w:rFonts w:ascii="Century Gothic" w:hAnsi="Century Gothic"/>
               </w:rPr>
-              <w:t>0 [</w:t>
-            </w:r>
-            <w:proofErr w:type="spellStart"/>
-            <w:r>
-              <w:rPr>
-                <w:rFonts w:ascii="Century Gothic" w:hAnsi="Century Gothic"/>
-              </w:rPr>
-              <w:t>property</w:t>
-            </w:r>
-            <w:proofErr w:type="spellEnd"/>
-            <w:r>
-              <w:rPr>
-                <w:rFonts w:ascii="Century Gothic" w:hAnsi="Century Gothic"/>
-                <w:b/>
-                <w:bCs/>
-              </w:rPr>
-              <w:t xml:space="preserve"> </w:t>
-            </w:r>
-            <w:proofErr w:type="spellStart"/>
-            <w:r>
-              <w:rPr>
-                <w:rFonts w:ascii="Century Gothic" w:hAnsi="Century Gothic"/>
-                <w:b/>
-                <w:bCs/>
-              </w:rPr>
-              <w:t>lunghezzaL</w:t>
+              <w:t>0 [property</w:t>
+            </w:r>
+            <w:r>
+              <w:rPr>
+                <w:rFonts w:ascii="Century Gothic" w:hAnsi="Century Gothic"/>
+                <w:b/>
+                <w:bCs/>
+              </w:rPr>
+              <w:t xml:space="preserve"> lunghezzaL</w:t>
             </w:r>
             <w:r>
               <w:rPr>
@@ -1170,7 +1050,6 @@
               </w:rPr>
               <w:t>ok</w:t>
             </w:r>
-            <w:proofErr w:type="spellEnd"/>
             <w:r>
               <w:rPr>
                 <w:rFonts w:ascii="Century Gothic" w:hAnsi="Century Gothic"/>
@@ -1188,6 +1067,7 @@
           <w:tcPr>
             <w:tcW w:w="4962" w:type="dxa"/>
             <w:shd w:val="clear" w:color="auto" w:fill="auto"/>
+            <w:vAlign w:val="center"/>
           </w:tcPr>
           <w:p>
             <w:pPr>
@@ -1200,14 +1080,7 @@
               <w:rPr>
                 <w:rFonts w:ascii="Century Gothic" w:hAnsi="Century Gothic"/>
               </w:rPr>
-              <w:t xml:space="preserve">Formato </w:t>
-            </w:r>
-            <w:proofErr w:type="spellStart"/>
-            <w:r>
-              <w:rPr>
-                <w:rFonts w:ascii="Century Gothic" w:hAnsi="Century Gothic"/>
-              </w:rPr>
-              <w:t>f</w:t>
+              <w:t>Formato f</w:t>
             </w:r>
             <w:r>
               <w:rPr>
@@ -1215,7 +1088,6 @@
               </w:rPr>
               <w:t>d</w:t>
             </w:r>
-            <w:proofErr w:type="spellEnd"/>
           </w:p>
         </w:tc>
         <w:tc>
@@ -1239,23 +1111,8 @@
               <w:rPr>
                 <w:rFonts w:ascii="Century Gothic" w:hAnsi="Century Gothic"/>
               </w:rPr>
-              <w:t>Non rispetta il formato [</w:t>
-            </w:r>
-            <w:proofErr w:type="spellStart"/>
-            <w:r>
-              <w:rPr>
-                <w:rFonts w:ascii="Century Gothic" w:hAnsi="Century Gothic"/>
-              </w:rPr>
-              <w:t>if</w:t>
-            </w:r>
-            <w:proofErr w:type="spellEnd"/>
-            <w:r>
-              <w:rPr>
-                <w:rFonts w:ascii="Century Gothic" w:hAnsi="Century Gothic"/>
-              </w:rPr>
-              <w:t xml:space="preserve"> </w:t>
-            </w:r>
-            <w:proofErr w:type="spellStart"/>
+              <w:t xml:space="preserve">Non rispetta il formato [if </w:t>
+            </w:r>
             <w:r>
               <w:rPr>
                 <w:rFonts w:ascii="Century Gothic" w:hAnsi="Century Gothic"/>
@@ -1280,7 +1137,6 @@
               </w:rPr>
               <w:t>ok</w:t>
             </w:r>
-            <w:proofErr w:type="spellEnd"/>
             <w:r>
               <w:rPr>
                 <w:rFonts w:ascii="Century Gothic" w:hAnsi="Century Gothic"/>
@@ -1304,37 +1160,8 @@
               <w:rPr>
                 <w:rFonts w:ascii="Century Gothic" w:hAnsi="Century Gothic"/>
               </w:rPr>
-              <w:t xml:space="preserve">Rispetta il </w:t>
-            </w:r>
-            <w:proofErr w:type="spellStart"/>
-            <w:r>
-              <w:rPr>
-                <w:rFonts w:ascii="Century Gothic" w:hAnsi="Century Gothic"/>
-              </w:rPr>
-              <w:t>fomato</w:t>
-            </w:r>
-            <w:proofErr w:type="spellEnd"/>
-            <w:r>
-              <w:rPr>
-                <w:rFonts w:ascii="Century Gothic" w:hAnsi="Century Gothic"/>
-              </w:rPr>
-              <w:t xml:space="preserve"> [</w:t>
-            </w:r>
-            <w:proofErr w:type="spellStart"/>
-            <w:r>
-              <w:rPr>
-                <w:rFonts w:ascii="Century Gothic" w:hAnsi="Century Gothic"/>
-              </w:rPr>
-              <w:t>if</w:t>
-            </w:r>
-            <w:proofErr w:type="spellEnd"/>
-            <w:r>
-              <w:rPr>
-                <w:rFonts w:ascii="Century Gothic" w:hAnsi="Century Gothic"/>
-              </w:rPr>
-              <w:t xml:space="preserve"> </w:t>
-            </w:r>
-            <w:proofErr w:type="spellStart"/>
+              <w:t xml:space="preserve">Rispetta il fomato [if </w:t>
+            </w:r>
             <w:r>
               <w:rPr>
                 <w:rFonts w:ascii="Century Gothic" w:hAnsi="Century Gothic"/>
@@ -1359,28 +1186,12 @@
               </w:rPr>
               <w:t>ok</w:t>
             </w:r>
-            <w:proofErr w:type="spellEnd"/>
-            <w:r>
-              <w:rPr>
-                <w:rFonts w:ascii="Century Gothic" w:hAnsi="Century Gothic"/>
-              </w:rPr>
-              <w:t>] [</w:t>
-            </w:r>
-            <w:proofErr w:type="spellStart"/>
-            <w:r>
-              <w:rPr>
-                <w:rFonts w:ascii="Century Gothic" w:hAnsi="Century Gothic"/>
-              </w:rPr>
-              <w:t>property</w:t>
-            </w:r>
-            <w:proofErr w:type="spellEnd"/>
-            <w:r>
-              <w:rPr>
-                <w:rFonts w:ascii="Century Gothic" w:hAnsi="Century Gothic"/>
-              </w:rPr>
-              <w:t xml:space="preserve"> </w:t>
-            </w:r>
-            <w:proofErr w:type="spellStart"/>
+            <w:r>
+              <w:rPr>
+                <w:rFonts w:ascii="Century Gothic" w:hAnsi="Century Gothic"/>
+              </w:rPr>
+              <w:t xml:space="preserve">] [property </w:t>
+            </w:r>
             <w:r>
               <w:rPr>
                 <w:rFonts w:ascii="Century Gothic" w:hAnsi="Century Gothic"/>
@@ -1405,7 +1216,6 @@
               </w:rPr>
               <w:t>ok</w:t>
             </w:r>
-            <w:proofErr w:type="spellEnd"/>
             <w:r>
               <w:rPr>
                 <w:rFonts w:ascii="Century Gothic" w:hAnsi="Century Gothic"/>
@@ -1523,17 +1333,8 @@
                 <w:sz w:val="28"/>
                 <w:szCs w:val="28"/>
               </w:rPr>
-              <w:t>[0-</w:t>
-            </w:r>
-            <w:proofErr w:type="gramStart"/>
-            <w:r>
-              <w:rPr>
-                <w:sz w:val="28"/>
-                <w:szCs w:val="28"/>
-              </w:rPr>
-              <w:t>9]+</w:t>
-            </w:r>
-            <w:proofErr w:type="gramEnd"/>
+              <w:t>[0-9]+</w:t>
+            </w:r>
             <w:r>
               <w:rPr>
                 <w:sz w:val="28"/>
@@ -1613,6 +1414,7 @@
           <w:tcPr>
             <w:tcW w:w="4962" w:type="dxa"/>
             <w:shd w:val="clear" w:color="auto" w:fill="auto"/>
+            <w:vAlign w:val="center"/>
           </w:tcPr>
           <w:p>
             <w:pPr>
@@ -1669,37 +1471,8 @@
               <w:rPr>
                 <w:rFonts w:ascii="Century Gothic" w:hAnsi="Century Gothic"/>
               </w:rPr>
-              <w:t xml:space="preserve">Rispetta il </w:t>
-            </w:r>
-            <w:proofErr w:type="spellStart"/>
-            <w:r>
-              <w:rPr>
-                <w:rFonts w:ascii="Century Gothic" w:hAnsi="Century Gothic"/>
-              </w:rPr>
-              <w:t>fomato</w:t>
-            </w:r>
-            <w:proofErr w:type="spellEnd"/>
-            <w:r>
-              <w:rPr>
-                <w:rFonts w:ascii="Century Gothic" w:hAnsi="Century Gothic"/>
-              </w:rPr>
-              <w:t xml:space="preserve"> [</w:t>
-            </w:r>
-            <w:proofErr w:type="spellStart"/>
-            <w:r>
-              <w:rPr>
-                <w:rFonts w:ascii="Century Gothic" w:hAnsi="Century Gothic"/>
-              </w:rPr>
-              <w:t>property</w:t>
-            </w:r>
-            <w:proofErr w:type="spellEnd"/>
-            <w:r>
-              <w:rPr>
-                <w:rFonts w:ascii="Century Gothic" w:hAnsi="Century Gothic"/>
-              </w:rPr>
-              <w:t xml:space="preserve"> </w:t>
-            </w:r>
-            <w:proofErr w:type="spellStart"/>
+              <w:t xml:space="preserve">Rispetta il fomato [property </w:t>
+            </w:r>
             <w:r>
               <w:rPr>
                 <w:rFonts w:ascii="Century Gothic" w:hAnsi="Century Gothic"/>
@@ -1724,7 +1497,6 @@
               </w:rPr>
               <w:t>ok</w:t>
             </w:r>
-            <w:proofErr w:type="spellEnd"/>
             <w:r>
               <w:rPr>
                 <w:rFonts w:ascii="Century Gothic" w:hAnsi="Century Gothic"/>
@@ -2582,6 +2354,195 @@
     </w:p>
     <w:p>
       <w:pPr>
+        <w:rPr>
+          <w:rFonts w:ascii="Century Gothic" w:hAnsi="Century Gothic"/>
+          <w:sz w:val="24"/>
+          <w:szCs w:val="24"/>
+        </w:rPr>
+      </w:pPr>
+    </w:p>
+    <w:p>
+      <w:pPr>
+        <w:rPr>
+          <w:rFonts w:ascii="Century Gothic" w:hAnsi="Century Gothic"/>
+          <w:sz w:val="24"/>
+          <w:szCs w:val="24"/>
+        </w:rPr>
+      </w:pPr>
+    </w:p>
+    <w:p>
+      <w:pPr>
+        <w:rPr>
+          <w:rFonts w:ascii="Century Gothic" w:hAnsi="Century Gothic"/>
+          <w:sz w:val="24"/>
+          <w:szCs w:val="24"/>
+        </w:rPr>
+      </w:pPr>
+    </w:p>
+    <w:p>
+      <w:pPr>
+        <w:rPr>
+          <w:rFonts w:ascii="Century Gothic" w:hAnsi="Century Gothic"/>
+          <w:sz w:val="24"/>
+          <w:szCs w:val="24"/>
+        </w:rPr>
+      </w:pPr>
+    </w:p>
+    <w:p>
+      <w:pPr>
+        <w:rPr>
+          <w:rFonts w:ascii="Century Gothic" w:hAnsi="Century Gothic"/>
+          <w:sz w:val="24"/>
+          <w:szCs w:val="24"/>
+        </w:rPr>
+      </w:pPr>
+    </w:p>
+    <w:p>
+      <w:pPr>
+        <w:rPr>
+          <w:rFonts w:ascii="Century Gothic" w:hAnsi="Century Gothic"/>
+          <w:sz w:val="24"/>
+          <w:szCs w:val="24"/>
+        </w:rPr>
+      </w:pPr>
+    </w:p>
+    <w:p>
+      <w:pPr>
+        <w:rPr>
+          <w:rFonts w:ascii="Century Gothic" w:hAnsi="Century Gothic"/>
+          <w:sz w:val="24"/>
+          <w:szCs w:val="24"/>
+        </w:rPr>
+      </w:pPr>
+    </w:p>
+    <w:p>
+      <w:pPr>
+        <w:rPr>
+          <w:rFonts w:ascii="Century Gothic" w:hAnsi="Century Gothic"/>
+          <w:sz w:val="24"/>
+          <w:szCs w:val="24"/>
+        </w:rPr>
+      </w:pPr>
+    </w:p>
+    <w:p>
+      <w:pPr>
+        <w:rPr>
+          <w:rFonts w:ascii="Century Gothic" w:hAnsi="Century Gothic"/>
+          <w:sz w:val="24"/>
+          <w:szCs w:val="24"/>
+        </w:rPr>
+      </w:pPr>
+    </w:p>
+    <w:p>
+      <w:pPr>
+        <w:rPr>
+          <w:rFonts w:ascii="Century Gothic" w:hAnsi="Century Gothic"/>
+          <w:sz w:val="24"/>
+          <w:szCs w:val="24"/>
+        </w:rPr>
+      </w:pPr>
+    </w:p>
+    <w:p>
+      <w:pPr>
+        <w:rPr>
+          <w:rFonts w:ascii="Century Gothic" w:hAnsi="Century Gothic"/>
+          <w:sz w:val="24"/>
+          <w:szCs w:val="24"/>
+        </w:rPr>
+      </w:pPr>
+    </w:p>
+    <w:p>
+      <w:pPr>
+        <w:rPr>
+          <w:rFonts w:ascii="Century Gothic" w:hAnsi="Century Gothic"/>
+          <w:sz w:val="24"/>
+          <w:szCs w:val="24"/>
+        </w:rPr>
+      </w:pPr>
+    </w:p>
+    <w:p>
+      <w:pPr>
+        <w:rPr>
+          <w:rFonts w:ascii="Century Gothic" w:hAnsi="Century Gothic"/>
+          <w:sz w:val="24"/>
+          <w:szCs w:val="24"/>
+        </w:rPr>
+      </w:pPr>
+    </w:p>
+    <w:p>
+      <w:pPr>
+        <w:rPr>
+          <w:rFonts w:ascii="Century Gothic" w:hAnsi="Century Gothic"/>
+          <w:sz w:val="24"/>
+          <w:szCs w:val="24"/>
+        </w:rPr>
+      </w:pPr>
+    </w:p>
+    <w:p>
+      <w:pPr>
+        <w:rPr>
+          <w:rFonts w:ascii="Century Gothic" w:hAnsi="Century Gothic"/>
+          <w:sz w:val="24"/>
+          <w:szCs w:val="24"/>
+        </w:rPr>
+      </w:pPr>
+    </w:p>
+    <w:p>
+      <w:pPr>
+        <w:rPr>
+          <w:rFonts w:ascii="Century Gothic" w:hAnsi="Century Gothic"/>
+          <w:sz w:val="24"/>
+          <w:szCs w:val="24"/>
+        </w:rPr>
+      </w:pPr>
+    </w:p>
+    <w:p>
+      <w:pPr>
+        <w:rPr>
+          <w:rFonts w:ascii="Century Gothic" w:hAnsi="Century Gothic"/>
+          <w:sz w:val="24"/>
+          <w:szCs w:val="24"/>
+        </w:rPr>
+      </w:pPr>
+    </w:p>
+    <w:p>
+      <w:pPr>
+        <w:rPr>
+          <w:rFonts w:ascii="Century Gothic" w:hAnsi="Century Gothic"/>
+          <w:sz w:val="24"/>
+          <w:szCs w:val="24"/>
+        </w:rPr>
+      </w:pPr>
+    </w:p>
+    <w:p>
+      <w:pPr>
+        <w:rPr>
+          <w:rFonts w:ascii="Century Gothic" w:hAnsi="Century Gothic"/>
+          <w:sz w:val="24"/>
+          <w:szCs w:val="24"/>
+        </w:rPr>
+      </w:pPr>
+    </w:p>
+    <w:p>
+      <w:pPr>
+        <w:rPr>
+          <w:rFonts w:ascii="Century Gothic" w:hAnsi="Century Gothic"/>
+          <w:sz w:val="24"/>
+          <w:szCs w:val="24"/>
+        </w:rPr>
+      </w:pPr>
+    </w:p>
+    <w:p>
+      <w:pPr>
+        <w:rPr>
+          <w:rFonts w:ascii="Century Gothic" w:hAnsi="Century Gothic"/>
+          <w:sz w:val="24"/>
+          <w:szCs w:val="24"/>
+        </w:rPr>
+      </w:pPr>
+    </w:p>
+    <w:p>
+      <w:pPr>
         <w:pStyle w:val="Paragrafoelenco"/>
         <w:ind w:left="-142"/>
         <w:rPr>
@@ -2600,6 +2561,7 @@
           <w:sz w:val="28"/>
           <w:szCs w:val="28"/>
         </w:rPr>
+        <w:lastRenderedPageBreak/>
         <w:t>TEST CASE SPECIFICATION:</w:t>
       </w:r>
     </w:p>
@@ -2839,7 +2801,23 @@
                 <w:sz w:val="24"/>
                 <w:szCs w:val="24"/>
               </w:rPr>
-              <w:t>L’azienda deve essere loggata nel sistema</w:t>
+              <w:t xml:space="preserve">L’azienda </w:t>
+            </w:r>
+            <w:r>
+              <w:rPr>
+                <w:rFonts w:ascii="Century Gothic" w:hAnsi="Century Gothic"/>
+                <w:sz w:val="24"/>
+                <w:szCs w:val="24"/>
+              </w:rPr>
+              <w:t>è</w:t>
+            </w:r>
+            <w:r>
+              <w:rPr>
+                <w:rFonts w:ascii="Century Gothic" w:hAnsi="Century Gothic"/>
+                <w:sz w:val="24"/>
+                <w:szCs w:val="24"/>
+              </w:rPr>
+              <w:t xml:space="preserve"> loggata nel sistema</w:t>
             </w:r>
           </w:p>
           <w:p>
@@ -2960,25 +2938,23 @@
                 <w:sz w:val="24"/>
                 <w:szCs w:val="24"/>
               </w:rPr>
-              <w:t xml:space="preserve"> i dati nel </w:t>
-            </w:r>
-            <w:proofErr w:type="spellStart"/>
-            <w:r>
-              <w:rPr>
-                <w:rFonts w:ascii="Century Gothic" w:hAnsi="Century Gothic"/>
-                <w:sz w:val="24"/>
-                <w:szCs w:val="24"/>
-              </w:rPr>
-              <w:t>form</w:t>
-            </w:r>
-            <w:proofErr w:type="spellEnd"/>
-            <w:r>
-              <w:rPr>
-                <w:rFonts w:ascii="Century Gothic" w:hAnsi="Century Gothic"/>
-                <w:sz w:val="24"/>
-                <w:szCs w:val="24"/>
-              </w:rPr>
-              <w:t xml:space="preserve"> del nuovo prodotto</w:t>
+              <w:t xml:space="preserve"> i dati nel form </w:t>
+            </w:r>
+            <w:r>
+              <w:rPr>
+                <w:rFonts w:ascii="Century Gothic" w:hAnsi="Century Gothic"/>
+                <w:sz w:val="24"/>
+                <w:szCs w:val="24"/>
+              </w:rPr>
+              <w:t xml:space="preserve">per l’inserimento del </w:t>
+            </w:r>
+            <w:r>
+              <w:rPr>
+                <w:rFonts w:ascii="Century Gothic" w:hAnsi="Century Gothic"/>
+                <w:sz w:val="24"/>
+                <w:szCs w:val="24"/>
+              </w:rPr>
+              <w:t>prodotto</w:t>
             </w:r>
             <w:r>
               <w:rPr>
@@ -3361,7 +3337,6 @@
               </w:rPr>
               <w:t>Il sistema visualizza “</w:t>
             </w:r>
-            <w:proofErr w:type="spellStart"/>
             <w:r>
               <w:rPr>
                 <w:rFonts w:ascii="Century Gothic" w:hAnsi="Century Gothic"/>
@@ -3372,7 +3347,6 @@
               </w:rPr>
               <w:t>DatiProdottoNonValidi</w:t>
             </w:r>
-            <w:proofErr w:type="spellEnd"/>
             <w:r>
               <w:rPr>
                 <w:rFonts w:ascii="Century Gothic" w:hAnsi="Century Gothic"/>
@@ -3445,6 +3419,123 @@
         </w:tc>
       </w:tr>
     </w:tbl>
+    <w:p>
+      <w:pPr>
+        <w:rPr>
+          <w:rFonts w:ascii="Century Gothic" w:hAnsi="Century Gothic"/>
+          <w:sz w:val="24"/>
+          <w:szCs w:val="24"/>
+        </w:rPr>
+      </w:pPr>
+    </w:p>
+    <w:p>
+      <w:pPr>
+        <w:rPr>
+          <w:rFonts w:ascii="Century Gothic" w:hAnsi="Century Gothic"/>
+          <w:sz w:val="24"/>
+          <w:szCs w:val="24"/>
+        </w:rPr>
+      </w:pPr>
+    </w:p>
+    <w:p>
+      <w:pPr>
+        <w:rPr>
+          <w:rFonts w:ascii="Century Gothic" w:hAnsi="Century Gothic"/>
+          <w:sz w:val="24"/>
+          <w:szCs w:val="24"/>
+        </w:rPr>
+      </w:pPr>
+    </w:p>
+    <w:p>
+      <w:pPr>
+        <w:rPr>
+          <w:rFonts w:ascii="Century Gothic" w:hAnsi="Century Gothic"/>
+          <w:sz w:val="24"/>
+          <w:szCs w:val="24"/>
+        </w:rPr>
+      </w:pPr>
+    </w:p>
+    <w:p>
+      <w:pPr>
+        <w:rPr>
+          <w:rFonts w:ascii="Century Gothic" w:hAnsi="Century Gothic"/>
+          <w:sz w:val="24"/>
+          <w:szCs w:val="24"/>
+        </w:rPr>
+      </w:pPr>
+    </w:p>
+    <w:p>
+      <w:pPr>
+        <w:rPr>
+          <w:rFonts w:ascii="Century Gothic" w:hAnsi="Century Gothic"/>
+          <w:sz w:val="24"/>
+          <w:szCs w:val="24"/>
+        </w:rPr>
+      </w:pPr>
+    </w:p>
+    <w:p>
+      <w:pPr>
+        <w:rPr>
+          <w:rFonts w:ascii="Century Gothic" w:hAnsi="Century Gothic"/>
+          <w:sz w:val="24"/>
+          <w:szCs w:val="24"/>
+        </w:rPr>
+      </w:pPr>
+    </w:p>
+    <w:p>
+      <w:pPr>
+        <w:rPr>
+          <w:rFonts w:ascii="Century Gothic" w:hAnsi="Century Gothic"/>
+          <w:sz w:val="24"/>
+          <w:szCs w:val="24"/>
+        </w:rPr>
+      </w:pPr>
+    </w:p>
+    <w:p>
+      <w:pPr>
+        <w:rPr>
+          <w:rFonts w:ascii="Century Gothic" w:hAnsi="Century Gothic"/>
+          <w:sz w:val="24"/>
+          <w:szCs w:val="24"/>
+        </w:rPr>
+      </w:pPr>
+    </w:p>
+    <w:p>
+      <w:pPr>
+        <w:rPr>
+          <w:rFonts w:ascii="Century Gothic" w:hAnsi="Century Gothic"/>
+          <w:sz w:val="24"/>
+          <w:szCs w:val="24"/>
+        </w:rPr>
+      </w:pPr>
+    </w:p>
+    <w:p>
+      <w:pPr>
+        <w:rPr>
+          <w:rFonts w:ascii="Century Gothic" w:hAnsi="Century Gothic"/>
+          <w:sz w:val="24"/>
+          <w:szCs w:val="24"/>
+        </w:rPr>
+      </w:pPr>
+    </w:p>
+    <w:p>
+      <w:pPr>
+        <w:rPr>
+          <w:rFonts w:ascii="Century Gothic" w:hAnsi="Century Gothic"/>
+          <w:sz w:val="24"/>
+          <w:szCs w:val="24"/>
+        </w:rPr>
+      </w:pPr>
+    </w:p>
+    <w:p>
+      <w:pPr>
+        <w:rPr>
+          <w:rFonts w:ascii="Century Gothic" w:hAnsi="Century Gothic"/>
+          <w:sz w:val="24"/>
+          <w:szCs w:val="24"/>
+        </w:rPr>
+      </w:pPr>
+    </w:p>
     <w:p>
       <w:pPr>
         <w:rPr>
@@ -3501,6 +3592,7 @@
                 <w:sz w:val="24"/>
                 <w:szCs w:val="24"/>
               </w:rPr>
+              <w:lastRenderedPageBreak/>
               <w:t>Test Case ID:</w:t>
             </w:r>
           </w:p>
@@ -3593,7 +3685,6 @@
                 <w:sz w:val="24"/>
                 <w:szCs w:val="24"/>
               </w:rPr>
-              <w:lastRenderedPageBreak/>
               <w:t>Precondizioni:</w:t>
             </w:r>
           </w:p>
@@ -3629,7 +3720,7 @@
                 <w:sz w:val="24"/>
                 <w:szCs w:val="24"/>
               </w:rPr>
-              <w:t>L’azienda deve essere loggata nel sistema</w:t>
+              <w:t>L’azienda è loggata nel sistema</w:t>
             </w:r>
           </w:p>
           <w:p>
@@ -3718,7 +3809,7 @@
               <w:pStyle w:val="Paragrafoelenco"/>
               <w:numPr>
                 <w:ilvl w:val="0"/>
-                <w:numId w:val="22"/>
+                <w:numId w:val="35"/>
               </w:numPr>
               <w:spacing w:after="120" w:line="240" w:lineRule="auto"/>
               <w:rPr>
@@ -3733,25 +3824,7 @@
                 <w:sz w:val="24"/>
                 <w:szCs w:val="24"/>
               </w:rPr>
-              <w:t xml:space="preserve">L’azienda inserisce i dati nel </w:t>
-            </w:r>
-            <w:proofErr w:type="spellStart"/>
-            <w:r>
-              <w:rPr>
-                <w:rFonts w:ascii="Century Gothic" w:hAnsi="Century Gothic"/>
-                <w:sz w:val="24"/>
-                <w:szCs w:val="24"/>
-              </w:rPr>
-              <w:t>form</w:t>
-            </w:r>
-            <w:proofErr w:type="spellEnd"/>
-            <w:r>
-              <w:rPr>
-                <w:rFonts w:ascii="Century Gothic" w:hAnsi="Century Gothic"/>
-                <w:sz w:val="24"/>
-                <w:szCs w:val="24"/>
-              </w:rPr>
-              <w:t xml:space="preserve"> del nuovo prodotto</w:t>
+              <w:t>L’azienda inserisce i dati nel form per l’inserimento del prodotto</w:t>
             </w:r>
             <w:r>
               <w:rPr>
@@ -4024,7 +4097,7 @@
               <w:pStyle w:val="Paragrafoelenco"/>
               <w:numPr>
                 <w:ilvl w:val="0"/>
-                <w:numId w:val="22"/>
+                <w:numId w:val="35"/>
               </w:numPr>
               <w:spacing w:after="0" w:line="240" w:lineRule="auto"/>
               <w:rPr>
@@ -4142,7 +4215,6 @@
               </w:rPr>
               <w:t>Il sistema visualizza “</w:t>
             </w:r>
-            <w:proofErr w:type="spellStart"/>
             <w:r>
               <w:rPr>
                 <w:rFonts w:ascii="Century Gothic" w:hAnsi="Century Gothic"/>
@@ -4153,7 +4225,6 @@
               </w:rPr>
               <w:t>DatiProdottoNonValidi</w:t>
             </w:r>
-            <w:proofErr w:type="spellEnd"/>
             <w:r>
               <w:rPr>
                 <w:rFonts w:ascii="Century Gothic" w:hAnsi="Century Gothic"/>
@@ -4218,6 +4289,141 @@
         </w:tc>
       </w:tr>
     </w:tbl>
+    <w:p>
+      <w:pPr>
+        <w:rPr>
+          <w:rFonts w:ascii="Century Gothic" w:hAnsi="Century Gothic"/>
+          <w:sz w:val="24"/>
+          <w:szCs w:val="24"/>
+        </w:rPr>
+      </w:pPr>
+    </w:p>
+    <w:p>
+      <w:pPr>
+        <w:rPr>
+          <w:rFonts w:ascii="Century Gothic" w:hAnsi="Century Gothic"/>
+          <w:sz w:val="24"/>
+          <w:szCs w:val="24"/>
+        </w:rPr>
+      </w:pPr>
+    </w:p>
+    <w:p>
+      <w:pPr>
+        <w:rPr>
+          <w:rFonts w:ascii="Century Gothic" w:hAnsi="Century Gothic"/>
+          <w:sz w:val="24"/>
+          <w:szCs w:val="24"/>
+        </w:rPr>
+      </w:pPr>
+    </w:p>
+    <w:p>
+      <w:pPr>
+        <w:rPr>
+          <w:rFonts w:ascii="Century Gothic" w:hAnsi="Century Gothic"/>
+          <w:sz w:val="24"/>
+          <w:szCs w:val="24"/>
+        </w:rPr>
+      </w:pPr>
+    </w:p>
+    <w:p>
+      <w:pPr>
+        <w:rPr>
+          <w:rFonts w:ascii="Century Gothic" w:hAnsi="Century Gothic"/>
+          <w:sz w:val="24"/>
+          <w:szCs w:val="24"/>
+        </w:rPr>
+      </w:pPr>
+    </w:p>
+    <w:p>
+      <w:pPr>
+        <w:rPr>
+          <w:rFonts w:ascii="Century Gothic" w:hAnsi="Century Gothic"/>
+          <w:sz w:val="24"/>
+          <w:szCs w:val="24"/>
+        </w:rPr>
+      </w:pPr>
+    </w:p>
+    <w:p>
+      <w:pPr>
+        <w:rPr>
+          <w:rFonts w:ascii="Century Gothic" w:hAnsi="Century Gothic"/>
+          <w:sz w:val="24"/>
+          <w:szCs w:val="24"/>
+        </w:rPr>
+      </w:pPr>
+    </w:p>
+    <w:p>
+      <w:pPr>
+        <w:rPr>
+          <w:rFonts w:ascii="Century Gothic" w:hAnsi="Century Gothic"/>
+          <w:sz w:val="24"/>
+          <w:szCs w:val="24"/>
+        </w:rPr>
+      </w:pPr>
+    </w:p>
+    <w:p>
+      <w:pPr>
+        <w:rPr>
+          <w:rFonts w:ascii="Century Gothic" w:hAnsi="Century Gothic"/>
+          <w:sz w:val="24"/>
+          <w:szCs w:val="24"/>
+        </w:rPr>
+      </w:pPr>
+    </w:p>
+    <w:p>
+      <w:pPr>
+        <w:rPr>
+          <w:rFonts w:ascii="Century Gothic" w:hAnsi="Century Gothic"/>
+          <w:sz w:val="24"/>
+          <w:szCs w:val="24"/>
+        </w:rPr>
+      </w:pPr>
+    </w:p>
+    <w:p>
+      <w:pPr>
+        <w:rPr>
+          <w:rFonts w:ascii="Century Gothic" w:hAnsi="Century Gothic"/>
+          <w:sz w:val="24"/>
+          <w:szCs w:val="24"/>
+        </w:rPr>
+      </w:pPr>
+    </w:p>
+    <w:p>
+      <w:pPr>
+        <w:rPr>
+          <w:rFonts w:ascii="Century Gothic" w:hAnsi="Century Gothic"/>
+          <w:sz w:val="24"/>
+          <w:szCs w:val="24"/>
+        </w:rPr>
+      </w:pPr>
+    </w:p>
+    <w:p>
+      <w:pPr>
+        <w:rPr>
+          <w:rFonts w:ascii="Century Gothic" w:hAnsi="Century Gothic"/>
+          <w:sz w:val="24"/>
+          <w:szCs w:val="24"/>
+        </w:rPr>
+      </w:pPr>
+    </w:p>
+    <w:p>
+      <w:pPr>
+        <w:rPr>
+          <w:rFonts w:ascii="Century Gothic" w:hAnsi="Century Gothic"/>
+          <w:sz w:val="24"/>
+          <w:szCs w:val="24"/>
+        </w:rPr>
+      </w:pPr>
+    </w:p>
+    <w:p>
+      <w:pPr>
+        <w:rPr>
+          <w:rFonts w:ascii="Century Gothic" w:hAnsi="Century Gothic"/>
+          <w:sz w:val="24"/>
+          <w:szCs w:val="24"/>
+        </w:rPr>
+      </w:pPr>
+    </w:p>
     <w:p>
       <w:pPr>
         <w:rPr>
@@ -4274,6 +4480,7 @@
                 <w:sz w:val="24"/>
                 <w:szCs w:val="24"/>
               </w:rPr>
+              <w:lastRenderedPageBreak/>
               <w:t>Test Case ID:</w:t>
             </w:r>
           </w:p>
@@ -4401,7 +4608,7 @@
                 <w:sz w:val="24"/>
                 <w:szCs w:val="24"/>
               </w:rPr>
-              <w:t>L’azienda deve essere loggata nel sistema</w:t>
+              <w:t>L’azienda è loggata nel sistema</w:t>
             </w:r>
           </w:p>
           <w:p>
@@ -4490,7 +4697,7 @@
               <w:pStyle w:val="Paragrafoelenco"/>
               <w:numPr>
                 <w:ilvl w:val="0"/>
-                <w:numId w:val="25"/>
+                <w:numId w:val="36"/>
               </w:numPr>
               <w:spacing w:after="120" w:line="240" w:lineRule="auto"/>
               <w:rPr>
@@ -4505,25 +4712,7 @@
                 <w:sz w:val="24"/>
                 <w:szCs w:val="24"/>
               </w:rPr>
-              <w:t xml:space="preserve">L’azienda inserisce i dati nel </w:t>
-            </w:r>
-            <w:proofErr w:type="spellStart"/>
-            <w:r>
-              <w:rPr>
-                <w:rFonts w:ascii="Century Gothic" w:hAnsi="Century Gothic"/>
-                <w:sz w:val="24"/>
-                <w:szCs w:val="24"/>
-              </w:rPr>
-              <w:t>form</w:t>
-            </w:r>
-            <w:proofErr w:type="spellEnd"/>
-            <w:r>
-              <w:rPr>
-                <w:rFonts w:ascii="Century Gothic" w:hAnsi="Century Gothic"/>
-                <w:sz w:val="24"/>
-                <w:szCs w:val="24"/>
-              </w:rPr>
-              <w:t xml:space="preserve"> del nuovo prodotto</w:t>
+              <w:t>L’azienda inserisce i dati nel form per l’inserimento del prodotto</w:t>
             </w:r>
             <w:r>
               <w:rPr>
@@ -4796,7 +4985,7 @@
               <w:pStyle w:val="Paragrafoelenco"/>
               <w:numPr>
                 <w:ilvl w:val="0"/>
-                <w:numId w:val="25"/>
+                <w:numId w:val="36"/>
               </w:numPr>
               <w:spacing w:after="0" w:line="240" w:lineRule="auto"/>
               <w:rPr>
@@ -4914,7 +5103,6 @@
               </w:rPr>
               <w:t>Il sistema visualizza “</w:t>
             </w:r>
-            <w:proofErr w:type="spellStart"/>
             <w:r>
               <w:rPr>
                 <w:rFonts w:ascii="Century Gothic" w:hAnsi="Century Gothic"/>
@@ -4925,7 +5113,6 @@
               </w:rPr>
               <w:t>DatiProdottoNonValidi</w:t>
             </w:r>
-            <w:proofErr w:type="spellEnd"/>
             <w:r>
               <w:rPr>
                 <w:rFonts w:ascii="Century Gothic" w:hAnsi="Century Gothic"/>
@@ -4998,6 +5185,141 @@
         </w:tc>
       </w:tr>
     </w:tbl>
+    <w:p>
+      <w:pPr>
+        <w:rPr>
+          <w:rFonts w:ascii="Century Gothic" w:hAnsi="Century Gothic"/>
+          <w:sz w:val="24"/>
+          <w:szCs w:val="24"/>
+        </w:rPr>
+      </w:pPr>
+    </w:p>
+    <w:p>
+      <w:pPr>
+        <w:rPr>
+          <w:rFonts w:ascii="Century Gothic" w:hAnsi="Century Gothic"/>
+          <w:sz w:val="24"/>
+          <w:szCs w:val="24"/>
+        </w:rPr>
+      </w:pPr>
+    </w:p>
+    <w:p>
+      <w:pPr>
+        <w:rPr>
+          <w:rFonts w:ascii="Century Gothic" w:hAnsi="Century Gothic"/>
+          <w:sz w:val="24"/>
+          <w:szCs w:val="24"/>
+        </w:rPr>
+      </w:pPr>
+    </w:p>
+    <w:p>
+      <w:pPr>
+        <w:rPr>
+          <w:rFonts w:ascii="Century Gothic" w:hAnsi="Century Gothic"/>
+          <w:sz w:val="24"/>
+          <w:szCs w:val="24"/>
+        </w:rPr>
+      </w:pPr>
+    </w:p>
+    <w:p>
+      <w:pPr>
+        <w:rPr>
+          <w:rFonts w:ascii="Century Gothic" w:hAnsi="Century Gothic"/>
+          <w:sz w:val="24"/>
+          <w:szCs w:val="24"/>
+        </w:rPr>
+      </w:pPr>
+    </w:p>
+    <w:p>
+      <w:pPr>
+        <w:rPr>
+          <w:rFonts w:ascii="Century Gothic" w:hAnsi="Century Gothic"/>
+          <w:sz w:val="24"/>
+          <w:szCs w:val="24"/>
+        </w:rPr>
+      </w:pPr>
+    </w:p>
+    <w:p>
+      <w:pPr>
+        <w:rPr>
+          <w:rFonts w:ascii="Century Gothic" w:hAnsi="Century Gothic"/>
+          <w:sz w:val="24"/>
+          <w:szCs w:val="24"/>
+        </w:rPr>
+      </w:pPr>
+    </w:p>
+    <w:p>
+      <w:pPr>
+        <w:rPr>
+          <w:rFonts w:ascii="Century Gothic" w:hAnsi="Century Gothic"/>
+          <w:sz w:val="24"/>
+          <w:szCs w:val="24"/>
+        </w:rPr>
+      </w:pPr>
+    </w:p>
+    <w:p>
+      <w:pPr>
+        <w:rPr>
+          <w:rFonts w:ascii="Century Gothic" w:hAnsi="Century Gothic"/>
+          <w:sz w:val="24"/>
+          <w:szCs w:val="24"/>
+        </w:rPr>
+      </w:pPr>
+    </w:p>
+    <w:p>
+      <w:pPr>
+        <w:rPr>
+          <w:rFonts w:ascii="Century Gothic" w:hAnsi="Century Gothic"/>
+          <w:sz w:val="24"/>
+          <w:szCs w:val="24"/>
+        </w:rPr>
+      </w:pPr>
+    </w:p>
+    <w:p>
+      <w:pPr>
+        <w:rPr>
+          <w:rFonts w:ascii="Century Gothic" w:hAnsi="Century Gothic"/>
+          <w:sz w:val="24"/>
+          <w:szCs w:val="24"/>
+        </w:rPr>
+      </w:pPr>
+    </w:p>
+    <w:p>
+      <w:pPr>
+        <w:rPr>
+          <w:rFonts w:ascii="Century Gothic" w:hAnsi="Century Gothic"/>
+          <w:sz w:val="24"/>
+          <w:szCs w:val="24"/>
+        </w:rPr>
+      </w:pPr>
+    </w:p>
+    <w:p>
+      <w:pPr>
+        <w:rPr>
+          <w:rFonts w:ascii="Century Gothic" w:hAnsi="Century Gothic"/>
+          <w:sz w:val="24"/>
+          <w:szCs w:val="24"/>
+        </w:rPr>
+      </w:pPr>
+    </w:p>
+    <w:p>
+      <w:pPr>
+        <w:rPr>
+          <w:rFonts w:ascii="Century Gothic" w:hAnsi="Century Gothic"/>
+          <w:sz w:val="24"/>
+          <w:szCs w:val="24"/>
+        </w:rPr>
+      </w:pPr>
+    </w:p>
+    <w:p>
+      <w:pPr>
+        <w:rPr>
+          <w:rFonts w:ascii="Century Gothic" w:hAnsi="Century Gothic"/>
+          <w:sz w:val="24"/>
+          <w:szCs w:val="24"/>
+        </w:rPr>
+      </w:pPr>
+    </w:p>
     <w:p>
       <w:pPr>
         <w:rPr>
@@ -5054,6 +5376,7 @@
                 <w:sz w:val="24"/>
                 <w:szCs w:val="24"/>
               </w:rPr>
+              <w:lastRenderedPageBreak/>
               <w:t>Test Case ID:</w:t>
             </w:r>
           </w:p>
@@ -5181,7 +5504,7 @@
                 <w:sz w:val="24"/>
                 <w:szCs w:val="24"/>
               </w:rPr>
-              <w:t>L’azienda deve essere loggata nel sistema</w:t>
+              <w:t>L’azienda è loggata nel sistema</w:t>
             </w:r>
           </w:p>
           <w:p>
@@ -5270,7 +5593,7 @@
               <w:pStyle w:val="Paragrafoelenco"/>
               <w:numPr>
                 <w:ilvl w:val="0"/>
-                <w:numId w:val="26"/>
+                <w:numId w:val="37"/>
               </w:numPr>
               <w:spacing w:after="120" w:line="240" w:lineRule="auto"/>
               <w:rPr>
@@ -5285,25 +5608,7 @@
                 <w:sz w:val="24"/>
                 <w:szCs w:val="24"/>
               </w:rPr>
-              <w:t xml:space="preserve">L’azienda inserisce i dati nel </w:t>
-            </w:r>
-            <w:proofErr w:type="spellStart"/>
-            <w:r>
-              <w:rPr>
-                <w:rFonts w:ascii="Century Gothic" w:hAnsi="Century Gothic"/>
-                <w:sz w:val="24"/>
-                <w:szCs w:val="24"/>
-              </w:rPr>
-              <w:t>form</w:t>
-            </w:r>
-            <w:proofErr w:type="spellEnd"/>
-            <w:r>
-              <w:rPr>
-                <w:rFonts w:ascii="Century Gothic" w:hAnsi="Century Gothic"/>
-                <w:sz w:val="24"/>
-                <w:szCs w:val="24"/>
-              </w:rPr>
-              <w:t xml:space="preserve"> del nuovo prodotto</w:t>
+              <w:t>L’azienda inserisce i dati nel form per l’inserimento del prodotto</w:t>
             </w:r>
             <w:r>
               <w:rPr>
@@ -5498,7 +5803,6 @@
                       <w:szCs w:val="24"/>
                     </w:rPr>
                   </w:pPr>
-                  <w:proofErr w:type="spellStart"/>
                   <w:r>
                     <w:rPr>
                       <w:rFonts w:ascii="Century Gothic" w:hAnsi="Century Gothic"/>
@@ -5507,7 +5811,6 @@
                     </w:rPr>
                     <w:t>Dol</w:t>
                   </w:r>
-                  <w:proofErr w:type="spellEnd"/>
                 </w:p>
               </w:tc>
             </w:tr>
@@ -5578,7 +5881,7 @@
               <w:pStyle w:val="Paragrafoelenco"/>
               <w:numPr>
                 <w:ilvl w:val="0"/>
-                <w:numId w:val="26"/>
+                <w:numId w:val="37"/>
               </w:numPr>
               <w:spacing w:after="0" w:line="240" w:lineRule="auto"/>
               <w:rPr>
@@ -5696,7 +5999,6 @@
               </w:rPr>
               <w:t>Il sistema visualizza “</w:t>
             </w:r>
-            <w:proofErr w:type="spellStart"/>
             <w:r>
               <w:rPr>
                 <w:rFonts w:ascii="Century Gothic" w:hAnsi="Century Gothic"/>
@@ -5707,7 +6009,6 @@
               </w:rPr>
               <w:t>DatiProdottoNonValidi</w:t>
             </w:r>
-            <w:proofErr w:type="spellEnd"/>
             <w:r>
               <w:rPr>
                 <w:rFonts w:ascii="Century Gothic" w:hAnsi="Century Gothic"/>
@@ -5780,6 +6081,123 @@
         </w:tc>
       </w:tr>
     </w:tbl>
+    <w:p>
+      <w:pPr>
+        <w:rPr>
+          <w:rFonts w:ascii="Century Gothic" w:hAnsi="Century Gothic"/>
+          <w:sz w:val="24"/>
+          <w:szCs w:val="24"/>
+        </w:rPr>
+      </w:pPr>
+    </w:p>
+    <w:p>
+      <w:pPr>
+        <w:rPr>
+          <w:rFonts w:ascii="Century Gothic" w:hAnsi="Century Gothic"/>
+          <w:sz w:val="24"/>
+          <w:szCs w:val="24"/>
+        </w:rPr>
+      </w:pPr>
+    </w:p>
+    <w:p>
+      <w:pPr>
+        <w:rPr>
+          <w:rFonts w:ascii="Century Gothic" w:hAnsi="Century Gothic"/>
+          <w:sz w:val="24"/>
+          <w:szCs w:val="24"/>
+        </w:rPr>
+      </w:pPr>
+    </w:p>
+    <w:p>
+      <w:pPr>
+        <w:rPr>
+          <w:rFonts w:ascii="Century Gothic" w:hAnsi="Century Gothic"/>
+          <w:sz w:val="24"/>
+          <w:szCs w:val="24"/>
+        </w:rPr>
+      </w:pPr>
+    </w:p>
+    <w:p>
+      <w:pPr>
+        <w:rPr>
+          <w:rFonts w:ascii="Century Gothic" w:hAnsi="Century Gothic"/>
+          <w:sz w:val="24"/>
+          <w:szCs w:val="24"/>
+        </w:rPr>
+      </w:pPr>
+    </w:p>
+    <w:p>
+      <w:pPr>
+        <w:rPr>
+          <w:rFonts w:ascii="Century Gothic" w:hAnsi="Century Gothic"/>
+          <w:sz w:val="24"/>
+          <w:szCs w:val="24"/>
+        </w:rPr>
+      </w:pPr>
+    </w:p>
+    <w:p>
+      <w:pPr>
+        <w:rPr>
+          <w:rFonts w:ascii="Century Gothic" w:hAnsi="Century Gothic"/>
+          <w:sz w:val="24"/>
+          <w:szCs w:val="24"/>
+        </w:rPr>
+      </w:pPr>
+    </w:p>
+    <w:p>
+      <w:pPr>
+        <w:rPr>
+          <w:rFonts w:ascii="Century Gothic" w:hAnsi="Century Gothic"/>
+          <w:sz w:val="24"/>
+          <w:szCs w:val="24"/>
+        </w:rPr>
+      </w:pPr>
+    </w:p>
+    <w:p>
+      <w:pPr>
+        <w:rPr>
+          <w:rFonts w:ascii="Century Gothic" w:hAnsi="Century Gothic"/>
+          <w:sz w:val="24"/>
+          <w:szCs w:val="24"/>
+        </w:rPr>
+      </w:pPr>
+    </w:p>
+    <w:p>
+      <w:pPr>
+        <w:rPr>
+          <w:rFonts w:ascii="Century Gothic" w:hAnsi="Century Gothic"/>
+          <w:sz w:val="24"/>
+          <w:szCs w:val="24"/>
+        </w:rPr>
+      </w:pPr>
+    </w:p>
+    <w:p>
+      <w:pPr>
+        <w:rPr>
+          <w:rFonts w:ascii="Century Gothic" w:hAnsi="Century Gothic"/>
+          <w:sz w:val="24"/>
+          <w:szCs w:val="24"/>
+        </w:rPr>
+      </w:pPr>
+    </w:p>
+    <w:p>
+      <w:pPr>
+        <w:rPr>
+          <w:rFonts w:ascii="Century Gothic" w:hAnsi="Century Gothic"/>
+          <w:sz w:val="24"/>
+          <w:szCs w:val="24"/>
+        </w:rPr>
+      </w:pPr>
+    </w:p>
+    <w:p>
+      <w:pPr>
+        <w:rPr>
+          <w:rFonts w:ascii="Century Gothic" w:hAnsi="Century Gothic"/>
+          <w:sz w:val="24"/>
+          <w:szCs w:val="24"/>
+        </w:rPr>
+      </w:pPr>
+    </w:p>
     <w:p>
       <w:pPr>
         <w:rPr>
@@ -5855,6 +6273,7 @@
                 <w:sz w:val="24"/>
                 <w:szCs w:val="24"/>
               </w:rPr>
+              <w:lastRenderedPageBreak/>
               <w:t>Test Case ID:</w:t>
             </w:r>
           </w:p>
@@ -5982,7 +6401,7 @@
                 <w:sz w:val="24"/>
                 <w:szCs w:val="24"/>
               </w:rPr>
-              <w:t>L’azienda deve essere loggata nel sistema</w:t>
+              <w:t>L’azienda è loggata nel sistema</w:t>
             </w:r>
           </w:p>
           <w:p>
@@ -6071,7 +6490,7 @@
               <w:pStyle w:val="Paragrafoelenco"/>
               <w:numPr>
                 <w:ilvl w:val="0"/>
-                <w:numId w:val="28"/>
+                <w:numId w:val="38"/>
               </w:numPr>
               <w:spacing w:after="120" w:line="240" w:lineRule="auto"/>
               <w:rPr>
@@ -6086,25 +6505,7 @@
                 <w:sz w:val="24"/>
                 <w:szCs w:val="24"/>
               </w:rPr>
-              <w:t xml:space="preserve">L’azienda inserisce i dati nel </w:t>
-            </w:r>
-            <w:proofErr w:type="spellStart"/>
-            <w:r>
-              <w:rPr>
-                <w:rFonts w:ascii="Century Gothic" w:hAnsi="Century Gothic"/>
-                <w:sz w:val="24"/>
-                <w:szCs w:val="24"/>
-              </w:rPr>
-              <w:t>form</w:t>
-            </w:r>
-            <w:proofErr w:type="spellEnd"/>
-            <w:r>
-              <w:rPr>
-                <w:rFonts w:ascii="Century Gothic" w:hAnsi="Century Gothic"/>
-                <w:sz w:val="24"/>
-                <w:szCs w:val="24"/>
-              </w:rPr>
-              <w:t xml:space="preserve"> del nuovo prodotto</w:t>
+              <w:t>L’azienda inserisce i dati nel form per l’inserimento del prodotto</w:t>
             </w:r>
             <w:r>
               <w:rPr>
@@ -6381,7 +6782,7 @@
               <w:pStyle w:val="Paragrafoelenco"/>
               <w:numPr>
                 <w:ilvl w:val="0"/>
-                <w:numId w:val="28"/>
+                <w:numId w:val="38"/>
               </w:numPr>
               <w:spacing w:after="0" w:line="240" w:lineRule="auto"/>
               <w:rPr>
@@ -6499,7 +6900,6 @@
               </w:rPr>
               <w:t>Il sistema visualizza “</w:t>
             </w:r>
-            <w:proofErr w:type="spellStart"/>
             <w:r>
               <w:rPr>
                 <w:rFonts w:ascii="Century Gothic" w:hAnsi="Century Gothic"/>
@@ -6510,7 +6910,6 @@
               </w:rPr>
               <w:t>DatiProdottoNonValidi</w:t>
             </w:r>
-            <w:proofErr w:type="spellEnd"/>
             <w:r>
               <w:rPr>
                 <w:rFonts w:ascii="Century Gothic" w:hAnsi="Century Gothic"/>
@@ -6583,6 +6982,105 @@
         </w:tc>
       </w:tr>
     </w:tbl>
+    <w:p>
+      <w:pPr>
+        <w:rPr>
+          <w:rFonts w:ascii="Century Gothic" w:hAnsi="Century Gothic"/>
+          <w:sz w:val="24"/>
+          <w:szCs w:val="24"/>
+        </w:rPr>
+      </w:pPr>
+    </w:p>
+    <w:p>
+      <w:pPr>
+        <w:rPr>
+          <w:rFonts w:ascii="Century Gothic" w:hAnsi="Century Gothic"/>
+          <w:sz w:val="24"/>
+          <w:szCs w:val="24"/>
+        </w:rPr>
+      </w:pPr>
+    </w:p>
+    <w:p>
+      <w:pPr>
+        <w:rPr>
+          <w:rFonts w:ascii="Century Gothic" w:hAnsi="Century Gothic"/>
+          <w:sz w:val="24"/>
+          <w:szCs w:val="24"/>
+        </w:rPr>
+      </w:pPr>
+    </w:p>
+    <w:p>
+      <w:pPr>
+        <w:rPr>
+          <w:rFonts w:ascii="Century Gothic" w:hAnsi="Century Gothic"/>
+          <w:sz w:val="24"/>
+          <w:szCs w:val="24"/>
+        </w:rPr>
+      </w:pPr>
+    </w:p>
+    <w:p>
+      <w:pPr>
+        <w:rPr>
+          <w:rFonts w:ascii="Century Gothic" w:hAnsi="Century Gothic"/>
+          <w:sz w:val="24"/>
+          <w:szCs w:val="24"/>
+        </w:rPr>
+      </w:pPr>
+    </w:p>
+    <w:p>
+      <w:pPr>
+        <w:rPr>
+          <w:rFonts w:ascii="Century Gothic" w:hAnsi="Century Gothic"/>
+          <w:sz w:val="24"/>
+          <w:szCs w:val="24"/>
+        </w:rPr>
+      </w:pPr>
+    </w:p>
+    <w:p>
+      <w:pPr>
+        <w:rPr>
+          <w:rFonts w:ascii="Century Gothic" w:hAnsi="Century Gothic"/>
+          <w:sz w:val="24"/>
+          <w:szCs w:val="24"/>
+        </w:rPr>
+      </w:pPr>
+    </w:p>
+    <w:p>
+      <w:pPr>
+        <w:rPr>
+          <w:rFonts w:ascii="Century Gothic" w:hAnsi="Century Gothic"/>
+          <w:sz w:val="24"/>
+          <w:szCs w:val="24"/>
+        </w:rPr>
+      </w:pPr>
+    </w:p>
+    <w:p>
+      <w:pPr>
+        <w:rPr>
+          <w:rFonts w:ascii="Century Gothic" w:hAnsi="Century Gothic"/>
+          <w:sz w:val="24"/>
+          <w:szCs w:val="24"/>
+        </w:rPr>
+      </w:pPr>
+    </w:p>
+    <w:p>
+      <w:pPr>
+        <w:rPr>
+          <w:rFonts w:ascii="Century Gothic" w:hAnsi="Century Gothic"/>
+          <w:sz w:val="24"/>
+          <w:szCs w:val="24"/>
+        </w:rPr>
+      </w:pPr>
+    </w:p>
+    <w:p>
+      <w:pPr>
+        <w:rPr>
+          <w:rFonts w:ascii="Century Gothic" w:hAnsi="Century Gothic"/>
+          <w:sz w:val="24"/>
+          <w:szCs w:val="24"/>
+        </w:rPr>
+      </w:pPr>
+    </w:p>
     <w:p>
       <w:pPr>
         <w:rPr>
@@ -6639,6 +7137,7 @@
                 <w:sz w:val="24"/>
                 <w:szCs w:val="24"/>
               </w:rPr>
+              <w:lastRenderedPageBreak/>
               <w:t>Test Case ID:</w:t>
             </w:r>
           </w:p>
@@ -6766,7 +7265,7 @@
                 <w:sz w:val="24"/>
                 <w:szCs w:val="24"/>
               </w:rPr>
-              <w:t>L’azienda deve essere loggata nel sistema</w:t>
+              <w:t>L’azienda è loggata nel sistema</w:t>
             </w:r>
           </w:p>
           <w:p>
@@ -6855,7 +7354,7 @@
               <w:pStyle w:val="Paragrafoelenco"/>
               <w:numPr>
                 <w:ilvl w:val="0"/>
-                <w:numId w:val="30"/>
+                <w:numId w:val="39"/>
               </w:numPr>
               <w:spacing w:after="120" w:line="240" w:lineRule="auto"/>
               <w:rPr>
@@ -6870,25 +7369,7 @@
                 <w:sz w:val="24"/>
                 <w:szCs w:val="24"/>
               </w:rPr>
-              <w:t xml:space="preserve">L’azienda inserisce i dati nel </w:t>
-            </w:r>
-            <w:proofErr w:type="spellStart"/>
-            <w:r>
-              <w:rPr>
-                <w:rFonts w:ascii="Century Gothic" w:hAnsi="Century Gothic"/>
-                <w:sz w:val="24"/>
-                <w:szCs w:val="24"/>
-              </w:rPr>
-              <w:t>form</w:t>
-            </w:r>
-            <w:proofErr w:type="spellEnd"/>
-            <w:r>
-              <w:rPr>
-                <w:rFonts w:ascii="Century Gothic" w:hAnsi="Century Gothic"/>
-                <w:sz w:val="24"/>
-                <w:szCs w:val="24"/>
-              </w:rPr>
-              <w:t xml:space="preserve"> del nuovo prodotto</w:t>
+              <w:t>L’azienda inserisce i dati nel form per l’inserimento del prodotto</w:t>
             </w:r>
             <w:r>
               <w:rPr>
@@ -7161,7 +7642,7 @@
               <w:pStyle w:val="Paragrafoelenco"/>
               <w:numPr>
                 <w:ilvl w:val="0"/>
-                <w:numId w:val="30"/>
+                <w:numId w:val="39"/>
               </w:numPr>
               <w:spacing w:after="0" w:line="240" w:lineRule="auto"/>
               <w:rPr>
@@ -7279,7 +7760,6 @@
               </w:rPr>
               <w:t>Il sistema visualizza “</w:t>
             </w:r>
-            <w:proofErr w:type="spellStart"/>
             <w:r>
               <w:rPr>
                 <w:rFonts w:ascii="Century Gothic" w:hAnsi="Century Gothic"/>
@@ -7290,7 +7770,6 @@
               </w:rPr>
               <w:t>DatiProdottoNonValidi</w:t>
             </w:r>
-            <w:proofErr w:type="spellEnd"/>
             <w:r>
               <w:rPr>
                 <w:rFonts w:ascii="Century Gothic" w:hAnsi="Century Gothic"/>
@@ -7363,6 +7842,141 @@
         </w:tc>
       </w:tr>
     </w:tbl>
+    <w:p>
+      <w:pPr>
+        <w:rPr>
+          <w:rFonts w:ascii="Century Gothic" w:hAnsi="Century Gothic"/>
+          <w:sz w:val="24"/>
+          <w:szCs w:val="24"/>
+        </w:rPr>
+      </w:pPr>
+    </w:p>
+    <w:p>
+      <w:pPr>
+        <w:rPr>
+          <w:rFonts w:ascii="Century Gothic" w:hAnsi="Century Gothic"/>
+          <w:sz w:val="24"/>
+          <w:szCs w:val="24"/>
+        </w:rPr>
+      </w:pPr>
+    </w:p>
+    <w:p>
+      <w:pPr>
+        <w:rPr>
+          <w:rFonts w:ascii="Century Gothic" w:hAnsi="Century Gothic"/>
+          <w:sz w:val="24"/>
+          <w:szCs w:val="24"/>
+        </w:rPr>
+      </w:pPr>
+    </w:p>
+    <w:p>
+      <w:pPr>
+        <w:rPr>
+          <w:rFonts w:ascii="Century Gothic" w:hAnsi="Century Gothic"/>
+          <w:sz w:val="24"/>
+          <w:szCs w:val="24"/>
+        </w:rPr>
+      </w:pPr>
+    </w:p>
+    <w:p>
+      <w:pPr>
+        <w:rPr>
+          <w:rFonts w:ascii="Century Gothic" w:hAnsi="Century Gothic"/>
+          <w:sz w:val="24"/>
+          <w:szCs w:val="24"/>
+        </w:rPr>
+      </w:pPr>
+    </w:p>
+    <w:p>
+      <w:pPr>
+        <w:rPr>
+          <w:rFonts w:ascii="Century Gothic" w:hAnsi="Century Gothic"/>
+          <w:sz w:val="24"/>
+          <w:szCs w:val="24"/>
+        </w:rPr>
+      </w:pPr>
+    </w:p>
+    <w:p>
+      <w:pPr>
+        <w:rPr>
+          <w:rFonts w:ascii="Century Gothic" w:hAnsi="Century Gothic"/>
+          <w:sz w:val="24"/>
+          <w:szCs w:val="24"/>
+        </w:rPr>
+      </w:pPr>
+    </w:p>
+    <w:p>
+      <w:pPr>
+        <w:rPr>
+          <w:rFonts w:ascii="Century Gothic" w:hAnsi="Century Gothic"/>
+          <w:sz w:val="24"/>
+          <w:szCs w:val="24"/>
+        </w:rPr>
+      </w:pPr>
+    </w:p>
+    <w:p>
+      <w:pPr>
+        <w:rPr>
+          <w:rFonts w:ascii="Century Gothic" w:hAnsi="Century Gothic"/>
+          <w:sz w:val="24"/>
+          <w:szCs w:val="24"/>
+        </w:rPr>
+      </w:pPr>
+    </w:p>
+    <w:p>
+      <w:pPr>
+        <w:rPr>
+          <w:rFonts w:ascii="Century Gothic" w:hAnsi="Century Gothic"/>
+          <w:sz w:val="24"/>
+          <w:szCs w:val="24"/>
+        </w:rPr>
+      </w:pPr>
+    </w:p>
+    <w:p>
+      <w:pPr>
+        <w:rPr>
+          <w:rFonts w:ascii="Century Gothic" w:hAnsi="Century Gothic"/>
+          <w:sz w:val="24"/>
+          <w:szCs w:val="24"/>
+        </w:rPr>
+      </w:pPr>
+    </w:p>
+    <w:p>
+      <w:pPr>
+        <w:rPr>
+          <w:rFonts w:ascii="Century Gothic" w:hAnsi="Century Gothic"/>
+          <w:sz w:val="24"/>
+          <w:szCs w:val="24"/>
+        </w:rPr>
+      </w:pPr>
+    </w:p>
+    <w:p>
+      <w:pPr>
+        <w:rPr>
+          <w:rFonts w:ascii="Century Gothic" w:hAnsi="Century Gothic"/>
+          <w:sz w:val="24"/>
+          <w:szCs w:val="24"/>
+        </w:rPr>
+      </w:pPr>
+    </w:p>
+    <w:p>
+      <w:pPr>
+        <w:rPr>
+          <w:rFonts w:ascii="Century Gothic" w:hAnsi="Century Gothic"/>
+          <w:sz w:val="24"/>
+          <w:szCs w:val="24"/>
+        </w:rPr>
+      </w:pPr>
+    </w:p>
+    <w:p>
+      <w:pPr>
+        <w:rPr>
+          <w:rFonts w:ascii="Century Gothic" w:hAnsi="Century Gothic"/>
+          <w:sz w:val="24"/>
+          <w:szCs w:val="24"/>
+        </w:rPr>
+      </w:pPr>
+    </w:p>
     <w:p>
       <w:pPr>
         <w:rPr>
@@ -7557,7 +8171,7 @@
                 <w:sz w:val="24"/>
                 <w:szCs w:val="24"/>
               </w:rPr>
-              <w:t>L’azienda deve essere loggata nel sistema</w:t>
+              <w:t>L’azienda è loggata nel sistema</w:t>
             </w:r>
           </w:p>
           <w:p>
@@ -7646,7 +8260,7 @@
               <w:pStyle w:val="Paragrafoelenco"/>
               <w:numPr>
                 <w:ilvl w:val="0"/>
-                <w:numId w:val="32"/>
+                <w:numId w:val="40"/>
               </w:numPr>
               <w:spacing w:after="120" w:line="240" w:lineRule="auto"/>
               <w:rPr>
@@ -7661,25 +8275,7 @@
                 <w:sz w:val="24"/>
                 <w:szCs w:val="24"/>
               </w:rPr>
-              <w:t xml:space="preserve">L’azienda inserisce i dati nel </w:t>
-            </w:r>
-            <w:proofErr w:type="spellStart"/>
-            <w:r>
-              <w:rPr>
-                <w:rFonts w:ascii="Century Gothic" w:hAnsi="Century Gothic"/>
-                <w:sz w:val="24"/>
-                <w:szCs w:val="24"/>
-              </w:rPr>
-              <w:t>form</w:t>
-            </w:r>
-            <w:proofErr w:type="spellEnd"/>
-            <w:r>
-              <w:rPr>
-                <w:rFonts w:ascii="Century Gothic" w:hAnsi="Century Gothic"/>
-                <w:sz w:val="24"/>
-                <w:szCs w:val="24"/>
-              </w:rPr>
-              <w:t xml:space="preserve"> del nuovo prodotto</w:t>
+              <w:t>L’azienda inserisce i dati nel form per l’inserimento del prodotto</w:t>
             </w:r>
             <w:r>
               <w:rPr>
@@ -7952,7 +8548,7 @@
               <w:pStyle w:val="Paragrafoelenco"/>
               <w:numPr>
                 <w:ilvl w:val="0"/>
-                <w:numId w:val="32"/>
+                <w:numId w:val="40"/>
               </w:numPr>
               <w:spacing w:after="0" w:line="240" w:lineRule="auto"/>
               <w:rPr>
@@ -8070,7 +8666,6 @@
               </w:rPr>
               <w:t>Il sistema visualizza “</w:t>
             </w:r>
-            <w:proofErr w:type="spellStart"/>
             <w:r>
               <w:rPr>
                 <w:rFonts w:ascii="Century Gothic" w:hAnsi="Century Gothic"/>
@@ -8081,7 +8676,6 @@
               </w:rPr>
               <w:t>DatiProdottoNonValidi</w:t>
             </w:r>
-            <w:proofErr w:type="spellEnd"/>
             <w:r>
               <w:rPr>
                 <w:rFonts w:ascii="Century Gothic" w:hAnsi="Century Gothic"/>
@@ -8146,6 +8740,141 @@
         </w:tc>
       </w:tr>
     </w:tbl>
+    <w:p>
+      <w:pPr>
+        <w:rPr>
+          <w:rFonts w:ascii="Century Gothic" w:hAnsi="Century Gothic"/>
+          <w:sz w:val="24"/>
+          <w:szCs w:val="24"/>
+        </w:rPr>
+      </w:pPr>
+    </w:p>
+    <w:p>
+      <w:pPr>
+        <w:rPr>
+          <w:rFonts w:ascii="Century Gothic" w:hAnsi="Century Gothic"/>
+          <w:sz w:val="24"/>
+          <w:szCs w:val="24"/>
+        </w:rPr>
+      </w:pPr>
+    </w:p>
+    <w:p>
+      <w:pPr>
+        <w:rPr>
+          <w:rFonts w:ascii="Century Gothic" w:hAnsi="Century Gothic"/>
+          <w:sz w:val="24"/>
+          <w:szCs w:val="24"/>
+        </w:rPr>
+      </w:pPr>
+    </w:p>
+    <w:p>
+      <w:pPr>
+        <w:rPr>
+          <w:rFonts w:ascii="Century Gothic" w:hAnsi="Century Gothic"/>
+          <w:sz w:val="24"/>
+          <w:szCs w:val="24"/>
+        </w:rPr>
+      </w:pPr>
+    </w:p>
+    <w:p>
+      <w:pPr>
+        <w:rPr>
+          <w:rFonts w:ascii="Century Gothic" w:hAnsi="Century Gothic"/>
+          <w:sz w:val="24"/>
+          <w:szCs w:val="24"/>
+        </w:rPr>
+      </w:pPr>
+    </w:p>
+    <w:p>
+      <w:pPr>
+        <w:rPr>
+          <w:rFonts w:ascii="Century Gothic" w:hAnsi="Century Gothic"/>
+          <w:sz w:val="24"/>
+          <w:szCs w:val="24"/>
+        </w:rPr>
+      </w:pPr>
+    </w:p>
+    <w:p>
+      <w:pPr>
+        <w:rPr>
+          <w:rFonts w:ascii="Century Gothic" w:hAnsi="Century Gothic"/>
+          <w:sz w:val="24"/>
+          <w:szCs w:val="24"/>
+        </w:rPr>
+      </w:pPr>
+    </w:p>
+    <w:p>
+      <w:pPr>
+        <w:rPr>
+          <w:rFonts w:ascii="Century Gothic" w:hAnsi="Century Gothic"/>
+          <w:sz w:val="24"/>
+          <w:szCs w:val="24"/>
+        </w:rPr>
+      </w:pPr>
+    </w:p>
+    <w:p>
+      <w:pPr>
+        <w:rPr>
+          <w:rFonts w:ascii="Century Gothic" w:hAnsi="Century Gothic"/>
+          <w:sz w:val="24"/>
+          <w:szCs w:val="24"/>
+        </w:rPr>
+      </w:pPr>
+    </w:p>
+    <w:p>
+      <w:pPr>
+        <w:rPr>
+          <w:rFonts w:ascii="Century Gothic" w:hAnsi="Century Gothic"/>
+          <w:sz w:val="24"/>
+          <w:szCs w:val="24"/>
+        </w:rPr>
+      </w:pPr>
+    </w:p>
+    <w:p>
+      <w:pPr>
+        <w:rPr>
+          <w:rFonts w:ascii="Century Gothic" w:hAnsi="Century Gothic"/>
+          <w:sz w:val="24"/>
+          <w:szCs w:val="24"/>
+        </w:rPr>
+      </w:pPr>
+    </w:p>
+    <w:p>
+      <w:pPr>
+        <w:rPr>
+          <w:rFonts w:ascii="Century Gothic" w:hAnsi="Century Gothic"/>
+          <w:sz w:val="24"/>
+          <w:szCs w:val="24"/>
+        </w:rPr>
+      </w:pPr>
+    </w:p>
+    <w:p>
+      <w:pPr>
+        <w:rPr>
+          <w:rFonts w:ascii="Century Gothic" w:hAnsi="Century Gothic"/>
+          <w:sz w:val="24"/>
+          <w:szCs w:val="24"/>
+        </w:rPr>
+      </w:pPr>
+    </w:p>
+    <w:p>
+      <w:pPr>
+        <w:rPr>
+          <w:rFonts w:ascii="Century Gothic" w:hAnsi="Century Gothic"/>
+          <w:sz w:val="24"/>
+          <w:szCs w:val="24"/>
+        </w:rPr>
+      </w:pPr>
+    </w:p>
+    <w:p>
+      <w:pPr>
+        <w:rPr>
+          <w:rFonts w:ascii="Century Gothic" w:hAnsi="Century Gothic"/>
+          <w:sz w:val="24"/>
+          <w:szCs w:val="24"/>
+        </w:rPr>
+      </w:pPr>
+    </w:p>
     <w:p>
       <w:pPr>
         <w:rPr>
@@ -8202,6 +8931,7 @@
                 <w:sz w:val="24"/>
                 <w:szCs w:val="24"/>
               </w:rPr>
+              <w:lastRenderedPageBreak/>
               <w:t>Test Case ID:</w:t>
             </w:r>
           </w:p>
@@ -8339,7 +9069,7 @@
                 <w:sz w:val="24"/>
                 <w:szCs w:val="24"/>
               </w:rPr>
-              <w:t>L’azienda deve essere loggata nel sistema</w:t>
+              <w:t>L’azienda è loggata nel sistema</w:t>
             </w:r>
           </w:p>
           <w:p>
@@ -8428,7 +9158,7 @@
               <w:pStyle w:val="Paragrafoelenco"/>
               <w:numPr>
                 <w:ilvl w:val="0"/>
-                <w:numId w:val="34"/>
+                <w:numId w:val="41"/>
               </w:numPr>
               <w:spacing w:after="120" w:line="240" w:lineRule="auto"/>
               <w:rPr>
@@ -8443,25 +9173,7 @@
                 <w:sz w:val="24"/>
                 <w:szCs w:val="24"/>
               </w:rPr>
-              <w:t xml:space="preserve">L’azienda inserisce i dati nel </w:t>
-            </w:r>
-            <w:proofErr w:type="spellStart"/>
-            <w:r>
-              <w:rPr>
-                <w:rFonts w:ascii="Century Gothic" w:hAnsi="Century Gothic"/>
-                <w:sz w:val="24"/>
-                <w:szCs w:val="24"/>
-              </w:rPr>
-              <w:t>form</w:t>
-            </w:r>
-            <w:proofErr w:type="spellEnd"/>
-            <w:r>
-              <w:rPr>
-                <w:rFonts w:ascii="Century Gothic" w:hAnsi="Century Gothic"/>
-                <w:sz w:val="24"/>
-                <w:szCs w:val="24"/>
-              </w:rPr>
-              <w:t xml:space="preserve"> del nuovo prodotto</w:t>
+              <w:t>L’azienda inserisce i dati nel form per l’inserimento del prodotto</w:t>
             </w:r>
             <w:r>
               <w:rPr>
@@ -8734,7 +9446,7 @@
               <w:pStyle w:val="Paragrafoelenco"/>
               <w:numPr>
                 <w:ilvl w:val="0"/>
-                <w:numId w:val="34"/>
+                <w:numId w:val="41"/>
               </w:numPr>
               <w:spacing w:after="0" w:line="240" w:lineRule="auto"/>
               <w:rPr>
@@ -8743,6 +9455,8 @@
                 <w:szCs w:val="24"/>
               </w:rPr>
             </w:pPr>
+            <w:bookmarkStart w:id="0" w:name="_GoBack"/>
+            <w:bookmarkEnd w:id="0"/>
             <w:r>
               <w:rPr>
                 <w:rFonts w:ascii="Century Gothic" w:hAnsi="Century Gothic"/>
@@ -8790,8 +9504,6 @@
             </w:pPr>
           </w:p>
         </w:tc>
-        <w:bookmarkStart w:id="0" w:name="_GoBack"/>
-        <w:bookmarkEnd w:id="0"/>
       </w:tr>
       <w:tr>
         <w:tc>
@@ -8852,7 +9564,6 @@
                 <w:sz w:val="24"/>
                 <w:szCs w:val="24"/>
               </w:rPr>
-              <w:lastRenderedPageBreak/>
               <w:t xml:space="preserve">Il sistema </w:t>
             </w:r>
             <w:r>
@@ -9007,6 +9718,95 @@
 <file path=word/numbering.xml><?xml version="1.0" encoding="utf-8"?>
 <w:numbering xmlns:wpc="http://schemas.microsoft.com/office/word/2010/wordprocessingCanvas" xmlns:cx="http://schemas.microsoft.com/office/drawing/2014/chartex" xmlns:cx1="http://schemas.microsoft.com/office/drawing/2015/9/8/chartex" xmlns:cx2="http://schemas.microsoft.com/office/drawing/2015/10/21/chartex" xmlns:cx3="http://schemas.microsoft.com/office/drawing/2016/5/9/chartex" xmlns:cx4="http://schemas.microsoft.com/office/drawing/2016/5/10/chartex" xmlns:cx5="http://schemas.microsoft.com/office/drawing/2016/5/11/chartex" xmlns:cx6="http://schemas.microsoft.com/office/drawing/2016/5/12/chartex" xmlns:cx7="http://schemas.microsoft.com/office/drawing/2016/5/13/chartex" xmlns:cx8="http://schemas.microsoft.com/office/drawing/2016/5/14/chartex" xmlns:mc="http://schemas.openxmlformats.org/markup-compatibility/2006" xmlns:aink="http://schemas.microsoft.com/office/drawing/2016/ink" xmlns:am3d="http://schemas.microsoft.com/office/drawing/2017/model3d" xmlns:o="urn:schemas-microsoft-com:office:office" xmlns:r="http://schemas.openxmlformats.org/officeDocument/2006/relationships" xmlns:m="http://schemas.openxmlformats.org/officeDocument/2006/math" xmlns:v="urn:schemas-microsoft-com:vml" xmlns:wp14="http://schemas.microsoft.com/office/word/2010/wordprocessingDrawing" xmlns:wp="http://schemas.openxmlformats.org/drawingml/2006/wordprocessingDrawing" xmlns:w10="urn:schemas-microsoft-com:office:word" xmlns:w="http://schemas.openxmlformats.org/wordprocessingml/2006/main" xmlns:w14="http://schemas.microsoft.com/office/word/2010/wordml" xmlns:w15="http://schemas.microsoft.com/office/word/2012/wordml" xmlns:w16cid="http://schemas.microsoft.com/office/word/2016/wordml/cid" xmlns:w16se="http://schemas.microsoft.com/office/word/2015/wordml/symex" xmlns:wpg="http://schemas.microsoft.com/office/word/2010/wordprocessingGroup" xmlns:wpi="http://schemas.microsoft.com/office/word/2010/wordprocessingInk" xmlns:wne="http://schemas.microsoft.com/office/word/2006/wordml" xmlns:wps="http://schemas.microsoft.com/office/word/2010/wordprocessingShape" mc:Ignorable="w14 w15 w16se w16cid wp14">
   <w:abstractNum w:abstractNumId="0" w15:restartNumberingAfterBreak="0">
+    <w:nsid w:val="007A7961"/>
+    <w:multiLevelType w:val="hybridMultilevel"/>
+    <w:tmpl w:val="84DEB1D8"/>
+    <w:lvl w:ilvl="0" w:tplc="0410000F">
+      <w:start w:val="1"/>
+      <w:numFmt w:val="decimal"/>
+      <w:lvlText w:val="%1."/>
+      <w:lvlJc w:val="left"/>
+      <w:pPr>
+        <w:ind w:left="720" w:hanging="360"/>
+      </w:pPr>
+      <w:rPr>
+        <w:rFonts w:hint="default"/>
+      </w:rPr>
+    </w:lvl>
+    <w:lvl w:ilvl="1" w:tplc="04100019" w:tentative="1">
+      <w:start w:val="1"/>
+      <w:numFmt w:val="lowerLetter"/>
+      <w:lvlText w:val="%2."/>
+      <w:lvlJc w:val="left"/>
+      <w:pPr>
+        <w:ind w:left="1440" w:hanging="360"/>
+      </w:pPr>
+    </w:lvl>
+    <w:lvl w:ilvl="2" w:tplc="0410001B" w:tentative="1">
+      <w:start w:val="1"/>
+      <w:numFmt w:val="lowerRoman"/>
+      <w:lvlText w:val="%3."/>
+      <w:lvlJc w:val="right"/>
+      <w:pPr>
+        <w:ind w:left="2160" w:hanging="180"/>
+      </w:pPr>
+    </w:lvl>
+    <w:lvl w:ilvl="3" w:tplc="0410000F" w:tentative="1">
+      <w:start w:val="1"/>
+      <w:numFmt w:val="decimal"/>
+      <w:lvlText w:val="%4."/>
+      <w:lvlJc w:val="left"/>
+      <w:pPr>
+        <w:ind w:left="2880" w:hanging="360"/>
+      </w:pPr>
+    </w:lvl>
+    <w:lvl w:ilvl="4" w:tplc="04100019" w:tentative="1">
+      <w:start w:val="1"/>
+      <w:numFmt w:val="lowerLetter"/>
+      <w:lvlText w:val="%5."/>
+      <w:lvlJc w:val="left"/>
+      <w:pPr>
+        <w:ind w:left="3600" w:hanging="360"/>
+      </w:pPr>
+    </w:lvl>
+    <w:lvl w:ilvl="5" w:tplc="0410001B" w:tentative="1">
+      <w:start w:val="1"/>
+      <w:numFmt w:val="lowerRoman"/>
+      <w:lvlText w:val="%6."/>
+      <w:lvlJc w:val="right"/>
+      <w:pPr>
+        <w:ind w:left="4320" w:hanging="180"/>
+      </w:pPr>
+    </w:lvl>
+    <w:lvl w:ilvl="6" w:tplc="0410000F" w:tentative="1">
+      <w:start w:val="1"/>
+      <w:numFmt w:val="decimal"/>
+      <w:lvlText w:val="%7."/>
+      <w:lvlJc w:val="left"/>
+      <w:pPr>
+        <w:ind w:left="5040" w:hanging="360"/>
+      </w:pPr>
+    </w:lvl>
+    <w:lvl w:ilvl="7" w:tplc="04100019" w:tentative="1">
+      <w:start w:val="1"/>
+      <w:numFmt w:val="lowerLetter"/>
+      <w:lvlText w:val="%8."/>
+      <w:lvlJc w:val="left"/>
+      <w:pPr>
+        <w:ind w:left="5760" w:hanging="360"/>
+      </w:pPr>
+    </w:lvl>
+    <w:lvl w:ilvl="8" w:tplc="0410001B" w:tentative="1">
+      <w:start w:val="1"/>
+      <w:numFmt w:val="lowerRoman"/>
+      <w:lvlText w:val="%9."/>
+      <w:lvlJc w:val="right"/>
+      <w:pPr>
+        <w:ind w:left="6480" w:hanging="180"/>
+      </w:pPr>
+    </w:lvl>
+  </w:abstractNum>
+  <w:abstractNum w:abstractNumId="1" w15:restartNumberingAfterBreak="0">
     <w:nsid w:val="04736C79"/>
     <w:multiLevelType w:val="hybridMultilevel"/>
     <w:tmpl w:val="6F7ED4EA"/>
@@ -9092,7 +9892,7 @@
       </w:pPr>
     </w:lvl>
   </w:abstractNum>
-  <w:abstractNum w:abstractNumId="1" w15:restartNumberingAfterBreak="0">
+  <w:abstractNum w:abstractNumId="2" w15:restartNumberingAfterBreak="0">
     <w:nsid w:val="04DA549D"/>
     <w:multiLevelType w:val="hybridMultilevel"/>
     <w:tmpl w:val="AE7C6F10"/>
@@ -9178,7 +9978,7 @@
       </w:pPr>
     </w:lvl>
   </w:abstractNum>
-  <w:abstractNum w:abstractNumId="2" w15:restartNumberingAfterBreak="0">
+  <w:abstractNum w:abstractNumId="3" w15:restartNumberingAfterBreak="0">
     <w:nsid w:val="051F25C3"/>
     <w:multiLevelType w:val="hybridMultilevel"/>
     <w:tmpl w:val="F3405DE4"/>
@@ -9267,7 +10067,96 @@
       </w:pPr>
     </w:lvl>
   </w:abstractNum>
-  <w:abstractNum w:abstractNumId="3" w15:restartNumberingAfterBreak="0">
+  <w:abstractNum w:abstractNumId="4" w15:restartNumberingAfterBreak="0">
+    <w:nsid w:val="07FE542A"/>
+    <w:multiLevelType w:val="hybridMultilevel"/>
+    <w:tmpl w:val="22C8CF7C"/>
+    <w:lvl w:ilvl="0" w:tplc="0410000F">
+      <w:start w:val="1"/>
+      <w:numFmt w:val="decimal"/>
+      <w:lvlText w:val="%1."/>
+      <w:lvlJc w:val="left"/>
+      <w:pPr>
+        <w:ind w:left="720" w:hanging="360"/>
+      </w:pPr>
+      <w:rPr>
+        <w:rFonts w:hint="default"/>
+      </w:rPr>
+    </w:lvl>
+    <w:lvl w:ilvl="1" w:tplc="04100019" w:tentative="1">
+      <w:start w:val="1"/>
+      <w:numFmt w:val="lowerLetter"/>
+      <w:lvlText w:val="%2."/>
+      <w:lvlJc w:val="left"/>
+      <w:pPr>
+        <w:ind w:left="1440" w:hanging="360"/>
+      </w:pPr>
+    </w:lvl>
+    <w:lvl w:ilvl="2" w:tplc="0410001B" w:tentative="1">
+      <w:start w:val="1"/>
+      <w:numFmt w:val="lowerRoman"/>
+      <w:lvlText w:val="%3."/>
+      <w:lvlJc w:val="right"/>
+      <w:pPr>
+        <w:ind w:left="2160" w:hanging="180"/>
+      </w:pPr>
+    </w:lvl>
+    <w:lvl w:ilvl="3" w:tplc="0410000F" w:tentative="1">
+      <w:start w:val="1"/>
+      <w:numFmt w:val="decimal"/>
+      <w:lvlText w:val="%4."/>
+      <w:lvlJc w:val="left"/>
+      <w:pPr>
+        <w:ind w:left="2880" w:hanging="360"/>
+      </w:pPr>
+    </w:lvl>
+    <w:lvl w:ilvl="4" w:tplc="04100019" w:tentative="1">
+      <w:start w:val="1"/>
+      <w:numFmt w:val="lowerLetter"/>
+      <w:lvlText w:val="%5."/>
+      <w:lvlJc w:val="left"/>
+      <w:pPr>
+        <w:ind w:left="3600" w:hanging="360"/>
+      </w:pPr>
+    </w:lvl>
+    <w:lvl w:ilvl="5" w:tplc="0410001B" w:tentative="1">
+      <w:start w:val="1"/>
+      <w:numFmt w:val="lowerRoman"/>
+      <w:lvlText w:val="%6."/>
+      <w:lvlJc w:val="right"/>
+      <w:pPr>
+        <w:ind w:left="4320" w:hanging="180"/>
+      </w:pPr>
+    </w:lvl>
+    <w:lvl w:ilvl="6" w:tplc="0410000F" w:tentative="1">
+      <w:start w:val="1"/>
+      <w:numFmt w:val="decimal"/>
+      <w:lvlText w:val="%7."/>
+      <w:lvlJc w:val="left"/>
+      <w:pPr>
+        <w:ind w:left="5040" w:hanging="360"/>
+      </w:pPr>
+    </w:lvl>
+    <w:lvl w:ilvl="7" w:tplc="04100019" w:tentative="1">
+      <w:start w:val="1"/>
+      <w:numFmt w:val="lowerLetter"/>
+      <w:lvlText w:val="%8."/>
+      <w:lvlJc w:val="left"/>
+      <w:pPr>
+        <w:ind w:left="5760" w:hanging="360"/>
+      </w:pPr>
+    </w:lvl>
+    <w:lvl w:ilvl="8" w:tplc="0410001B" w:tentative="1">
+      <w:start w:val="1"/>
+      <w:numFmt w:val="lowerRoman"/>
+      <w:lvlText w:val="%9."/>
+      <w:lvlJc w:val="right"/>
+      <w:pPr>
+        <w:ind w:left="6480" w:hanging="180"/>
+      </w:pPr>
+    </w:lvl>
+  </w:abstractNum>
+  <w:abstractNum w:abstractNumId="5" w15:restartNumberingAfterBreak="0">
     <w:nsid w:val="094D11BD"/>
     <w:multiLevelType w:val="hybridMultilevel"/>
     <w:tmpl w:val="F3405DE4"/>
@@ -9356,7 +10245,7 @@
       </w:pPr>
     </w:lvl>
   </w:abstractNum>
-  <w:abstractNum w:abstractNumId="4" w15:restartNumberingAfterBreak="0">
+  <w:abstractNum w:abstractNumId="6" w15:restartNumberingAfterBreak="0">
     <w:nsid w:val="0A4F3680"/>
     <w:multiLevelType w:val="hybridMultilevel"/>
     <w:tmpl w:val="7CFC6AE6"/>
@@ -9442,7 +10331,7 @@
       </w:pPr>
     </w:lvl>
   </w:abstractNum>
-  <w:abstractNum w:abstractNumId="5" w15:restartNumberingAfterBreak="0">
+  <w:abstractNum w:abstractNumId="7" w15:restartNumberingAfterBreak="0">
     <w:nsid w:val="0D135191"/>
     <w:multiLevelType w:val="hybridMultilevel"/>
     <w:tmpl w:val="EE54BF3C"/>
@@ -9528,7 +10417,7 @@
       </w:pPr>
     </w:lvl>
   </w:abstractNum>
-  <w:abstractNum w:abstractNumId="6" w15:restartNumberingAfterBreak="0">
+  <w:abstractNum w:abstractNumId="8" w15:restartNumberingAfterBreak="0">
     <w:nsid w:val="10151D03"/>
     <w:multiLevelType w:val="hybridMultilevel"/>
     <w:tmpl w:val="7A021384"/>
@@ -9614,7 +10503,7 @@
       </w:pPr>
     </w:lvl>
   </w:abstractNum>
-  <w:abstractNum w:abstractNumId="7" w15:restartNumberingAfterBreak="0">
+  <w:abstractNum w:abstractNumId="9" w15:restartNumberingAfterBreak="0">
     <w:nsid w:val="104E4354"/>
     <w:multiLevelType w:val="hybridMultilevel"/>
     <w:tmpl w:val="F3405DE4"/>
@@ -9703,7 +10592,7 @@
       </w:pPr>
     </w:lvl>
   </w:abstractNum>
-  <w:abstractNum w:abstractNumId="8" w15:restartNumberingAfterBreak="0">
+  <w:abstractNum w:abstractNumId="10" w15:restartNumberingAfterBreak="0">
     <w:nsid w:val="15050A5A"/>
     <w:multiLevelType w:val="hybridMultilevel"/>
     <w:tmpl w:val="9D72AEEA"/>
@@ -9789,7 +10678,7 @@
       </w:pPr>
     </w:lvl>
   </w:abstractNum>
-  <w:abstractNum w:abstractNumId="9" w15:restartNumberingAfterBreak="0">
+  <w:abstractNum w:abstractNumId="11" w15:restartNumberingAfterBreak="0">
     <w:nsid w:val="19F514D6"/>
     <w:multiLevelType w:val="hybridMultilevel"/>
     <w:tmpl w:val="F3405DE4"/>
@@ -9878,7 +10767,7 @@
       </w:pPr>
     </w:lvl>
   </w:abstractNum>
-  <w:abstractNum w:abstractNumId="10" w15:restartNumberingAfterBreak="0">
+  <w:abstractNum w:abstractNumId="12" w15:restartNumberingAfterBreak="0">
     <w:nsid w:val="1DA74231"/>
     <w:multiLevelType w:val="hybridMultilevel"/>
     <w:tmpl w:val="1362E372"/>
@@ -9967,7 +10856,7 @@
       </w:pPr>
     </w:lvl>
   </w:abstractNum>
-  <w:abstractNum w:abstractNumId="11" w15:restartNumberingAfterBreak="0">
+  <w:abstractNum w:abstractNumId="13" w15:restartNumberingAfterBreak="0">
     <w:nsid w:val="1F703B29"/>
     <w:multiLevelType w:val="hybridMultilevel"/>
     <w:tmpl w:val="9C7EF82C"/>
@@ -10056,7 +10945,7 @@
       </w:pPr>
     </w:lvl>
   </w:abstractNum>
-  <w:abstractNum w:abstractNumId="12" w15:restartNumberingAfterBreak="0">
+  <w:abstractNum w:abstractNumId="14" w15:restartNumberingAfterBreak="0">
     <w:nsid w:val="224567F4"/>
     <w:multiLevelType w:val="hybridMultilevel"/>
     <w:tmpl w:val="73E2119E"/>
@@ -10142,7 +11031,7 @@
       </w:pPr>
     </w:lvl>
   </w:abstractNum>
-  <w:abstractNum w:abstractNumId="13" w15:restartNumberingAfterBreak="0">
+  <w:abstractNum w:abstractNumId="15" w15:restartNumberingAfterBreak="0">
     <w:nsid w:val="26BC28A2"/>
     <w:multiLevelType w:val="hybridMultilevel"/>
     <w:tmpl w:val="F3405DE4"/>
@@ -10231,7 +11120,7 @@
       </w:pPr>
     </w:lvl>
   </w:abstractNum>
-  <w:abstractNum w:abstractNumId="14" w15:restartNumberingAfterBreak="0">
+  <w:abstractNum w:abstractNumId="16" w15:restartNumberingAfterBreak="0">
     <w:nsid w:val="2A1E0D4F"/>
     <w:multiLevelType w:val="hybridMultilevel"/>
     <w:tmpl w:val="F3405DE4"/>
@@ -10320,7 +11209,7 @@
       </w:pPr>
     </w:lvl>
   </w:abstractNum>
-  <w:abstractNum w:abstractNumId="15" w15:restartNumberingAfterBreak="0">
+  <w:abstractNum w:abstractNumId="17" w15:restartNumberingAfterBreak="0">
     <w:nsid w:val="2AE60147"/>
     <w:multiLevelType w:val="hybridMultilevel"/>
     <w:tmpl w:val="4A3089EA"/>
@@ -10406,7 +11295,7 @@
       </w:pPr>
     </w:lvl>
   </w:abstractNum>
-  <w:abstractNum w:abstractNumId="16" w15:restartNumberingAfterBreak="0">
+  <w:abstractNum w:abstractNumId="18" w15:restartNumberingAfterBreak="0">
     <w:nsid w:val="2E7C026A"/>
     <w:multiLevelType w:val="hybridMultilevel"/>
     <w:tmpl w:val="F3405DE4"/>
@@ -10495,7 +11384,96 @@
       </w:pPr>
     </w:lvl>
   </w:abstractNum>
-  <w:abstractNum w:abstractNumId="17" w15:restartNumberingAfterBreak="0">
+  <w:abstractNum w:abstractNumId="19" w15:restartNumberingAfterBreak="0">
+    <w:nsid w:val="2EA51C52"/>
+    <w:multiLevelType w:val="hybridMultilevel"/>
+    <w:tmpl w:val="B5DA0462"/>
+    <w:lvl w:ilvl="0" w:tplc="0410000F">
+      <w:start w:val="1"/>
+      <w:numFmt w:val="decimal"/>
+      <w:lvlText w:val="%1."/>
+      <w:lvlJc w:val="left"/>
+      <w:pPr>
+        <w:ind w:left="720" w:hanging="360"/>
+      </w:pPr>
+      <w:rPr>
+        <w:rFonts w:hint="default"/>
+      </w:rPr>
+    </w:lvl>
+    <w:lvl w:ilvl="1" w:tplc="04100019" w:tentative="1">
+      <w:start w:val="1"/>
+      <w:numFmt w:val="lowerLetter"/>
+      <w:lvlText w:val="%2."/>
+      <w:lvlJc w:val="left"/>
+      <w:pPr>
+        <w:ind w:left="1440" w:hanging="360"/>
+      </w:pPr>
+    </w:lvl>
+    <w:lvl w:ilvl="2" w:tplc="0410001B" w:tentative="1">
+      <w:start w:val="1"/>
+      <w:numFmt w:val="lowerRoman"/>
+      <w:lvlText w:val="%3."/>
+      <w:lvlJc w:val="right"/>
+      <w:pPr>
+        <w:ind w:left="2160" w:hanging="180"/>
+      </w:pPr>
+    </w:lvl>
+    <w:lvl w:ilvl="3" w:tplc="0410000F" w:tentative="1">
+      <w:start w:val="1"/>
+      <w:numFmt w:val="decimal"/>
+      <w:lvlText w:val="%4."/>
+      <w:lvlJc w:val="left"/>
+      <w:pPr>
+        <w:ind w:left="2880" w:hanging="360"/>
+      </w:pPr>
+    </w:lvl>
+    <w:lvl w:ilvl="4" w:tplc="04100019" w:tentative="1">
+      <w:start w:val="1"/>
+      <w:numFmt w:val="lowerLetter"/>
+      <w:lvlText w:val="%5."/>
+      <w:lvlJc w:val="left"/>
+      <w:pPr>
+        <w:ind w:left="3600" w:hanging="360"/>
+      </w:pPr>
+    </w:lvl>
+    <w:lvl w:ilvl="5" w:tplc="0410001B" w:tentative="1">
+      <w:start w:val="1"/>
+      <w:numFmt w:val="lowerRoman"/>
+      <w:lvlText w:val="%6."/>
+      <w:lvlJc w:val="right"/>
+      <w:pPr>
+        <w:ind w:left="4320" w:hanging="180"/>
+      </w:pPr>
+    </w:lvl>
+    <w:lvl w:ilvl="6" w:tplc="0410000F" w:tentative="1">
+      <w:start w:val="1"/>
+      <w:numFmt w:val="decimal"/>
+      <w:lvlText w:val="%7."/>
+      <w:lvlJc w:val="left"/>
+      <w:pPr>
+        <w:ind w:left="5040" w:hanging="360"/>
+      </w:pPr>
+    </w:lvl>
+    <w:lvl w:ilvl="7" w:tplc="04100019" w:tentative="1">
+      <w:start w:val="1"/>
+      <w:numFmt w:val="lowerLetter"/>
+      <w:lvlText w:val="%8."/>
+      <w:lvlJc w:val="left"/>
+      <w:pPr>
+        <w:ind w:left="5760" w:hanging="360"/>
+      </w:pPr>
+    </w:lvl>
+    <w:lvl w:ilvl="8" w:tplc="0410001B" w:tentative="1">
+      <w:start w:val="1"/>
+      <w:numFmt w:val="lowerRoman"/>
+      <w:lvlText w:val="%9."/>
+      <w:lvlJc w:val="right"/>
+      <w:pPr>
+        <w:ind w:left="6480" w:hanging="180"/>
+      </w:pPr>
+    </w:lvl>
+  </w:abstractNum>
+  <w:abstractNum w:abstractNumId="20" w15:restartNumberingAfterBreak="0">
     <w:nsid w:val="31513618"/>
     <w:multiLevelType w:val="hybridMultilevel"/>
     <w:tmpl w:val="1362E372"/>
@@ -10584,7 +11562,96 @@
       </w:pPr>
     </w:lvl>
   </w:abstractNum>
-  <w:abstractNum w:abstractNumId="18" w15:restartNumberingAfterBreak="0">
+  <w:abstractNum w:abstractNumId="21" w15:restartNumberingAfterBreak="0">
+    <w:nsid w:val="334218E8"/>
+    <w:multiLevelType w:val="hybridMultilevel"/>
+    <w:tmpl w:val="64FED804"/>
+    <w:lvl w:ilvl="0" w:tplc="0410000F">
+      <w:start w:val="1"/>
+      <w:numFmt w:val="decimal"/>
+      <w:lvlText w:val="%1."/>
+      <w:lvlJc w:val="left"/>
+      <w:pPr>
+        <w:ind w:left="720" w:hanging="360"/>
+      </w:pPr>
+      <w:rPr>
+        <w:rFonts w:hint="default"/>
+      </w:rPr>
+    </w:lvl>
+    <w:lvl w:ilvl="1" w:tplc="04100019" w:tentative="1">
+      <w:start w:val="1"/>
+      <w:numFmt w:val="lowerLetter"/>
+      <w:lvlText w:val="%2."/>
+      <w:lvlJc w:val="left"/>
+      <w:pPr>
+        <w:ind w:left="1440" w:hanging="360"/>
+      </w:pPr>
+    </w:lvl>
+    <w:lvl w:ilvl="2" w:tplc="0410001B" w:tentative="1">
+      <w:start w:val="1"/>
+      <w:numFmt w:val="lowerRoman"/>
+      <w:lvlText w:val="%3."/>
+      <w:lvlJc w:val="right"/>
+      <w:pPr>
+        <w:ind w:left="2160" w:hanging="180"/>
+      </w:pPr>
+    </w:lvl>
+    <w:lvl w:ilvl="3" w:tplc="0410000F" w:tentative="1">
+      <w:start w:val="1"/>
+      <w:numFmt w:val="decimal"/>
+      <w:lvlText w:val="%4."/>
+      <w:lvlJc w:val="left"/>
+      <w:pPr>
+        <w:ind w:left="2880" w:hanging="360"/>
+      </w:pPr>
+    </w:lvl>
+    <w:lvl w:ilvl="4" w:tplc="04100019" w:tentative="1">
+      <w:start w:val="1"/>
+      <w:numFmt w:val="lowerLetter"/>
+      <w:lvlText w:val="%5."/>
+      <w:lvlJc w:val="left"/>
+      <w:pPr>
+        <w:ind w:left="3600" w:hanging="360"/>
+      </w:pPr>
+    </w:lvl>
+    <w:lvl w:ilvl="5" w:tplc="0410001B" w:tentative="1">
+      <w:start w:val="1"/>
+      <w:numFmt w:val="lowerRoman"/>
+      <w:lvlText w:val="%6."/>
+      <w:lvlJc w:val="right"/>
+      <w:pPr>
+        <w:ind w:left="4320" w:hanging="180"/>
+      </w:pPr>
+    </w:lvl>
+    <w:lvl w:ilvl="6" w:tplc="0410000F" w:tentative="1">
+      <w:start w:val="1"/>
+      <w:numFmt w:val="decimal"/>
+      <w:lvlText w:val="%7."/>
+      <w:lvlJc w:val="left"/>
+      <w:pPr>
+        <w:ind w:left="5040" w:hanging="360"/>
+      </w:pPr>
+    </w:lvl>
+    <w:lvl w:ilvl="7" w:tplc="04100019" w:tentative="1">
+      <w:start w:val="1"/>
+      <w:numFmt w:val="lowerLetter"/>
+      <w:lvlText w:val="%8."/>
+      <w:lvlJc w:val="left"/>
+      <w:pPr>
+        <w:ind w:left="5760" w:hanging="360"/>
+      </w:pPr>
+    </w:lvl>
+    <w:lvl w:ilvl="8" w:tplc="0410001B" w:tentative="1">
+      <w:start w:val="1"/>
+      <w:numFmt w:val="lowerRoman"/>
+      <w:lvlText w:val="%9."/>
+      <w:lvlJc w:val="right"/>
+      <w:pPr>
+        <w:ind w:left="6480" w:hanging="180"/>
+      </w:pPr>
+    </w:lvl>
+  </w:abstractNum>
+  <w:abstractNum w:abstractNumId="22" w15:restartNumberingAfterBreak="0">
     <w:nsid w:val="431A11CF"/>
     <w:multiLevelType w:val="hybridMultilevel"/>
     <w:tmpl w:val="E3F6F7F2"/>
@@ -10697,7 +11764,7 @@
       </w:rPr>
     </w:lvl>
   </w:abstractNum>
-  <w:abstractNum w:abstractNumId="19" w15:restartNumberingAfterBreak="0">
+  <w:abstractNum w:abstractNumId="23" w15:restartNumberingAfterBreak="0">
     <w:nsid w:val="43B23E3D"/>
     <w:multiLevelType w:val="hybridMultilevel"/>
     <w:tmpl w:val="E71CC600"/>
@@ -10783,7 +11850,7 @@
       </w:pPr>
     </w:lvl>
   </w:abstractNum>
-  <w:abstractNum w:abstractNumId="20" w15:restartNumberingAfterBreak="0">
+  <w:abstractNum w:abstractNumId="24" w15:restartNumberingAfterBreak="0">
     <w:nsid w:val="48A533CB"/>
     <w:multiLevelType w:val="hybridMultilevel"/>
     <w:tmpl w:val="7794EFD2"/>
@@ -10869,7 +11936,7 @@
       </w:pPr>
     </w:lvl>
   </w:abstractNum>
-  <w:abstractNum w:abstractNumId="21" w15:restartNumberingAfterBreak="0">
+  <w:abstractNum w:abstractNumId="25" w15:restartNumberingAfterBreak="0">
     <w:nsid w:val="4DD2357F"/>
     <w:multiLevelType w:val="hybridMultilevel"/>
     <w:tmpl w:val="1362E372"/>
@@ -10958,7 +12025,96 @@
       </w:pPr>
     </w:lvl>
   </w:abstractNum>
-  <w:abstractNum w:abstractNumId="22" w15:restartNumberingAfterBreak="0">
+  <w:abstractNum w:abstractNumId="26" w15:restartNumberingAfterBreak="0">
+    <w:nsid w:val="5251414F"/>
+    <w:multiLevelType w:val="hybridMultilevel"/>
+    <w:tmpl w:val="78A8682C"/>
+    <w:lvl w:ilvl="0" w:tplc="0410000F">
+      <w:start w:val="1"/>
+      <w:numFmt w:val="decimal"/>
+      <w:lvlText w:val="%1."/>
+      <w:lvlJc w:val="left"/>
+      <w:pPr>
+        <w:ind w:left="720" w:hanging="360"/>
+      </w:pPr>
+      <w:rPr>
+        <w:rFonts w:hint="default"/>
+      </w:rPr>
+    </w:lvl>
+    <w:lvl w:ilvl="1" w:tplc="04100019" w:tentative="1">
+      <w:start w:val="1"/>
+      <w:numFmt w:val="lowerLetter"/>
+      <w:lvlText w:val="%2."/>
+      <w:lvlJc w:val="left"/>
+      <w:pPr>
+        <w:ind w:left="1440" w:hanging="360"/>
+      </w:pPr>
+    </w:lvl>
+    <w:lvl w:ilvl="2" w:tplc="0410001B" w:tentative="1">
+      <w:start w:val="1"/>
+      <w:numFmt w:val="lowerRoman"/>
+      <w:lvlText w:val="%3."/>
+      <w:lvlJc w:val="right"/>
+      <w:pPr>
+        <w:ind w:left="2160" w:hanging="180"/>
+      </w:pPr>
+    </w:lvl>
+    <w:lvl w:ilvl="3" w:tplc="0410000F" w:tentative="1">
+      <w:start w:val="1"/>
+      <w:numFmt w:val="decimal"/>
+      <w:lvlText w:val="%4."/>
+      <w:lvlJc w:val="left"/>
+      <w:pPr>
+        <w:ind w:left="2880" w:hanging="360"/>
+      </w:pPr>
+    </w:lvl>
+    <w:lvl w:ilvl="4" w:tplc="04100019" w:tentative="1">
+      <w:start w:val="1"/>
+      <w:numFmt w:val="lowerLetter"/>
+      <w:lvlText w:val="%5."/>
+      <w:lvlJc w:val="left"/>
+      <w:pPr>
+        <w:ind w:left="3600" w:hanging="360"/>
+      </w:pPr>
+    </w:lvl>
+    <w:lvl w:ilvl="5" w:tplc="0410001B" w:tentative="1">
+      <w:start w:val="1"/>
+      <w:numFmt w:val="lowerRoman"/>
+      <w:lvlText w:val="%6."/>
+      <w:lvlJc w:val="right"/>
+      <w:pPr>
+        <w:ind w:left="4320" w:hanging="180"/>
+      </w:pPr>
+    </w:lvl>
+    <w:lvl w:ilvl="6" w:tplc="0410000F" w:tentative="1">
+      <w:start w:val="1"/>
+      <w:numFmt w:val="decimal"/>
+      <w:lvlText w:val="%7."/>
+      <w:lvlJc w:val="left"/>
+      <w:pPr>
+        <w:ind w:left="5040" w:hanging="360"/>
+      </w:pPr>
+    </w:lvl>
+    <w:lvl w:ilvl="7" w:tplc="04100019" w:tentative="1">
+      <w:start w:val="1"/>
+      <w:numFmt w:val="lowerLetter"/>
+      <w:lvlText w:val="%8."/>
+      <w:lvlJc w:val="left"/>
+      <w:pPr>
+        <w:ind w:left="5760" w:hanging="360"/>
+      </w:pPr>
+    </w:lvl>
+    <w:lvl w:ilvl="8" w:tplc="0410001B" w:tentative="1">
+      <w:start w:val="1"/>
+      <w:numFmt w:val="lowerRoman"/>
+      <w:lvlText w:val="%9."/>
+      <w:lvlJc w:val="right"/>
+      <w:pPr>
+        <w:ind w:left="6480" w:hanging="180"/>
+      </w:pPr>
+    </w:lvl>
+  </w:abstractNum>
+  <w:abstractNum w:abstractNumId="27" w15:restartNumberingAfterBreak="0">
     <w:nsid w:val="5291425C"/>
     <w:multiLevelType w:val="hybridMultilevel"/>
     <w:tmpl w:val="18CA6338"/>
@@ -11044,7 +12200,7 @@
       </w:pPr>
     </w:lvl>
   </w:abstractNum>
-  <w:abstractNum w:abstractNumId="23" w15:restartNumberingAfterBreak="0">
+  <w:abstractNum w:abstractNumId="28" w15:restartNumberingAfterBreak="0">
     <w:nsid w:val="52D2110D"/>
     <w:multiLevelType w:val="hybridMultilevel"/>
     <w:tmpl w:val="95406526"/>
@@ -11130,7 +12286,96 @@
       </w:pPr>
     </w:lvl>
   </w:abstractNum>
-  <w:abstractNum w:abstractNumId="24" w15:restartNumberingAfterBreak="0">
+  <w:abstractNum w:abstractNumId="29" w15:restartNumberingAfterBreak="0">
+    <w:nsid w:val="56CC1435"/>
+    <w:multiLevelType w:val="hybridMultilevel"/>
+    <w:tmpl w:val="B8CA95E2"/>
+    <w:lvl w:ilvl="0" w:tplc="0410000F">
+      <w:start w:val="1"/>
+      <w:numFmt w:val="decimal"/>
+      <w:lvlText w:val="%1."/>
+      <w:lvlJc w:val="left"/>
+      <w:pPr>
+        <w:ind w:left="720" w:hanging="360"/>
+      </w:pPr>
+      <w:rPr>
+        <w:rFonts w:hint="default"/>
+      </w:rPr>
+    </w:lvl>
+    <w:lvl w:ilvl="1" w:tplc="04100019" w:tentative="1">
+      <w:start w:val="1"/>
+      <w:numFmt w:val="lowerLetter"/>
+      <w:lvlText w:val="%2."/>
+      <w:lvlJc w:val="left"/>
+      <w:pPr>
+        <w:ind w:left="1440" w:hanging="360"/>
+      </w:pPr>
+    </w:lvl>
+    <w:lvl w:ilvl="2" w:tplc="0410001B" w:tentative="1">
+      <w:start w:val="1"/>
+      <w:numFmt w:val="lowerRoman"/>
+      <w:lvlText w:val="%3."/>
+      <w:lvlJc w:val="right"/>
+      <w:pPr>
+        <w:ind w:left="2160" w:hanging="180"/>
+      </w:pPr>
+    </w:lvl>
+    <w:lvl w:ilvl="3" w:tplc="0410000F" w:tentative="1">
+      <w:start w:val="1"/>
+      <w:numFmt w:val="decimal"/>
+      <w:lvlText w:val="%4."/>
+      <w:lvlJc w:val="left"/>
+      <w:pPr>
+        <w:ind w:left="2880" w:hanging="360"/>
+      </w:pPr>
+    </w:lvl>
+    <w:lvl w:ilvl="4" w:tplc="04100019" w:tentative="1">
+      <w:start w:val="1"/>
+      <w:numFmt w:val="lowerLetter"/>
+      <w:lvlText w:val="%5."/>
+      <w:lvlJc w:val="left"/>
+      <w:pPr>
+        <w:ind w:left="3600" w:hanging="360"/>
+      </w:pPr>
+    </w:lvl>
+    <w:lvl w:ilvl="5" w:tplc="0410001B" w:tentative="1">
+      <w:start w:val="1"/>
+      <w:numFmt w:val="lowerRoman"/>
+      <w:lvlText w:val="%6."/>
+      <w:lvlJc w:val="right"/>
+      <w:pPr>
+        <w:ind w:left="4320" w:hanging="180"/>
+      </w:pPr>
+    </w:lvl>
+    <w:lvl w:ilvl="6" w:tplc="0410000F" w:tentative="1">
+      <w:start w:val="1"/>
+      <w:numFmt w:val="decimal"/>
+      <w:lvlText w:val="%7."/>
+      <w:lvlJc w:val="left"/>
+      <w:pPr>
+        <w:ind w:left="5040" w:hanging="360"/>
+      </w:pPr>
+    </w:lvl>
+    <w:lvl w:ilvl="7" w:tplc="04100019" w:tentative="1">
+      <w:start w:val="1"/>
+      <w:numFmt w:val="lowerLetter"/>
+      <w:lvlText w:val="%8."/>
+      <w:lvlJc w:val="left"/>
+      <w:pPr>
+        <w:ind w:left="5760" w:hanging="360"/>
+      </w:pPr>
+    </w:lvl>
+    <w:lvl w:ilvl="8" w:tplc="0410001B" w:tentative="1">
+      <w:start w:val="1"/>
+      <w:numFmt w:val="lowerRoman"/>
+      <w:lvlText w:val="%9."/>
+      <w:lvlJc w:val="right"/>
+      <w:pPr>
+        <w:ind w:left="6480" w:hanging="180"/>
+      </w:pPr>
+    </w:lvl>
+  </w:abstractNum>
+  <w:abstractNum w:abstractNumId="30" w15:restartNumberingAfterBreak="0">
     <w:nsid w:val="57A36129"/>
     <w:multiLevelType w:val="hybridMultilevel"/>
     <w:tmpl w:val="1362E372"/>
@@ -11219,7 +12464,7 @@
       </w:pPr>
     </w:lvl>
   </w:abstractNum>
-  <w:abstractNum w:abstractNumId="25" w15:restartNumberingAfterBreak="0">
+  <w:abstractNum w:abstractNumId="31" w15:restartNumberingAfterBreak="0">
     <w:nsid w:val="5996159E"/>
     <w:multiLevelType w:val="hybridMultilevel"/>
     <w:tmpl w:val="F7EE29D2"/>
@@ -11305,7 +12550,7 @@
       </w:pPr>
     </w:lvl>
   </w:abstractNum>
-  <w:abstractNum w:abstractNumId="26" w15:restartNumberingAfterBreak="0">
+  <w:abstractNum w:abstractNumId="32" w15:restartNumberingAfterBreak="0">
     <w:nsid w:val="62F5193E"/>
     <w:multiLevelType w:val="hybridMultilevel"/>
     <w:tmpl w:val="1362E372"/>
@@ -11394,7 +12639,7 @@
       </w:pPr>
     </w:lvl>
   </w:abstractNum>
-  <w:abstractNum w:abstractNumId="27" w15:restartNumberingAfterBreak="0">
+  <w:abstractNum w:abstractNumId="33" w15:restartNumberingAfterBreak="0">
     <w:nsid w:val="6461336C"/>
     <w:multiLevelType w:val="hybridMultilevel"/>
     <w:tmpl w:val="F3405DE4"/>
@@ -11483,7 +12728,96 @@
       </w:pPr>
     </w:lvl>
   </w:abstractNum>
-  <w:abstractNum w:abstractNumId="28" w15:restartNumberingAfterBreak="0">
+  <w:abstractNum w:abstractNumId="34" w15:restartNumberingAfterBreak="0">
+    <w:nsid w:val="67E57F30"/>
+    <w:multiLevelType w:val="hybridMultilevel"/>
+    <w:tmpl w:val="8DD45FC6"/>
+    <w:lvl w:ilvl="0" w:tplc="0410000F">
+      <w:start w:val="1"/>
+      <w:numFmt w:val="decimal"/>
+      <w:lvlText w:val="%1."/>
+      <w:lvlJc w:val="left"/>
+      <w:pPr>
+        <w:ind w:left="720" w:hanging="360"/>
+      </w:pPr>
+      <w:rPr>
+        <w:rFonts w:hint="default"/>
+      </w:rPr>
+    </w:lvl>
+    <w:lvl w:ilvl="1" w:tplc="04100019" w:tentative="1">
+      <w:start w:val="1"/>
+      <w:numFmt w:val="lowerLetter"/>
+      <w:lvlText w:val="%2."/>
+      <w:lvlJc w:val="left"/>
+      <w:pPr>
+        <w:ind w:left="1440" w:hanging="360"/>
+      </w:pPr>
+    </w:lvl>
+    <w:lvl w:ilvl="2" w:tplc="0410001B" w:tentative="1">
+      <w:start w:val="1"/>
+      <w:numFmt w:val="lowerRoman"/>
+      <w:lvlText w:val="%3."/>
+      <w:lvlJc w:val="right"/>
+      <w:pPr>
+        <w:ind w:left="2160" w:hanging="180"/>
+      </w:pPr>
+    </w:lvl>
+    <w:lvl w:ilvl="3" w:tplc="0410000F" w:tentative="1">
+      <w:start w:val="1"/>
+      <w:numFmt w:val="decimal"/>
+      <w:lvlText w:val="%4."/>
+      <w:lvlJc w:val="left"/>
+      <w:pPr>
+        <w:ind w:left="2880" w:hanging="360"/>
+      </w:pPr>
+    </w:lvl>
+    <w:lvl w:ilvl="4" w:tplc="04100019" w:tentative="1">
+      <w:start w:val="1"/>
+      <w:numFmt w:val="lowerLetter"/>
+      <w:lvlText w:val="%5."/>
+      <w:lvlJc w:val="left"/>
+      <w:pPr>
+        <w:ind w:left="3600" w:hanging="360"/>
+      </w:pPr>
+    </w:lvl>
+    <w:lvl w:ilvl="5" w:tplc="0410001B" w:tentative="1">
+      <w:start w:val="1"/>
+      <w:numFmt w:val="lowerRoman"/>
+      <w:lvlText w:val="%6."/>
+      <w:lvlJc w:val="right"/>
+      <w:pPr>
+        <w:ind w:left="4320" w:hanging="180"/>
+      </w:pPr>
+    </w:lvl>
+    <w:lvl w:ilvl="6" w:tplc="0410000F" w:tentative="1">
+      <w:start w:val="1"/>
+      <w:numFmt w:val="decimal"/>
+      <w:lvlText w:val="%7."/>
+      <w:lvlJc w:val="left"/>
+      <w:pPr>
+        <w:ind w:left="5040" w:hanging="360"/>
+      </w:pPr>
+    </w:lvl>
+    <w:lvl w:ilvl="7" w:tplc="04100019" w:tentative="1">
+      <w:start w:val="1"/>
+      <w:numFmt w:val="lowerLetter"/>
+      <w:lvlText w:val="%8."/>
+      <w:lvlJc w:val="left"/>
+      <w:pPr>
+        <w:ind w:left="5760" w:hanging="360"/>
+      </w:pPr>
+    </w:lvl>
+    <w:lvl w:ilvl="8" w:tplc="0410001B" w:tentative="1">
+      <w:start w:val="1"/>
+      <w:numFmt w:val="lowerRoman"/>
+      <w:lvlText w:val="%9."/>
+      <w:lvlJc w:val="right"/>
+      <w:pPr>
+        <w:ind w:left="6480" w:hanging="180"/>
+      </w:pPr>
+    </w:lvl>
+  </w:abstractNum>
+  <w:abstractNum w:abstractNumId="35" w15:restartNumberingAfterBreak="0">
     <w:nsid w:val="6B07499B"/>
     <w:multiLevelType w:val="hybridMultilevel"/>
     <w:tmpl w:val="1362E372"/>
@@ -11572,7 +12906,7 @@
       </w:pPr>
     </w:lvl>
   </w:abstractNum>
-  <w:abstractNum w:abstractNumId="29" w15:restartNumberingAfterBreak="0">
+  <w:abstractNum w:abstractNumId="36" w15:restartNumberingAfterBreak="0">
     <w:nsid w:val="70610327"/>
     <w:multiLevelType w:val="hybridMultilevel"/>
     <w:tmpl w:val="1362E372"/>
@@ -11661,7 +12995,7 @@
       </w:pPr>
     </w:lvl>
   </w:abstractNum>
-  <w:abstractNum w:abstractNumId="30" w15:restartNumberingAfterBreak="0">
+  <w:abstractNum w:abstractNumId="37" w15:restartNumberingAfterBreak="0">
     <w:nsid w:val="72FF7C23"/>
     <w:multiLevelType w:val="hybridMultilevel"/>
     <w:tmpl w:val="1362E372"/>
@@ -11750,7 +13084,7 @@
       </w:pPr>
     </w:lvl>
   </w:abstractNum>
-  <w:abstractNum w:abstractNumId="31" w15:restartNumberingAfterBreak="0">
+  <w:abstractNum w:abstractNumId="38" w15:restartNumberingAfterBreak="0">
     <w:nsid w:val="75325F3E"/>
     <w:multiLevelType w:val="hybridMultilevel"/>
     <w:tmpl w:val="3D625112"/>
@@ -11836,7 +13170,7 @@
       </w:pPr>
     </w:lvl>
   </w:abstractNum>
-  <w:abstractNum w:abstractNumId="32" w15:restartNumberingAfterBreak="0">
+  <w:abstractNum w:abstractNumId="39" w15:restartNumberingAfterBreak="0">
     <w:nsid w:val="7D521500"/>
     <w:multiLevelType w:val="hybridMultilevel"/>
     <w:tmpl w:val="E15C4884"/>
@@ -11925,7 +13259,7 @@
       </w:pPr>
     </w:lvl>
   </w:abstractNum>
-  <w:abstractNum w:abstractNumId="33" w15:restartNumberingAfterBreak="0">
+  <w:abstractNum w:abstractNumId="40" w15:restartNumberingAfterBreak="0">
     <w:nsid w:val="7E334138"/>
     <w:multiLevelType w:val="hybridMultilevel"/>
     <w:tmpl w:val="63B6AEC6"/>
@@ -12012,106 +13346,127 @@
     </w:lvl>
   </w:abstractNum>
   <w:num w:numId="1">
+    <w:abstractNumId w:val="39"/>
+  </w:num>
+  <w:num w:numId="2">
+    <w:abstractNumId w:val="22"/>
+  </w:num>
+  <w:num w:numId="3">
+    <w:abstractNumId w:val="31"/>
+  </w:num>
+  <w:num w:numId="4">
+    <w:abstractNumId w:val="13"/>
+  </w:num>
+  <w:num w:numId="5">
+    <w:abstractNumId w:val="10"/>
+  </w:num>
+  <w:num w:numId="6">
+    <w:abstractNumId w:val="14"/>
+  </w:num>
+  <w:num w:numId="7">
+    <w:abstractNumId w:val="8"/>
+  </w:num>
+  <w:num w:numId="8">
+    <w:abstractNumId w:val="27"/>
+  </w:num>
+  <w:num w:numId="9">
+    <w:abstractNumId w:val="2"/>
+  </w:num>
+  <w:num w:numId="10">
+    <w:abstractNumId w:val="23"/>
+  </w:num>
+  <w:num w:numId="11">
+    <w:abstractNumId w:val="1"/>
+  </w:num>
+  <w:num w:numId="12">
+    <w:abstractNumId w:val="40"/>
+  </w:num>
+  <w:num w:numId="13">
+    <w:abstractNumId w:val="28"/>
+  </w:num>
+  <w:num w:numId="14">
+    <w:abstractNumId w:val="7"/>
+  </w:num>
+  <w:num w:numId="15">
+    <w:abstractNumId w:val="6"/>
+  </w:num>
+  <w:num w:numId="16">
+    <w:abstractNumId w:val="24"/>
+  </w:num>
+  <w:num w:numId="17">
+    <w:abstractNumId w:val="17"/>
+  </w:num>
+  <w:num w:numId="18">
+    <w:abstractNumId w:val="38"/>
+  </w:num>
+  <w:num w:numId="19">
+    <w:abstractNumId w:val="5"/>
+  </w:num>
+  <w:num w:numId="20">
     <w:abstractNumId w:val="32"/>
   </w:num>
-  <w:num w:numId="2">
+  <w:num w:numId="21">
+    <w:abstractNumId w:val="30"/>
+  </w:num>
+  <w:num w:numId="22">
     <w:abstractNumId w:val="18"/>
   </w:num>
-  <w:num w:numId="3">
+  <w:num w:numId="23">
+    <w:abstractNumId w:val="35"/>
+  </w:num>
+  <w:num w:numId="24">
+    <w:abstractNumId w:val="37"/>
+  </w:num>
+  <w:num w:numId="25">
+    <w:abstractNumId w:val="11"/>
+  </w:num>
+  <w:num w:numId="26">
+    <w:abstractNumId w:val="3"/>
+  </w:num>
+  <w:num w:numId="27">
+    <w:abstractNumId w:val="20"/>
+  </w:num>
+  <w:num w:numId="28">
+    <w:abstractNumId w:val="33"/>
+  </w:num>
+  <w:num w:numId="29">
+    <w:abstractNumId w:val="36"/>
+  </w:num>
+  <w:num w:numId="30">
+    <w:abstractNumId w:val="16"/>
+  </w:num>
+  <w:num w:numId="31">
     <w:abstractNumId w:val="25"/>
   </w:num>
-  <w:num w:numId="4">
-    <w:abstractNumId w:val="11"/>
+  <w:num w:numId="32">
+    <w:abstractNumId w:val="9"/>
   </w:num>
-  <w:num w:numId="5">
-    <w:abstractNumId w:val="8"/>
-  </w:num>
-  <w:num w:numId="6">
+  <w:num w:numId="33">
     <w:abstractNumId w:val="12"/>
   </w:num>
-  <w:num w:numId="7">
-    <w:abstractNumId w:val="6"/>
+  <w:num w:numId="34">
+    <w:abstractNumId w:val="15"/>
   </w:num>
-  <w:num w:numId="8">
-    <w:abstractNumId w:val="22"/>
+  <w:num w:numId="35">
+    <w:abstractNumId w:val="4"/>
   </w:num>
-  <w:num w:numId="9">
-    <w:abstractNumId w:val="1"/>
+  <w:num w:numId="36">
+    <w:abstractNumId w:val="26"/>
   </w:num>
-  <w:num w:numId="10">
+  <w:num w:numId="37">
+    <w:abstractNumId w:val="29"/>
+  </w:num>
+  <w:num w:numId="38">
+    <w:abstractNumId w:val="21"/>
+  </w:num>
+  <w:num w:numId="39">
     <w:abstractNumId w:val="19"/>
   </w:num>
-  <w:num w:numId="11">
+  <w:num w:numId="40">
+    <w:abstractNumId w:val="34"/>
+  </w:num>
+  <w:num w:numId="41">
     <w:abstractNumId w:val="0"/>
-  </w:num>
-  <w:num w:numId="12">
-    <w:abstractNumId w:val="33"/>
-  </w:num>
-  <w:num w:numId="13">
-    <w:abstractNumId w:val="23"/>
-  </w:num>
-  <w:num w:numId="14">
-    <w:abstractNumId w:val="5"/>
-  </w:num>
-  <w:num w:numId="15">
-    <w:abstractNumId w:val="4"/>
-  </w:num>
-  <w:num w:numId="16">
-    <w:abstractNumId w:val="20"/>
-  </w:num>
-  <w:num w:numId="17">
-    <w:abstractNumId w:val="15"/>
-  </w:num>
-  <w:num w:numId="18">
-    <w:abstractNumId w:val="31"/>
-  </w:num>
-  <w:num w:numId="19">
-    <w:abstractNumId w:val="3"/>
-  </w:num>
-  <w:num w:numId="20">
-    <w:abstractNumId w:val="26"/>
-  </w:num>
-  <w:num w:numId="21">
-    <w:abstractNumId w:val="24"/>
-  </w:num>
-  <w:num w:numId="22">
-    <w:abstractNumId w:val="16"/>
-  </w:num>
-  <w:num w:numId="23">
-    <w:abstractNumId w:val="28"/>
-  </w:num>
-  <w:num w:numId="24">
-    <w:abstractNumId w:val="30"/>
-  </w:num>
-  <w:num w:numId="25">
-    <w:abstractNumId w:val="9"/>
-  </w:num>
-  <w:num w:numId="26">
-    <w:abstractNumId w:val="2"/>
-  </w:num>
-  <w:num w:numId="27">
-    <w:abstractNumId w:val="17"/>
-  </w:num>
-  <w:num w:numId="28">
-    <w:abstractNumId w:val="27"/>
-  </w:num>
-  <w:num w:numId="29">
-    <w:abstractNumId w:val="29"/>
-  </w:num>
-  <w:num w:numId="30">
-    <w:abstractNumId w:val="14"/>
-  </w:num>
-  <w:num w:numId="31">
-    <w:abstractNumId w:val="21"/>
-  </w:num>
-  <w:num w:numId="32">
-    <w:abstractNumId w:val="7"/>
-  </w:num>
-  <w:num w:numId="33">
-    <w:abstractNumId w:val="10"/>
-  </w:num>
-  <w:num w:numId="34">
-    <w:abstractNumId w:val="13"/>
   </w:num>
 </w:numbering>
 </file>

--- a/Documents/Eat&Reorder - CategoryPartition documents/TC_GestioneRistorante/TC_RFR1-InserisciProdotto.docx
+++ b/Documents/Eat&Reorder - CategoryPartition documents/TC_GestioneRistorante/TC_RFR1-InserisciProdotto.docx
@@ -12,6 +12,7 @@
           <w:szCs w:val="24"/>
         </w:rPr>
       </w:pPr>
+      <w:proofErr w:type="spellStart"/>
       <w:r>
         <w:rPr>
           <w:rFonts w:ascii="Century Gothic" w:hAnsi="Century Gothic"/>
@@ -22,6 +23,7 @@
         </w:rPr>
         <w:t>CategoryPartition</w:t>
       </w:r>
+      <w:proofErr w:type="spellEnd"/>
       <w:r>
         <w:rPr>
           <w:rFonts w:ascii="Century Gothic" w:hAnsi="Century Gothic"/>
@@ -164,22 +166,49 @@
                 <w:sz w:val="28"/>
                 <w:szCs w:val="28"/>
               </w:rPr>
-              <w:t>[a-zA-Z</w:t>
-            </w:r>
+              <w:t>[a-</w:t>
+            </w:r>
+            <w:proofErr w:type="spellStart"/>
             <w:r>
               <w:rPr>
                 <w:sz w:val="28"/>
                 <w:szCs w:val="28"/>
               </w:rPr>
-              <w:t xml:space="preserve"> ‘àèìòù</w:t>
-            </w:r>
+              <w:t>zA</w:t>
+            </w:r>
+            <w:proofErr w:type="spellEnd"/>
             <w:r>
               <w:rPr>
                 <w:sz w:val="28"/>
                 <w:szCs w:val="28"/>
               </w:rPr>
+              <w:t>-Z</w:t>
+            </w:r>
+            <w:r>
+              <w:rPr>
+                <w:sz w:val="28"/>
+                <w:szCs w:val="28"/>
+              </w:rPr>
+              <w:t xml:space="preserve"> ‘</w:t>
+            </w:r>
+            <w:proofErr w:type="spellStart"/>
+            <w:proofErr w:type="gramStart"/>
+            <w:r>
+              <w:rPr>
+                <w:sz w:val="28"/>
+                <w:szCs w:val="28"/>
+              </w:rPr>
+              <w:t>àèìòù</w:t>
+            </w:r>
+            <w:proofErr w:type="spellEnd"/>
+            <w:r>
+              <w:rPr>
+                <w:sz w:val="28"/>
+                <w:szCs w:val="28"/>
+              </w:rPr>
               <w:t>]{</w:t>
             </w:r>
+            <w:proofErr w:type="gramEnd"/>
             <w:r>
               <w:rPr>
                 <w:sz w:val="28"/>
@@ -295,6 +324,7 @@
               </w:rPr>
               <w:t xml:space="preserve">Lunghezza </w:t>
             </w:r>
+            <w:proofErr w:type="spellStart"/>
             <w:r>
               <w:rPr>
                 <w:rFonts w:ascii="Century Gothic" w:hAnsi="Century Gothic"/>
@@ -307,6 +337,7 @@
               </w:rPr>
               <w:t>np</w:t>
             </w:r>
+            <w:proofErr w:type="spellEnd"/>
           </w:p>
         </w:tc>
         <w:tc>
@@ -342,7 +373,47 @@
               <w:rPr>
                 <w:rFonts w:ascii="Century Gothic" w:hAnsi="Century Gothic"/>
               </w:rPr>
-              <w:t xml:space="preserve"> [errore]</w:t>
+              <w:t xml:space="preserve"> [</w:t>
+            </w:r>
+            <w:proofErr w:type="spellStart"/>
+            <w:r>
+              <w:rPr>
+                <w:rFonts w:ascii="Century Gothic" w:hAnsi="Century Gothic"/>
+                <w:b/>
+                <w:bCs/>
+              </w:rPr>
+              <w:t>lunghezzaLN</w:t>
+            </w:r>
+            <w:r>
+              <w:rPr>
+                <w:rFonts w:ascii="Century Gothic" w:hAnsi="Century Gothic"/>
+                <w:b/>
+                <w:bCs/>
+              </w:rPr>
+              <w:t>P</w:t>
+            </w:r>
+            <w:r>
+              <w:rPr>
+                <w:rFonts w:ascii="Century Gothic" w:hAnsi="Century Gothic"/>
+                <w:b/>
+                <w:bCs/>
+              </w:rPr>
+              <w:t>no</w:t>
+            </w:r>
+            <w:r>
+              <w:rPr>
+                <w:rFonts w:ascii="Century Gothic" w:hAnsi="Century Gothic"/>
+                <w:b/>
+                <w:bCs/>
+              </w:rPr>
+              <w:t>ok</w:t>
+            </w:r>
+            <w:proofErr w:type="spellEnd"/>
+            <w:r>
+              <w:rPr>
+                <w:rFonts w:ascii="Century Gothic" w:hAnsi="Century Gothic"/>
+              </w:rPr>
+              <w:t>]</w:t>
             </w:r>
             <w:r>
               <w:rPr>
@@ -387,7 +458,39 @@
               <w:rPr>
                 <w:rFonts w:ascii="Century Gothic" w:hAnsi="Century Gothic"/>
               </w:rPr>
-              <w:t xml:space="preserve"> [errore] </w:t>
+              <w:t xml:space="preserve"> [</w:t>
+            </w:r>
+            <w:proofErr w:type="spellStart"/>
+            <w:r>
+              <w:rPr>
+                <w:rFonts w:ascii="Century Gothic" w:hAnsi="Century Gothic"/>
+                <w:b/>
+                <w:bCs/>
+              </w:rPr>
+              <w:t>lunghezzaLN</w:t>
+            </w:r>
+            <w:r>
+              <w:rPr>
+                <w:rFonts w:ascii="Century Gothic" w:hAnsi="Century Gothic"/>
+                <w:b/>
+                <w:bCs/>
+              </w:rPr>
+              <w:t>Pno</w:t>
+            </w:r>
+            <w:r>
+              <w:rPr>
+                <w:rFonts w:ascii="Century Gothic" w:hAnsi="Century Gothic"/>
+                <w:b/>
+                <w:bCs/>
+              </w:rPr>
+              <w:t>ok</w:t>
+            </w:r>
+            <w:proofErr w:type="spellEnd"/>
+            <w:r>
+              <w:rPr>
+                <w:rFonts w:ascii="Century Gothic" w:hAnsi="Century Gothic"/>
+              </w:rPr>
+              <w:t xml:space="preserve">] </w:t>
             </w:r>
           </w:p>
           <w:p>
@@ -437,15 +540,32 @@
               <w:rPr>
                 <w:rFonts w:ascii="Century Gothic" w:hAnsi="Century Gothic"/>
               </w:rPr>
-              <w:t xml:space="preserve"> [property</w:t>
-            </w:r>
-            <w:r>
-              <w:rPr>
-                <w:rFonts w:ascii="Century Gothic" w:hAnsi="Century Gothic"/>
-                <w:b/>
-                <w:bCs/>
-              </w:rPr>
-              <w:t xml:space="preserve"> lunghezzaLN</w:t>
+              <w:t xml:space="preserve"> [</w:t>
+            </w:r>
+            <w:proofErr w:type="spellStart"/>
+            <w:r>
+              <w:rPr>
+                <w:rFonts w:ascii="Century Gothic" w:hAnsi="Century Gothic"/>
+              </w:rPr>
+              <w:t>property</w:t>
+            </w:r>
+            <w:proofErr w:type="spellEnd"/>
+            <w:r>
+              <w:rPr>
+                <w:rFonts w:ascii="Century Gothic" w:hAnsi="Century Gothic"/>
+                <w:b/>
+                <w:bCs/>
+              </w:rPr>
+              <w:t xml:space="preserve"> </w:t>
+            </w:r>
+            <w:proofErr w:type="spellStart"/>
+            <w:r>
+              <w:rPr>
+                <w:rFonts w:ascii="Century Gothic" w:hAnsi="Century Gothic"/>
+                <w:b/>
+                <w:bCs/>
+              </w:rPr>
+              <w:t>lunghezzaLN</w:t>
             </w:r>
             <w:r>
               <w:rPr>
@@ -463,6 +583,7 @@
               </w:rPr>
               <w:t>ok</w:t>
             </w:r>
+            <w:proofErr w:type="spellEnd"/>
             <w:r>
               <w:rPr>
                 <w:rFonts w:ascii="Century Gothic" w:hAnsi="Century Gothic"/>
@@ -493,7 +614,14 @@
               <w:rPr>
                 <w:rFonts w:ascii="Century Gothic" w:hAnsi="Century Gothic"/>
               </w:rPr>
-              <w:t>Formato fn</w:t>
+              <w:t xml:space="preserve">Formato </w:t>
+            </w:r>
+            <w:proofErr w:type="spellStart"/>
+            <w:r>
+              <w:rPr>
+                <w:rFonts w:ascii="Century Gothic" w:hAnsi="Century Gothic"/>
+              </w:rPr>
+              <w:t>fn</w:t>
             </w:r>
             <w:r>
               <w:rPr>
@@ -501,6 +629,7 @@
               </w:rPr>
               <w:t>p</w:t>
             </w:r>
+            <w:proofErr w:type="spellEnd"/>
           </w:p>
         </w:tc>
         <w:tc>
@@ -524,8 +653,23 @@
               <w:rPr>
                 <w:rFonts w:ascii="Century Gothic" w:hAnsi="Century Gothic"/>
               </w:rPr>
-              <w:t xml:space="preserve">Non rispetta il formato [if </w:t>
-            </w:r>
+              <w:t>Non rispetta il formato [</w:t>
+            </w:r>
+            <w:proofErr w:type="spellStart"/>
+            <w:r>
+              <w:rPr>
+                <w:rFonts w:ascii="Century Gothic" w:hAnsi="Century Gothic"/>
+              </w:rPr>
+              <w:t>if</w:t>
+            </w:r>
+            <w:proofErr w:type="spellEnd"/>
+            <w:r>
+              <w:rPr>
+                <w:rFonts w:ascii="Century Gothic" w:hAnsi="Century Gothic"/>
+              </w:rPr>
+              <w:t xml:space="preserve"> </w:t>
+            </w:r>
+            <w:proofErr w:type="spellStart"/>
             <w:r>
               <w:rPr>
                 <w:rFonts w:ascii="Century Gothic" w:hAnsi="Century Gothic"/>
@@ -550,6 +694,7 @@
               </w:rPr>
               <w:t>ok</w:t>
             </w:r>
+            <w:proofErr w:type="spellEnd"/>
             <w:r>
               <w:rPr>
                 <w:rFonts w:ascii="Century Gothic" w:hAnsi="Century Gothic"/>
@@ -573,8 +718,37 @@
               <w:rPr>
                 <w:rFonts w:ascii="Century Gothic" w:hAnsi="Century Gothic"/>
               </w:rPr>
-              <w:t xml:space="preserve">Rispetta il fomato [if </w:t>
-            </w:r>
+              <w:t xml:space="preserve">Rispetta il </w:t>
+            </w:r>
+            <w:proofErr w:type="spellStart"/>
+            <w:r>
+              <w:rPr>
+                <w:rFonts w:ascii="Century Gothic" w:hAnsi="Century Gothic"/>
+              </w:rPr>
+              <w:t>fomato</w:t>
+            </w:r>
+            <w:proofErr w:type="spellEnd"/>
+            <w:r>
+              <w:rPr>
+                <w:rFonts w:ascii="Century Gothic" w:hAnsi="Century Gothic"/>
+              </w:rPr>
+              <w:t xml:space="preserve"> [</w:t>
+            </w:r>
+            <w:proofErr w:type="spellStart"/>
+            <w:r>
+              <w:rPr>
+                <w:rFonts w:ascii="Century Gothic" w:hAnsi="Century Gothic"/>
+              </w:rPr>
+              <w:t>if</w:t>
+            </w:r>
+            <w:proofErr w:type="spellEnd"/>
+            <w:r>
+              <w:rPr>
+                <w:rFonts w:ascii="Century Gothic" w:hAnsi="Century Gothic"/>
+              </w:rPr>
+              <w:t xml:space="preserve"> </w:t>
+            </w:r>
+            <w:proofErr w:type="spellStart"/>
             <w:r>
               <w:rPr>
                 <w:rFonts w:ascii="Century Gothic" w:hAnsi="Century Gothic"/>
@@ -607,12 +781,28 @@
               </w:rPr>
               <w:t>ok</w:t>
             </w:r>
-            <w:r>
-              <w:rPr>
-                <w:rFonts w:ascii="Century Gothic" w:hAnsi="Century Gothic"/>
-              </w:rPr>
-              <w:t xml:space="preserve">] [property </w:t>
-            </w:r>
+            <w:proofErr w:type="spellEnd"/>
+            <w:r>
+              <w:rPr>
+                <w:rFonts w:ascii="Century Gothic" w:hAnsi="Century Gothic"/>
+              </w:rPr>
+              <w:t>] [</w:t>
+            </w:r>
+            <w:proofErr w:type="spellStart"/>
+            <w:r>
+              <w:rPr>
+                <w:rFonts w:ascii="Century Gothic" w:hAnsi="Century Gothic"/>
+              </w:rPr>
+              <w:t>property</w:t>
+            </w:r>
+            <w:proofErr w:type="spellEnd"/>
+            <w:r>
+              <w:rPr>
+                <w:rFonts w:ascii="Century Gothic" w:hAnsi="Century Gothic"/>
+              </w:rPr>
+              <w:t xml:space="preserve"> </w:t>
+            </w:r>
+            <w:proofErr w:type="spellStart"/>
             <w:r>
               <w:rPr>
                 <w:rFonts w:ascii="Century Gothic" w:hAnsi="Century Gothic"/>
@@ -645,6 +835,7 @@
               </w:rPr>
               <w:t>ok</w:t>
             </w:r>
+            <w:proofErr w:type="spellEnd"/>
             <w:r>
               <w:rPr>
                 <w:rFonts w:ascii="Century Gothic" w:hAnsi="Century Gothic"/>
@@ -784,15 +975,26 @@
                 <w:sz w:val="28"/>
                 <w:szCs w:val="28"/>
               </w:rPr>
-              <w:t>\. ‘àèìòù</w:t>
-            </w:r>
+              <w:t>\. ‘</w:t>
+            </w:r>
+            <w:proofErr w:type="spellStart"/>
+            <w:proofErr w:type="gramStart"/>
             <w:r>
               <w:rPr>
                 <w:sz w:val="28"/>
                 <w:szCs w:val="28"/>
               </w:rPr>
+              <w:t>àèìòù</w:t>
+            </w:r>
+            <w:proofErr w:type="spellEnd"/>
+            <w:r>
+              <w:rPr>
+                <w:sz w:val="28"/>
+                <w:szCs w:val="28"/>
+              </w:rPr>
               <w:t>]{</w:t>
             </w:r>
+            <w:proofErr w:type="gramEnd"/>
             <w:r>
               <w:rPr>
                 <w:sz w:val="28"/>
@@ -906,7 +1108,14 @@
               <w:rPr>
                 <w:rFonts w:ascii="Century Gothic" w:hAnsi="Century Gothic"/>
               </w:rPr>
-              <w:t>Lunghezza l</w:t>
+              <w:t xml:space="preserve">Lunghezza </w:t>
+            </w:r>
+            <w:proofErr w:type="spellStart"/>
+            <w:r>
+              <w:rPr>
+                <w:rFonts w:ascii="Century Gothic" w:hAnsi="Century Gothic"/>
+              </w:rPr>
+              <w:t>l</w:t>
             </w:r>
             <w:r>
               <w:rPr>
@@ -914,6 +1123,7 @@
               </w:rPr>
               <w:t>d</w:t>
             </w:r>
+            <w:proofErr w:type="spellEnd"/>
           </w:p>
         </w:tc>
         <w:tc>
@@ -949,7 +1159,47 @@
               <w:rPr>
                 <w:rFonts w:ascii="Century Gothic" w:hAnsi="Century Gothic"/>
               </w:rPr>
-              <w:t xml:space="preserve"> [errore]</w:t>
+              <w:t xml:space="preserve"> [</w:t>
+            </w:r>
+            <w:proofErr w:type="spellStart"/>
+            <w:r>
+              <w:rPr>
+                <w:rFonts w:ascii="Century Gothic" w:hAnsi="Century Gothic"/>
+                <w:b/>
+                <w:bCs/>
+              </w:rPr>
+              <w:t>lunghezza</w:t>
+            </w:r>
+            <w:r>
+              <w:rPr>
+                <w:rFonts w:ascii="Century Gothic" w:hAnsi="Century Gothic"/>
+                <w:b/>
+                <w:bCs/>
+              </w:rPr>
+              <w:t>ID</w:t>
+            </w:r>
+            <w:r>
+              <w:rPr>
+                <w:rFonts w:ascii="Century Gothic" w:hAnsi="Century Gothic"/>
+                <w:b/>
+                <w:bCs/>
+              </w:rPr>
+              <w:t>no</w:t>
+            </w:r>
+            <w:r>
+              <w:rPr>
+                <w:rFonts w:ascii="Century Gothic" w:hAnsi="Century Gothic"/>
+                <w:b/>
+                <w:bCs/>
+              </w:rPr>
+              <w:t>ok</w:t>
+            </w:r>
+            <w:proofErr w:type="spellEnd"/>
+            <w:r>
+              <w:rPr>
+                <w:rFonts w:ascii="Century Gothic" w:hAnsi="Century Gothic"/>
+              </w:rPr>
+              <w:t>]</w:t>
             </w:r>
           </w:p>
           <w:p>
@@ -980,7 +1230,39 @@
               <w:rPr>
                 <w:rFonts w:ascii="Century Gothic" w:hAnsi="Century Gothic"/>
               </w:rPr>
-              <w:t xml:space="preserve">0 [errore] </w:t>
+              <w:t>0 [</w:t>
+            </w:r>
+            <w:proofErr w:type="spellStart"/>
+            <w:r>
+              <w:rPr>
+                <w:rFonts w:ascii="Century Gothic" w:hAnsi="Century Gothic"/>
+                <w:b/>
+                <w:bCs/>
+              </w:rPr>
+              <w:t>lunghezza</w:t>
+            </w:r>
+            <w:r>
+              <w:rPr>
+                <w:rFonts w:ascii="Century Gothic" w:hAnsi="Century Gothic"/>
+                <w:b/>
+                <w:bCs/>
+              </w:rPr>
+              <w:t>IDno</w:t>
+            </w:r>
+            <w:r>
+              <w:rPr>
+                <w:rFonts w:ascii="Century Gothic" w:hAnsi="Century Gothic"/>
+                <w:b/>
+                <w:bCs/>
+              </w:rPr>
+              <w:t>ok</w:t>
+            </w:r>
+            <w:proofErr w:type="spellEnd"/>
+            <w:r>
+              <w:rPr>
+                <w:rFonts w:ascii="Century Gothic" w:hAnsi="Century Gothic"/>
+              </w:rPr>
+              <w:t xml:space="preserve">] </w:t>
             </w:r>
           </w:p>
           <w:p>
@@ -1024,15 +1306,32 @@
               <w:rPr>
                 <w:rFonts w:ascii="Century Gothic" w:hAnsi="Century Gothic"/>
               </w:rPr>
-              <w:t>0 [property</w:t>
-            </w:r>
-            <w:r>
-              <w:rPr>
-                <w:rFonts w:ascii="Century Gothic" w:hAnsi="Century Gothic"/>
-                <w:b/>
-                <w:bCs/>
-              </w:rPr>
-              <w:t xml:space="preserve"> lunghezzaL</w:t>
+              <w:t>0 [</w:t>
+            </w:r>
+            <w:proofErr w:type="spellStart"/>
+            <w:r>
+              <w:rPr>
+                <w:rFonts w:ascii="Century Gothic" w:hAnsi="Century Gothic"/>
+              </w:rPr>
+              <w:t>property</w:t>
+            </w:r>
+            <w:proofErr w:type="spellEnd"/>
+            <w:r>
+              <w:rPr>
+                <w:rFonts w:ascii="Century Gothic" w:hAnsi="Century Gothic"/>
+                <w:b/>
+                <w:bCs/>
+              </w:rPr>
+              <w:t xml:space="preserve"> </w:t>
+            </w:r>
+            <w:proofErr w:type="spellStart"/>
+            <w:r>
+              <w:rPr>
+                <w:rFonts w:ascii="Century Gothic" w:hAnsi="Century Gothic"/>
+                <w:b/>
+                <w:bCs/>
+              </w:rPr>
+              <w:t>lunghezzaL</w:t>
             </w:r>
             <w:r>
               <w:rPr>
@@ -1050,6 +1349,7 @@
               </w:rPr>
               <w:t>ok</w:t>
             </w:r>
+            <w:proofErr w:type="spellEnd"/>
             <w:r>
               <w:rPr>
                 <w:rFonts w:ascii="Century Gothic" w:hAnsi="Century Gothic"/>
@@ -1080,7 +1380,14 @@
               <w:rPr>
                 <w:rFonts w:ascii="Century Gothic" w:hAnsi="Century Gothic"/>
               </w:rPr>
-              <w:t>Formato f</w:t>
+              <w:t xml:space="preserve">Formato </w:t>
+            </w:r>
+            <w:proofErr w:type="spellStart"/>
+            <w:r>
+              <w:rPr>
+                <w:rFonts w:ascii="Century Gothic" w:hAnsi="Century Gothic"/>
+              </w:rPr>
+              <w:t>f</w:t>
             </w:r>
             <w:r>
               <w:rPr>
@@ -1088,6 +1395,7 @@
               </w:rPr>
               <w:t>d</w:t>
             </w:r>
+            <w:proofErr w:type="spellEnd"/>
           </w:p>
         </w:tc>
         <w:tc>
@@ -1111,8 +1419,23 @@
               <w:rPr>
                 <w:rFonts w:ascii="Century Gothic" w:hAnsi="Century Gothic"/>
               </w:rPr>
-              <w:t xml:space="preserve">Non rispetta il formato [if </w:t>
-            </w:r>
+              <w:t>Non rispetta il formato [</w:t>
+            </w:r>
+            <w:proofErr w:type="spellStart"/>
+            <w:r>
+              <w:rPr>
+                <w:rFonts w:ascii="Century Gothic" w:hAnsi="Century Gothic"/>
+              </w:rPr>
+              <w:t>if</w:t>
+            </w:r>
+            <w:proofErr w:type="spellEnd"/>
+            <w:r>
+              <w:rPr>
+                <w:rFonts w:ascii="Century Gothic" w:hAnsi="Century Gothic"/>
+              </w:rPr>
+              <w:t xml:space="preserve"> </w:t>
+            </w:r>
+            <w:proofErr w:type="spellStart"/>
             <w:r>
               <w:rPr>
                 <w:rFonts w:ascii="Century Gothic" w:hAnsi="Century Gothic"/>
@@ -1137,11 +1460,28 @@
               </w:rPr>
               <w:t>ok</w:t>
             </w:r>
-            <w:r>
-              <w:rPr>
-                <w:rFonts w:ascii="Century Gothic" w:hAnsi="Century Gothic"/>
-              </w:rPr>
-              <w:t>] [errore]</w:t>
+            <w:proofErr w:type="spellEnd"/>
+            <w:r>
+              <w:rPr>
+                <w:rFonts w:ascii="Century Gothic" w:hAnsi="Century Gothic"/>
+              </w:rPr>
+              <w:t>] [</w:t>
+            </w:r>
+            <w:proofErr w:type="spellStart"/>
+            <w:r>
+              <w:rPr>
+                <w:rFonts w:ascii="Century Gothic" w:hAnsi="Century Gothic"/>
+                <w:b/>
+                <w:bCs/>
+              </w:rPr>
+              <w:t>formatoDFnook</w:t>
+            </w:r>
+            <w:proofErr w:type="spellEnd"/>
+            <w:r>
+              <w:rPr>
+                <w:rFonts w:ascii="Century Gothic" w:hAnsi="Century Gothic"/>
+              </w:rPr>
+              <w:t>]</w:t>
             </w:r>
           </w:p>
           <w:p>
@@ -1160,8 +1500,37 @@
               <w:rPr>
                 <w:rFonts w:ascii="Century Gothic" w:hAnsi="Century Gothic"/>
               </w:rPr>
-              <w:t xml:space="preserve">Rispetta il fomato [if </w:t>
-            </w:r>
+              <w:t xml:space="preserve">Rispetta il </w:t>
+            </w:r>
+            <w:proofErr w:type="spellStart"/>
+            <w:r>
+              <w:rPr>
+                <w:rFonts w:ascii="Century Gothic" w:hAnsi="Century Gothic"/>
+              </w:rPr>
+              <w:t>fomato</w:t>
+            </w:r>
+            <w:proofErr w:type="spellEnd"/>
+            <w:r>
+              <w:rPr>
+                <w:rFonts w:ascii="Century Gothic" w:hAnsi="Century Gothic"/>
+              </w:rPr>
+              <w:t xml:space="preserve"> [</w:t>
+            </w:r>
+            <w:proofErr w:type="spellStart"/>
+            <w:r>
+              <w:rPr>
+                <w:rFonts w:ascii="Century Gothic" w:hAnsi="Century Gothic"/>
+              </w:rPr>
+              <w:t>if</w:t>
+            </w:r>
+            <w:proofErr w:type="spellEnd"/>
+            <w:r>
+              <w:rPr>
+                <w:rFonts w:ascii="Century Gothic" w:hAnsi="Century Gothic"/>
+              </w:rPr>
+              <w:t xml:space="preserve"> </w:t>
+            </w:r>
+            <w:proofErr w:type="spellStart"/>
             <w:r>
               <w:rPr>
                 <w:rFonts w:ascii="Century Gothic" w:hAnsi="Century Gothic"/>
@@ -1186,12 +1555,28 @@
               </w:rPr>
               <w:t>ok</w:t>
             </w:r>
-            <w:r>
-              <w:rPr>
-                <w:rFonts w:ascii="Century Gothic" w:hAnsi="Century Gothic"/>
-              </w:rPr>
-              <w:t xml:space="preserve">] [property </w:t>
-            </w:r>
+            <w:proofErr w:type="spellEnd"/>
+            <w:r>
+              <w:rPr>
+                <w:rFonts w:ascii="Century Gothic" w:hAnsi="Century Gothic"/>
+              </w:rPr>
+              <w:t>] [</w:t>
+            </w:r>
+            <w:proofErr w:type="spellStart"/>
+            <w:r>
+              <w:rPr>
+                <w:rFonts w:ascii="Century Gothic" w:hAnsi="Century Gothic"/>
+              </w:rPr>
+              <w:t>property</w:t>
+            </w:r>
+            <w:proofErr w:type="spellEnd"/>
+            <w:r>
+              <w:rPr>
+                <w:rFonts w:ascii="Century Gothic" w:hAnsi="Century Gothic"/>
+              </w:rPr>
+              <w:t xml:space="preserve"> </w:t>
+            </w:r>
+            <w:proofErr w:type="spellStart"/>
             <w:r>
               <w:rPr>
                 <w:rFonts w:ascii="Century Gothic" w:hAnsi="Century Gothic"/>
@@ -1216,6 +1601,7 @@
               </w:rPr>
               <w:t>ok</w:t>
             </w:r>
+            <w:proofErr w:type="spellEnd"/>
             <w:r>
               <w:rPr>
                 <w:rFonts w:ascii="Century Gothic" w:hAnsi="Century Gothic"/>
@@ -1333,8 +1719,17 @@
                 <w:sz w:val="28"/>
                 <w:szCs w:val="28"/>
               </w:rPr>
-              <w:t>[0-9]+</w:t>
-            </w:r>
+              <w:t>[0-</w:t>
+            </w:r>
+            <w:proofErr w:type="gramStart"/>
+            <w:r>
+              <w:rPr>
+                <w:sz w:val="28"/>
+                <w:szCs w:val="28"/>
+              </w:rPr>
+              <w:t>9]+</w:t>
+            </w:r>
+            <w:proofErr w:type="gramEnd"/>
             <w:r>
               <w:rPr>
                 <w:sz w:val="28"/>
@@ -1452,7 +1847,45 @@
               <w:rPr>
                 <w:rFonts w:ascii="Century Gothic" w:hAnsi="Century Gothic"/>
               </w:rPr>
-              <w:t>Non rispetta il formato[errore]</w:t>
+              <w:t>Non rispetta il formato[</w:t>
+            </w:r>
+            <w:proofErr w:type="spellStart"/>
+            <w:r>
+              <w:rPr>
+                <w:rFonts w:ascii="Century Gothic" w:hAnsi="Century Gothic"/>
+                <w:b/>
+                <w:bCs/>
+              </w:rPr>
+              <w:t>formato</w:t>
+            </w:r>
+            <w:r>
+              <w:rPr>
+                <w:rFonts w:ascii="Century Gothic" w:hAnsi="Century Gothic"/>
+              </w:rPr>
+              <w:t>FP</w:t>
+            </w:r>
+            <w:r>
+              <w:rPr>
+                <w:rFonts w:ascii="Century Gothic" w:hAnsi="Century Gothic"/>
+                <w:b/>
+                <w:bCs/>
+              </w:rPr>
+              <w:t>no</w:t>
+            </w:r>
+            <w:r>
+              <w:rPr>
+                <w:rFonts w:ascii="Century Gothic" w:hAnsi="Century Gothic"/>
+                <w:b/>
+                <w:bCs/>
+              </w:rPr>
+              <w:t>ok</w:t>
+            </w:r>
+            <w:proofErr w:type="spellEnd"/>
+            <w:r>
+              <w:rPr>
+                <w:rFonts w:ascii="Century Gothic" w:hAnsi="Century Gothic"/>
+              </w:rPr>
+              <w:t>]</w:t>
             </w:r>
           </w:p>
           <w:p>
@@ -1471,8 +1904,37 @@
               <w:rPr>
                 <w:rFonts w:ascii="Century Gothic" w:hAnsi="Century Gothic"/>
               </w:rPr>
-              <w:t xml:space="preserve">Rispetta il fomato [property </w:t>
-            </w:r>
+              <w:t xml:space="preserve">Rispetta il </w:t>
+            </w:r>
+            <w:proofErr w:type="spellStart"/>
+            <w:r>
+              <w:rPr>
+                <w:rFonts w:ascii="Century Gothic" w:hAnsi="Century Gothic"/>
+              </w:rPr>
+              <w:t>fomato</w:t>
+            </w:r>
+            <w:proofErr w:type="spellEnd"/>
+            <w:r>
+              <w:rPr>
+                <w:rFonts w:ascii="Century Gothic" w:hAnsi="Century Gothic"/>
+              </w:rPr>
+              <w:t xml:space="preserve"> [</w:t>
+            </w:r>
+            <w:proofErr w:type="spellStart"/>
+            <w:r>
+              <w:rPr>
+                <w:rFonts w:ascii="Century Gothic" w:hAnsi="Century Gothic"/>
+              </w:rPr>
+              <w:t>property</w:t>
+            </w:r>
+            <w:proofErr w:type="spellEnd"/>
+            <w:r>
+              <w:rPr>
+                <w:rFonts w:ascii="Century Gothic" w:hAnsi="Century Gothic"/>
+              </w:rPr>
+              <w:t xml:space="preserve"> </w:t>
+            </w:r>
+            <w:proofErr w:type="spellStart"/>
             <w:r>
               <w:rPr>
                 <w:rFonts w:ascii="Century Gothic" w:hAnsi="Century Gothic"/>
@@ -1497,6 +1959,7 @@
               </w:rPr>
               <w:t>ok</w:t>
             </w:r>
+            <w:proofErr w:type="spellEnd"/>
             <w:r>
               <w:rPr>
                 <w:rFonts w:ascii="Century Gothic" w:hAnsi="Century Gothic"/>
@@ -1533,6 +1996,8 @@
           <w:szCs w:val="24"/>
         </w:rPr>
       </w:pPr>
+      <w:bookmarkStart w:id="0" w:name="_GoBack"/>
+      <w:bookmarkEnd w:id="0"/>
     </w:p>
     <w:p>
       <w:pPr>
@@ -2938,7 +3403,25 @@
                 <w:sz w:val="24"/>
                 <w:szCs w:val="24"/>
               </w:rPr>
-              <w:t xml:space="preserve"> i dati nel form </w:t>
+              <w:t xml:space="preserve"> i dati nel </w:t>
+            </w:r>
+            <w:proofErr w:type="spellStart"/>
+            <w:r>
+              <w:rPr>
+                <w:rFonts w:ascii="Century Gothic" w:hAnsi="Century Gothic"/>
+                <w:sz w:val="24"/>
+                <w:szCs w:val="24"/>
+              </w:rPr>
+              <w:t>form</w:t>
+            </w:r>
+            <w:proofErr w:type="spellEnd"/>
+            <w:r>
+              <w:rPr>
+                <w:rFonts w:ascii="Century Gothic" w:hAnsi="Century Gothic"/>
+                <w:sz w:val="24"/>
+                <w:szCs w:val="24"/>
+              </w:rPr>
+              <w:t xml:space="preserve"> </w:t>
             </w:r>
             <w:r>
               <w:rPr>
@@ -3337,6 +3820,7 @@
               </w:rPr>
               <w:t>Il sistema visualizza “</w:t>
             </w:r>
+            <w:proofErr w:type="spellStart"/>
             <w:r>
               <w:rPr>
                 <w:rFonts w:ascii="Century Gothic" w:hAnsi="Century Gothic"/>
@@ -3347,6 +3831,7 @@
               </w:rPr>
               <w:t>DatiProdottoNonValidi</w:t>
             </w:r>
+            <w:proofErr w:type="spellEnd"/>
             <w:r>
               <w:rPr>
                 <w:rFonts w:ascii="Century Gothic" w:hAnsi="Century Gothic"/>
@@ -3824,7 +4309,25 @@
                 <w:sz w:val="24"/>
                 <w:szCs w:val="24"/>
               </w:rPr>
-              <w:t>L’azienda inserisce i dati nel form per l’inserimento del prodotto</w:t>
+              <w:t xml:space="preserve">L’azienda inserisce i dati nel </w:t>
+            </w:r>
+            <w:proofErr w:type="spellStart"/>
+            <w:r>
+              <w:rPr>
+                <w:rFonts w:ascii="Century Gothic" w:hAnsi="Century Gothic"/>
+                <w:sz w:val="24"/>
+                <w:szCs w:val="24"/>
+              </w:rPr>
+              <w:t>form</w:t>
+            </w:r>
+            <w:proofErr w:type="spellEnd"/>
+            <w:r>
+              <w:rPr>
+                <w:rFonts w:ascii="Century Gothic" w:hAnsi="Century Gothic"/>
+                <w:sz w:val="24"/>
+                <w:szCs w:val="24"/>
+              </w:rPr>
+              <w:t xml:space="preserve"> per l’inserimento del prodotto</w:t>
             </w:r>
             <w:r>
               <w:rPr>
@@ -4215,6 +4718,7 @@
               </w:rPr>
               <w:t>Il sistema visualizza “</w:t>
             </w:r>
+            <w:proofErr w:type="spellStart"/>
             <w:r>
               <w:rPr>
                 <w:rFonts w:ascii="Century Gothic" w:hAnsi="Century Gothic"/>
@@ -4225,6 +4729,7 @@
               </w:rPr>
               <w:t>DatiProdottoNonValidi</w:t>
             </w:r>
+            <w:proofErr w:type="spellEnd"/>
             <w:r>
               <w:rPr>
                 <w:rFonts w:ascii="Century Gothic" w:hAnsi="Century Gothic"/>
@@ -4712,7 +5217,25 @@
                 <w:sz w:val="24"/>
                 <w:szCs w:val="24"/>
               </w:rPr>
-              <w:t>L’azienda inserisce i dati nel form per l’inserimento del prodotto</w:t>
+              <w:t xml:space="preserve">L’azienda inserisce i dati nel </w:t>
+            </w:r>
+            <w:proofErr w:type="spellStart"/>
+            <w:r>
+              <w:rPr>
+                <w:rFonts w:ascii="Century Gothic" w:hAnsi="Century Gothic"/>
+                <w:sz w:val="24"/>
+                <w:szCs w:val="24"/>
+              </w:rPr>
+              <w:t>form</w:t>
+            </w:r>
+            <w:proofErr w:type="spellEnd"/>
+            <w:r>
+              <w:rPr>
+                <w:rFonts w:ascii="Century Gothic" w:hAnsi="Century Gothic"/>
+                <w:sz w:val="24"/>
+                <w:szCs w:val="24"/>
+              </w:rPr>
+              <w:t xml:space="preserve"> per l’inserimento del prodotto</w:t>
             </w:r>
             <w:r>
               <w:rPr>
@@ -5103,6 +5626,7 @@
               </w:rPr>
               <w:t>Il sistema visualizza “</w:t>
             </w:r>
+            <w:proofErr w:type="spellStart"/>
             <w:r>
               <w:rPr>
                 <w:rFonts w:ascii="Century Gothic" w:hAnsi="Century Gothic"/>
@@ -5113,6 +5637,7 @@
               </w:rPr>
               <w:t>DatiProdottoNonValidi</w:t>
             </w:r>
+            <w:proofErr w:type="spellEnd"/>
             <w:r>
               <w:rPr>
                 <w:rFonts w:ascii="Century Gothic" w:hAnsi="Century Gothic"/>
@@ -5608,7 +6133,25 @@
                 <w:sz w:val="24"/>
                 <w:szCs w:val="24"/>
               </w:rPr>
-              <w:t>L’azienda inserisce i dati nel form per l’inserimento del prodotto</w:t>
+              <w:t xml:space="preserve">L’azienda inserisce i dati nel </w:t>
+            </w:r>
+            <w:proofErr w:type="spellStart"/>
+            <w:r>
+              <w:rPr>
+                <w:rFonts w:ascii="Century Gothic" w:hAnsi="Century Gothic"/>
+                <w:sz w:val="24"/>
+                <w:szCs w:val="24"/>
+              </w:rPr>
+              <w:t>form</w:t>
+            </w:r>
+            <w:proofErr w:type="spellEnd"/>
+            <w:r>
+              <w:rPr>
+                <w:rFonts w:ascii="Century Gothic" w:hAnsi="Century Gothic"/>
+                <w:sz w:val="24"/>
+                <w:szCs w:val="24"/>
+              </w:rPr>
+              <w:t xml:space="preserve"> per l’inserimento del prodotto</w:t>
             </w:r>
             <w:r>
               <w:rPr>
@@ -5803,6 +6346,7 @@
                       <w:szCs w:val="24"/>
                     </w:rPr>
                   </w:pPr>
+                  <w:proofErr w:type="spellStart"/>
                   <w:r>
                     <w:rPr>
                       <w:rFonts w:ascii="Century Gothic" w:hAnsi="Century Gothic"/>
@@ -5811,6 +6355,7 @@
                     </w:rPr>
                     <w:t>Dol</w:t>
                   </w:r>
+                  <w:proofErr w:type="spellEnd"/>
                 </w:p>
               </w:tc>
             </w:tr>
@@ -5999,6 +6544,7 @@
               </w:rPr>
               <w:t>Il sistema visualizza “</w:t>
             </w:r>
+            <w:proofErr w:type="spellStart"/>
             <w:r>
               <w:rPr>
                 <w:rFonts w:ascii="Century Gothic" w:hAnsi="Century Gothic"/>
@@ -6009,6 +6555,7 @@
               </w:rPr>
               <w:t>DatiProdottoNonValidi</w:t>
             </w:r>
+            <w:proofErr w:type="spellEnd"/>
             <w:r>
               <w:rPr>
                 <w:rFonts w:ascii="Century Gothic" w:hAnsi="Century Gothic"/>
@@ -6505,7 +7052,25 @@
                 <w:sz w:val="24"/>
                 <w:szCs w:val="24"/>
               </w:rPr>
-              <w:t>L’azienda inserisce i dati nel form per l’inserimento del prodotto</w:t>
+              <w:t xml:space="preserve">L’azienda inserisce i dati nel </w:t>
+            </w:r>
+            <w:proofErr w:type="spellStart"/>
+            <w:r>
+              <w:rPr>
+                <w:rFonts w:ascii="Century Gothic" w:hAnsi="Century Gothic"/>
+                <w:sz w:val="24"/>
+                <w:szCs w:val="24"/>
+              </w:rPr>
+              <w:t>form</w:t>
+            </w:r>
+            <w:proofErr w:type="spellEnd"/>
+            <w:r>
+              <w:rPr>
+                <w:rFonts w:ascii="Century Gothic" w:hAnsi="Century Gothic"/>
+                <w:sz w:val="24"/>
+                <w:szCs w:val="24"/>
+              </w:rPr>
+              <w:t xml:space="preserve"> per l’inserimento del prodotto</w:t>
             </w:r>
             <w:r>
               <w:rPr>
@@ -6900,6 +7465,7 @@
               </w:rPr>
               <w:t>Il sistema visualizza “</w:t>
             </w:r>
+            <w:proofErr w:type="spellStart"/>
             <w:r>
               <w:rPr>
                 <w:rFonts w:ascii="Century Gothic" w:hAnsi="Century Gothic"/>
@@ -6910,6 +7476,7 @@
               </w:rPr>
               <w:t>DatiProdottoNonValidi</w:t>
             </w:r>
+            <w:proofErr w:type="spellEnd"/>
             <w:r>
               <w:rPr>
                 <w:rFonts w:ascii="Century Gothic" w:hAnsi="Century Gothic"/>
@@ -7369,7 +7936,25 @@
                 <w:sz w:val="24"/>
                 <w:szCs w:val="24"/>
               </w:rPr>
-              <w:t>L’azienda inserisce i dati nel form per l’inserimento del prodotto</w:t>
+              <w:t xml:space="preserve">L’azienda inserisce i dati nel </w:t>
+            </w:r>
+            <w:proofErr w:type="spellStart"/>
+            <w:r>
+              <w:rPr>
+                <w:rFonts w:ascii="Century Gothic" w:hAnsi="Century Gothic"/>
+                <w:sz w:val="24"/>
+                <w:szCs w:val="24"/>
+              </w:rPr>
+              <w:t>form</w:t>
+            </w:r>
+            <w:proofErr w:type="spellEnd"/>
+            <w:r>
+              <w:rPr>
+                <w:rFonts w:ascii="Century Gothic" w:hAnsi="Century Gothic"/>
+                <w:sz w:val="24"/>
+                <w:szCs w:val="24"/>
+              </w:rPr>
+              <w:t xml:space="preserve"> per l’inserimento del prodotto</w:t>
             </w:r>
             <w:r>
               <w:rPr>
@@ -7760,6 +8345,7 @@
               </w:rPr>
               <w:t>Il sistema visualizza “</w:t>
             </w:r>
+            <w:proofErr w:type="spellStart"/>
             <w:r>
               <w:rPr>
                 <w:rFonts w:ascii="Century Gothic" w:hAnsi="Century Gothic"/>
@@ -7770,6 +8356,7 @@
               </w:rPr>
               <w:t>DatiProdottoNonValidi</w:t>
             </w:r>
+            <w:proofErr w:type="spellEnd"/>
             <w:r>
               <w:rPr>
                 <w:rFonts w:ascii="Century Gothic" w:hAnsi="Century Gothic"/>
@@ -8275,7 +8862,25 @@
                 <w:sz w:val="24"/>
                 <w:szCs w:val="24"/>
               </w:rPr>
-              <w:t>L’azienda inserisce i dati nel form per l’inserimento del prodotto</w:t>
+              <w:t xml:space="preserve">L’azienda inserisce i dati nel </w:t>
+            </w:r>
+            <w:proofErr w:type="spellStart"/>
+            <w:r>
+              <w:rPr>
+                <w:rFonts w:ascii="Century Gothic" w:hAnsi="Century Gothic"/>
+                <w:sz w:val="24"/>
+                <w:szCs w:val="24"/>
+              </w:rPr>
+              <w:t>form</w:t>
+            </w:r>
+            <w:proofErr w:type="spellEnd"/>
+            <w:r>
+              <w:rPr>
+                <w:rFonts w:ascii="Century Gothic" w:hAnsi="Century Gothic"/>
+                <w:sz w:val="24"/>
+                <w:szCs w:val="24"/>
+              </w:rPr>
+              <w:t xml:space="preserve"> per l’inserimento del prodotto</w:t>
             </w:r>
             <w:r>
               <w:rPr>
@@ -8666,6 +9271,7 @@
               </w:rPr>
               <w:t>Il sistema visualizza “</w:t>
             </w:r>
+            <w:proofErr w:type="spellStart"/>
             <w:r>
               <w:rPr>
                 <w:rFonts w:ascii="Century Gothic" w:hAnsi="Century Gothic"/>
@@ -8676,6 +9282,7 @@
               </w:rPr>
               <w:t>DatiProdottoNonValidi</w:t>
             </w:r>
+            <w:proofErr w:type="spellEnd"/>
             <w:r>
               <w:rPr>
                 <w:rFonts w:ascii="Century Gothic" w:hAnsi="Century Gothic"/>
@@ -9173,7 +9780,25 @@
                 <w:sz w:val="24"/>
                 <w:szCs w:val="24"/>
               </w:rPr>
-              <w:t>L’azienda inserisce i dati nel form per l’inserimento del prodotto</w:t>
+              <w:t xml:space="preserve">L’azienda inserisce i dati nel </w:t>
+            </w:r>
+            <w:proofErr w:type="spellStart"/>
+            <w:r>
+              <w:rPr>
+                <w:rFonts w:ascii="Century Gothic" w:hAnsi="Century Gothic"/>
+                <w:sz w:val="24"/>
+                <w:szCs w:val="24"/>
+              </w:rPr>
+              <w:t>form</w:t>
+            </w:r>
+            <w:proofErr w:type="spellEnd"/>
+            <w:r>
+              <w:rPr>
+                <w:rFonts w:ascii="Century Gothic" w:hAnsi="Century Gothic"/>
+                <w:sz w:val="24"/>
+                <w:szCs w:val="24"/>
+              </w:rPr>
+              <w:t xml:space="preserve"> per l’inserimento del prodotto</w:t>
             </w:r>
             <w:r>
               <w:rPr>
@@ -9455,8 +10080,6 @@
                 <w:szCs w:val="24"/>
               </w:rPr>
             </w:pPr>
-            <w:bookmarkStart w:id="0" w:name="_GoBack"/>
-            <w:bookmarkEnd w:id="0"/>
             <w:r>
               <w:rPr>
                 <w:rFonts w:ascii="Century Gothic" w:hAnsi="Century Gothic"/>
